--- a/TFM/TFM_documentado.docx
+++ b/TFM/TFM_documentado.docx
@@ -5,6 +5,7 @@
     <w:p>
       <w:pPr>
         <w:pStyle w:val="Ttulo1"/>
+        <w:spacing w:line="240" w:lineRule="auto"/>
       </w:pPr>
       <w:r>
         <w:t>Introducción</w:t>
@@ -29,16 +30,7 @@
           <w:sz w:val="21"/>
           <w:szCs w:val="21"/>
         </w:rPr>
-        <w:t xml:space="preserve">En el presente TFM se analizará un </w:t>
-      </w:r>
-      <w:r>
-        <w:rPr>
-          <w:rFonts w:ascii="Helvetica" w:hAnsi="Helvetica" w:cs="Helvetica"/>
-          <w:color w:val="000000"/>
-          <w:sz w:val="21"/>
-          <w:szCs w:val="21"/>
-        </w:rPr>
-        <w:t xml:space="preserve">conjunto de datos, suministrados por la empresa </w:t>
+        <w:t xml:space="preserve">En el presente TFM se analizará un conjunto de datos, suministrados por la empresa </w:t>
       </w:r>
       <w:r>
         <w:rPr>
@@ -204,7 +196,25 @@
           <w:sz w:val="21"/>
           <w:szCs w:val="21"/>
         </w:rPr>
-        <w:t xml:space="preserve"> revisara el autobús previo a sufrir una avería</w:t>
+        <w:t xml:space="preserve"> revisar</w:t>
+      </w:r>
+      <w:r>
+        <w:rPr>
+          <w:rFonts w:ascii="Helvetica" w:hAnsi="Helvetica" w:cs="Helvetica"/>
+          <w:color w:val="000000"/>
+          <w:sz w:val="21"/>
+          <w:szCs w:val="21"/>
+        </w:rPr>
+        <w:t>á</w:t>
+      </w:r>
+      <w:r>
+        <w:rPr>
+          <w:rFonts w:ascii="Helvetica" w:hAnsi="Helvetica" w:cs="Helvetica"/>
+          <w:color w:val="000000"/>
+          <w:sz w:val="21"/>
+          <w:szCs w:val="21"/>
+        </w:rPr>
+        <w:t xml:space="preserve"> el autobús previo a sufrir una avería</w:t>
       </w:r>
       <w:r>
         <w:rPr>
@@ -222,16 +232,106 @@
           <w:sz w:val="21"/>
           <w:szCs w:val="21"/>
         </w:rPr>
-        <w:t xml:space="preserve">y tener que </w:t>
-      </w:r>
-      <w:r>
-        <w:rPr>
-          <w:rFonts w:ascii="Helvetica" w:hAnsi="Helvetica" w:cs="Helvetica"/>
-          <w:color w:val="000000"/>
-          <w:sz w:val="21"/>
-          <w:szCs w:val="21"/>
-        </w:rPr>
-        <w:t xml:space="preserve">ir a taller de forma irremediable, lo que podría afectar </w:t>
+        <w:t>y no</w:t>
+      </w:r>
+      <w:r>
+        <w:rPr>
+          <w:rFonts w:ascii="Helvetica" w:hAnsi="Helvetica" w:cs="Helvetica"/>
+          <w:color w:val="000000"/>
+          <w:sz w:val="21"/>
+          <w:szCs w:val="21"/>
+        </w:rPr>
+        <w:t xml:space="preserve"> </w:t>
+      </w:r>
+      <w:r>
+        <w:rPr>
+          <w:rFonts w:ascii="Helvetica" w:hAnsi="Helvetica" w:cs="Helvetica"/>
+          <w:color w:val="000000"/>
+          <w:sz w:val="21"/>
+          <w:szCs w:val="21"/>
+        </w:rPr>
+        <w:t>tendrían que</w:t>
+      </w:r>
+      <w:r>
+        <w:rPr>
+          <w:rFonts w:ascii="Helvetica" w:hAnsi="Helvetica" w:cs="Helvetica"/>
+          <w:color w:val="000000"/>
+          <w:sz w:val="21"/>
+          <w:szCs w:val="21"/>
+        </w:rPr>
+        <w:t xml:space="preserve"> </w:t>
+      </w:r>
+      <w:r>
+        <w:rPr>
+          <w:rFonts w:ascii="Helvetica" w:hAnsi="Helvetica" w:cs="Helvetica"/>
+          <w:color w:val="000000"/>
+          <w:sz w:val="21"/>
+          <w:szCs w:val="21"/>
+        </w:rPr>
+        <w:t>ir</w:t>
+      </w:r>
+      <w:r>
+        <w:rPr>
+          <w:rFonts w:ascii="Helvetica" w:hAnsi="Helvetica" w:cs="Helvetica"/>
+          <w:color w:val="000000"/>
+          <w:sz w:val="21"/>
+          <w:szCs w:val="21"/>
+        </w:rPr>
+        <w:t>,</w:t>
+      </w:r>
+      <w:r>
+        <w:rPr>
+          <w:rFonts w:ascii="Helvetica" w:hAnsi="Helvetica" w:cs="Helvetica"/>
+          <w:color w:val="000000"/>
+          <w:sz w:val="21"/>
+          <w:szCs w:val="21"/>
+        </w:rPr>
+        <w:t xml:space="preserve"> </w:t>
+      </w:r>
+      <w:r>
+        <w:rPr>
+          <w:rFonts w:ascii="Helvetica" w:hAnsi="Helvetica" w:cs="Helvetica"/>
+          <w:color w:val="000000"/>
+          <w:sz w:val="21"/>
+          <w:szCs w:val="21"/>
+        </w:rPr>
+        <w:t>con tanta frecuencia</w:t>
+      </w:r>
+      <w:r>
+        <w:rPr>
+          <w:rFonts w:ascii="Helvetica" w:hAnsi="Helvetica" w:cs="Helvetica"/>
+          <w:color w:val="000000"/>
+          <w:sz w:val="21"/>
+          <w:szCs w:val="21"/>
+        </w:rPr>
+        <w:t xml:space="preserve">, </w:t>
+      </w:r>
+      <w:r>
+        <w:rPr>
+          <w:rFonts w:ascii="Helvetica" w:hAnsi="Helvetica" w:cs="Helvetica"/>
+          <w:color w:val="000000"/>
+          <w:sz w:val="21"/>
+          <w:szCs w:val="21"/>
+        </w:rPr>
+        <w:t>a taller de forma irremediable</w:t>
+      </w:r>
+      <w:r>
+        <w:rPr>
+          <w:rFonts w:ascii="Helvetica" w:hAnsi="Helvetica" w:cs="Helvetica"/>
+          <w:color w:val="000000"/>
+          <w:sz w:val="21"/>
+          <w:szCs w:val="21"/>
+        </w:rPr>
+        <w:t xml:space="preserve"> por una avería</w:t>
+      </w:r>
+      <w:r>
+        <w:rPr>
+          <w:rFonts w:ascii="Helvetica" w:hAnsi="Helvetica" w:cs="Helvetica"/>
+          <w:color w:val="000000"/>
+          <w:sz w:val="21"/>
+          <w:szCs w:val="21"/>
+        </w:rPr>
+        <w:t xml:space="preserve">, lo que podría afectar </w:t>
       </w:r>
       <w:r>
         <w:rPr>
@@ -357,7 +457,43 @@
           <w:sz w:val="21"/>
           <w:szCs w:val="21"/>
         </w:rPr>
-        <w:t>con el consecuente ahorro en coste de piezas y tiempo de reparación.</w:t>
+        <w:t>con el consecuente ahorro en coste de piezas y tiempo de reparación</w:t>
+      </w:r>
+      <w:r>
+        <w:rPr>
+          <w:rFonts w:ascii="Helvetica" w:hAnsi="Helvetica" w:cs="Helvetica"/>
+          <w:color w:val="000000"/>
+          <w:sz w:val="21"/>
+          <w:szCs w:val="21"/>
+        </w:rPr>
+        <w:t xml:space="preserve"> y reducción de tiempo</w:t>
+      </w:r>
+      <w:r>
+        <w:rPr>
+          <w:rFonts w:ascii="Helvetica" w:hAnsi="Helvetica" w:cs="Helvetica"/>
+          <w:color w:val="000000"/>
+          <w:sz w:val="21"/>
+          <w:szCs w:val="21"/>
+        </w:rPr>
+        <w:t xml:space="preserve"> </w:t>
+      </w:r>
+      <w:r>
+        <w:rPr>
+          <w:rFonts w:ascii="Helvetica" w:hAnsi="Helvetica" w:cs="Helvetica"/>
+          <w:color w:val="000000"/>
+          <w:sz w:val="21"/>
+          <w:szCs w:val="21"/>
+        </w:rPr>
+        <w:t xml:space="preserve">de inmovilización del vehículo, </w:t>
+      </w:r>
+      <w:r>
+        <w:rPr>
+          <w:rFonts w:ascii="Helvetica" w:hAnsi="Helvetica" w:cs="Helvetica"/>
+          <w:color w:val="000000"/>
+          <w:sz w:val="21"/>
+          <w:szCs w:val="21"/>
+        </w:rPr>
+        <w:t>lo que aumenta las horas de producción.</w:t>
       </w:r>
     </w:p>
     <w:p>
@@ -447,16 +583,16 @@
           <w:sz w:val="21"/>
           <w:szCs w:val="21"/>
         </w:rPr>
-        <w:t>dataset</w:t>
-      </w:r>
-      <w:r>
-        <w:rPr>
-          <w:rFonts w:ascii="Helvetica" w:hAnsi="Helvetica" w:cs="Helvetica"/>
-          <w:color w:val="000000"/>
-          <w:sz w:val="21"/>
-          <w:szCs w:val="21"/>
-        </w:rPr>
-        <w:t xml:space="preserve"> con datos sobre diferentes reparaciones en piezas de autobuses. Dependiendo de la pieza del autobús, </w:t>
+        <w:t>conjunto de</w:t>
+      </w:r>
+      <w:r>
+        <w:rPr>
+          <w:rFonts w:ascii="Helvetica" w:hAnsi="Helvetica" w:cs="Helvetica"/>
+          <w:color w:val="000000"/>
+          <w:sz w:val="21"/>
+          <w:szCs w:val="21"/>
+        </w:rPr>
+        <w:t xml:space="preserve"> datos sobre diferentes reparaciones en piezas de autobuses. Dependiendo de la pieza del autobús, </w:t>
       </w:r>
       <w:r>
         <w:rPr>
@@ -492,25 +628,52 @@
           <w:sz w:val="21"/>
           <w:szCs w:val="21"/>
         </w:rPr>
-        <w:t xml:space="preserve">En un principio se contempló buscar la solución a </w:t>
-      </w:r>
-      <w:r>
-        <w:rPr>
-          <w:rFonts w:ascii="Helvetica" w:hAnsi="Helvetica" w:cs="Helvetica"/>
-          <w:color w:val="000000"/>
-          <w:sz w:val="21"/>
-          <w:szCs w:val="21"/>
-        </w:rPr>
-        <w:t xml:space="preserve">través de </w:t>
-      </w:r>
-      <w:r>
-        <w:rPr>
-          <w:rFonts w:ascii="Helvetica" w:hAnsi="Helvetica" w:cs="Helvetica"/>
-          <w:color w:val="000000"/>
-          <w:sz w:val="21"/>
-          <w:szCs w:val="21"/>
-        </w:rPr>
-        <w:t>un en problema de regresión</w:t>
+        <w:t xml:space="preserve">En un principio se contempló buscar la solución </w:t>
+      </w:r>
+      <w:r>
+        <w:rPr>
+          <w:rFonts w:ascii="Helvetica" w:hAnsi="Helvetica" w:cs="Helvetica"/>
+          <w:color w:val="000000"/>
+          <w:sz w:val="21"/>
+          <w:szCs w:val="21"/>
+        </w:rPr>
+        <w:t>planteando</w:t>
+      </w:r>
+      <w:r>
+        <w:rPr>
+          <w:rFonts w:ascii="Helvetica" w:hAnsi="Helvetica" w:cs="Helvetica"/>
+          <w:color w:val="000000"/>
+          <w:sz w:val="21"/>
+          <w:szCs w:val="21"/>
+        </w:rPr>
+        <w:t xml:space="preserve"> de </w:t>
+      </w:r>
+      <w:r>
+        <w:rPr>
+          <w:rFonts w:ascii="Helvetica" w:hAnsi="Helvetica" w:cs="Helvetica"/>
+          <w:color w:val="000000"/>
+          <w:sz w:val="21"/>
+          <w:szCs w:val="21"/>
+        </w:rPr>
+        <w:t>un</w:t>
+      </w:r>
+      <w:r>
+        <w:rPr>
+          <w:rFonts w:ascii="Helvetica" w:hAnsi="Helvetica" w:cs="Helvetica"/>
+          <w:color w:val="000000"/>
+          <w:sz w:val="21"/>
+          <w:szCs w:val="21"/>
+        </w:rPr>
+        <w:t xml:space="preserve"> </w:t>
+      </w:r>
+      <w:r>
+        <w:rPr>
+          <w:rFonts w:ascii="Helvetica" w:hAnsi="Helvetica" w:cs="Helvetica"/>
+          <w:color w:val="000000"/>
+          <w:sz w:val="21"/>
+          <w:szCs w:val="21"/>
+        </w:rPr>
+        <w:t>problema de regresión</w:t>
       </w:r>
       <w:r>
         <w:rPr>
@@ -555,7 +718,25 @@
           <w:sz w:val="21"/>
           <w:szCs w:val="21"/>
         </w:rPr>
-        <w:t xml:space="preserve">Pero debido a que los datos de los que se dispone tienen pocas observaciones y uno de los dispositivos no había registrado correctamente las características medibles, no se obtuvo unos buenos resultados con lo </w:t>
+        <w:t>Pero debido a que los datos de los que se dispone tienen pocas observaciones y uno de los dispositivos no había registrado correctamente las características medibles, no se obtuvo unos buenos resultados</w:t>
+      </w:r>
+      <w:r>
+        <w:rPr>
+          <w:rFonts w:ascii="Helvetica" w:hAnsi="Helvetica" w:cs="Helvetica"/>
+          <w:color w:val="000000"/>
+          <w:sz w:val="21"/>
+          <w:szCs w:val="21"/>
+        </w:rPr>
+        <w:t>,</w:t>
+      </w:r>
+      <w:r>
+        <w:rPr>
+          <w:rFonts w:ascii="Helvetica" w:hAnsi="Helvetica" w:cs="Helvetica"/>
+          <w:color w:val="000000"/>
+          <w:sz w:val="21"/>
+          <w:szCs w:val="21"/>
+        </w:rPr>
+        <w:t xml:space="preserve"> con lo </w:t>
       </w:r>
       <w:r>
         <w:rPr>
@@ -595,25 +776,7 @@
           <w:sz w:val="21"/>
           <w:szCs w:val="21"/>
         </w:rPr>
-        <w:t>P</w:t>
-      </w:r>
-      <w:r>
-        <w:rPr>
-          <w:rFonts w:ascii="Helvetica" w:hAnsi="Helvetica" w:cs="Helvetica"/>
-          <w:color w:val="000000"/>
-          <w:sz w:val="21"/>
-          <w:szCs w:val="21"/>
-        </w:rPr>
-        <w:t xml:space="preserve">ara poder predecir si, la avería es por el motor, para poder tener una cantidad de datos razonables, por encima de 1000 observaciones, se han de reducir las características, </w:t>
-      </w:r>
-      <w:r>
-        <w:rPr>
-          <w:rFonts w:ascii="Helvetica" w:hAnsi="Helvetica" w:cs="Helvetica"/>
-          <w:color w:val="000000"/>
-          <w:sz w:val="21"/>
-          <w:szCs w:val="21"/>
-        </w:rPr>
-        <w:t>en concreto</w:t>
+        <w:t>Para poder predecir</w:t>
       </w:r>
       <w:r>
         <w:rPr>
@@ -631,16 +794,16 @@
           <w:sz w:val="21"/>
           <w:szCs w:val="21"/>
         </w:rPr>
-        <w:t xml:space="preserve"> las cuales,</w:t>
-      </w:r>
-      <w:r>
-        <w:rPr>
-          <w:rFonts w:ascii="Helvetica" w:hAnsi="Helvetica" w:cs="Helvetica"/>
-          <w:color w:val="000000"/>
-          <w:sz w:val="21"/>
-          <w:szCs w:val="21"/>
-        </w:rPr>
-        <w:t xml:space="preserve"> uno de los dispositivos no ha registrado datos</w:t>
+        <w:t xml:space="preserve"> si la avería es por el motor, para poder tener una cantidad de datos razonables, por encima de 1000 observaciones, se han de reducir las características, en concreto, las cuales, uno de los dispositivos no ha registrado datos</w:t>
+      </w:r>
+      <w:r>
+        <w:rPr>
+          <w:rFonts w:ascii="Helvetica" w:hAnsi="Helvetica" w:cs="Helvetica"/>
+          <w:color w:val="000000"/>
+          <w:sz w:val="21"/>
+          <w:szCs w:val="21"/>
+        </w:rPr>
+        <w:t>.</w:t>
       </w:r>
     </w:p>
     <w:p>
@@ -707,7 +870,25 @@
           <w:sz w:val="21"/>
           <w:szCs w:val="21"/>
         </w:rPr>
-        <w:t xml:space="preserve"> se puede obtener información valiosa,</w:t>
+        <w:t xml:space="preserve"> se puede obtener información </w:t>
+      </w:r>
+      <w:r>
+        <w:rPr>
+          <w:rFonts w:ascii="Helvetica" w:hAnsi="Helvetica" w:cs="Helvetica"/>
+          <w:color w:val="000000"/>
+          <w:sz w:val="21"/>
+          <w:szCs w:val="21"/>
+        </w:rPr>
+        <w:t>que puede aportar valor</w:t>
+      </w:r>
+      <w:r>
+        <w:rPr>
+          <w:rFonts w:ascii="Helvetica" w:hAnsi="Helvetica" w:cs="Helvetica"/>
+          <w:color w:val="000000"/>
+          <w:sz w:val="21"/>
+          <w:szCs w:val="21"/>
+        </w:rPr>
+        <w:t>,</w:t>
       </w:r>
       <w:r>
         <w:rPr>
@@ -755,30 +936,963 @@
         <w:t xml:space="preserve"> de 6 meses’ ya que, a los 6 meses un autobús ha de pasar la ITV.</w:t>
       </w:r>
     </w:p>
-    <w:p/>
-    <w:p>
+    <w:p>
+      <w:pPr>
+        <w:spacing w:line="240" w:lineRule="auto"/>
+      </w:pPr>
+    </w:p>
+    <w:p>
+      <w:pPr>
+        <w:spacing w:line="240" w:lineRule="auto"/>
+      </w:pPr>
       <w:r>
         <w:t>Para el procesado de datos y creación de los modelos se ha utilizado Python, que es un lenguaje de programación de alto nivel, que no es necesario compilar para ejecutar.</w:t>
       </w:r>
     </w:p>
-    <w:p/>
-    <w:p/>
-    <w:p/>
-    <w:p>
+    <w:p>
+      <w:pPr>
+        <w:spacing w:line="240" w:lineRule="auto"/>
+      </w:pPr>
+    </w:p>
+    <w:p>
+      <w:pPr>
+        <w:spacing w:line="240" w:lineRule="auto"/>
+      </w:pPr>
+    </w:p>
+    <w:p>
+      <w:pPr>
+        <w:spacing w:line="240" w:lineRule="auto"/>
+      </w:pPr>
+    </w:p>
+    <w:p>
+      <w:pPr>
+        <w:spacing w:line="240" w:lineRule="auto"/>
+      </w:pPr>
       <w:r>
         <w:br w:type="page"/>
       </w:r>
     </w:p>
-    <w:p/>
     <w:p>
       <w:pPr>
         <w:pStyle w:val="Ttulo1"/>
+        <w:spacing w:line="240" w:lineRule="auto"/>
+      </w:pPr>
+      <w:r>
+        <w:lastRenderedPageBreak/>
+        <w:t>Resumen</w:t>
+      </w:r>
+    </w:p>
+    <w:p>
+      <w:pPr>
+        <w:spacing w:line="240" w:lineRule="auto"/>
+      </w:pPr>
+    </w:p>
+    <w:p>
+      <w:pPr>
+        <w:spacing w:line="240" w:lineRule="auto"/>
+      </w:pPr>
+      <w:r>
+        <w:t xml:space="preserve">Los </w:t>
+      </w:r>
+      <w:r>
+        <w:t>resultados en</w:t>
+      </w:r>
+      <w:r>
+        <w:t xml:space="preserve"> un principio se pretendían </w:t>
+      </w:r>
+      <w:r>
+        <w:t>evaluar, con</w:t>
+      </w:r>
+      <w:r>
+        <w:t xml:space="preserve"> </w:t>
+      </w:r>
+      <w:r>
+        <w:t>el</w:t>
+      </w:r>
+      <w:r>
+        <w:t xml:space="preserve"> parámetro de f1</w:t>
+      </w:r>
+      <w:r>
+        <w:t>-</w:t>
+      </w:r>
+      <w:r>
+        <w:t>score</w:t>
+      </w:r>
+      <w:r>
+        <w:t xml:space="preserve"> que </w:t>
+      </w:r>
+      <w:r>
+        <w:t>combina la</w:t>
+      </w:r>
+      <w:r>
+        <w:t xml:space="preserve"> precisión</w:t>
+      </w:r>
+      <w:r>
+        <w:t xml:space="preserve"> que es la proporción de verdaderos positivos</w:t>
+      </w:r>
+      <w:r>
+        <w:t xml:space="preserve"> entre to</w:t>
+      </w:r>
+      <w:r>
+        <w:t>d</w:t>
+      </w:r>
+      <w:r>
+        <w:t>o</w:t>
+      </w:r>
+      <w:r>
+        <w:t>s</w:t>
+      </w:r>
+      <w:r>
+        <w:t xml:space="preserve"> los resultados </w:t>
+      </w:r>
+      <w:r>
+        <w:t>positivos</w:t>
+      </w:r>
+      <w:r>
+        <w:t>,</w:t>
+      </w:r>
+      <w:r>
+        <w:t xml:space="preserve"> </w:t>
+      </w:r>
+      <w:r>
+        <w:t>‘VP</w:t>
+      </w:r>
+      <w:r>
+        <w:t>/</w:t>
+      </w:r>
+      <w:r>
+        <w:t>(VP+FP</w:t>
+      </w:r>
+      <w:r>
+        <w:t>)’</w:t>
+      </w:r>
+      <w:r>
+        <w:t>,</w:t>
+      </w:r>
+      <w:r>
+        <w:t xml:space="preserve"> con la </w:t>
+      </w:r>
+      <w:r>
+        <w:t>sensibilidad</w:t>
+      </w:r>
+      <w:r>
+        <w:t>,</w:t>
+      </w:r>
+      <w:r>
+        <w:t xml:space="preserve"> </w:t>
+      </w:r>
+      <w:r>
+        <w:t>qu</w:t>
+      </w:r>
+      <w:r>
+        <w:t xml:space="preserve">e es la proporción de casos positivos </w:t>
+      </w:r>
+      <w:r>
+        <w:t xml:space="preserve">entre el total de positivos reales </w:t>
+      </w:r>
+      <w:r>
+        <w:t>‘VP</w:t>
+      </w:r>
+      <w:r>
+        <w:t>/(VP+F</w:t>
+      </w:r>
+      <w:r>
+        <w:t>N</w:t>
+      </w:r>
+      <w:r>
+        <w:t>)</w:t>
+      </w:r>
+      <w:r>
+        <w:t xml:space="preserve"> ‘</w:t>
+      </w:r>
+      <w:r>
+        <w:t>,</w:t>
+      </w:r>
+      <w:r>
+        <w:t xml:space="preserve"> </w:t>
+      </w:r>
+      <w:r>
+        <w:t xml:space="preserve">en una sola </w:t>
+      </w:r>
+      <w:r>
+        <w:t>métrica, ya</w:t>
+      </w:r>
+      <w:r>
+        <w:t xml:space="preserve"> que lo ideal es tener un valor alto de precisión y de sensibilidad, obteniendo </w:t>
+      </w:r>
+      <w:r>
+        <w:t xml:space="preserve">de este modo </w:t>
+      </w:r>
+      <w:r>
+        <w:t>un buen valor de f1-score</w:t>
+      </w:r>
+      <w:r>
+        <w:t>.</w:t>
+      </w:r>
+      <w:r>
+        <w:t xml:space="preserve"> </w:t>
+      </w:r>
+    </w:p>
+    <w:p>
+      <w:pPr>
+        <w:spacing w:line="240" w:lineRule="auto"/>
+      </w:pPr>
+      <w:r>
+        <w:t>De este modo</w:t>
+      </w:r>
+      <w:r>
+        <w:t xml:space="preserve"> se puede ver que la</w:t>
+      </w:r>
+      <w:r>
+        <w:t xml:space="preserve"> </w:t>
+      </w:r>
+      <w:r>
+        <w:t>sensibilidad</w:t>
+      </w:r>
+      <w:r>
+        <w:t xml:space="preserve"> nos indica </w:t>
+      </w:r>
+      <w:r>
+        <w:t>numéricamente</w:t>
+      </w:r>
+      <w:r>
+        <w:t xml:space="preserve"> cuando el modelo </w:t>
+      </w:r>
+      <w:r>
+        <w:t>se decanta po</w:t>
+      </w:r>
+      <w:r>
+        <w:t>r</w:t>
+      </w:r>
+      <w:r>
+        <w:t xml:space="preserve"> una de las clases y la precisión nos indica numéricamente como acierta dentro de esa clase</w:t>
+      </w:r>
+      <w:r>
+        <w:t>.</w:t>
+      </w:r>
+    </w:p>
+    <w:p>
+      <w:pPr>
+        <w:spacing w:line="240" w:lineRule="auto"/>
+      </w:pPr>
+      <w:r>
+        <w:t>E</w:t>
+      </w:r>
+      <w:r>
+        <w:t>n nuestro caso particular</w:t>
+      </w:r>
+      <w:r>
+        <w:t>,</w:t>
+      </w:r>
+      <w:r>
+        <w:t xml:space="preserve"> est</w:t>
+      </w:r>
+      <w:r>
+        <w:t>o</w:t>
+      </w:r>
+      <w:r>
+        <w:t xml:space="preserve"> no se daba</w:t>
+      </w:r>
+      <w:r>
+        <w:t>,</w:t>
+      </w:r>
+      <w:r>
+        <w:t xml:space="preserve"> con lo que</w:t>
+      </w:r>
+      <w:r>
+        <w:t xml:space="preserve"> en vez de elegir el modelo con el mejor parámetro de f1-score,</w:t>
+      </w:r>
+      <w:r>
+        <w:t xml:space="preserve"> se ha observado que</w:t>
+      </w:r>
+      <w:r>
+        <w:t xml:space="preserve"> para anteponer la seguridad</w:t>
+      </w:r>
+      <w:r>
+        <w:t xml:space="preserve"> </w:t>
+      </w:r>
+      <w:r>
+        <w:t xml:space="preserve"> no se debía seleccionar el modelo con mejor f-1</w:t>
+      </w:r>
+      <w:r>
+        <w:t xml:space="preserve"> score, </w:t>
+      </w:r>
+      <w:r>
+        <w:t xml:space="preserve">se ha escogido el modelo en el cual la precisión en los casos en los que </w:t>
+      </w:r>
+      <w:r>
+        <w:t xml:space="preserve">mas tardaba el </w:t>
+      </w:r>
+      <w:r>
+        <w:t>autobús</w:t>
+      </w:r>
+      <w:r>
+        <w:t xml:space="preserve"> en ir a taller </w:t>
+      </w:r>
+      <w:r>
+        <w:t xml:space="preserve"> </w:t>
+      </w:r>
+      <w:r>
+        <w:t xml:space="preserve">‘entre 2 y 6 meses’ y ‘ </w:t>
+      </w:r>
+      <w:r>
+        <w:t>más</w:t>
+      </w:r>
+      <w:r>
+        <w:t xml:space="preserve"> de 6 meses’ </w:t>
+      </w:r>
+      <w:r>
+        <w:t xml:space="preserve">fuera alta, aunque la sensibilidad fuera baja, </w:t>
+      </w:r>
+      <w:r>
+        <w:t>y por el contrario</w:t>
+      </w:r>
+      <w:r>
+        <w:t xml:space="preserve"> en el caso  en los que menos tardaba el autobús en ir a taller ‘entre 0 y 2 meses’</w:t>
+      </w:r>
+      <w:r>
+        <w:t xml:space="preserve"> s</w:t>
+      </w:r>
+      <w:r>
+        <w:t xml:space="preserve">e </w:t>
+      </w:r>
+      <w:r>
+        <w:t>h</w:t>
+      </w:r>
+      <w:r>
+        <w:t>a</w:t>
+      </w:r>
+      <w:r>
+        <w:t xml:space="preserve"> priorizado una sensibilidad alta, aunque la precisión fuera baja.</w:t>
+      </w:r>
+    </w:p>
+    <w:p>
+      <w:pPr>
+        <w:spacing w:line="240" w:lineRule="auto"/>
+      </w:pPr>
+      <w:r>
+        <w:t>Por tanto</w:t>
+      </w:r>
+      <w:r>
+        <w:t xml:space="preserve"> </w:t>
+      </w:r>
+      <w:r>
+        <w:t>a</w:t>
+      </w:r>
+      <w:r>
+        <w:t xml:space="preserve">l </w:t>
+      </w:r>
+      <w:r>
+        <w:t>haber realizado varios modelos</w:t>
+      </w:r>
+      <w:r>
+        <w:t>,</w:t>
+      </w:r>
+      <w:r>
+        <w:t xml:space="preserve"> y comprobar que la precisión </w:t>
+      </w:r>
+      <w:r>
+        <w:t>de</w:t>
+      </w:r>
+      <w:r>
+        <w:t xml:space="preserve"> </w:t>
+      </w:r>
+      <w:r>
+        <w:t>l</w:t>
+      </w:r>
+      <w:r>
+        <w:t>os</w:t>
+      </w:r>
+      <w:r>
+        <w:t xml:space="preserve"> modelo</w:t>
+      </w:r>
+      <w:r>
+        <w:t xml:space="preserve">s </w:t>
+      </w:r>
+      <w:r>
+        <w:t xml:space="preserve"> con mejor f</w:t>
+      </w:r>
+      <w:r>
+        <w:t xml:space="preserve">1-score,  </w:t>
+      </w:r>
+      <w:r>
+        <w:t>no es muy alta</w:t>
+      </w:r>
+      <w:r>
+        <w:t xml:space="preserve"> </w:t>
+      </w:r>
+      <w:r>
+        <w:t xml:space="preserve">en las clases que </w:t>
+      </w:r>
+      <w:r>
+        <w:t>más</w:t>
+      </w:r>
+      <w:r>
+        <w:t xml:space="preserve"> tiempo </w:t>
+      </w:r>
+      <w:r>
+        <w:t xml:space="preserve">tarda el autobús </w:t>
+      </w:r>
+      <w:r>
+        <w:t>en ir a taller,</w:t>
+      </w:r>
+      <w:r>
+        <w:t xml:space="preserve"> se ha buscado un modelo que anteponga la seguridad de los autobuses a la precisión</w:t>
+      </w:r>
+      <w:r>
+        <w:t xml:space="preserve">, esto quiere decir, que </w:t>
+      </w:r>
+      <w:r>
+        <w:t xml:space="preserve"> se ha priorizado que prediga con mas frecuencia el rango de tiempo entre ‘entre</w:t>
+      </w:r>
+      <w:r>
+        <w:t xml:space="preserve"> </w:t>
+      </w:r>
+      <w:r>
+        <w:t>0 y 2 mese</w:t>
+      </w:r>
+      <w:r>
+        <w:t>s’ aunque se</w:t>
+      </w:r>
+      <w:r>
+        <w:t xml:space="preserve">a </w:t>
+      </w:r>
+      <w:r>
+        <w:t>erróneamente</w:t>
+      </w:r>
+      <w:r>
+        <w:t xml:space="preserve">, ya que es mas seguro para el </w:t>
+      </w:r>
+      <w:r>
+        <w:t xml:space="preserve">autobús al predecir que </w:t>
+      </w:r>
+      <w:r>
+        <w:t>habrá una avería antes  de lo que en realidad sucedería,</w:t>
+      </w:r>
+      <w:r>
+        <w:t xml:space="preserve"> ya que al contrario sería catastrófico, al averiarse antes de </w:t>
+      </w:r>
+      <w:r>
+        <w:t>haber sido revisado.</w:t>
+      </w:r>
+    </w:p>
+    <w:p>
+      <w:pPr>
+        <w:spacing w:line="240" w:lineRule="auto"/>
+      </w:pPr>
+      <w:r>
+        <w:t>El mejor resultado que hemos obtenido</w:t>
+      </w:r>
+      <w:r>
+        <w:t>s con esta premisa</w:t>
+      </w:r>
+      <w:r>
+        <w:t xml:space="preserve"> ha sido con un modelo </w:t>
+      </w:r>
+      <w:r>
+        <w:t>R</w:t>
+      </w:r>
+      <w:r>
+        <w:t xml:space="preserve">andom </w:t>
+      </w:r>
+      <w:r>
+        <w:t>F</w:t>
+      </w:r>
+      <w:r>
+        <w:t>orest</w:t>
+      </w:r>
+      <w:r>
+        <w:t>, sin balancear los datos.</w:t>
+      </w:r>
+    </w:p>
+    <w:p>
+      <w:pPr>
+        <w:spacing w:line="240" w:lineRule="auto"/>
+      </w:pPr>
+      <w:r>
+        <w:drawing>
+          <wp:inline distT="0" distB="0" distL="0" distR="0" wp14:anchorId="7365B8AF" wp14:editId="206B020B">
+            <wp:extent cx="4810796" cy="1895740"/>
+            <wp:effectExtent l="0" t="0" r="0" b="9525"/>
+            <wp:docPr id="1" name="Imagen 1" descr="Tabla&#10;&#10;Descripción generada automáticamente"/>
+            <wp:cNvGraphicFramePr>
+              <a:graphicFrameLocks xmlns:a="http://schemas.openxmlformats.org/drawingml/2006/main" noChangeAspect="1"/>
+            </wp:cNvGraphicFramePr>
+            <a:graphic xmlns:a="http://schemas.openxmlformats.org/drawingml/2006/main">
+              <a:graphicData uri="http://schemas.openxmlformats.org/drawingml/2006/picture">
+                <pic:pic xmlns:pic="http://schemas.openxmlformats.org/drawingml/2006/picture">
+                  <pic:nvPicPr>
+                    <pic:cNvPr id="1" name="Imagen 1" descr="Tabla&#10;&#10;Descripción generada automáticamente"/>
+                    <pic:cNvPicPr/>
+                  </pic:nvPicPr>
+                  <pic:blipFill>
+                    <a:blip r:embed="rId4"/>
+                    <a:stretch>
+                      <a:fillRect/>
+                    </a:stretch>
+                  </pic:blipFill>
+                  <pic:spPr>
+                    <a:xfrm>
+                      <a:off x="0" y="0"/>
+                      <a:ext cx="4810796" cy="1895740"/>
+                    </a:xfrm>
+                    <a:prstGeom prst="rect">
+                      <a:avLst/>
+                    </a:prstGeom>
+                  </pic:spPr>
+                </pic:pic>
+              </a:graphicData>
+            </a:graphic>
+          </wp:inline>
+        </w:drawing>
+      </w:r>
+    </w:p>
+    <w:p>
+      <w:pPr>
+        <w:spacing w:line="240" w:lineRule="auto"/>
+      </w:pPr>
+    </w:p>
+    <w:p>
+      <w:pPr>
+        <w:spacing w:line="240" w:lineRule="auto"/>
+      </w:pPr>
+      <w:r>
+        <w:t xml:space="preserve">Como se puede </w:t>
+      </w:r>
+      <w:r>
+        <w:t>observar tenemos</w:t>
+      </w:r>
+      <w:r>
+        <w:t xml:space="preserve"> una sensibilidad baja para las dos primeras</w:t>
+      </w:r>
+      <w:r>
+        <w:t xml:space="preserve"> </w:t>
+      </w:r>
+      <w:r>
+        <w:t>clases,</w:t>
+      </w:r>
+      <w:r>
+        <w:t xml:space="preserve"> pe</w:t>
+      </w:r>
+      <w:r>
+        <w:t>r</w:t>
+      </w:r>
+      <w:r>
+        <w:t xml:space="preserve">o </w:t>
+      </w:r>
+      <w:r>
+        <w:t>una precisión</w:t>
+      </w:r>
+      <w:r>
+        <w:t xml:space="preserve"> relativamente alta, actualmente los mejores resultados de precisión, y para l</w:t>
+      </w:r>
+      <w:r>
+        <w:t xml:space="preserve">a tercera clase tenemos una sensibilidad </w:t>
+      </w:r>
+      <w:r>
+        <w:t>alta, aunque</w:t>
+      </w:r>
+      <w:r>
+        <w:t xml:space="preserve"> una preci</w:t>
+      </w:r>
+      <w:r>
+        <w:t xml:space="preserve">sión algo </w:t>
+      </w:r>
+      <w:r>
+        <w:t>más</w:t>
+      </w:r>
+      <w:r>
+        <w:t xml:space="preserve"> baja</w:t>
+      </w:r>
+      <w:r>
+        <w:t>, priorizando de esta forma la seguridad</w:t>
+      </w:r>
+      <w:r>
+        <w:t>, quedando la matriz de confusión de este modo</w:t>
+      </w:r>
+      <w:r>
+        <w:t xml:space="preserve">, </w:t>
+      </w:r>
+      <w:r>
+        <w:t xml:space="preserve">teniendo en cuenta </w:t>
+      </w:r>
+      <w:r>
+        <w:t>que los</w:t>
+      </w:r>
+      <w:r>
+        <w:t xml:space="preserve"> valores </w:t>
+      </w:r>
+      <w:r>
+        <w:t>predichos se representan</w:t>
+      </w:r>
+      <w:r>
+        <w:t xml:space="preserve"> en el eje de las x (</w:t>
+      </w:r>
+      <w:r>
+        <w:t>abscisas) y</w:t>
+      </w:r>
+      <w:r>
+        <w:t xml:space="preserve"> los reales en el eje y (ordenadas)</w:t>
+      </w:r>
+      <w:r>
+        <w:t>:</w:t>
+      </w:r>
+    </w:p>
+    <w:p>
+      <w:pPr>
+        <w:spacing w:line="240" w:lineRule="auto"/>
+      </w:pPr>
+      <w:r>
+        <w:lastRenderedPageBreak/>
+        <w:drawing>
+          <wp:inline distT="0" distB="0" distL="0" distR="0" wp14:anchorId="7F555971" wp14:editId="394D7B45">
+            <wp:extent cx="5400040" cy="5629275"/>
+            <wp:effectExtent l="0" t="0" r="0" b="9525"/>
+            <wp:docPr id="2" name="Imagen 2" descr="Imagen que contiene Patrón de fondo&#10;&#10;Descripción generada automáticamente"/>
+            <wp:cNvGraphicFramePr>
+              <a:graphicFrameLocks xmlns:a="http://schemas.openxmlformats.org/drawingml/2006/main" noChangeAspect="1"/>
+            </wp:cNvGraphicFramePr>
+            <a:graphic xmlns:a="http://schemas.openxmlformats.org/drawingml/2006/main">
+              <a:graphicData uri="http://schemas.openxmlformats.org/drawingml/2006/picture">
+                <pic:pic xmlns:pic="http://schemas.openxmlformats.org/drawingml/2006/picture">
+                  <pic:nvPicPr>
+                    <pic:cNvPr id="2" name="Imagen 2" descr="Imagen que contiene Patrón de fondo&#10;&#10;Descripción generada automáticamente"/>
+                    <pic:cNvPicPr/>
+                  </pic:nvPicPr>
+                  <pic:blipFill>
+                    <a:blip r:embed="rId5"/>
+                    <a:stretch>
+                      <a:fillRect/>
+                    </a:stretch>
+                  </pic:blipFill>
+                  <pic:spPr>
+                    <a:xfrm>
+                      <a:off x="0" y="0"/>
+                      <a:ext cx="5400040" cy="5629275"/>
+                    </a:xfrm>
+                    <a:prstGeom prst="rect">
+                      <a:avLst/>
+                    </a:prstGeom>
+                  </pic:spPr>
+                </pic:pic>
+              </a:graphicData>
+            </a:graphic>
+          </wp:inline>
+        </w:drawing>
+      </w:r>
+    </w:p>
+    <w:p>
+      <w:pPr>
+        <w:spacing w:line="240" w:lineRule="auto"/>
+      </w:pPr>
+    </w:p>
+    <w:p>
+      <w:pPr>
+        <w:spacing w:line="240" w:lineRule="auto"/>
+      </w:pPr>
+      <w:r>
+        <w:t>Se puede ver como el modelo se decanta más por la clase</w:t>
+      </w:r>
+      <w:r>
+        <w:t xml:space="preserve"> 3</w:t>
+      </w:r>
+      <w:r>
+        <w:t>,</w:t>
+      </w:r>
+      <w:r>
+        <w:t xml:space="preserve"> ‘de 0 a 2 mese</w:t>
+      </w:r>
+      <w:r>
+        <w:t>s</w:t>
+      </w:r>
+      <w:r>
+        <w:t>’ aunque falla</w:t>
+      </w:r>
+      <w:r>
+        <w:t xml:space="preserve"> mas ya que un 4</w:t>
+      </w:r>
+      <w:r>
+        <w:t>5</w:t>
+      </w:r>
+      <w:r>
+        <w:t xml:space="preserve">% de los valores predichos se reparten entre </w:t>
+      </w:r>
+      <w:r>
+        <w:t xml:space="preserve">la clase ‘de 2 a 6 meses’ y </w:t>
+      </w:r>
+      <w:r>
+        <w:t>‘más</w:t>
+      </w:r>
+      <w:r>
+        <w:t xml:space="preserve"> de 6</w:t>
+      </w:r>
+      <w:r>
+        <w:t xml:space="preserve"> </w:t>
+      </w:r>
+      <w:r>
+        <w:t>mese</w:t>
+      </w:r>
+      <w:r>
+        <w:t xml:space="preserve">s’, siendo el error </w:t>
+      </w:r>
+      <w:r>
+        <w:t>mayor en</w:t>
+      </w:r>
+      <w:r>
+        <w:t xml:space="preserve"> la clase</w:t>
+      </w:r>
+      <w:r>
+        <w:t xml:space="preserve"> 2 entorno</w:t>
+      </w:r>
+      <w:r>
+        <w:t xml:space="preserve"> a un </w:t>
+      </w:r>
+      <w:r>
+        <w:t>2</w:t>
+      </w:r>
+      <w:r>
+        <w:t>8</w:t>
+      </w:r>
+      <w:r>
+        <w:t>%</w:t>
+      </w:r>
+      <w:r>
+        <w:t xml:space="preserve"> y </w:t>
+      </w:r>
+      <w:r>
+        <w:t>en la</w:t>
+      </w:r>
+      <w:r>
+        <w:t xml:space="preserve"> </w:t>
+      </w:r>
+      <w:r>
+        <w:t xml:space="preserve">clase </w:t>
+      </w:r>
+      <w:r>
+        <w:t xml:space="preserve">1 </w:t>
+      </w:r>
+      <w:r>
+        <w:t xml:space="preserve">entorno </w:t>
+      </w:r>
+      <w:r>
+        <w:t>a un</w:t>
+      </w:r>
+      <w:r>
+        <w:t xml:space="preserve"> </w:t>
+      </w:r>
+      <w:r>
+        <w:t>1</w:t>
+      </w:r>
+      <w:r>
+        <w:t>7</w:t>
+      </w:r>
+      <w:r>
+        <w:t>%</w:t>
+      </w:r>
+      <w:r>
+        <w:t xml:space="preserve">, lo que favorece al modelo ya que la primera y la </w:t>
+      </w:r>
+      <w:r>
+        <w:t>segunda clase</w:t>
+      </w:r>
+      <w:r>
+        <w:t xml:space="preserve"> son contiguas</w:t>
+      </w:r>
+      <w:r>
+        <w:t xml:space="preserve"> e</w:t>
+      </w:r>
+      <w:r>
+        <w:t>n lo que a tiempo se refiere.</w:t>
+      </w:r>
+      <w:r>
+        <w:t xml:space="preserve"> </w:t>
+      </w:r>
+    </w:p>
+    <w:p>
+      <w:pPr>
+        <w:spacing w:line="240" w:lineRule="auto"/>
+      </w:pPr>
+      <w:r>
+        <w:t xml:space="preserve">Por otro </w:t>
+      </w:r>
+      <w:r>
+        <w:t>lado,</w:t>
+      </w:r>
+      <w:r>
+        <w:t xml:space="preserve"> </w:t>
+      </w:r>
+      <w:r>
+        <w:t xml:space="preserve">el modelo selecciona menos las </w:t>
+      </w:r>
+      <w:r>
+        <w:t xml:space="preserve">clases </w:t>
+      </w:r>
+      <w:r>
+        <w:t>2,</w:t>
+      </w:r>
+      <w:r>
+        <w:t xml:space="preserve">’ </w:t>
+      </w:r>
+      <w:r>
+        <w:t>de 2 a 6 meses</w:t>
+      </w:r>
+      <w:r>
+        <w:t>’,</w:t>
+      </w:r>
+      <w:r>
+        <w:t xml:space="preserve"> pero cuando l</w:t>
+      </w:r>
+      <w:r>
+        <w:t>os</w:t>
+      </w:r>
+      <w:r>
+        <w:t xml:space="preserve"> selecciona acierta </w:t>
+      </w:r>
+      <w:r>
+        <w:t>más</w:t>
+      </w:r>
+      <w:r>
+        <w:t>,</w:t>
+      </w:r>
+      <w:r>
+        <w:t xml:space="preserve"> en un 80%</w:t>
+      </w:r>
+      <w:r>
+        <w:t>,</w:t>
+      </w:r>
+      <w:r>
+        <w:t xml:space="preserve"> en el caso de fallar</w:t>
+      </w:r>
+      <w:r>
+        <w:t xml:space="preserve"> lo hace a nuestro favor ya que predice </w:t>
+      </w:r>
+      <w:r>
+        <w:t xml:space="preserve">más </w:t>
+      </w:r>
+      <w:r>
+        <w:t>la clase 1, siendo esto positivo desde el punto de</w:t>
+      </w:r>
+      <w:r>
+        <w:t xml:space="preserve"> </w:t>
+      </w:r>
+      <w:r>
+        <w:t>vista de la seguridad</w:t>
+      </w:r>
+      <w:r>
+        <w:t>.</w:t>
+      </w:r>
+    </w:p>
+    <w:p>
+      <w:pPr>
+        <w:spacing w:line="240" w:lineRule="auto"/>
+      </w:pPr>
+      <w:r>
+        <w:t>Como contrapunto en el cas</w:t>
+      </w:r>
+      <w:r>
+        <w:t xml:space="preserve">o de que el modelo prediga la clase </w:t>
+      </w:r>
+      <w:r>
+        <w:t xml:space="preserve">1, </w:t>
+      </w:r>
+      <w:r>
+        <w:t>‘más</w:t>
+      </w:r>
+      <w:r>
+        <w:t xml:space="preserve"> de 6 meses’</w:t>
+      </w:r>
+      <w:r>
+        <w:t xml:space="preserve"> algo poco frecuente como muestra la sensibilidad,</w:t>
+      </w:r>
+      <w:r>
+        <w:t xml:space="preserve"> acierta en un 60%</w:t>
+      </w:r>
+      <w:r>
+        <w:t xml:space="preserve"> decantándose también más por la clase 2 contigua en el tiempo con ella</w:t>
+      </w:r>
+      <w:r>
+        <w:t xml:space="preserve"> </w:t>
+      </w:r>
+      <w:r>
+        <w:t>entorno a un</w:t>
+      </w:r>
+      <w:r>
+        <w:t xml:space="preserve"> 26%</w:t>
+      </w:r>
+      <w:r>
+        <w:t xml:space="preserve"> y </w:t>
+      </w:r>
+      <w:r>
+        <w:t xml:space="preserve">entorno </w:t>
+      </w:r>
+      <w:r>
+        <w:t>a un</w:t>
+      </w:r>
+      <w:r>
+        <w:t xml:space="preserve"> 13% a la clase </w:t>
+      </w:r>
+      <w:r>
+        <w:t>3,</w:t>
+      </w:r>
+      <w:r>
+        <w:t xml:space="preserve"> que </w:t>
+      </w:r>
+      <w:r>
+        <w:t xml:space="preserve">es la que </w:t>
+      </w:r>
+      <w:r>
+        <w:t>meno</w:t>
+      </w:r>
+      <w:r>
+        <w:t>s</w:t>
+      </w:r>
+      <w:r>
+        <w:t xml:space="preserve"> antepone la seguridad</w:t>
+      </w:r>
+      <w:r>
+        <w:t>.</w:t>
+      </w:r>
+    </w:p>
+    <w:p>
+      <w:pPr>
+        <w:spacing w:line="240" w:lineRule="auto"/>
+      </w:pPr>
+      <w:r>
+        <w:t xml:space="preserve">No obtenemos los valores </w:t>
+      </w:r>
+      <w:r>
+        <w:t>deseados,</w:t>
+      </w:r>
+      <w:r>
+        <w:t xml:space="preserve"> pero si podemos decir que el modelo antepone la seguridad de los autobuses</w:t>
+      </w:r>
+      <w:r>
+        <w:t xml:space="preserve"> en el caso de errar.</w:t>
+      </w:r>
+    </w:p>
+    <w:p>
+      <w:pPr>
+        <w:spacing w:line="240" w:lineRule="auto"/>
+      </w:pPr>
+    </w:p>
+    <w:p>
+      <w:pPr>
+        <w:spacing w:line="240" w:lineRule="auto"/>
+      </w:pPr>
+    </w:p>
+    <w:p>
+      <w:pPr>
+        <w:pStyle w:val="Ttulo1"/>
+        <w:spacing w:line="240" w:lineRule="auto"/>
       </w:pPr>
       <w:r>
         <w:t>Carga de datos:</w:t>
       </w:r>
     </w:p>
     <w:p>
+      <w:pPr>
+        <w:spacing w:line="240" w:lineRule="auto"/>
+      </w:pPr>
       <w:r>
         <w:t xml:space="preserve">Para la carga de datos se ha utilizado pandas, </w:t>
       </w:r>
@@ -834,6 +1948,7 @@
     <w:p>
       <w:pPr>
         <w:pStyle w:val="Ttulo1"/>
+        <w:spacing w:line="240" w:lineRule="auto"/>
       </w:pPr>
       <w:r>
         <w:t>Detalles del</w:t>
@@ -1237,7 +2352,6 @@
           <w:tab w:val="left" w:pos="13740"/>
           <w:tab w:val="left" w:pos="14656"/>
         </w:tabs>
-        <w:wordWrap w:val="0"/>
         <w:spacing w:after="0" w:line="240" w:lineRule="auto"/>
         <w:textAlignment w:val="baseline"/>
         <w:rPr>
@@ -1291,7 +2405,6 @@
           <w:tab w:val="left" w:pos="13740"/>
           <w:tab w:val="left" w:pos="14656"/>
         </w:tabs>
-        <w:wordWrap w:val="0"/>
         <w:spacing w:after="0" w:line="240" w:lineRule="auto"/>
         <w:textAlignment w:val="baseline"/>
         <w:rPr>
@@ -1357,7 +2470,6 @@
           <w:tab w:val="left" w:pos="13740"/>
           <w:tab w:val="left" w:pos="14656"/>
         </w:tabs>
-        <w:wordWrap w:val="0"/>
         <w:spacing w:after="0" w:line="240" w:lineRule="auto"/>
         <w:textAlignment w:val="baseline"/>
         <w:rPr>
@@ -1427,7 +2539,6 @@
           <w:tab w:val="left" w:pos="13740"/>
           <w:tab w:val="left" w:pos="14656"/>
         </w:tabs>
-        <w:wordWrap w:val="0"/>
         <w:spacing w:after="0" w:line="240" w:lineRule="auto"/>
         <w:textAlignment w:val="baseline"/>
         <w:rPr>
@@ -1500,7 +2611,6 @@
           <w:tab w:val="left" w:pos="13740"/>
           <w:tab w:val="left" w:pos="14656"/>
         </w:tabs>
-        <w:wordWrap w:val="0"/>
         <w:spacing w:after="0" w:line="240" w:lineRule="auto"/>
         <w:textAlignment w:val="baseline"/>
         <w:rPr>
@@ -1526,10 +2636,7 @@
         <w:t xml:space="preserve"> </w:t>
       </w:r>
       <w:r>
-        <w:t xml:space="preserve">exceso de </w:t>
-      </w:r>
-      <w:r>
-        <w:t>temperatura</w:t>
+        <w:t>exceso de temperatura</w:t>
       </w:r>
       <w:r>
         <w:t xml:space="preserve"> acumulad</w:t>
@@ -1576,7 +2683,6 @@
           <w:tab w:val="left" w:pos="13740"/>
           <w:tab w:val="left" w:pos="14656"/>
         </w:tabs>
-        <w:wordWrap w:val="0"/>
         <w:spacing w:after="0" w:line="240" w:lineRule="auto"/>
         <w:textAlignment w:val="baseline"/>
         <w:rPr>
@@ -1639,7 +2745,6 @@
           <w:tab w:val="left" w:pos="13740"/>
           <w:tab w:val="left" w:pos="14656"/>
         </w:tabs>
-        <w:wordWrap w:val="0"/>
         <w:spacing w:after="0" w:line="240" w:lineRule="auto"/>
         <w:textAlignment w:val="baseline"/>
         <w:rPr>
@@ -1662,10 +2767,7 @@
         <w:t>:</w:t>
       </w:r>
       <w:r>
-        <w:t xml:space="preserve"> </w:t>
-      </w:r>
-      <w:r>
-        <w:t xml:space="preserve">metros </w:t>
+        <w:t xml:space="preserve"> metros </w:t>
       </w:r>
       <w:r>
         <w:t>de</w:t>
@@ -1718,7 +2820,6 @@
           <w:tab w:val="left" w:pos="13740"/>
           <w:tab w:val="left" w:pos="14656"/>
         </w:tabs>
-        <w:wordWrap w:val="0"/>
         <w:spacing w:after="0" w:line="240" w:lineRule="auto"/>
         <w:textAlignment w:val="baseline"/>
         <w:rPr>
@@ -1791,7 +2892,6 @@
           <w:tab w:val="left" w:pos="13740"/>
           <w:tab w:val="left" w:pos="14656"/>
         </w:tabs>
-        <w:wordWrap w:val="0"/>
         <w:spacing w:after="0" w:line="240" w:lineRule="auto"/>
         <w:textAlignment w:val="baseline"/>
         <w:rPr>
@@ -1861,7 +2961,6 @@
           <w:tab w:val="left" w:pos="13740"/>
           <w:tab w:val="left" w:pos="14656"/>
         </w:tabs>
-        <w:wordWrap w:val="0"/>
         <w:spacing w:after="0" w:line="240" w:lineRule="auto"/>
         <w:textAlignment w:val="baseline"/>
         <w:rPr>
@@ -1891,10 +2990,7 @@
         <w:t xml:space="preserve">  </w:t>
       </w:r>
       <w:r>
-        <w:t>de</w:t>
-      </w:r>
-      <w:r>
-        <w:t xml:space="preserve">celeraciones bruscas </w:t>
+        <w:t xml:space="preserve">deceleraciones bruscas </w:t>
       </w:r>
       <w:r>
         <w:t>acumulada</w:t>
@@ -1934,7 +3030,6 @@
           <w:tab w:val="left" w:pos="13740"/>
           <w:tab w:val="left" w:pos="14656"/>
         </w:tabs>
-        <w:wordWrap w:val="0"/>
         <w:spacing w:after="0" w:line="240" w:lineRule="auto"/>
         <w:textAlignment w:val="baseline"/>
         <w:rPr>
@@ -1988,7 +3083,6 @@
           <w:tab w:val="left" w:pos="13740"/>
           <w:tab w:val="left" w:pos="14656"/>
         </w:tabs>
-        <w:wordWrap w:val="0"/>
         <w:spacing w:after="0" w:line="240" w:lineRule="auto"/>
         <w:textAlignment w:val="baseline"/>
         <w:rPr>
@@ -2034,6 +3128,7 @@
     <w:p>
       <w:pPr>
         <w:pStyle w:val="Ttulo1"/>
+        <w:spacing w:line="240" w:lineRule="auto"/>
       </w:pPr>
       <w:r>
         <w:lastRenderedPageBreak/>
@@ -2041,6 +3136,9 @@
       </w:r>
     </w:p>
     <w:p>
+      <w:pPr>
+        <w:spacing w:line="240" w:lineRule="auto"/>
+      </w:pPr>
       <w:r>
         <w:t xml:space="preserve">Para crear la variable objetivo se ha tomado </w:t>
       </w:r>
@@ -2085,6 +3183,9 @@
       </w:r>
     </w:p>
     <w:p>
+      <w:pPr>
+        <w:spacing w:line="240" w:lineRule="auto"/>
+      </w:pPr>
       <w:r>
         <w:t>Con lo que</w:t>
       </w:r>
@@ -2111,67 +3212,25 @@
       </w:r>
     </w:p>
     <w:p>
-      <w:r>
-        <w:t xml:space="preserve">Si </w:t>
-      </w:r>
-      <w:r>
-        <w:t>el valor de ‘ndias_ant_subarea’, por cada observación</w:t>
-      </w:r>
-      <w:r>
-        <w:t>, es mayor de 60 y</w:t>
-      </w:r>
-      <w:r>
-        <w:t xml:space="preserve"> menor o igual a </w:t>
-      </w:r>
-      <w:r>
-        <w:t>18</w:t>
-      </w:r>
-      <w:r>
-        <w:t xml:space="preserve">0 días se devolverá en la columna ‘tiempo’ una </w:t>
-      </w:r>
-      <w:r>
-        <w:t>cadena de</w:t>
-      </w:r>
-      <w:r>
-        <w:t xml:space="preserve"> caracteres con el valor ’de </w:t>
-      </w:r>
-      <w:r>
-        <w:t>2</w:t>
-      </w:r>
-      <w:r>
-        <w:t xml:space="preserve"> a </w:t>
-      </w:r>
-      <w:r>
-        <w:t>6</w:t>
-      </w:r>
-      <w:r>
-        <w:t xml:space="preserve"> meses’ en caso contrario </w:t>
-      </w:r>
-      <w:r>
-        <w:t>mantendrá el valor de la columna ‘tiempos’</w:t>
-      </w:r>
-      <w:r>
-        <w:t>.</w:t>
-      </w:r>
-    </w:p>
-    <w:p>
-      <w:r>
-        <w:t xml:space="preserve">Si el valor de ‘ndias_ant_subarea’, por cada observación, es mayor 180 días se devolverá en la columna ‘tiempo’ una </w:t>
-      </w:r>
-      <w:r>
-        <w:t>cadena de</w:t>
-      </w:r>
-      <w:r>
-        <w:t xml:space="preserve"> caracteres con el valor ’</w:t>
-      </w:r>
-      <w:r>
-        <w:t>más de</w:t>
-      </w:r>
-      <w:r>
-        <w:t xml:space="preserve"> 6 meses’ en caso contrario mantendrá el valor de la columna ‘tiempos’.</w:t>
-      </w:r>
-    </w:p>
-    <w:p>
+      <w:pPr>
+        <w:spacing w:line="240" w:lineRule="auto"/>
+      </w:pPr>
+      <w:r>
+        <w:t>Si el valor de ‘ndias_ant_subarea’, por cada observación, es mayor de 60 y menor o igual a 180 días se devolverá en la columna ‘tiempo’ una cadena de caracteres con el valor ’de 2 a 6 meses’ en caso contrario mantendrá el valor de la columna ‘tiempos’.</w:t>
+      </w:r>
+    </w:p>
+    <w:p>
+      <w:pPr>
+        <w:spacing w:line="240" w:lineRule="auto"/>
+      </w:pPr>
+      <w:r>
+        <w:t>Si el valor de ‘ndias_ant_subarea’, por cada observación, es mayor 180 días se devolverá en la columna ‘tiempo’ una cadena de caracteres con el valor ’más de 6 meses’ en caso contrario mantendrá el valor de la columna ‘tiempos’.</w:t>
+      </w:r>
+    </w:p>
+    <w:p>
+      <w:pPr>
+        <w:spacing w:line="240" w:lineRule="auto"/>
+      </w:pPr>
       <w:r>
         <w:t>De esta forma se crean la variable objetivo con 3 categorías a predecir.</w:t>
       </w:r>
@@ -2179,25 +3238,104 @@
     <w:p>
       <w:pPr>
         <w:pStyle w:val="Ttulo1"/>
+        <w:spacing w:line="240" w:lineRule="auto"/>
       </w:pPr>
       <w:r>
         <w:t>Limpieza</w:t>
       </w:r>
     </w:p>
     <w:p>
-      <w:r>
-        <w:t>Previo a la limpieza se comprueba que tipo de dato hemos imporatado y si corresponde con lo que queremos utilizar, en el conjunto de datos debemos tener datos de los diferentes tipos:</w:t>
-      </w:r>
-    </w:p>
-    <w:p>
-      <w:r>
-        <w:t xml:space="preserve">Al tipo object en pandas, string en Python pertenecen </w:t>
-      </w:r>
-      <w:r>
-        <w:t>las columnas</w:t>
-      </w:r>
-      <w:r>
-        <w:t>:</w:t>
+      <w:pPr>
+        <w:spacing w:line="240" w:lineRule="auto"/>
+      </w:pPr>
+      <w:r>
+        <w:t xml:space="preserve">Previo a la limpieza se comprueba que tipo de dato hemos </w:t>
+      </w:r>
+      <w:r>
+        <w:t>importado</w:t>
+      </w:r>
+      <w:r>
+        <w:t xml:space="preserve"> y si corresponde con lo que queremos utilizar, en el conjunto de datos </w:t>
+      </w:r>
+      <w:r>
+        <w:t>deberíamos</w:t>
+      </w:r>
+      <w:r>
+        <w:t xml:space="preserve"> tener datos de los diferentes tipos</w:t>
+      </w:r>
+      <w:r>
+        <w:t xml:space="preserve"> los cuales </w:t>
+      </w:r>
+      <w:r>
+        <w:t>s</w:t>
+      </w:r>
+      <w:r>
+        <w:t>e detallaran a continuación:</w:t>
+      </w:r>
+    </w:p>
+    <w:p>
+      <w:pPr>
+        <w:spacing w:line="240" w:lineRule="auto"/>
+      </w:pPr>
+      <w:r>
+        <w:t>T</w:t>
+      </w:r>
+      <w:r>
+        <w:t xml:space="preserve">ipo object </w:t>
+      </w:r>
+      <w:r>
+        <w:t>que corresponden a una cadena de caracteres</w:t>
+      </w:r>
+      <w:r>
+        <w:t xml:space="preserve"> </w:t>
+      </w:r>
+    </w:p>
+    <w:p>
+      <w:pPr>
+        <w:spacing w:line="240" w:lineRule="auto"/>
+      </w:pPr>
+      <w:r>
+        <w:t>T</w:t>
+      </w:r>
+      <w:r>
+        <w:t>ipo</w:t>
+      </w:r>
+      <w:r>
+        <w:t xml:space="preserve"> int</w:t>
+      </w:r>
+      <w:r>
+        <w:t xml:space="preserve"> que corresponde a un </w:t>
+      </w:r>
+      <w:r>
+        <w:t>número</w:t>
+      </w:r>
+      <w:r>
+        <w:t xml:space="preserve"> entero</w:t>
+      </w:r>
+    </w:p>
+    <w:p>
+      <w:pPr>
+        <w:spacing w:line="240" w:lineRule="auto"/>
+      </w:pPr>
+      <w:r>
+        <w:t xml:space="preserve">Tipo float, que corresponde a un </w:t>
+      </w:r>
+      <w:r>
+        <w:t>número</w:t>
+      </w:r>
+      <w:r>
+        <w:t xml:space="preserve"> con </w:t>
+      </w:r>
+      <w:r>
+        <w:t>decimales</w:t>
+      </w:r>
+    </w:p>
+    <w:p>
+      <w:pPr>
+        <w:spacing w:line="240" w:lineRule="auto"/>
+      </w:pPr>
+      <w:r>
+        <w:t>Tipo datetime, que corresponde a una fecha</w:t>
       </w:r>
     </w:p>
     <w:p>
@@ -2466,10 +3604,7 @@
         <w:t xml:space="preserve">: </w:t>
       </w:r>
       <w:r>
-        <w:t>objec</w:t>
-      </w:r>
-      <w:r>
-        <w:t>t</w:t>
+        <w:t>object</w:t>
       </w:r>
     </w:p>
     <w:p>
@@ -2517,6 +3652,7 @@
           <w:b/>
           <w:bCs/>
         </w:rPr>
+        <w:lastRenderedPageBreak/>
         <w:t>fecha_ent</w:t>
       </w:r>
       <w:r>
@@ -2604,7 +3740,6 @@
           <w:tab w:val="left" w:pos="13740"/>
           <w:tab w:val="left" w:pos="14656"/>
         </w:tabs>
-        <w:wordWrap w:val="0"/>
         <w:spacing w:after="0" w:line="240" w:lineRule="auto"/>
         <w:textAlignment w:val="baseline"/>
         <w:rPr>
@@ -2617,7 +3752,6 @@
           <w:b/>
           <w:bCs/>
         </w:rPr>
-        <w:lastRenderedPageBreak/>
         <w:t>sum(c.`distancia`)</w:t>
       </w:r>
       <w:r>
@@ -2659,7 +3793,6 @@
           <w:tab w:val="left" w:pos="13740"/>
           <w:tab w:val="left" w:pos="14656"/>
         </w:tabs>
-        <w:wordWrap w:val="0"/>
         <w:spacing w:after="0" w:line="240" w:lineRule="auto"/>
         <w:textAlignment w:val="baseline"/>
         <w:rPr>
@@ -2716,7 +3849,6 @@
           <w:tab w:val="left" w:pos="13740"/>
           <w:tab w:val="left" w:pos="14656"/>
         </w:tabs>
-        <w:wordWrap w:val="0"/>
         <w:spacing w:after="0" w:line="240" w:lineRule="auto"/>
         <w:textAlignment w:val="baseline"/>
         <w:rPr>
@@ -2770,7 +3902,6 @@
           <w:tab w:val="left" w:pos="13740"/>
           <w:tab w:val="left" w:pos="14656"/>
         </w:tabs>
-        <w:wordWrap w:val="0"/>
         <w:spacing w:after="0" w:line="240" w:lineRule="auto"/>
         <w:textAlignment w:val="baseline"/>
         <w:rPr>
@@ -2820,7 +3951,6 @@
           <w:tab w:val="left" w:pos="13740"/>
           <w:tab w:val="left" w:pos="14656"/>
         </w:tabs>
-        <w:wordWrap w:val="0"/>
         <w:spacing w:after="0" w:line="240" w:lineRule="auto"/>
         <w:textAlignment w:val="baseline"/>
         <w:rPr>
@@ -2870,7 +4000,6 @@
           <w:tab w:val="left" w:pos="13740"/>
           <w:tab w:val="left" w:pos="14656"/>
         </w:tabs>
-        <w:wordWrap w:val="0"/>
         <w:spacing w:after="0" w:line="240" w:lineRule="auto"/>
         <w:textAlignment w:val="baseline"/>
         <w:rPr>
@@ -2924,7 +4053,6 @@
           <w:tab w:val="left" w:pos="13740"/>
           <w:tab w:val="left" w:pos="14656"/>
         </w:tabs>
-        <w:wordWrap w:val="0"/>
         <w:spacing w:after="0" w:line="240" w:lineRule="auto"/>
         <w:textAlignment w:val="baseline"/>
         <w:rPr>
@@ -2981,7 +4109,6 @@
           <w:tab w:val="left" w:pos="13740"/>
           <w:tab w:val="left" w:pos="14656"/>
         </w:tabs>
-        <w:wordWrap w:val="0"/>
         <w:spacing w:after="0" w:line="240" w:lineRule="auto"/>
         <w:textAlignment w:val="baseline"/>
         <w:rPr>
@@ -3031,7 +4158,6 @@
           <w:tab w:val="left" w:pos="13740"/>
           <w:tab w:val="left" w:pos="14656"/>
         </w:tabs>
-        <w:wordWrap w:val="0"/>
         <w:spacing w:after="0" w:line="240" w:lineRule="auto"/>
         <w:textAlignment w:val="baseline"/>
         <w:rPr>
@@ -3085,7 +4211,6 @@
           <w:tab w:val="left" w:pos="13740"/>
           <w:tab w:val="left" w:pos="14656"/>
         </w:tabs>
-        <w:wordWrap w:val="0"/>
         <w:spacing w:after="0" w:line="240" w:lineRule="auto"/>
         <w:textAlignment w:val="baseline"/>
         <w:rPr>
@@ -3139,7 +4264,6 @@
           <w:tab w:val="left" w:pos="13740"/>
           <w:tab w:val="left" w:pos="14656"/>
         </w:tabs>
-        <w:wordWrap w:val="0"/>
         <w:spacing w:after="0" w:line="240" w:lineRule="auto"/>
         <w:textAlignment w:val="baseline"/>
         <w:rPr>
@@ -3186,7 +4310,6 @@
           <w:tab w:val="left" w:pos="13740"/>
           <w:tab w:val="left" w:pos="14656"/>
         </w:tabs>
-        <w:wordWrap w:val="0"/>
         <w:spacing w:after="0" w:line="240" w:lineRule="auto"/>
         <w:textAlignment w:val="baseline"/>
         <w:rPr>
@@ -3221,37 +4344,546 @@
         <w:t>float</w:t>
       </w:r>
     </w:p>
-    <w:p/>
-    <w:p/>
+    <w:p>
+      <w:pPr>
+        <w:spacing w:line="240" w:lineRule="auto"/>
+      </w:pPr>
+    </w:p>
+    <w:p>
+      <w:pPr>
+        <w:spacing w:before="240" w:after="0" w:line="240" w:lineRule="auto"/>
+      </w:pPr>
+      <w:r>
+        <w:t xml:space="preserve">Se observa que no </w:t>
+      </w:r>
+      <w:r>
+        <w:t>todos los datos corresponden con</w:t>
+      </w:r>
+      <w:r>
+        <w:t xml:space="preserve"> el tipo de dato que debería ser</w:t>
+      </w:r>
+      <w:r>
+        <w:t>.</w:t>
+      </w:r>
+      <w:r>
+        <w:t xml:space="preserve"> </w:t>
+      </w:r>
+      <w:r>
+        <w:t xml:space="preserve">Las </w:t>
+      </w:r>
+      <w:r>
+        <w:t>fechas en</w:t>
+      </w:r>
+      <w:r>
+        <w:t xml:space="preserve"> este caso las tenemos como tipo objeto y se van a transformar a tipo datetime.</w:t>
+      </w:r>
+      <w:r>
+        <w:t xml:space="preserve"> También hay varias características que deberían ser </w:t>
+      </w:r>
+      <w:r>
+        <w:t>de tipo int</w:t>
+      </w:r>
+      <w:r>
+        <w:t xml:space="preserve">, </w:t>
+      </w:r>
+      <w:r>
+        <w:t xml:space="preserve">como se ha detallado previamente, </w:t>
+      </w:r>
+      <w:r>
+        <w:t>y son de tipo float</w:t>
+      </w:r>
+      <w:r>
+        <w:t>.</w:t>
+      </w:r>
+    </w:p>
+    <w:p>
+      <w:pPr>
+        <w:spacing w:before="240" w:after="0" w:line="240" w:lineRule="auto"/>
+        <w:jc w:val="center"/>
+      </w:pPr>
+      <w:r>
+        <w:drawing>
+          <wp:inline distT="0" distB="0" distL="0" distR="0" wp14:anchorId="3CE6E48B" wp14:editId="049D9FD7">
+            <wp:extent cx="2230333" cy="4467225"/>
+            <wp:effectExtent l="0" t="0" r="0" b="0"/>
+            <wp:docPr id="3" name="Imagen 3" descr="Texto&#10;&#10;Descripción generada automáticamente con confianza media"/>
+            <wp:cNvGraphicFramePr>
+              <a:graphicFrameLocks xmlns:a="http://schemas.openxmlformats.org/drawingml/2006/main" noChangeAspect="1"/>
+            </wp:cNvGraphicFramePr>
+            <a:graphic xmlns:a="http://schemas.openxmlformats.org/drawingml/2006/main">
+              <a:graphicData uri="http://schemas.openxmlformats.org/drawingml/2006/picture">
+                <pic:pic xmlns:pic="http://schemas.openxmlformats.org/drawingml/2006/picture">
+                  <pic:nvPicPr>
+                    <pic:cNvPr id="3" name="Imagen 3" descr="Texto&#10;&#10;Descripción generada automáticamente con confianza media"/>
+                    <pic:cNvPicPr/>
+                  </pic:nvPicPr>
+                  <pic:blipFill>
+                    <a:blip r:embed="rId6"/>
+                    <a:stretch>
+                      <a:fillRect/>
+                    </a:stretch>
+                  </pic:blipFill>
+                  <pic:spPr>
+                    <a:xfrm>
+                      <a:off x="0" y="0"/>
+                      <a:ext cx="2234390" cy="4475352"/>
+                    </a:xfrm>
+                    <a:prstGeom prst="rect">
+                      <a:avLst/>
+                    </a:prstGeom>
+                  </pic:spPr>
+                </pic:pic>
+              </a:graphicData>
+            </a:graphic>
+          </wp:inline>
+        </w:drawing>
+      </w:r>
+    </w:p>
+    <w:p>
+      <w:pPr>
+        <w:spacing w:before="240" w:after="0" w:line="240" w:lineRule="auto"/>
+        <w:jc w:val="center"/>
+      </w:pPr>
+    </w:p>
+    <w:p>
+      <w:pPr>
+        <w:spacing w:before="240" w:after="0" w:line="240" w:lineRule="auto"/>
+      </w:pPr>
+      <w:r>
+        <w:lastRenderedPageBreak/>
+        <w:t>Estadística descriptiva.</w:t>
+      </w:r>
+    </w:p>
+    <w:p>
+      <w:pPr>
+        <w:spacing w:before="240" w:after="0" w:line="240" w:lineRule="auto"/>
+      </w:pPr>
+      <w:r>
+        <w:t xml:space="preserve">Mediante el </w:t>
+      </w:r>
+      <w:r>
+        <w:t>atributo</w:t>
+      </w:r>
+      <w:r>
+        <w:t xml:space="preserve"> describe de pandas</w:t>
+      </w:r>
+      <w:r>
+        <w:t>. Podemos obtener de nuestro conjunto</w:t>
+      </w:r>
+      <w:r>
+        <w:t xml:space="preserve"> </w:t>
+      </w:r>
+      <w:r>
+        <w:t xml:space="preserve">de </w:t>
+      </w:r>
+      <w:r>
+        <w:t>datos los</w:t>
+      </w:r>
+      <w:r>
+        <w:t xml:space="preserve"> datos </w:t>
+      </w:r>
+      <w:r>
+        <w:t>estadísticos</w:t>
+      </w:r>
+      <w:r>
+        <w:t xml:space="preserve"> que resumen </w:t>
+      </w:r>
+      <w:r>
+        <w:t xml:space="preserve">las tendencias, </w:t>
+      </w:r>
+      <w:r>
+        <w:t>mostrando</w:t>
+      </w:r>
+      <w:r>
+        <w:t xml:space="preserve"> la </w:t>
+      </w:r>
+      <w:r>
+        <w:t>cantidad</w:t>
+      </w:r>
+      <w:r>
+        <w:t xml:space="preserve"> de datos</w:t>
+      </w:r>
+      <w:r>
+        <w:t xml:space="preserve"> que tenemos, su media</w:t>
+      </w:r>
+      <w:r>
+        <w:t xml:space="preserve">, </w:t>
+      </w:r>
+      <w:r>
+        <w:t xml:space="preserve">su desviación </w:t>
+      </w:r>
+      <w:r>
+        <w:t>estándar, el</w:t>
+      </w:r>
+      <w:r>
+        <w:t xml:space="preserve"> valor mínimo, el valor máximo</w:t>
+      </w:r>
+      <w:r>
+        <w:t>,</w:t>
+      </w:r>
+      <w:r>
+        <w:t xml:space="preserve"> y el primer segundo y tercer cuartil.</w:t>
+      </w:r>
+    </w:p>
+    <w:p>
+      <w:pPr>
+        <w:spacing w:after="0" w:line="240" w:lineRule="auto"/>
+      </w:pPr>
+    </w:p>
+    <w:p>
+      <w:pPr>
+        <w:spacing w:after="0" w:line="240" w:lineRule="auto"/>
+      </w:pPr>
+      <w:r>
+        <w:t xml:space="preserve">Analizando dichos </w:t>
+      </w:r>
+      <w:r>
+        <w:t>datos se</w:t>
+      </w:r>
+      <w:r>
+        <w:t xml:space="preserve"> observa que hay valores que no son </w:t>
+      </w:r>
+      <w:r>
+        <w:t>consistentes como</w:t>
+      </w:r>
+      <w:r>
+        <w:t xml:space="preserve"> ndias_ant ndias_ant_tipo</w:t>
+      </w:r>
+      <w:r>
+        <w:t xml:space="preserve"> y que generan un problema de </w:t>
+      </w:r>
+      <w:r>
+        <w:t>credibilidad ya</w:t>
+      </w:r>
+      <w:r>
+        <w:t xml:space="preserve"> que nuestro valor mínimo </w:t>
+      </w:r>
+      <w:r>
+        <w:t>es negativo -100.</w:t>
+      </w:r>
+    </w:p>
+    <w:p>
+      <w:pPr>
+        <w:spacing w:after="0" w:line="240" w:lineRule="auto"/>
+      </w:pPr>
+    </w:p>
+    <w:p>
+      <w:pPr>
+        <w:spacing w:after="0" w:line="240" w:lineRule="auto"/>
+      </w:pPr>
+      <w:r>
+        <w:t xml:space="preserve"> Por lo que estas columnas se </w:t>
+      </w:r>
+      <w:r>
+        <w:t>vas a</w:t>
+      </w:r>
+      <w:r>
+        <w:t xml:space="preserve"> desechar calculando mediante las fechas de entrada</w:t>
+      </w:r>
+      <w:r>
+        <w:t xml:space="preserve"> días_ant, que corresponderá a la columna ndias_ant</w:t>
+      </w:r>
+      <w:r>
+        <w:t>, peor sin valores que comprometan la consistencia de los datos.</w:t>
+      </w:r>
+    </w:p>
+    <w:p>
+      <w:pPr>
+        <w:spacing w:after="0" w:line="240" w:lineRule="auto"/>
+      </w:pPr>
+    </w:p>
     <w:p>
       <w:pPr>
         <w:pStyle w:val="Ttulo1"/>
       </w:pPr>
       <w:r>
+        <w:t>Eliminar columnas.</w:t>
+      </w:r>
+    </w:p>
+    <w:p>
+      <w:pPr>
+        <w:spacing w:after="0" w:line="240" w:lineRule="auto"/>
+      </w:pPr>
+    </w:p>
+    <w:p>
+      <w:pPr>
+        <w:spacing w:after="0" w:line="240" w:lineRule="auto"/>
+      </w:pPr>
+    </w:p>
+    <w:p>
+      <w:pPr>
+        <w:spacing w:line="240" w:lineRule="auto"/>
+      </w:pPr>
+      <w:r>
+        <w:t>S eliminan las colu</w:t>
+      </w:r>
+      <w:r>
+        <w:t>mnas que seconsidera que no aportan valor en este caso:</w:t>
+      </w:r>
+    </w:p>
+    <w:p>
+      <w:pPr>
+        <w:spacing w:line="240" w:lineRule="auto"/>
+      </w:pPr>
+      <w:r>
+        <w:t xml:space="preserve">id_ope: </w:t>
+      </w:r>
+      <w:r>
+        <w:t>ya que es el valor de identificación de cada operación</w:t>
+      </w:r>
+    </w:p>
+    <w:p>
+      <w:pPr>
+        <w:spacing w:line="240" w:lineRule="auto"/>
+      </w:pPr>
+      <w:r>
+        <w:t>fechaope: ya que es e</w:t>
+      </w:r>
+      <w:r>
+        <w:t>l valor de la fecha de operación y a nosotros nos interesa el valor de la fecha de entrada a taller,</w:t>
+      </w:r>
+      <w:r>
+        <w:t xml:space="preserve"> ya que un </w:t>
+      </w:r>
+      <w:r>
+        <w:t>autobús</w:t>
+      </w:r>
+      <w:r>
+        <w:t xml:space="preserve"> podría haber entrado a taller en una fecha y ser reparado</w:t>
+      </w:r>
+      <w:r>
+        <w:t xml:space="preserve"> mas tarde por haber cola a al hora de reparar</w:t>
+      </w:r>
+    </w:p>
+    <w:p>
+      <w:pPr>
+        <w:spacing w:line="240" w:lineRule="auto"/>
+      </w:pPr>
+      <w:r>
+        <w:t>ndias_ant y ndias_ant_tipo: se eliminan por no ser consistentes y generar un problema de credibilidad.</w:t>
+      </w:r>
+    </w:p>
+    <w:p>
+      <w:pPr>
+        <w:pStyle w:val="Ttulo1"/>
+      </w:pPr>
+      <w:r>
+        <w:t>Creación nuevo atributo días_ant:</w:t>
+      </w:r>
+    </w:p>
+    <w:p>
+      <w:pPr>
+        <w:spacing w:line="240" w:lineRule="auto"/>
+      </w:pPr>
+      <w:r>
+        <w:t xml:space="preserve">Para poder crear una nueva variable que sea consistente con los datos del </w:t>
+      </w:r>
+      <w:r>
+        <w:t>número</w:t>
+      </w:r>
+      <w:r>
+        <w:t xml:space="preserve"> </w:t>
+      </w:r>
+      <w:r>
+        <w:t xml:space="preserve">de </w:t>
+      </w:r>
+      <w:r>
+        <w:t>días</w:t>
+      </w:r>
+      <w:r>
+        <w:t xml:space="preserve"> que </w:t>
+      </w:r>
+      <w:r>
+        <w:t>h</w:t>
+      </w:r>
+      <w:r>
+        <w:t>an pasado desde la anterior repar</w:t>
+      </w:r>
+      <w:r>
+        <w:t>ac</w:t>
+      </w:r>
+      <w:r>
+        <w:t xml:space="preserve">ión por autobus se ordenan los datos por fecha de entrada a taller y por el </w:t>
+      </w:r>
+      <w:r>
+        <w:t>Código</w:t>
+      </w:r>
+      <w:r>
+        <w:t xml:space="preserve"> de </w:t>
+      </w:r>
+      <w:r>
+        <w:t>autobús</w:t>
+      </w:r>
+      <w:r>
+        <w:t xml:space="preserve"> y se resetea el </w:t>
+      </w:r>
+      <w:r>
+        <w:t>índice</w:t>
+      </w:r>
+      <w:r>
+        <w:t>.</w:t>
+      </w:r>
+    </w:p>
+    <w:p>
+      <w:pPr>
+        <w:spacing w:line="240" w:lineRule="auto"/>
+      </w:pPr>
+      <w:r>
+        <w:t xml:space="preserve">Para ello se </w:t>
+      </w:r>
+      <w:r>
+        <w:t>usarán</w:t>
+      </w:r>
+      <w:r>
+        <w:t xml:space="preserve"> los atributos </w:t>
+      </w:r>
+      <w:r>
+        <w:t>sort para ordenar los valores</w:t>
+      </w:r>
+      <w:r>
+        <w:t xml:space="preserve"> pasandole los valores de las columnas correspondientes a fecha de entrada y </w:t>
+      </w:r>
+      <w:r>
+        <w:t>codigo de autobus.</w:t>
+      </w:r>
+    </w:p>
+    <w:p>
+      <w:pPr>
+        <w:spacing w:line="240" w:lineRule="auto"/>
+      </w:pPr>
+      <w:r>
+        <w:t xml:space="preserve">Para </w:t>
+      </w:r>
+      <w:r>
+        <w:t>reiniciar</w:t>
+      </w:r>
+      <w:r>
+        <w:t xml:space="preserve"> el </w:t>
+      </w:r>
+      <w:r>
+        <w:t>índice</w:t>
+      </w:r>
+      <w:r>
+        <w:t xml:space="preserve"> se a usado</w:t>
+      </w:r>
+      <w:r>
+        <w:t xml:space="preserve"> rest_index </w:t>
+      </w:r>
+      <w:r>
+        <w:t>.</w:t>
+      </w:r>
+    </w:p>
+    <w:p>
+      <w:pPr>
+        <w:spacing w:line="240" w:lineRule="auto"/>
+      </w:pPr>
+      <w:r>
+        <w:t>Para poder crear la variable, necesitamos de variables de apoyo</w:t>
+      </w:r>
+      <w:r>
+        <w:t>,</w:t>
+      </w:r>
+    </w:p>
+    <w:p>
+      <w:pPr>
+        <w:spacing w:line="240" w:lineRule="auto"/>
+      </w:pPr>
+      <w:r>
+        <w:t>Creamos una nueva columna que cont</w:t>
+      </w:r>
+      <w:r>
+        <w:t>endrá</w:t>
+      </w:r>
+      <w:r>
+        <w:t xml:space="preserve"> la fecha anterior a la reparación</w:t>
+      </w:r>
+      <w:r>
+        <w:t>,</w:t>
+      </w:r>
+      <w:r>
+        <w:t xml:space="preserve"> para ello, agrupamos lo</w:t>
+      </w:r>
+      <w:r>
+        <w:t xml:space="preserve"> el conjunto de datos e</w:t>
+      </w:r>
+      <w:r>
+        <w:t xml:space="preserve"> por codigo de autobus y le asiganamos a la</w:t>
+      </w:r>
+      <w:r>
+        <w:t xml:space="preserve"> columna fecha anterior la fecha de la observación anterior mediante el atributo shift</w:t>
+      </w:r>
+      <w:r>
+        <w:t xml:space="preserve">, que nos permite seleccionar valores previos o posteriores a la observación </w:t>
+      </w:r>
+      <w:r>
+        <w:t>con la que estamos trabajando para añadir un valor nuevo.</w:t>
+      </w:r>
+    </w:p>
+    <w:p>
+      <w:pPr>
+        <w:spacing w:line="240" w:lineRule="auto"/>
+      </w:pPr>
+    </w:p>
+    <w:p>
+      <w:pPr>
+        <w:spacing w:line="240" w:lineRule="auto"/>
+        <w:rPr>
+          <w:rFonts w:asciiTheme="majorHAnsi" w:eastAsiaTheme="majorEastAsia" w:hAnsiTheme="majorHAnsi" w:cstheme="majorBidi"/>
+          <w:color w:val="2F5496" w:themeColor="accent1" w:themeShade="BF"/>
+          <w:sz w:val="32"/>
+          <w:szCs w:val="32"/>
+        </w:rPr>
+      </w:pPr>
+      <w:r>
+        <w:br w:type="page"/>
+      </w:r>
+    </w:p>
+    <w:p>
+      <w:pPr>
+        <w:pStyle w:val="Ttulo1"/>
+        <w:spacing w:line="240" w:lineRule="auto"/>
+      </w:pPr>
+      <w:r>
+        <w:lastRenderedPageBreak/>
         <w:t>Fuentes.</w:t>
       </w:r>
     </w:p>
     <w:p>
+      <w:pPr>
+        <w:spacing w:line="240" w:lineRule="auto"/>
+      </w:pPr>
       <w:r>
         <w:t>Páginas web:</w:t>
       </w:r>
     </w:p>
     <w:p>
+      <w:pPr>
+        <w:spacing w:line="240" w:lineRule="auto"/>
+      </w:pPr>
       <w:r>
         <w:t>Orientado a Python:</w:t>
       </w:r>
     </w:p>
     <w:p>
+      <w:pPr>
+        <w:spacing w:line="240" w:lineRule="auto"/>
+      </w:pPr>
       <w:r>
         <w:t>https://www.python.org/</w:t>
       </w:r>
     </w:p>
     <w:p>
+      <w:pPr>
+        <w:spacing w:line="240" w:lineRule="auto"/>
+      </w:pPr>
       <w:r>
         <w:t>https://pandas.pydata.org/</w:t>
       </w:r>
     </w:p>
     <w:p>
+      <w:pPr>
+        <w:spacing w:line="240" w:lineRule="auto"/>
+      </w:pPr>
       <w:r>
         <w:t>https://numpy.org/</w:t>
       </w:r>

--- a/TFM/TFM_documentado.docx
+++ b/TFM/TFM_documentado.docx
@@ -6,6 +6,7 @@
       <w:pPr>
         <w:pStyle w:val="Ttulo1"/>
         <w:spacing w:line="240" w:lineRule="auto"/>
+        <w:ind w:left="1416" w:hanging="1416"/>
       </w:pPr>
       <w:r>
         <w:t>Introducción</w:t>
@@ -32,6 +33,7 @@
         </w:rPr>
         <w:t xml:space="preserve">En el presente TFM se analizará un conjunto de datos, suministrados por la empresa </w:t>
       </w:r>
+      <w:proofErr w:type="spellStart"/>
       <w:r>
         <w:rPr>
           <w:rFonts w:ascii="Helvetica" w:hAnsi="Helvetica" w:cs="Helvetica"/>
@@ -48,7 +50,17 @@
           <w:sz w:val="21"/>
           <w:szCs w:val="21"/>
         </w:rPr>
-        <w:t xml:space="preserve">oftour </w:t>
+        <w:t>oftour</w:t>
+      </w:r>
+      <w:proofErr w:type="spellEnd"/>
+      <w:r>
+        <w:rPr>
+          <w:rFonts w:ascii="Helvetica" w:hAnsi="Helvetica" w:cs="Helvetica"/>
+          <w:color w:val="000000"/>
+          <w:sz w:val="21"/>
+          <w:szCs w:val="21"/>
+        </w:rPr>
+        <w:t xml:space="preserve"> </w:t>
       </w:r>
       <w:r>
         <w:rPr>
@@ -295,16 +307,7 @@
           <w:sz w:val="21"/>
           <w:szCs w:val="21"/>
         </w:rPr>
-        <w:t>con tanta frecuencia</w:t>
-      </w:r>
-      <w:r>
-        <w:rPr>
-          <w:rFonts w:ascii="Helvetica" w:hAnsi="Helvetica" w:cs="Helvetica"/>
-          <w:color w:val="000000"/>
-          <w:sz w:val="21"/>
-          <w:szCs w:val="21"/>
-        </w:rPr>
-        <w:t xml:space="preserve">, </w:t>
+        <w:t xml:space="preserve">con tanta frecuencia, </w:t>
       </w:r>
       <w:r>
         <w:rPr>
@@ -736,7 +739,80 @@
           <w:sz w:val="21"/>
           <w:szCs w:val="21"/>
         </w:rPr>
-        <w:t xml:space="preserve"> con lo </w:t>
+        <w:t xml:space="preserve"> ya que el R</w:t>
+      </w:r>
+      <w:r>
+        <w:rPr>
+          <w:rFonts w:ascii="Helvetica" w:hAnsi="Helvetica" w:cs="Helvetica"/>
+          <w:color w:val="000000"/>
+          <w:sz w:val="21"/>
+          <w:szCs w:val="21"/>
+          <w:vertAlign w:val="superscript"/>
+        </w:rPr>
+        <w:t>2</w:t>
+      </w:r>
+      <w:r>
+        <w:rPr>
+          <w:rFonts w:ascii="Helvetica" w:hAnsi="Helvetica" w:cs="Helvetica"/>
+          <w:color w:val="000000"/>
+          <w:sz w:val="21"/>
+          <w:szCs w:val="21"/>
+        </w:rPr>
+        <w:t xml:space="preserve"> de los modelos que se </w:t>
+      </w:r>
+      <w:r>
+        <w:rPr>
+          <w:rFonts w:ascii="Helvetica" w:hAnsi="Helvetica" w:cs="Helvetica"/>
+          <w:color w:val="000000"/>
+          <w:sz w:val="21"/>
+          <w:szCs w:val="21"/>
+        </w:rPr>
+        <w:t>probaron, rondaban</w:t>
+      </w:r>
+      <w:r>
+        <w:rPr>
+          <w:rFonts w:ascii="Helvetica" w:hAnsi="Helvetica" w:cs="Helvetica"/>
+          <w:color w:val="000000"/>
+          <w:sz w:val="21"/>
+          <w:szCs w:val="21"/>
+        </w:rPr>
+        <w:t xml:space="preserve"> en 0.</w:t>
+      </w:r>
+      <w:r>
+        <w:rPr>
+          <w:rFonts w:ascii="Helvetica" w:hAnsi="Helvetica" w:cs="Helvetica"/>
+          <w:color w:val="000000"/>
+          <w:sz w:val="21"/>
+          <w:szCs w:val="21"/>
+        </w:rPr>
+        <w:t>2</w:t>
+      </w:r>
+      <w:r>
+        <w:rPr>
+          <w:rFonts w:ascii="Helvetica" w:hAnsi="Helvetica" w:cs="Helvetica"/>
+          <w:color w:val="000000"/>
+          <w:sz w:val="21"/>
+          <w:szCs w:val="21"/>
+        </w:rPr>
+        <w:t>,</w:t>
+      </w:r>
+      <w:r>
+        <w:rPr>
+          <w:rFonts w:ascii="Helvetica" w:hAnsi="Helvetica" w:cs="Helvetica"/>
+          <w:color w:val="000000"/>
+          <w:sz w:val="21"/>
+          <w:szCs w:val="21"/>
+        </w:rPr>
+        <w:t xml:space="preserve"> </w:t>
+      </w:r>
+      <w:r>
+        <w:rPr>
+          <w:rFonts w:ascii="Helvetica" w:hAnsi="Helvetica" w:cs="Helvetica"/>
+          <w:color w:val="000000"/>
+          <w:sz w:val="21"/>
+          <w:szCs w:val="21"/>
+        </w:rPr>
+        <w:t xml:space="preserve">con lo </w:t>
       </w:r>
       <w:r>
         <w:rPr>
@@ -754,7 +830,25 @@
           <w:sz w:val="21"/>
           <w:szCs w:val="21"/>
         </w:rPr>
-        <w:t xml:space="preserve"> decidió plantearlo como un problema de clasificación.</w:t>
+        <w:t xml:space="preserve"> decidió plantearlo como un problema de clasificación</w:t>
+      </w:r>
+      <w:r>
+        <w:rPr>
+          <w:rFonts w:ascii="Helvetica" w:hAnsi="Helvetica" w:cs="Helvetica"/>
+          <w:color w:val="000000"/>
+          <w:sz w:val="21"/>
+          <w:szCs w:val="21"/>
+        </w:rPr>
+        <w:t>.</w:t>
+      </w:r>
+      <w:r>
+        <w:rPr>
+          <w:rFonts w:ascii="Helvetica" w:hAnsi="Helvetica" w:cs="Helvetica"/>
+          <w:color w:val="000000"/>
+          <w:sz w:val="21"/>
+          <w:szCs w:val="21"/>
+        </w:rPr>
+        <w:t xml:space="preserve"> </w:t>
       </w:r>
     </w:p>
     <w:p>
@@ -776,35 +870,66 @@
           <w:sz w:val="21"/>
           <w:szCs w:val="21"/>
         </w:rPr>
-        <w:t>Para poder predecir</w:t>
-      </w:r>
-      <w:r>
-        <w:rPr>
-          <w:rFonts w:ascii="Helvetica" w:hAnsi="Helvetica" w:cs="Helvetica"/>
-          <w:color w:val="000000"/>
-          <w:sz w:val="21"/>
-          <w:szCs w:val="21"/>
-        </w:rPr>
-        <w:t>,</w:t>
-      </w:r>
-      <w:r>
-        <w:rPr>
-          <w:rFonts w:ascii="Helvetica" w:hAnsi="Helvetica" w:cs="Helvetica"/>
-          <w:color w:val="000000"/>
-          <w:sz w:val="21"/>
-          <w:szCs w:val="21"/>
-        </w:rPr>
-        <w:t xml:space="preserve"> si la avería es por el motor, para poder tener una cantidad de datos razonables, por encima de 1000 observaciones, se han de reducir las características, en concreto, las cuales, uno de los dispositivos no ha registrado datos</w:t>
-      </w:r>
-      <w:r>
-        <w:rPr>
-          <w:rFonts w:ascii="Helvetica" w:hAnsi="Helvetica" w:cs="Helvetica"/>
-          <w:color w:val="000000"/>
-          <w:sz w:val="21"/>
-          <w:szCs w:val="21"/>
-        </w:rPr>
-        <w:t>.</w:t>
-      </w:r>
+        <w:t>S</w:t>
+      </w:r>
+      <w:r>
+        <w:rPr>
+          <w:rFonts w:ascii="Helvetica" w:hAnsi="Helvetica" w:cs="Helvetica"/>
+          <w:color w:val="000000"/>
+          <w:sz w:val="21"/>
+          <w:szCs w:val="21"/>
+        </w:rPr>
+        <w:t xml:space="preserve">e puede consultar </w:t>
+      </w:r>
+      <w:r>
+        <w:rPr>
+          <w:rFonts w:ascii="Helvetica" w:hAnsi="Helvetica" w:cs="Helvetica"/>
+          <w:color w:val="000000"/>
+          <w:sz w:val="21"/>
+          <w:szCs w:val="21"/>
+        </w:rPr>
+        <w:t xml:space="preserve">las distintas pruebas </w:t>
+      </w:r>
+      <w:r>
+        <w:rPr>
+          <w:rFonts w:ascii="Helvetica" w:hAnsi="Helvetica" w:cs="Helvetica"/>
+          <w:color w:val="000000"/>
+          <w:sz w:val="21"/>
+          <w:szCs w:val="21"/>
+        </w:rPr>
+        <w:t>en el anexo</w:t>
+      </w:r>
+      <w:r>
+        <w:rPr>
+          <w:rFonts w:ascii="Helvetica" w:hAnsi="Helvetica" w:cs="Helvetica"/>
+          <w:color w:val="000000"/>
+          <w:sz w:val="21"/>
+          <w:szCs w:val="21"/>
+        </w:rPr>
+        <w:t xml:space="preserve"> el problema de regresión:</w:t>
+      </w:r>
+      <w:r>
+        <w:rPr>
+          <w:rFonts w:ascii="Helvetica" w:hAnsi="Helvetica" w:cs="Helvetica"/>
+          <w:color w:val="000000"/>
+          <w:sz w:val="21"/>
+          <w:szCs w:val="21"/>
+        </w:rPr>
+        <w:t xml:space="preserve"> </w:t>
+      </w:r>
+      <w:hyperlink r:id="rId6" w:history="1">
+        <w:r>
+          <w:rPr>
+            <w:rStyle w:val="Hipervnculo"/>
+            <w:rFonts w:ascii="Helvetica" w:hAnsi="Helvetica" w:cs="Helvetica"/>
+            <w:i/>
+            <w:iCs/>
+            <w:sz w:val="21"/>
+            <w:szCs w:val="21"/>
+          </w:rPr>
+          <w:t>enlace</w:t>
+        </w:r>
+      </w:hyperlink>
     </w:p>
     <w:p>
       <w:pPr>
@@ -813,6 +938,83 @@
         <w:spacing w:before="240" w:beforeAutospacing="0" w:after="0" w:afterAutospacing="0"/>
         <w:rPr>
           <w:rFonts w:ascii="Helvetica" w:hAnsi="Helvetica" w:cs="Helvetica"/>
+          <w:i/>
+          <w:iCs/>
+          <w:color w:val="000000"/>
+          <w:sz w:val="21"/>
+          <w:szCs w:val="21"/>
+          <w:u w:val="single"/>
+        </w:rPr>
+      </w:pPr>
+      <w:r>
+        <w:rPr>
+          <w:rFonts w:ascii="Helvetica" w:hAnsi="Helvetica" w:cs="Helvetica"/>
+          <w:i/>
+          <w:iCs/>
+          <w:color w:val="000000"/>
+          <w:sz w:val="21"/>
+          <w:szCs w:val="21"/>
+          <w:u w:val="single"/>
+        </w:rPr>
+        <w:t>https://github.com/SoftDani/Notebooks/blob/main/TFM/TFM_560_480_v5.ipynb</w:t>
+      </w:r>
+    </w:p>
+    <w:p>
+      <w:pPr>
+        <w:pStyle w:val="NormalWeb"/>
+        <w:shd w:val="clear" w:color="auto" w:fill="FFFFFF"/>
+        <w:spacing w:before="240" w:beforeAutospacing="0" w:after="0" w:afterAutospacing="0"/>
+        <w:rPr>
+          <w:rFonts w:ascii="Helvetica" w:hAnsi="Helvetica" w:cs="Helvetica"/>
+          <w:color w:val="000000"/>
+          <w:sz w:val="21"/>
+          <w:szCs w:val="21"/>
+        </w:rPr>
+      </w:pPr>
+      <w:r>
+        <w:rPr>
+          <w:rFonts w:ascii="Helvetica" w:hAnsi="Helvetica" w:cs="Helvetica"/>
+          <w:color w:val="000000"/>
+          <w:sz w:val="21"/>
+          <w:szCs w:val="21"/>
+        </w:rPr>
+        <w:t>Para poder predecir</w:t>
+      </w:r>
+      <w:r>
+        <w:rPr>
+          <w:rFonts w:ascii="Helvetica" w:hAnsi="Helvetica" w:cs="Helvetica"/>
+          <w:color w:val="000000"/>
+          <w:sz w:val="21"/>
+          <w:szCs w:val="21"/>
+        </w:rPr>
+        <w:t>,</w:t>
+      </w:r>
+      <w:r>
+        <w:rPr>
+          <w:rFonts w:ascii="Helvetica" w:hAnsi="Helvetica" w:cs="Helvetica"/>
+          <w:color w:val="000000"/>
+          <w:sz w:val="21"/>
+          <w:szCs w:val="21"/>
+        </w:rPr>
+        <w:t xml:space="preserve"> si la avería es por el motor, para poder tener una cantidad de datos razonables, por encima de 1000 observaciones, se han de reducir las características, en concreto, las cuales, uno de los dispositivos no ha registrado datos</w:t>
+      </w:r>
+      <w:r>
+        <w:rPr>
+          <w:rFonts w:ascii="Helvetica" w:hAnsi="Helvetica" w:cs="Helvetica"/>
+          <w:color w:val="000000"/>
+          <w:sz w:val="21"/>
+          <w:szCs w:val="21"/>
+        </w:rPr>
+        <w:t>.</w:t>
+      </w:r>
+    </w:p>
+    <w:p>
+      <w:pPr>
+        <w:pStyle w:val="NormalWeb"/>
+        <w:shd w:val="clear" w:color="auto" w:fill="FFFFFF"/>
+        <w:spacing w:before="240" w:beforeAutospacing="0" w:after="0" w:afterAutospacing="0"/>
+        <w:rPr>
+          <w:rFonts w:ascii="Helvetica" w:hAnsi="Helvetica" w:cs="Helvetica"/>
           <w:color w:val="000000"/>
           <w:sz w:val="21"/>
           <w:szCs w:val="21"/>
@@ -939,13 +1141,34 @@
     <w:p>
       <w:pPr>
         <w:spacing w:line="240" w:lineRule="auto"/>
+        <w:rPr>
+          <w:rFonts w:ascii="Helvetica" w:eastAsia="Times New Roman" w:hAnsi="Helvetica" w:cs="Helvetica"/>
+          <w:color w:val="000000"/>
+          <w:sz w:val="21"/>
+          <w:szCs w:val="21"/>
+          <w:lang w:eastAsia="es-ES"/>
+        </w:rPr>
       </w:pPr>
     </w:p>
     <w:p>
       <w:pPr>
         <w:spacing w:line="240" w:lineRule="auto"/>
-      </w:pPr>
-      <w:r>
+        <w:rPr>
+          <w:rFonts w:ascii="Helvetica" w:eastAsia="Times New Roman" w:hAnsi="Helvetica" w:cs="Helvetica"/>
+          <w:color w:val="000000"/>
+          <w:sz w:val="21"/>
+          <w:szCs w:val="21"/>
+          <w:lang w:eastAsia="es-ES"/>
+        </w:rPr>
+      </w:pPr>
+      <w:r>
+        <w:rPr>
+          <w:rFonts w:ascii="Helvetica" w:eastAsia="Times New Roman" w:hAnsi="Helvetica" w:cs="Helvetica"/>
+          <w:color w:val="000000"/>
+          <w:sz w:val="21"/>
+          <w:szCs w:val="21"/>
+          <w:lang w:eastAsia="es-ES"/>
+        </w:rPr>
         <w:t>Para el procesado de datos y creación de los modelos se ha utilizado Python, que es un lenguaje de programación de alto nivel, que no es necesario compilar para ejecutar.</w:t>
       </w:r>
     </w:p>
@@ -1176,94 +1399,198 @@
         <w:spacing w:line="240" w:lineRule="auto"/>
       </w:pPr>
       <w:r>
-        <w:t>E</w:t>
-      </w:r>
-      <w:r>
-        <w:t>n nuestro caso particular</w:t>
+        <w:t>En nuestro caso particular, esto no se daba, con lo que</w:t>
+      </w:r>
+      <w:r>
+        <w:t xml:space="preserve"> en vez de elegir el modelo con el mejor parámetro de f1-score,</w:t>
+      </w:r>
+      <w:r>
+        <w:t xml:space="preserve"> se ha observado que</w:t>
+      </w:r>
+      <w:r>
+        <w:t xml:space="preserve"> para anteponer la seguridad</w:t>
+      </w:r>
+      <w:r>
+        <w:t xml:space="preserve"> </w:t>
+      </w:r>
+      <w:r>
+        <w:t xml:space="preserve"> no se debía seleccionar el modelo con mejor f-1</w:t>
+      </w:r>
+      <w:r>
+        <w:t xml:space="preserve"> score, </w:t>
+      </w:r>
+      <w:r>
+        <w:t xml:space="preserve">se ha escogido el modelo en el cual la precisión en los casos en los que </w:t>
+      </w:r>
+      <w:proofErr w:type="spellStart"/>
+      <w:r>
+        <w:t>mas</w:t>
+      </w:r>
+      <w:proofErr w:type="spellEnd"/>
+      <w:r>
+        <w:t xml:space="preserve"> tardaba el </w:t>
+      </w:r>
+      <w:r>
+        <w:t>autobús</w:t>
+      </w:r>
+      <w:r>
+        <w:t xml:space="preserve"> en ir a taller </w:t>
+      </w:r>
+      <w:r>
+        <w:t xml:space="preserve"> </w:t>
+      </w:r>
+      <w:r>
+        <w:t xml:space="preserve">‘entre 2 y 6 meses’ y ‘ </w:t>
+      </w:r>
+      <w:r>
+        <w:t>más</w:t>
+      </w:r>
+      <w:r>
+        <w:t xml:space="preserve"> de 6 meses’ </w:t>
+      </w:r>
+      <w:r>
+        <w:t xml:space="preserve">fuera alta, aunque la sensibilidad fuera baja, </w:t>
+      </w:r>
+      <w:r>
+        <w:t>y por el contrario</w:t>
+      </w:r>
+      <w:r>
+        <w:t xml:space="preserve"> en el caso  en los que menos tardaba el autobús en ir a taller ‘entre 0 y 2 meses’</w:t>
+      </w:r>
+      <w:r>
+        <w:t xml:space="preserve"> s</w:t>
+      </w:r>
+      <w:r>
+        <w:t xml:space="preserve">e </w:t>
+      </w:r>
+      <w:r>
+        <w:t>h</w:t>
+      </w:r>
+      <w:r>
+        <w:t>a</w:t>
+      </w:r>
+      <w:r>
+        <w:t xml:space="preserve"> priorizado una sensibilidad alta, aunque la precisión fuera baja.</w:t>
+      </w:r>
+    </w:p>
+    <w:p>
+      <w:pPr>
+        <w:spacing w:line="240" w:lineRule="auto"/>
+      </w:pPr>
+      <w:r>
+        <w:t>Por tanto</w:t>
+      </w:r>
+      <w:r>
+        <w:t xml:space="preserve"> </w:t>
+      </w:r>
+      <w:r>
+        <w:t>a</w:t>
+      </w:r>
+      <w:r>
+        <w:t xml:space="preserve">l </w:t>
+      </w:r>
+      <w:r>
+        <w:t>haber realizado varios modelos</w:t>
       </w:r>
       <w:r>
         <w:t>,</w:t>
       </w:r>
       <w:r>
-        <w:t xml:space="preserve"> est</w:t>
-      </w:r>
-      <w:r>
-        <w:t>o</w:t>
-      </w:r>
-      <w:r>
-        <w:t xml:space="preserve"> no se daba</w:t>
-      </w:r>
-      <w:r>
-        <w:t>,</w:t>
-      </w:r>
-      <w:r>
-        <w:t xml:space="preserve"> con lo que</w:t>
-      </w:r>
-      <w:r>
-        <w:t xml:space="preserve"> en vez de elegir el modelo con el mejor parámetro de f1-score,</w:t>
-      </w:r>
-      <w:r>
-        <w:t xml:space="preserve"> se ha observado que</w:t>
-      </w:r>
-      <w:r>
-        <w:t xml:space="preserve"> para anteponer la seguridad</w:t>
-      </w:r>
-      <w:r>
-        <w:t xml:space="preserve"> </w:t>
-      </w:r>
-      <w:r>
-        <w:t xml:space="preserve"> no se debía seleccionar el modelo con mejor f-1</w:t>
-      </w:r>
-      <w:r>
-        <w:t xml:space="preserve"> score, </w:t>
-      </w:r>
-      <w:r>
-        <w:t xml:space="preserve">se ha escogido el modelo en el cual la precisión en los casos en los que </w:t>
-      </w:r>
-      <w:r>
-        <w:t xml:space="preserve">mas tardaba el </w:t>
-      </w:r>
-      <w:r>
-        <w:t>autobús</w:t>
-      </w:r>
-      <w:r>
-        <w:t xml:space="preserve"> en ir a taller </w:t>
-      </w:r>
-      <w:r>
-        <w:t xml:space="preserve"> </w:t>
-      </w:r>
-      <w:r>
-        <w:t xml:space="preserve">‘entre 2 y 6 meses’ y ‘ </w:t>
+        <w:t xml:space="preserve"> y comprobar que la precisión </w:t>
+      </w:r>
+      <w:r>
+        <w:t>de</w:t>
+      </w:r>
+      <w:r>
+        <w:t xml:space="preserve"> </w:t>
+      </w:r>
+      <w:r>
+        <w:t>l</w:t>
+      </w:r>
+      <w:r>
+        <w:t>os</w:t>
+      </w:r>
+      <w:r>
+        <w:t xml:space="preserve"> modelo</w:t>
+      </w:r>
+      <w:r>
+        <w:t xml:space="preserve">s </w:t>
+      </w:r>
+      <w:r>
+        <w:t xml:space="preserve"> con mejor f</w:t>
+      </w:r>
+      <w:r>
+        <w:t xml:space="preserve">1-score,  no es muy alta </w:t>
+      </w:r>
+      <w:r>
+        <w:t xml:space="preserve">en las clases que </w:t>
       </w:r>
       <w:r>
         <w:t>más</w:t>
       </w:r>
       <w:r>
-        <w:t xml:space="preserve"> de 6 meses’ </w:t>
-      </w:r>
-      <w:r>
-        <w:t xml:space="preserve">fuera alta, aunque la sensibilidad fuera baja, </w:t>
-      </w:r>
-      <w:r>
-        <w:t>y por el contrario</w:t>
-      </w:r>
-      <w:r>
-        <w:t xml:space="preserve"> en el caso  en los que menos tardaba el autobús en ir a taller ‘entre 0 y 2 meses’</w:t>
-      </w:r>
-      <w:r>
-        <w:t xml:space="preserve"> s</w:t>
-      </w:r>
-      <w:r>
-        <w:t xml:space="preserve">e </w:t>
-      </w:r>
-      <w:r>
-        <w:t>h</w:t>
-      </w:r>
-      <w:r>
-        <w:t>a</w:t>
-      </w:r>
-      <w:r>
-        <w:t xml:space="preserve"> priorizado una sensibilidad alta, aunque la precisión fuera baja.</w:t>
+        <w:t xml:space="preserve"> tiempo </w:t>
+      </w:r>
+      <w:r>
+        <w:t xml:space="preserve">tarda el autobús </w:t>
+      </w:r>
+      <w:r>
+        <w:t>en ir a taller,</w:t>
+      </w:r>
+      <w:r>
+        <w:t xml:space="preserve"> se ha buscado un modelo que anteponga la seguridad de los autobuses a la precisión</w:t>
+      </w:r>
+      <w:r>
+        <w:t xml:space="preserve">, esto quiere decir, que </w:t>
+      </w:r>
+      <w:r>
+        <w:t xml:space="preserve"> se ha priorizado que prediga con </w:t>
+      </w:r>
+      <w:proofErr w:type="spellStart"/>
+      <w:r>
+        <w:t>mas</w:t>
+      </w:r>
+      <w:proofErr w:type="spellEnd"/>
+      <w:r>
+        <w:t xml:space="preserve"> frecuencia el rango de tiempo entre ‘entre</w:t>
+      </w:r>
+      <w:r>
+        <w:t xml:space="preserve"> </w:t>
+      </w:r>
+      <w:r>
+        <w:t>0 y 2 mese</w:t>
+      </w:r>
+      <w:r>
+        <w:t>s’ aunque se</w:t>
+      </w:r>
+      <w:r>
+        <w:t xml:space="preserve">a </w:t>
+      </w:r>
+      <w:r>
+        <w:t>erróneamente</w:t>
+      </w:r>
+      <w:r>
+        <w:t xml:space="preserve">, ya que es </w:t>
+      </w:r>
+      <w:proofErr w:type="spellStart"/>
+      <w:r>
+        <w:t>mas</w:t>
+      </w:r>
+      <w:proofErr w:type="spellEnd"/>
+      <w:r>
+        <w:t xml:space="preserve"> seguro para el </w:t>
+      </w:r>
+      <w:r>
+        <w:t xml:space="preserve">autobús al predecir que </w:t>
+      </w:r>
+      <w:r>
+        <w:t>habrá una avería antes  de lo que en realidad sucedería,</w:t>
+      </w:r>
+      <w:r>
+        <w:t xml:space="preserve"> ya que al contrario sería catastrófico, al averiarse antes de </w:t>
+      </w:r>
+      <w:r>
+        <w:t>haber sido revisado.</w:t>
       </w:r>
     </w:p>
     <w:p>
@@ -1271,109 +1598,33 @@
         <w:spacing w:line="240" w:lineRule="auto"/>
       </w:pPr>
       <w:r>
-        <w:t>Por tanto</w:t>
-      </w:r>
-      <w:r>
-        <w:t xml:space="preserve"> </w:t>
-      </w:r>
-      <w:r>
-        <w:t>a</w:t>
-      </w:r>
-      <w:r>
-        <w:t xml:space="preserve">l </w:t>
-      </w:r>
-      <w:r>
-        <w:t>haber realizado varios modelos</w:t>
-      </w:r>
-      <w:r>
-        <w:t>,</w:t>
-      </w:r>
-      <w:r>
-        <w:t xml:space="preserve"> y comprobar que la precisión </w:t>
-      </w:r>
-      <w:r>
-        <w:t>de</w:t>
-      </w:r>
-      <w:r>
-        <w:t xml:space="preserve"> </w:t>
-      </w:r>
-      <w:r>
-        <w:t>l</w:t>
-      </w:r>
-      <w:r>
-        <w:t>os</w:t>
-      </w:r>
-      <w:r>
-        <w:t xml:space="preserve"> modelo</w:t>
-      </w:r>
-      <w:r>
-        <w:t xml:space="preserve">s </w:t>
-      </w:r>
-      <w:r>
-        <w:t xml:space="preserve"> con mejor f</w:t>
-      </w:r>
-      <w:r>
-        <w:t xml:space="preserve">1-score,  </w:t>
-      </w:r>
-      <w:r>
-        <w:t>no es muy alta</w:t>
-      </w:r>
-      <w:r>
-        <w:t xml:space="preserve"> </w:t>
-      </w:r>
-      <w:r>
-        <w:t xml:space="preserve">en las clases que </w:t>
-      </w:r>
-      <w:r>
-        <w:t>más</w:t>
-      </w:r>
-      <w:r>
-        <w:t xml:space="preserve"> tiempo </w:t>
-      </w:r>
-      <w:r>
-        <w:t xml:space="preserve">tarda el autobús </w:t>
-      </w:r>
-      <w:r>
-        <w:t>en ir a taller,</w:t>
-      </w:r>
-      <w:r>
-        <w:t xml:space="preserve"> se ha buscado un modelo que anteponga la seguridad de los autobuses a la precisión</w:t>
-      </w:r>
-      <w:r>
-        <w:t xml:space="preserve">, esto quiere decir, que </w:t>
-      </w:r>
-      <w:r>
-        <w:t xml:space="preserve"> se ha priorizado que prediga con mas frecuencia el rango de tiempo entre ‘entre</w:t>
-      </w:r>
-      <w:r>
-        <w:t xml:space="preserve"> </w:t>
-      </w:r>
-      <w:r>
-        <w:t>0 y 2 mese</w:t>
-      </w:r>
-      <w:r>
-        <w:t>s’ aunque se</w:t>
-      </w:r>
-      <w:r>
-        <w:t xml:space="preserve">a </w:t>
-      </w:r>
-      <w:r>
-        <w:t>erróneamente</w:t>
-      </w:r>
-      <w:r>
-        <w:t xml:space="preserve">, ya que es mas seguro para el </w:t>
-      </w:r>
-      <w:r>
-        <w:t xml:space="preserve">autobús al predecir que </w:t>
-      </w:r>
-      <w:r>
-        <w:t>habrá una avería antes  de lo que en realidad sucedería,</w:t>
-      </w:r>
-      <w:r>
-        <w:t xml:space="preserve"> ya que al contrario sería catastrófico, al averiarse antes de </w:t>
-      </w:r>
-      <w:r>
-        <w:t>haber sido revisado.</w:t>
+        <w:t>El mejor resultado que hemos obtenido</w:t>
+      </w:r>
+      <w:r>
+        <w:t>s con esta premisa</w:t>
+      </w:r>
+      <w:r>
+        <w:t xml:space="preserve"> ha sido con un modelo </w:t>
+      </w:r>
+      <w:proofErr w:type="spellStart"/>
+      <w:r>
+        <w:t>R</w:t>
+      </w:r>
+      <w:r>
+        <w:t>andom</w:t>
+      </w:r>
+      <w:proofErr w:type="spellEnd"/>
+      <w:r>
+        <w:t xml:space="preserve"> </w:t>
+      </w:r>
+      <w:r>
+        <w:t>F</w:t>
+      </w:r>
+      <w:r>
+        <w:t>orest</w:t>
+      </w:r>
+      <w:r>
+        <w:t>, sin balancear los datos.</w:t>
       </w:r>
     </w:p>
     <w:p>
@@ -1381,35 +1632,9 @@
         <w:spacing w:line="240" w:lineRule="auto"/>
       </w:pPr>
       <w:r>
-        <w:t>El mejor resultado que hemos obtenido</w:t>
-      </w:r>
-      <w:r>
-        <w:t>s con esta premisa</w:t>
-      </w:r>
-      <w:r>
-        <w:t xml:space="preserve"> ha sido con un modelo </w:t>
-      </w:r>
-      <w:r>
-        <w:t>R</w:t>
-      </w:r>
-      <w:r>
-        <w:t xml:space="preserve">andom </w:t>
-      </w:r>
-      <w:r>
-        <w:t>F</w:t>
-      </w:r>
-      <w:r>
-        <w:t>orest</w:t>
-      </w:r>
-      <w:r>
-        <w:t>, sin balancear los datos.</w:t>
-      </w:r>
-    </w:p>
-    <w:p>
-      <w:pPr>
-        <w:spacing w:line="240" w:lineRule="auto"/>
-      </w:pPr>
-      <w:r>
+        <w:rPr>
+          <w:noProof/>
+        </w:rPr>
         <w:drawing>
           <wp:inline distT="0" distB="0" distL="0" distR="0" wp14:anchorId="7365B8AF" wp14:editId="206B020B">
             <wp:extent cx="4810796" cy="1895740"/>
@@ -1426,7 +1651,7 @@
                     <pic:cNvPicPr/>
                   </pic:nvPicPr>
                   <pic:blipFill>
-                    <a:blip r:embed="rId4"/>
+                    <a:blip r:embed="rId7"/>
                     <a:stretch>
                       <a:fillRect/>
                     </a:stretch>
@@ -1543,6 +1768,9 @@
         <w:spacing w:line="240" w:lineRule="auto"/>
       </w:pPr>
       <w:r>
+        <w:rPr>
+          <w:noProof/>
+        </w:rPr>
         <w:lastRenderedPageBreak/>
         <w:drawing>
           <wp:inline distT="0" distB="0" distL="0" distR="0" wp14:anchorId="7F555971" wp14:editId="394D7B45">
@@ -1560,7 +1788,7 @@
                     <pic:cNvPicPr/>
                   </pic:nvPicPr>
                   <pic:blipFill>
-                    <a:blip r:embed="rId5"/>
+                    <a:blip r:embed="rId8"/>
                     <a:stretch>
                       <a:fillRect/>
                     </a:stretch>
@@ -1609,7 +1837,15 @@
         <w:t>’ aunque falla</w:t>
       </w:r>
       <w:r>
-        <w:t xml:space="preserve"> mas ya que un 4</w:t>
+        <w:t xml:space="preserve"> </w:t>
+      </w:r>
+      <w:proofErr w:type="spellStart"/>
+      <w:r>
+        <w:t>mas</w:t>
+      </w:r>
+      <w:proofErr w:type="spellEnd"/>
+      <w:r>
+        <w:t xml:space="preserve"> ya que un 4</w:t>
       </w:r>
       <w:r>
         <w:t>5</w:t>
@@ -1903,14 +2139,27 @@
         <w:t xml:space="preserve">s </w:t>
       </w:r>
       <w:r>
-        <w:t>una librería de sofware para</w:t>
+        <w:t xml:space="preserve">una librería de </w:t>
+      </w:r>
+      <w:proofErr w:type="spellStart"/>
+      <w:r>
+        <w:t>sofware</w:t>
+      </w:r>
+      <w:proofErr w:type="spellEnd"/>
+      <w:r>
+        <w:t xml:space="preserve"> para</w:t>
       </w:r>
       <w:r>
         <w:t xml:space="preserve"> el lenguaje de programación</w:t>
       </w:r>
       <w:r>
-        <w:t xml:space="preserve"> Phython</w:t>
-      </w:r>
+        <w:t xml:space="preserve"> </w:t>
+      </w:r>
+      <w:proofErr w:type="spellStart"/>
+      <w:r>
+        <w:t>Phython</w:t>
+      </w:r>
+      <w:proofErr w:type="spellEnd"/>
       <w:r>
         <w:t>,</w:t>
       </w:r>
@@ -1923,14 +2172,27 @@
       <w:r>
         <w:t>al disponer de un archivo .</w:t>
       </w:r>
-      <w:r>
-        <w:t>csv, se</w:t>
+      <w:proofErr w:type="spellStart"/>
+      <w:r>
+        <w:t>csv</w:t>
+      </w:r>
+      <w:proofErr w:type="spellEnd"/>
+      <w:r>
+        <w:t>, se</w:t>
       </w:r>
       <w:r>
         <w:t xml:space="preserve"> ha utilizado</w:t>
       </w:r>
       <w:r>
-        <w:t xml:space="preserve"> ‘pandas.read_csv’</w:t>
+        <w:t xml:space="preserve"> ‘</w:t>
+      </w:r>
+      <w:proofErr w:type="spellStart"/>
+      <w:r>
+        <w:t>pandas.read_csv</w:t>
+      </w:r>
+      <w:proofErr w:type="spellEnd"/>
+      <w:r>
+        <w:t>’</w:t>
       </w:r>
       <w:r>
         <w:t xml:space="preserve"> que nos ha permitido cargar los datos desde una ruta interna del ordenador, aunque  permite carga</w:t>
@@ -1941,8 +2203,21 @@
       <w:r>
         <w:t xml:space="preserve">los de diferentes </w:t>
       </w:r>
-      <w:r>
-        <w:t>URLs, además para conseguir un formato adecuado se ha indicado que  el separador entre  características es un ‘ ; ’, ya que read_csv también nos permite pasarle este parámetro</w:t>
+      <w:proofErr w:type="spellStart"/>
+      <w:r>
+        <w:t>URLs</w:t>
+      </w:r>
+      <w:proofErr w:type="spellEnd"/>
+      <w:r>
+        <w:t xml:space="preserve">, además para conseguir un formato adecuado se ha indicado que  el separador entre  características es un ‘ ; ’, ya que </w:t>
+      </w:r>
+      <w:proofErr w:type="spellStart"/>
+      <w:r>
+        <w:t>read_csv</w:t>
+      </w:r>
+      <w:proofErr w:type="spellEnd"/>
+      <w:r>
+        <w:t xml:space="preserve"> también nos permite pasarle este parámetro</w:t>
       </w:r>
     </w:p>
     <w:p>
@@ -1961,6 +2236,7 @@
       <w:pPr>
         <w:spacing w:after="0" w:line="240" w:lineRule="auto"/>
       </w:pPr>
+      <w:proofErr w:type="spellStart"/>
       <w:r>
         <w:rPr>
           <w:b/>
@@ -1968,6 +2244,7 @@
         </w:rPr>
         <w:t>ide_ope</w:t>
       </w:r>
+      <w:proofErr w:type="spellEnd"/>
       <w:r>
         <w:t>: id operación </w:t>
       </w:r>
@@ -1976,6 +2253,7 @@
       <w:pPr>
         <w:spacing w:after="0" w:line="240" w:lineRule="auto"/>
       </w:pPr>
+      <w:proofErr w:type="spellStart"/>
       <w:r>
         <w:rPr>
           <w:b/>
@@ -1983,12 +2261,14 @@
         </w:rPr>
         <w:t>nomopera</w:t>
       </w:r>
+      <w:proofErr w:type="spellEnd"/>
       <w:r>
         <w:t>: nombre de la operación que se realiza en la reparación</w:t>
       </w:r>
       <w:r>
         <w:br/>
       </w:r>
+      <w:proofErr w:type="spellStart"/>
       <w:r>
         <w:rPr>
           <w:b/>
@@ -1996,12 +2276,14 @@
         </w:rPr>
         <w:t>aliasemp</w:t>
       </w:r>
+      <w:proofErr w:type="spellEnd"/>
       <w:r>
         <w:t>: nombre del empleado que hizo la reparación</w:t>
       </w:r>
       <w:r>
         <w:br/>
       </w:r>
+      <w:proofErr w:type="spellStart"/>
       <w:r>
         <w:rPr>
           <w:b/>
@@ -2009,6 +2291,7 @@
         </w:rPr>
         <w:t>v_codibud</w:t>
       </w:r>
+      <w:proofErr w:type="spellEnd"/>
       <w:r>
         <w:t xml:space="preserve">: </w:t>
       </w:r>
@@ -2024,6 +2307,7 @@
       <w:r>
         <w:br/>
       </w:r>
+      <w:proofErr w:type="spellStart"/>
       <w:r>
         <w:rPr>
           <w:b/>
@@ -2031,6 +2315,7 @@
         </w:rPr>
         <w:t>v_edad</w:t>
       </w:r>
+      <w:proofErr w:type="spellEnd"/>
       <w:r>
         <w:t xml:space="preserve">: Edad del </w:t>
       </w:r>
@@ -2040,6 +2325,7 @@
       <w:r>
         <w:br/>
       </w:r>
+      <w:proofErr w:type="spellStart"/>
       <w:r>
         <w:rPr>
           <w:b/>
@@ -2047,6 +2333,7 @@
         </w:rPr>
         <w:t>ndias_ant</w:t>
       </w:r>
+      <w:proofErr w:type="spellEnd"/>
       <w:r>
         <w:t>: día desde la anterior reparación</w:t>
       </w:r>
@@ -2233,6 +2520,7 @@
       <w:pPr>
         <w:spacing w:after="0" w:line="240" w:lineRule="auto"/>
       </w:pPr>
+      <w:proofErr w:type="spellStart"/>
       <w:r>
         <w:rPr>
           <w:b/>
@@ -2240,6 +2528,7 @@
         </w:rPr>
         <w:t>subarea</w:t>
       </w:r>
+      <w:proofErr w:type="spellEnd"/>
       <w:r>
         <w:t>: agrupación de operaciones relacionadas</w:t>
       </w:r>
@@ -2251,6 +2540,7 @@
       <w:pPr>
         <w:spacing w:after="0" w:line="240" w:lineRule="auto"/>
       </w:pPr>
+      <w:proofErr w:type="spellStart"/>
       <w:r>
         <w:rPr>
           <w:b/>
@@ -2258,6 +2548,7 @@
         </w:rPr>
         <w:t>fechaope</w:t>
       </w:r>
+      <w:proofErr w:type="spellEnd"/>
       <w:r>
         <w:t>: fecha de la operación </w:t>
       </w:r>
@@ -2266,6 +2557,7 @@
       <w:pPr>
         <w:spacing w:after="0" w:line="240" w:lineRule="auto"/>
       </w:pPr>
+      <w:proofErr w:type="spellStart"/>
       <w:r>
         <w:rPr>
           <w:b/>
@@ -2273,6 +2565,7 @@
         </w:rPr>
         <w:t>fecha_ent</w:t>
       </w:r>
+      <w:proofErr w:type="spellEnd"/>
       <w:r>
         <w:t>: fecha entrada en taller</w:t>
       </w:r>
@@ -2281,6 +2574,7 @@
       <w:pPr>
         <w:spacing w:after="0" w:line="240" w:lineRule="auto"/>
       </w:pPr>
+      <w:proofErr w:type="spellStart"/>
       <w:r>
         <w:rPr>
           <w:b/>
@@ -2288,6 +2582,7 @@
         </w:rPr>
         <w:t>ndias_ant</w:t>
       </w:r>
+      <w:proofErr w:type="spellEnd"/>
       <w:r>
         <w:t xml:space="preserve">: </w:t>
       </w:r>
@@ -2302,6 +2597,7 @@
       <w:pPr>
         <w:spacing w:after="0" w:line="240" w:lineRule="auto"/>
       </w:pPr>
+      <w:proofErr w:type="spellStart"/>
       <w:r>
         <w:rPr>
           <w:b/>
@@ -2309,6 +2605,7 @@
         </w:rPr>
         <w:t>ndias_ant_tipo</w:t>
       </w:r>
+      <w:proofErr w:type="spellEnd"/>
       <w:r>
         <w:t>:</w:t>
       </w:r>
@@ -2320,13 +2617,31 @@
       <w:pPr>
         <w:spacing w:after="0" w:line="240" w:lineRule="auto"/>
       </w:pPr>
-      <w:r>
-        <w:rPr>
-          <w:b/>
-          <w:bCs/>
-        </w:rPr>
-        <w:t>ndias_ant subarea</w:t>
-      </w:r>
+      <w:proofErr w:type="spellStart"/>
+      <w:r>
+        <w:rPr>
+          <w:b/>
+          <w:bCs/>
+        </w:rPr>
+        <w:t>ndias_ant</w:t>
+      </w:r>
+      <w:proofErr w:type="spellEnd"/>
+      <w:r>
+        <w:rPr>
+          <w:b/>
+          <w:bCs/>
+        </w:rPr>
+        <w:t xml:space="preserve"> </w:t>
+      </w:r>
+      <w:proofErr w:type="spellStart"/>
+      <w:r>
+        <w:rPr>
+          <w:b/>
+          <w:bCs/>
+        </w:rPr>
+        <w:t>subarea</w:t>
+      </w:r>
+      <w:proofErr w:type="spellEnd"/>
       <w:r>
         <w:t>: número de días desde la anterior avería de la misma subárea</w:t>
       </w:r>
@@ -2364,7 +2679,23 @@
           <w:b/>
           <w:bCs/>
         </w:rPr>
-        <w:t>sum(c.`distancia`)</w:t>
+        <w:t>sum(</w:t>
+      </w:r>
+      <w:proofErr w:type="spellStart"/>
+      <w:r>
+        <w:rPr>
+          <w:b/>
+          <w:bCs/>
+        </w:rPr>
+        <w:t>c.`distancia</w:t>
+      </w:r>
+      <w:proofErr w:type="spellEnd"/>
+      <w:r>
+        <w:rPr>
+          <w:b/>
+          <w:bCs/>
+        </w:rPr>
+        <w:t>`)</w:t>
       </w:r>
       <w:r>
         <w:rPr>
@@ -2417,7 +2748,23 @@
           <w:b/>
           <w:bCs/>
         </w:rPr>
-        <w:t>sum(c.`litros_totales`)</w:t>
+        <w:t>sum(c.`</w:t>
+      </w:r>
+      <w:proofErr w:type="spellStart"/>
+      <w:r>
+        <w:rPr>
+          <w:b/>
+          <w:bCs/>
+        </w:rPr>
+        <w:t>litros_totales</w:t>
+      </w:r>
+      <w:proofErr w:type="spellEnd"/>
+      <w:r>
+        <w:rPr>
+          <w:b/>
+          <w:bCs/>
+        </w:rPr>
+        <w:t>`)</w:t>
       </w:r>
       <w:r>
         <w:rPr>
@@ -2482,7 +2829,23 @@
           <w:b/>
           <w:bCs/>
         </w:rPr>
-        <w:t>sum(c.`frenazos`)</w:t>
+        <w:t>sum(</w:t>
+      </w:r>
+      <w:proofErr w:type="spellStart"/>
+      <w:r>
+        <w:rPr>
+          <w:b/>
+          <w:bCs/>
+        </w:rPr>
+        <w:t>c.`frenazos</w:t>
+      </w:r>
+      <w:proofErr w:type="spellEnd"/>
+      <w:r>
+        <w:rPr>
+          <w:b/>
+          <w:bCs/>
+        </w:rPr>
+        <w:t>`)</w:t>
       </w:r>
       <w:r>
         <w:rPr>
@@ -2551,7 +2914,23 @@
           <w:b/>
           <w:bCs/>
         </w:rPr>
-        <w:t>sum(c.`exc_rpm`)</w:t>
+        <w:t>sum(c.`</w:t>
+      </w:r>
+      <w:proofErr w:type="spellStart"/>
+      <w:r>
+        <w:rPr>
+          <w:b/>
+          <w:bCs/>
+        </w:rPr>
+        <w:t>exc_rpm</w:t>
+      </w:r>
+      <w:proofErr w:type="spellEnd"/>
+      <w:r>
+        <w:rPr>
+          <w:b/>
+          <w:bCs/>
+        </w:rPr>
+        <w:t>`)</w:t>
       </w:r>
       <w:r>
         <w:rPr>
@@ -2623,7 +3002,23 @@
           <w:b/>
           <w:bCs/>
         </w:rPr>
-        <w:t>sum(c.`exc_temp`)</w:t>
+        <w:t>sum(c.`</w:t>
+      </w:r>
+      <w:proofErr w:type="spellStart"/>
+      <w:r>
+        <w:rPr>
+          <w:b/>
+          <w:bCs/>
+        </w:rPr>
+        <w:t>exc_temp</w:t>
+      </w:r>
+      <w:proofErr w:type="spellEnd"/>
+      <w:r>
+        <w:rPr>
+          <w:b/>
+          <w:bCs/>
+        </w:rPr>
+        <w:t>`)</w:t>
       </w:r>
       <w:r>
         <w:rPr>
@@ -2695,7 +3090,23 @@
           <w:b/>
           <w:bCs/>
         </w:rPr>
-        <w:t>sum(c.`metros_asc`)</w:t>
+        <w:t>sum(c.`</w:t>
+      </w:r>
+      <w:proofErr w:type="spellStart"/>
+      <w:r>
+        <w:rPr>
+          <w:b/>
+          <w:bCs/>
+        </w:rPr>
+        <w:t>metros_asc</w:t>
+      </w:r>
+      <w:proofErr w:type="spellEnd"/>
+      <w:r>
+        <w:rPr>
+          <w:b/>
+          <w:bCs/>
+        </w:rPr>
+        <w:t>`)</w:t>
       </w:r>
       <w:r>
         <w:rPr>
@@ -2757,7 +3168,23 @@
           <w:b/>
           <w:bCs/>
         </w:rPr>
-        <w:t>sum(c.`metros_desc`)</w:t>
+        <w:t>sum(c.`</w:t>
+      </w:r>
+      <w:proofErr w:type="spellStart"/>
+      <w:r>
+        <w:rPr>
+          <w:b/>
+          <w:bCs/>
+        </w:rPr>
+        <w:t>metros_desc</w:t>
+      </w:r>
+      <w:proofErr w:type="spellEnd"/>
+      <w:r>
+        <w:rPr>
+          <w:b/>
+          <w:bCs/>
+        </w:rPr>
+        <w:t>`)</w:t>
       </w:r>
       <w:r>
         <w:rPr>
@@ -2832,7 +3259,23 @@
           <w:b/>
           <w:bCs/>
         </w:rPr>
-        <w:t>sum(c.`min_ral`)</w:t>
+        <w:t>sum(c.`</w:t>
+      </w:r>
+      <w:proofErr w:type="spellStart"/>
+      <w:r>
+        <w:rPr>
+          <w:b/>
+          <w:bCs/>
+        </w:rPr>
+        <w:t>min_ral</w:t>
+      </w:r>
+      <w:proofErr w:type="spellEnd"/>
+      <w:r>
+        <w:rPr>
+          <w:b/>
+          <w:bCs/>
+        </w:rPr>
+        <w:t>`)</w:t>
       </w:r>
       <w:r>
         <w:rPr>
@@ -2904,7 +3347,23 @@
           <w:b/>
           <w:bCs/>
         </w:rPr>
-        <w:t>sum(c.`acel_bruscas`)</w:t>
+        <w:t>sum(c.`</w:t>
+      </w:r>
+      <w:proofErr w:type="spellStart"/>
+      <w:r>
+        <w:rPr>
+          <w:b/>
+          <w:bCs/>
+        </w:rPr>
+        <w:t>acel_bruscas</w:t>
+      </w:r>
+      <w:proofErr w:type="spellEnd"/>
+      <w:r>
+        <w:rPr>
+          <w:b/>
+          <w:bCs/>
+        </w:rPr>
+        <w:t>`)</w:t>
       </w:r>
       <w:r>
         <w:rPr>
@@ -2973,7 +3432,23 @@
           <w:b/>
           <w:bCs/>
         </w:rPr>
-        <w:t>sum(c.`decel_bruscas`)</w:t>
+        <w:t>sum(c.`</w:t>
+      </w:r>
+      <w:proofErr w:type="spellStart"/>
+      <w:r>
+        <w:rPr>
+          <w:b/>
+          <w:bCs/>
+        </w:rPr>
+        <w:t>decel_bruscas</w:t>
+      </w:r>
+      <w:proofErr w:type="spellEnd"/>
+      <w:r>
+        <w:rPr>
+          <w:b/>
+          <w:bCs/>
+        </w:rPr>
+        <w:t>`)</w:t>
       </w:r>
       <w:r>
         <w:rPr>
@@ -3042,7 +3517,23 @@
           <w:b/>
           <w:bCs/>
         </w:rPr>
-        <w:t>AVG(c.`inercia`)</w:t>
+        <w:t>AVG(</w:t>
+      </w:r>
+      <w:proofErr w:type="spellStart"/>
+      <w:r>
+        <w:rPr>
+          <w:b/>
+          <w:bCs/>
+        </w:rPr>
+        <w:t>c.`inercia</w:t>
+      </w:r>
+      <w:proofErr w:type="spellEnd"/>
+      <w:r>
+        <w:rPr>
+          <w:b/>
+          <w:bCs/>
+        </w:rPr>
+        <w:t>`)</w:t>
       </w:r>
       <w:r>
         <w:rPr>
@@ -3098,7 +3589,23 @@
           <w:b/>
           <w:bCs/>
         </w:rPr>
-        <w:t>sum(c.`kickdown`)</w:t>
+        <w:t>sum(c.`</w:t>
+      </w:r>
+      <w:proofErr w:type="spellStart"/>
+      <w:r>
+        <w:rPr>
+          <w:b/>
+          <w:bCs/>
+        </w:rPr>
+        <w:t>kickdown</w:t>
+      </w:r>
+      <w:proofErr w:type="spellEnd"/>
+      <w:r>
+        <w:rPr>
+          <w:b/>
+          <w:bCs/>
+        </w:rPr>
+        <w:t>`)</w:t>
       </w:r>
       <w:r>
         <w:rPr>
@@ -3151,9 +3658,11 @@
       <w:r>
         <w:t>‘</w:t>
       </w:r>
+      <w:proofErr w:type="spellStart"/>
       <w:r>
         <w:t>ndias_ant_subarea</w:t>
       </w:r>
+      <w:proofErr w:type="spellEnd"/>
       <w:r>
         <w:t>’</w:t>
       </w:r>
@@ -3173,13 +3682,37 @@
         <w:t xml:space="preserve"> han pasado desde la </w:t>
       </w:r>
       <w:r>
-        <w:t>anterior avería en cualquier subárea y la actual.  Y mediante la librería Numpy que esta orientada a operar con grandes conjuntos de vectores y matrices</w:t>
+        <w:t xml:space="preserve">anterior avería en cualquier subárea y la actual.  Y mediante la librería </w:t>
+      </w:r>
+      <w:proofErr w:type="spellStart"/>
+      <w:r>
+        <w:t>Numpy</w:t>
+      </w:r>
+      <w:proofErr w:type="spellEnd"/>
+      <w:r>
+        <w:t xml:space="preserve"> que </w:t>
+      </w:r>
+      <w:proofErr w:type="spellStart"/>
+      <w:r>
+        <w:t>esta</w:t>
+      </w:r>
+      <w:proofErr w:type="spellEnd"/>
+      <w:r>
+        <w:t xml:space="preserve"> orientada a operar con grandes conjuntos de vectores y matrices</w:t>
       </w:r>
       <w:r>
         <w:t>,</w:t>
       </w:r>
       <w:r>
-        <w:t xml:space="preserve"> en concreto con numpy.where que nos devuelve los elementos elegidos  dependiendo de una condición y nos permite  realizar una acción en función de si se cumple dicha condición o no.</w:t>
+        <w:t xml:space="preserve"> en concreto con </w:t>
+      </w:r>
+      <w:proofErr w:type="spellStart"/>
+      <w:r>
+        <w:t>numpy.where</w:t>
+      </w:r>
+      <w:proofErr w:type="spellEnd"/>
+      <w:r>
+        <w:t xml:space="preserve"> que nos devuelve los elementos elegidos  dependiendo de una condición y nos permite  realizar una acción en función de si se cumple dicha condición o no.</w:t>
       </w:r>
     </w:p>
     <w:p>
@@ -3193,7 +3726,15 @@
         <w:t xml:space="preserve"> se </w:t>
       </w:r>
       <w:r>
-        <w:t>ha creado una nueva columna llamado ‘tiempos’ en la cual se ha definido que si el valor de ‘ndias_ant_subarea’</w:t>
+        <w:t>ha creado una nueva columna llamado ‘tiempos’ en la cual se ha definido que si el valor de ‘</w:t>
+      </w:r>
+      <w:proofErr w:type="spellStart"/>
+      <w:r>
+        <w:t>ndias_ant_subarea</w:t>
+      </w:r>
+      <w:proofErr w:type="spellEnd"/>
+      <w:r>
+        <w:t>’</w:t>
       </w:r>
       <w:r>
         <w:t>,</w:t>
@@ -3216,7 +3757,15 @@
         <w:spacing w:line="240" w:lineRule="auto"/>
       </w:pPr>
       <w:r>
-        <w:t>Si el valor de ‘ndias_ant_subarea’, por cada observación, es mayor de 60 y menor o igual a 180 días se devolverá en la columna ‘tiempo’ una cadena de caracteres con el valor ’de 2 a 6 meses’ en caso contrario mantendrá el valor de la columna ‘tiempos’.</w:t>
+        <w:t>Si el valor de ‘</w:t>
+      </w:r>
+      <w:proofErr w:type="spellStart"/>
+      <w:r>
+        <w:t>ndias_ant_subarea</w:t>
+      </w:r>
+      <w:proofErr w:type="spellEnd"/>
+      <w:r>
+        <w:t>’, por cada observación, es mayor de 60 y menor o igual a 180 días se devolverá en la columna ‘tiempo’ una cadena de caracteres con el valor ’de 2 a 6 meses’ en caso contrario mantendrá el valor de la columna ‘tiempos’.</w:t>
       </w:r>
     </w:p>
     <w:p>
@@ -3224,7 +3773,15 @@
         <w:spacing w:line="240" w:lineRule="auto"/>
       </w:pPr>
       <w:r>
-        <w:t>Si el valor de ‘ndias_ant_subarea’, por cada observación, es mayor 180 días se devolverá en la columna ‘tiempo’ una cadena de caracteres con el valor ’más de 6 meses’ en caso contrario mantendrá el valor de la columna ‘tiempos’.</w:t>
+        <w:t>Si el valor de ‘</w:t>
+      </w:r>
+      <w:proofErr w:type="spellStart"/>
+      <w:r>
+        <w:t>ndias_ant_subarea</w:t>
+      </w:r>
+      <w:proofErr w:type="spellEnd"/>
+      <w:r>
+        <w:t>’, por cada observación, es mayor 180 días se devolverá en la columna ‘tiempo’ una cadena de caracteres con el valor ’más de 6 meses’ en caso contrario mantendrá el valor de la columna ‘tiempos’.</w:t>
       </w:r>
     </w:p>
     <w:p>
@@ -3281,7 +3838,15 @@
         <w:t>T</w:t>
       </w:r>
       <w:r>
-        <w:t xml:space="preserve">ipo object </w:t>
+        <w:t xml:space="preserve">ipo </w:t>
+      </w:r>
+      <w:proofErr w:type="spellStart"/>
+      <w:r>
+        <w:t>object</w:t>
+      </w:r>
+      <w:proofErr w:type="spellEnd"/>
+      <w:r>
+        <w:t xml:space="preserve"> </w:t>
       </w:r>
       <w:r>
         <w:t>que corresponden a una cadena de caracteres</w:t>
@@ -3301,8 +3866,13 @@
         <w:t>ipo</w:t>
       </w:r>
       <w:r>
-        <w:t xml:space="preserve"> int</w:t>
-      </w:r>
+        <w:t xml:space="preserve"> </w:t>
+      </w:r>
+      <w:proofErr w:type="spellStart"/>
+      <w:r>
+        <w:t>int</w:t>
+      </w:r>
+      <w:proofErr w:type="spellEnd"/>
       <w:r>
         <w:t xml:space="preserve"> que corresponde a un </w:t>
       </w:r>
@@ -3318,7 +3888,15 @@
         <w:spacing w:line="240" w:lineRule="auto"/>
       </w:pPr>
       <w:r>
-        <w:t xml:space="preserve">Tipo float, que corresponde a un </w:t>
+        <w:t xml:space="preserve">Tipo </w:t>
+      </w:r>
+      <w:proofErr w:type="spellStart"/>
+      <w:r>
+        <w:t>float</w:t>
+      </w:r>
+      <w:proofErr w:type="spellEnd"/>
+      <w:r>
+        <w:t xml:space="preserve">, que corresponde a un </w:t>
       </w:r>
       <w:r>
         <w:t>número</w:t>
@@ -3335,13 +3913,22 @@
         <w:spacing w:line="240" w:lineRule="auto"/>
       </w:pPr>
       <w:r>
-        <w:t>Tipo datetime, que corresponde a una fecha</w:t>
+        <w:t xml:space="preserve">Tipo </w:t>
+      </w:r>
+      <w:proofErr w:type="spellStart"/>
+      <w:r>
+        <w:t>datetime</w:t>
+      </w:r>
+      <w:proofErr w:type="spellEnd"/>
+      <w:r>
+        <w:t>, que corresponde a una fecha</w:t>
       </w:r>
     </w:p>
     <w:p>
       <w:pPr>
         <w:spacing w:after="0" w:line="240" w:lineRule="auto"/>
       </w:pPr>
+      <w:proofErr w:type="spellStart"/>
       <w:r>
         <w:rPr>
           <w:b/>
@@ -3349,12 +3936,15 @@
         </w:rPr>
         <w:t>ide_ope</w:t>
       </w:r>
+      <w:proofErr w:type="spellEnd"/>
       <w:r>
         <w:t xml:space="preserve">: </w:t>
       </w:r>
+      <w:proofErr w:type="spellStart"/>
       <w:r>
         <w:t>int</w:t>
       </w:r>
+      <w:proofErr w:type="spellEnd"/>
       <w:r>
         <w:t> </w:t>
       </w:r>
@@ -3363,6 +3953,7 @@
       <w:pPr>
         <w:spacing w:after="0" w:line="240" w:lineRule="auto"/>
       </w:pPr>
+      <w:proofErr w:type="spellStart"/>
       <w:r>
         <w:rPr>
           <w:b/>
@@ -3370,15 +3961,19 @@
         </w:rPr>
         <w:t>nomopera</w:t>
       </w:r>
+      <w:proofErr w:type="spellEnd"/>
       <w:r>
         <w:t xml:space="preserve">: </w:t>
       </w:r>
+      <w:proofErr w:type="spellStart"/>
       <w:r>
         <w:t>object</w:t>
       </w:r>
+      <w:proofErr w:type="spellEnd"/>
       <w:r>
         <w:br/>
       </w:r>
+      <w:proofErr w:type="spellStart"/>
       <w:r>
         <w:rPr>
           <w:b/>
@@ -3386,12 +3981,15 @@
         </w:rPr>
         <w:t>aliasemp</w:t>
       </w:r>
+      <w:proofErr w:type="spellEnd"/>
       <w:r>
         <w:t xml:space="preserve">: </w:t>
       </w:r>
+      <w:proofErr w:type="spellStart"/>
       <w:r>
         <w:t>object</w:t>
       </w:r>
+      <w:proofErr w:type="spellEnd"/>
       <w:r>
         <w:br/>
       </w:r>
@@ -3405,25 +4003,107 @@
       <w:r>
         <w:t xml:space="preserve">: </w:t>
       </w:r>
+      <w:proofErr w:type="spellStart"/>
+      <w:r>
+        <w:t>object</w:t>
+      </w:r>
+      <w:proofErr w:type="spellEnd"/>
+      <w:r>
+        <w:br/>
+      </w:r>
+      <w:proofErr w:type="spellStart"/>
+      <w:r>
+        <w:rPr>
+          <w:b/>
+          <w:bCs/>
+        </w:rPr>
+        <w:t>v_codibud</w:t>
+      </w:r>
+      <w:proofErr w:type="spellEnd"/>
+      <w:r>
+        <w:t xml:space="preserve">: </w:t>
+      </w:r>
+      <w:proofErr w:type="spellStart"/>
+      <w:r>
+        <w:t>object</w:t>
+      </w:r>
+      <w:proofErr w:type="spellEnd"/>
+      <w:r>
+        <w:br/>
+      </w:r>
+      <w:proofErr w:type="spellStart"/>
+      <w:r>
+        <w:rPr>
+          <w:b/>
+          <w:bCs/>
+        </w:rPr>
+        <w:t>v_edad</w:t>
+      </w:r>
+      <w:proofErr w:type="spellEnd"/>
+      <w:r>
+        <w:t xml:space="preserve">: </w:t>
+      </w:r>
+      <w:proofErr w:type="spellStart"/>
       <w:r>
         <w:t>int</w:t>
       </w:r>
+      <w:proofErr w:type="spellEnd"/>
       <w:r>
         <w:br/>
       </w:r>
-      <w:r>
-        <w:rPr>
-          <w:b/>
-          <w:bCs/>
-        </w:rPr>
-        <w:t>v_codibud</w:t>
-      </w:r>
+      <w:proofErr w:type="spellStart"/>
+      <w:r>
+        <w:rPr>
+          <w:b/>
+          <w:bCs/>
+        </w:rPr>
+        <w:t>ndias_ant</w:t>
+      </w:r>
+      <w:proofErr w:type="spellEnd"/>
       <w:r>
         <w:t xml:space="preserve">: </w:t>
       </w:r>
+      <w:proofErr w:type="spellStart"/>
+      <w:r>
+        <w:t>int</w:t>
+      </w:r>
+      <w:proofErr w:type="spellEnd"/>
+      <w:r>
+        <w:br/>
+      </w:r>
+      <w:r>
+        <w:rPr>
+          <w:b/>
+          <w:bCs/>
+        </w:rPr>
+        <w:t>capacidad</w:t>
+      </w:r>
+      <w:r>
+        <w:t xml:space="preserve">: </w:t>
+      </w:r>
+      <w:proofErr w:type="spellStart"/>
+      <w:r>
+        <w:t>int</w:t>
+      </w:r>
+      <w:proofErr w:type="spellEnd"/>
+      <w:r>
+        <w:br/>
+      </w:r>
+      <w:r>
+        <w:rPr>
+          <w:b/>
+          <w:bCs/>
+        </w:rPr>
+        <w:t>marca</w:t>
+      </w:r>
+      <w:r>
+        <w:t xml:space="preserve">: </w:t>
+      </w:r>
+      <w:proofErr w:type="spellStart"/>
       <w:r>
         <w:t>object</w:t>
       </w:r>
+      <w:proofErr w:type="spellEnd"/>
       <w:r>
         <w:br/>
       </w:r>
@@ -3432,14 +4112,16 @@
           <w:b/>
           <w:bCs/>
         </w:rPr>
-        <w:t>v_edad</w:t>
+        <w:t>modelo</w:t>
       </w:r>
       <w:r>
         <w:t xml:space="preserve">: </w:t>
       </w:r>
-      <w:r>
-        <w:t>int</w:t>
-      </w:r>
+      <w:proofErr w:type="spellStart"/>
+      <w:r>
+        <w:t>object</w:t>
+      </w:r>
+      <w:proofErr w:type="spellEnd"/>
       <w:r>
         <w:br/>
       </w:r>
@@ -3448,14 +4130,76 @@
           <w:b/>
           <w:bCs/>
         </w:rPr>
-        <w:t>ndias_ant</w:t>
+        <w:t>potencia</w:t>
       </w:r>
       <w:r>
         <w:t xml:space="preserve">: </w:t>
       </w:r>
-      <w:r>
-        <w:t>int</w:t>
-      </w:r>
+      <w:proofErr w:type="spellStart"/>
+      <w:r>
+        <w:t>float</w:t>
+      </w:r>
+      <w:proofErr w:type="spellEnd"/>
+    </w:p>
+    <w:p>
+      <w:pPr>
+        <w:spacing w:after="0" w:line="240" w:lineRule="auto"/>
+      </w:pPr>
+      <w:r>
+        <w:rPr>
+          <w:b/>
+          <w:bCs/>
+        </w:rPr>
+        <w:t>longitud</w:t>
+      </w:r>
+      <w:r>
+        <w:t xml:space="preserve">: </w:t>
+      </w:r>
+      <w:proofErr w:type="spellStart"/>
+      <w:r>
+        <w:t>float</w:t>
+      </w:r>
+      <w:proofErr w:type="spellEnd"/>
+    </w:p>
+    <w:p>
+      <w:pPr>
+        <w:spacing w:after="0" w:line="240" w:lineRule="auto"/>
+      </w:pPr>
+      <w:r>
+        <w:rPr>
+          <w:b/>
+          <w:bCs/>
+        </w:rPr>
+        <w:t>tara</w:t>
+      </w:r>
+      <w:r>
+        <w:t xml:space="preserve">: </w:t>
+      </w:r>
+      <w:proofErr w:type="spellStart"/>
+      <w:r>
+        <w:t>float</w:t>
+      </w:r>
+      <w:proofErr w:type="spellEnd"/>
+    </w:p>
+    <w:p>
+      <w:pPr>
+        <w:spacing w:after="0" w:line="240" w:lineRule="auto"/>
+      </w:pPr>
+      <w:r>
+        <w:rPr>
+          <w:b/>
+          <w:bCs/>
+        </w:rPr>
+        <w:t>cilindrada</w:t>
+      </w:r>
+      <w:r>
+        <w:t xml:space="preserve">: </w:t>
+      </w:r>
+      <w:proofErr w:type="spellStart"/>
+      <w:r>
+        <w:t>float</w:t>
+      </w:r>
+      <w:proofErr w:type="spellEnd"/>
       <w:r>
         <w:br/>
       </w:r>
@@ -3464,14 +4208,16 @@
           <w:b/>
           <w:bCs/>
         </w:rPr>
-        <w:t>capacidad</w:t>
+        <w:t>tipo</w:t>
       </w:r>
       <w:r>
         <w:t xml:space="preserve">: </w:t>
       </w:r>
-      <w:r>
-        <w:t>int</w:t>
-      </w:r>
+      <w:proofErr w:type="spellStart"/>
+      <w:r>
+        <w:t>object</w:t>
+      </w:r>
+      <w:proofErr w:type="spellEnd"/>
       <w:r>
         <w:br/>
       </w:r>
@@ -3480,173 +4226,66 @@
           <w:b/>
           <w:bCs/>
         </w:rPr>
-        <w:t>marca</w:t>
+        <w:t>subtipo</w:t>
       </w:r>
       <w:r>
         <w:t xml:space="preserve">: </w:t>
       </w:r>
+      <w:proofErr w:type="spellStart"/>
       <w:r>
         <w:t>object</w:t>
       </w:r>
-      <w:r>
-        <w:br/>
-      </w:r>
-      <w:r>
-        <w:rPr>
-          <w:b/>
-          <w:bCs/>
-        </w:rPr>
-        <w:t>modelo</w:t>
-      </w:r>
+      <w:proofErr w:type="spellEnd"/>
+    </w:p>
+    <w:p>
+      <w:pPr>
+        <w:spacing w:after="0" w:line="240" w:lineRule="auto"/>
+      </w:pPr>
+      <w:proofErr w:type="spellStart"/>
+      <w:r>
+        <w:rPr>
+          <w:b/>
+          <w:bCs/>
+        </w:rPr>
+        <w:t>subarea</w:t>
+      </w:r>
+      <w:proofErr w:type="spellEnd"/>
       <w:r>
         <w:t xml:space="preserve">: </w:t>
       </w:r>
+      <w:proofErr w:type="spellStart"/>
       <w:r>
         <w:t>object</w:t>
       </w:r>
-      <w:r>
-        <w:br/>
-      </w:r>
-      <w:r>
-        <w:rPr>
-          <w:b/>
-          <w:bCs/>
-        </w:rPr>
-        <w:t>potencia</w:t>
-      </w:r>
+      <w:proofErr w:type="spellEnd"/>
+    </w:p>
+    <w:p>
+      <w:pPr>
+        <w:spacing w:after="0" w:line="240" w:lineRule="auto"/>
+      </w:pPr>
+      <w:proofErr w:type="spellStart"/>
+      <w:r>
+        <w:rPr>
+          <w:b/>
+          <w:bCs/>
+        </w:rPr>
+        <w:t>fechaope</w:t>
+      </w:r>
+      <w:proofErr w:type="spellEnd"/>
       <w:r>
         <w:t xml:space="preserve">: </w:t>
       </w:r>
-      <w:r>
-        <w:t>float</w:t>
-      </w:r>
+      <w:proofErr w:type="spellStart"/>
+      <w:r>
+        <w:t>datatime</w:t>
+      </w:r>
+      <w:proofErr w:type="spellEnd"/>
     </w:p>
     <w:p>
       <w:pPr>
         <w:spacing w:after="0" w:line="240" w:lineRule="auto"/>
       </w:pPr>
-      <w:r>
-        <w:rPr>
-          <w:b/>
-          <w:bCs/>
-        </w:rPr>
-        <w:t>longitud</w:t>
-      </w:r>
-      <w:r>
-        <w:t xml:space="preserve">: </w:t>
-      </w:r>
-      <w:r>
-        <w:t>float</w:t>
-      </w:r>
-    </w:p>
-    <w:p>
-      <w:pPr>
-        <w:spacing w:after="0" w:line="240" w:lineRule="auto"/>
-      </w:pPr>
-      <w:r>
-        <w:rPr>
-          <w:b/>
-          <w:bCs/>
-        </w:rPr>
-        <w:t>tara</w:t>
-      </w:r>
-      <w:r>
-        <w:t xml:space="preserve">: </w:t>
-      </w:r>
-      <w:r>
-        <w:t>float</w:t>
-      </w:r>
-    </w:p>
-    <w:p>
-      <w:pPr>
-        <w:spacing w:after="0" w:line="240" w:lineRule="auto"/>
-      </w:pPr>
-      <w:r>
-        <w:rPr>
-          <w:b/>
-          <w:bCs/>
-        </w:rPr>
-        <w:t>cilindrada</w:t>
-      </w:r>
-      <w:r>
-        <w:t xml:space="preserve">: </w:t>
-      </w:r>
-      <w:r>
-        <w:t>float</w:t>
-      </w:r>
-      <w:r>
-        <w:br/>
-      </w:r>
-      <w:r>
-        <w:rPr>
-          <w:b/>
-          <w:bCs/>
-        </w:rPr>
-        <w:t>tipo</w:t>
-      </w:r>
-      <w:r>
-        <w:t xml:space="preserve">: </w:t>
-      </w:r>
-      <w:r>
-        <w:t>object</w:t>
-      </w:r>
-      <w:r>
-        <w:br/>
-      </w:r>
-      <w:r>
-        <w:rPr>
-          <w:b/>
-          <w:bCs/>
-        </w:rPr>
-        <w:t>subtipo</w:t>
-      </w:r>
-      <w:r>
-        <w:t xml:space="preserve">: </w:t>
-      </w:r>
-      <w:r>
-        <w:t>object</w:t>
-      </w:r>
-    </w:p>
-    <w:p>
-      <w:pPr>
-        <w:spacing w:after="0" w:line="240" w:lineRule="auto"/>
-      </w:pPr>
-      <w:r>
-        <w:rPr>
-          <w:b/>
-          <w:bCs/>
-        </w:rPr>
-        <w:t>subarea</w:t>
-      </w:r>
-      <w:r>
-        <w:t xml:space="preserve">: </w:t>
-      </w:r>
-      <w:r>
-        <w:t>object</w:t>
-      </w:r>
-    </w:p>
-    <w:p>
-      <w:pPr>
-        <w:spacing w:after="0" w:line="240" w:lineRule="auto"/>
-      </w:pPr>
-      <w:r>
-        <w:rPr>
-          <w:b/>
-          <w:bCs/>
-        </w:rPr>
-        <w:t>fechaope</w:t>
-      </w:r>
-      <w:r>
-        <w:t xml:space="preserve">: </w:t>
-      </w:r>
-      <w:r>
-        <w:t>datatime</w:t>
-      </w:r>
-    </w:p>
-    <w:p>
-      <w:pPr>
-        <w:spacing w:after="0" w:line="240" w:lineRule="auto"/>
-      </w:pPr>
+      <w:proofErr w:type="spellStart"/>
       <w:r>
         <w:rPr>
           <w:b/>
@@ -3655,17 +4294,21 @@
         <w:lastRenderedPageBreak/>
         <w:t>fecha_ent</w:t>
       </w:r>
+      <w:proofErr w:type="spellEnd"/>
       <w:r>
         <w:t xml:space="preserve">: </w:t>
       </w:r>
+      <w:proofErr w:type="spellStart"/>
       <w:r>
         <w:t>datatime</w:t>
       </w:r>
+      <w:proofErr w:type="spellEnd"/>
     </w:p>
     <w:p>
       <w:pPr>
         <w:spacing w:after="0" w:line="240" w:lineRule="auto"/>
       </w:pPr>
+      <w:proofErr w:type="spellStart"/>
       <w:r>
         <w:rPr>
           <w:b/>
@@ -3673,17 +4316,21 @@
         </w:rPr>
         <w:t>ndias_ant</w:t>
       </w:r>
+      <w:proofErr w:type="spellEnd"/>
       <w:r>
         <w:t xml:space="preserve">: </w:t>
       </w:r>
+      <w:proofErr w:type="spellStart"/>
       <w:r>
         <w:t>int</w:t>
       </w:r>
+      <w:proofErr w:type="spellEnd"/>
     </w:p>
     <w:p>
       <w:pPr>
         <w:spacing w:after="0" w:line="240" w:lineRule="auto"/>
       </w:pPr>
+      <w:proofErr w:type="spellStart"/>
       <w:r>
         <w:rPr>
           <w:b/>
@@ -3691,33 +4338,56 @@
         </w:rPr>
         <w:t>ndias_ant_tipo</w:t>
       </w:r>
+      <w:proofErr w:type="spellEnd"/>
       <w:r>
         <w:t>:</w:t>
       </w:r>
       <w:r>
         <w:t xml:space="preserve"> </w:t>
       </w:r>
+      <w:proofErr w:type="spellStart"/>
       <w:r>
         <w:t>int</w:t>
       </w:r>
+      <w:proofErr w:type="spellEnd"/>
     </w:p>
     <w:p>
       <w:pPr>
         <w:spacing w:after="0" w:line="240" w:lineRule="auto"/>
       </w:pPr>
-      <w:r>
-        <w:rPr>
-          <w:b/>
-          <w:bCs/>
-        </w:rPr>
-        <w:t>ndias_ant subarea</w:t>
-      </w:r>
+      <w:proofErr w:type="spellStart"/>
+      <w:r>
+        <w:rPr>
+          <w:b/>
+          <w:bCs/>
+        </w:rPr>
+        <w:t>ndias_ant</w:t>
+      </w:r>
+      <w:proofErr w:type="spellEnd"/>
+      <w:r>
+        <w:rPr>
+          <w:b/>
+          <w:bCs/>
+        </w:rPr>
+        <w:t xml:space="preserve"> </w:t>
+      </w:r>
+      <w:proofErr w:type="spellStart"/>
+      <w:r>
+        <w:rPr>
+          <w:b/>
+          <w:bCs/>
+        </w:rPr>
+        <w:t>subarea</w:t>
+      </w:r>
+      <w:proofErr w:type="spellEnd"/>
       <w:r>
         <w:t xml:space="preserve">: </w:t>
       </w:r>
+      <w:proofErr w:type="spellStart"/>
       <w:r>
         <w:t>int</w:t>
       </w:r>
+      <w:proofErr w:type="spellEnd"/>
     </w:p>
     <w:p>
       <w:pPr>
@@ -3752,7 +4422,23 @@
           <w:b/>
           <w:bCs/>
         </w:rPr>
-        <w:t>sum(c.`distancia`)</w:t>
+        <w:t>sum(</w:t>
+      </w:r>
+      <w:proofErr w:type="spellStart"/>
+      <w:r>
+        <w:rPr>
+          <w:b/>
+          <w:bCs/>
+        </w:rPr>
+        <w:t>c.`distancia</w:t>
+      </w:r>
+      <w:proofErr w:type="spellEnd"/>
+      <w:r>
+        <w:rPr>
+          <w:b/>
+          <w:bCs/>
+        </w:rPr>
+        <w:t>`)</w:t>
       </w:r>
       <w:r>
         <w:rPr>
@@ -3761,9 +4447,11 @@
         </w:rPr>
         <w:t xml:space="preserve">: </w:t>
       </w:r>
+      <w:proofErr w:type="spellStart"/>
       <w:r>
         <w:t>float</w:t>
       </w:r>
+      <w:proofErr w:type="spellEnd"/>
       <w:r>
         <w:rPr>
           <w:b/>
@@ -3805,7 +4493,23 @@
           <w:b/>
           <w:bCs/>
         </w:rPr>
-        <w:t>sum(c.`litros_totales`)</w:t>
+        <w:t>sum(c.`</w:t>
+      </w:r>
+      <w:proofErr w:type="spellStart"/>
+      <w:r>
+        <w:rPr>
+          <w:b/>
+          <w:bCs/>
+        </w:rPr>
+        <w:t>litros_totales</w:t>
+      </w:r>
+      <w:proofErr w:type="spellEnd"/>
+      <w:r>
+        <w:rPr>
+          <w:b/>
+          <w:bCs/>
+        </w:rPr>
+        <w:t>`)</w:t>
       </w:r>
       <w:r>
         <w:rPr>
@@ -3817,9 +4521,11 @@
       <w:r>
         <w:t xml:space="preserve"> </w:t>
       </w:r>
+      <w:proofErr w:type="spellStart"/>
       <w:r>
         <w:t>float</w:t>
       </w:r>
+      <w:proofErr w:type="spellEnd"/>
       <w:r>
         <w:rPr>
           <w:b/>
@@ -3861,7 +4567,23 @@
           <w:b/>
           <w:bCs/>
         </w:rPr>
-        <w:t>sum(c.`frenazos`)</w:t>
+        <w:t>sum(</w:t>
+      </w:r>
+      <w:proofErr w:type="spellStart"/>
+      <w:r>
+        <w:rPr>
+          <w:b/>
+          <w:bCs/>
+        </w:rPr>
+        <w:t>c.`frenazos</w:t>
+      </w:r>
+      <w:proofErr w:type="spellEnd"/>
+      <w:r>
+        <w:rPr>
+          <w:b/>
+          <w:bCs/>
+        </w:rPr>
+        <w:t>`)</w:t>
       </w:r>
       <w:r>
         <w:rPr>
@@ -3870,9 +4592,11 @@
         </w:rPr>
         <w:t xml:space="preserve">: </w:t>
       </w:r>
+      <w:proofErr w:type="spellStart"/>
       <w:r>
         <w:t>float</w:t>
       </w:r>
+      <w:proofErr w:type="spellEnd"/>
       <w:r>
         <w:rPr>
           <w:b/>
@@ -3914,7 +4638,23 @@
           <w:b/>
           <w:bCs/>
         </w:rPr>
-        <w:t>sum(c.`exc_rpm`)</w:t>
+        <w:t>sum(c.`</w:t>
+      </w:r>
+      <w:proofErr w:type="spellStart"/>
+      <w:r>
+        <w:rPr>
+          <w:b/>
+          <w:bCs/>
+        </w:rPr>
+        <w:t>exc_rpm</w:t>
+      </w:r>
+      <w:proofErr w:type="spellEnd"/>
+      <w:r>
+        <w:rPr>
+          <w:b/>
+          <w:bCs/>
+        </w:rPr>
+        <w:t>`)</w:t>
       </w:r>
       <w:r>
         <w:rPr>
@@ -3926,9 +4666,11 @@
       <w:r>
         <w:t xml:space="preserve"> </w:t>
       </w:r>
+      <w:proofErr w:type="spellStart"/>
       <w:r>
         <w:t>float</w:t>
       </w:r>
+      <w:proofErr w:type="spellEnd"/>
     </w:p>
     <w:p>
       <w:pPr>
@@ -3963,7 +4705,23 @@
           <w:b/>
           <w:bCs/>
         </w:rPr>
-        <w:t>sum(c.`exc_temp`)</w:t>
+        <w:t>sum(c.`</w:t>
+      </w:r>
+      <w:proofErr w:type="spellStart"/>
+      <w:r>
+        <w:rPr>
+          <w:b/>
+          <w:bCs/>
+        </w:rPr>
+        <w:t>exc_temp</w:t>
+      </w:r>
+      <w:proofErr w:type="spellEnd"/>
+      <w:r>
+        <w:rPr>
+          <w:b/>
+          <w:bCs/>
+        </w:rPr>
+        <w:t>`)</w:t>
       </w:r>
       <w:r>
         <w:rPr>
@@ -3975,9 +4733,11 @@
       <w:r>
         <w:t xml:space="preserve"> </w:t>
       </w:r>
+      <w:proofErr w:type="spellStart"/>
       <w:r>
         <w:t>float</w:t>
       </w:r>
+      <w:proofErr w:type="spellEnd"/>
     </w:p>
     <w:p>
       <w:pPr>
@@ -4012,7 +4772,23 @@
           <w:b/>
           <w:bCs/>
         </w:rPr>
-        <w:t>sum(c.`metros_asc`)</w:t>
+        <w:t>sum(c.`</w:t>
+      </w:r>
+      <w:proofErr w:type="spellStart"/>
+      <w:r>
+        <w:rPr>
+          <w:b/>
+          <w:bCs/>
+        </w:rPr>
+        <w:t>metros_asc</w:t>
+      </w:r>
+      <w:proofErr w:type="spellEnd"/>
+      <w:r>
+        <w:rPr>
+          <w:b/>
+          <w:bCs/>
+        </w:rPr>
+        <w:t>`)</w:t>
       </w:r>
       <w:r>
         <w:rPr>
@@ -4021,9 +4797,11 @@
         </w:rPr>
         <w:t xml:space="preserve">: </w:t>
       </w:r>
+      <w:proofErr w:type="spellStart"/>
       <w:r>
         <w:t>float</w:t>
       </w:r>
+      <w:proofErr w:type="spellEnd"/>
       <w:r>
         <w:rPr>
           <w:b/>
@@ -4065,7 +4843,23 @@
           <w:b/>
           <w:bCs/>
         </w:rPr>
-        <w:t>sum(c.`metros_desc`)</w:t>
+        <w:t>sum(c.`</w:t>
+      </w:r>
+      <w:proofErr w:type="spellStart"/>
+      <w:r>
+        <w:rPr>
+          <w:b/>
+          <w:bCs/>
+        </w:rPr>
+        <w:t>metros_desc</w:t>
+      </w:r>
+      <w:proofErr w:type="spellEnd"/>
+      <w:r>
+        <w:rPr>
+          <w:b/>
+          <w:bCs/>
+        </w:rPr>
+        <w:t>`)</w:t>
       </w:r>
       <w:r>
         <w:rPr>
@@ -4077,9 +4871,11 @@
       <w:r>
         <w:t xml:space="preserve"> </w:t>
       </w:r>
+      <w:proofErr w:type="spellStart"/>
       <w:r>
         <w:t>float</w:t>
       </w:r>
+      <w:proofErr w:type="spellEnd"/>
       <w:r>
         <w:rPr>
           <w:b/>
@@ -4121,7 +4917,23 @@
           <w:b/>
           <w:bCs/>
         </w:rPr>
-        <w:t>sum(c.`min_ral`)</w:t>
+        <w:t>sum(c.`</w:t>
+      </w:r>
+      <w:proofErr w:type="spellStart"/>
+      <w:r>
+        <w:rPr>
+          <w:b/>
+          <w:bCs/>
+        </w:rPr>
+        <w:t>min_ral</w:t>
+      </w:r>
+      <w:proofErr w:type="spellEnd"/>
+      <w:r>
+        <w:rPr>
+          <w:b/>
+          <w:bCs/>
+        </w:rPr>
+        <w:t>`)</w:t>
       </w:r>
       <w:r>
         <w:rPr>
@@ -4133,9 +4945,11 @@
       <w:r>
         <w:t xml:space="preserve"> </w:t>
       </w:r>
+      <w:proofErr w:type="spellStart"/>
       <w:r>
         <w:t>float</w:t>
       </w:r>
+      <w:proofErr w:type="spellEnd"/>
     </w:p>
     <w:p>
       <w:pPr>
@@ -4170,7 +4984,23 @@
           <w:b/>
           <w:bCs/>
         </w:rPr>
-        <w:t>sum(c.`acel_bruscas`)</w:t>
+        <w:t>sum(c.`</w:t>
+      </w:r>
+      <w:proofErr w:type="spellStart"/>
+      <w:r>
+        <w:rPr>
+          <w:b/>
+          <w:bCs/>
+        </w:rPr>
+        <w:t>acel_bruscas</w:t>
+      </w:r>
+      <w:proofErr w:type="spellEnd"/>
+      <w:r>
+        <w:rPr>
+          <w:b/>
+          <w:bCs/>
+        </w:rPr>
+        <w:t>`)</w:t>
       </w:r>
       <w:r>
         <w:rPr>
@@ -4179,9 +5009,11 @@
         </w:rPr>
         <w:t xml:space="preserve">: </w:t>
       </w:r>
+      <w:proofErr w:type="spellStart"/>
       <w:r>
         <w:t>float</w:t>
       </w:r>
+      <w:proofErr w:type="spellEnd"/>
       <w:r>
         <w:rPr>
           <w:b/>
@@ -4223,7 +5055,23 @@
           <w:b/>
           <w:bCs/>
         </w:rPr>
-        <w:t>sum(c.`decel_bruscas`)</w:t>
+        <w:t>sum(c.`</w:t>
+      </w:r>
+      <w:proofErr w:type="spellStart"/>
+      <w:r>
+        <w:rPr>
+          <w:b/>
+          <w:bCs/>
+        </w:rPr>
+        <w:t>decel_bruscas</w:t>
+      </w:r>
+      <w:proofErr w:type="spellEnd"/>
+      <w:r>
+        <w:rPr>
+          <w:b/>
+          <w:bCs/>
+        </w:rPr>
+        <w:t>`)</w:t>
       </w:r>
       <w:r>
         <w:rPr>
@@ -4239,9 +5087,11 @@
         </w:rPr>
         <w:t xml:space="preserve">  </w:t>
       </w:r>
+      <w:proofErr w:type="spellStart"/>
       <w:r>
         <w:t>float</w:t>
       </w:r>
+      <w:proofErr w:type="spellEnd"/>
     </w:p>
     <w:p>
       <w:pPr>
@@ -4276,7 +5126,23 @@
           <w:b/>
           <w:bCs/>
         </w:rPr>
-        <w:t>AVG(c.`inercia`)</w:t>
+        <w:t>AVG(</w:t>
+      </w:r>
+      <w:proofErr w:type="spellStart"/>
+      <w:r>
+        <w:rPr>
+          <w:b/>
+          <w:bCs/>
+        </w:rPr>
+        <w:t>c.`inercia</w:t>
+      </w:r>
+      <w:proofErr w:type="spellEnd"/>
+      <w:r>
+        <w:rPr>
+          <w:b/>
+          <w:bCs/>
+        </w:rPr>
+        <w:t>`)</w:t>
       </w:r>
       <w:r>
         <w:rPr>
@@ -4285,9 +5151,11 @@
         </w:rPr>
         <w:t xml:space="preserve">: </w:t>
       </w:r>
+      <w:proofErr w:type="spellStart"/>
       <w:r>
         <w:t>float</w:t>
       </w:r>
+      <w:proofErr w:type="spellEnd"/>
     </w:p>
     <w:p>
       <w:pPr>
@@ -4325,7 +5193,23 @@
           <w:b/>
           <w:bCs/>
         </w:rPr>
-        <w:t>sum(c.`kickdown`)</w:t>
+        <w:t>sum(c.`</w:t>
+      </w:r>
+      <w:proofErr w:type="spellStart"/>
+      <w:r>
+        <w:rPr>
+          <w:b/>
+          <w:bCs/>
+        </w:rPr>
+        <w:t>kickdown</w:t>
+      </w:r>
+      <w:proofErr w:type="spellEnd"/>
+      <w:r>
+        <w:rPr>
+          <w:b/>
+          <w:bCs/>
+        </w:rPr>
+        <w:t>`)</w:t>
       </w:r>
       <w:r>
         <w:rPr>
@@ -4340,9 +5224,11 @@
       <w:r>
         <w:t xml:space="preserve"> </w:t>
       </w:r>
+      <w:proofErr w:type="spellStart"/>
       <w:r>
         <w:t>float</w:t>
       </w:r>
+      <w:proofErr w:type="spellEnd"/>
     </w:p>
     <w:p>
       <w:pPr>
@@ -4375,14 +5261,27 @@
         <w:t>fechas en</w:t>
       </w:r>
       <w:r>
-        <w:t xml:space="preserve"> este caso las tenemos como tipo objeto y se van a transformar a tipo datetime.</w:t>
+        <w:t xml:space="preserve"> este caso las tenemos como tipo objeto y se van a transformar a tipo </w:t>
+      </w:r>
+      <w:proofErr w:type="spellStart"/>
+      <w:r>
+        <w:t>datetime</w:t>
+      </w:r>
+      <w:proofErr w:type="spellEnd"/>
+      <w:r>
+        <w:t>.</w:t>
       </w:r>
       <w:r>
         <w:t xml:space="preserve"> También hay varias características que deberían ser </w:t>
       </w:r>
       <w:r>
-        <w:t>de tipo int</w:t>
-      </w:r>
+        <w:t xml:space="preserve">de tipo </w:t>
+      </w:r>
+      <w:proofErr w:type="spellStart"/>
+      <w:r>
+        <w:t>int</w:t>
+      </w:r>
+      <w:proofErr w:type="spellEnd"/>
       <w:r>
         <w:t xml:space="preserve">, </w:t>
       </w:r>
@@ -4390,8 +5289,13 @@
         <w:t xml:space="preserve">como se ha detallado previamente, </w:t>
       </w:r>
       <w:r>
-        <w:t>y son de tipo float</w:t>
-      </w:r>
+        <w:t xml:space="preserve">y son de tipo </w:t>
+      </w:r>
+      <w:proofErr w:type="spellStart"/>
+      <w:r>
+        <w:t>float</w:t>
+      </w:r>
+      <w:proofErr w:type="spellEnd"/>
       <w:r>
         <w:t>.</w:t>
       </w:r>
@@ -4402,6 +5306,9 @@
         <w:jc w:val="center"/>
       </w:pPr>
       <w:r>
+        <w:rPr>
+          <w:noProof/>
+        </w:rPr>
         <w:drawing>
           <wp:inline distT="0" distB="0" distL="0" distR="0" wp14:anchorId="3CE6E48B" wp14:editId="049D9FD7">
             <wp:extent cx="2230333" cy="4467225"/>
@@ -4418,7 +5325,7 @@
                     <pic:cNvPicPr/>
                   </pic:nvPicPr>
                   <pic:blipFill>
-                    <a:blip r:embed="rId6"/>
+                    <a:blip r:embed="rId9"/>
                     <a:stretch>
                       <a:fillRect/>
                     </a:stretch>
@@ -4547,8 +5454,21 @@
         <w:t>consistentes como</w:t>
       </w:r>
       <w:r>
-        <w:t xml:space="preserve"> ndias_ant ndias_ant_tipo</w:t>
-      </w:r>
+        <w:t xml:space="preserve"> </w:t>
+      </w:r>
+      <w:proofErr w:type="spellStart"/>
+      <w:r>
+        <w:t>ndias_ant</w:t>
+      </w:r>
+      <w:proofErr w:type="spellEnd"/>
+      <w:r>
+        <w:t xml:space="preserve"> </w:t>
+      </w:r>
+      <w:proofErr w:type="spellStart"/>
+      <w:r>
+        <w:t>ndias_ant_tipo</w:t>
+      </w:r>
+      <w:proofErr w:type="spellEnd"/>
       <w:r>
         <w:t xml:space="preserve"> y que generan un problema de </w:t>
       </w:r>
@@ -4581,8 +5501,21 @@
         <w:t xml:space="preserve"> desechar calculando mediante las fechas de entrada</w:t>
       </w:r>
       <w:r>
-        <w:t xml:space="preserve"> días_ant, que corresponderá a la columna ndias_ant</w:t>
-      </w:r>
+        <w:t xml:space="preserve"> </w:t>
+      </w:r>
+      <w:proofErr w:type="spellStart"/>
+      <w:r>
+        <w:t>días_ant</w:t>
+      </w:r>
+      <w:proofErr w:type="spellEnd"/>
+      <w:r>
+        <w:t xml:space="preserve">, que corresponderá a la columna </w:t>
+      </w:r>
+      <w:proofErr w:type="spellStart"/>
+      <w:r>
+        <w:t>ndias_ant</w:t>
+      </w:r>
+      <w:proofErr w:type="spellEnd"/>
       <w:r>
         <w:t>, peor sin valores que comprometan la consistencia de los datos.</w:t>
       </w:r>
@@ -4594,6 +5527,164 @@
     </w:p>
     <w:p>
       <w:pPr>
+        <w:spacing w:after="0" w:line="240" w:lineRule="auto"/>
+      </w:pPr>
+      <w:r>
+        <w:t xml:space="preserve">Se observa </w:t>
+      </w:r>
+      <w:r>
+        <w:t>que hay</w:t>
+      </w:r>
+      <w:r>
+        <w:t xml:space="preserve"> muchos ceros en las variables medibles,</w:t>
+      </w:r>
+      <w:r>
+        <w:t xml:space="preserve"> tanto en el valor mínimo como en percentiles 25 y 50, lo que nos indica qu</w:t>
+      </w:r>
+      <w:r>
+        <w:t>e se han registrado una gran cantidad de ceros grad</w:t>
+      </w:r>
+      <w:r>
+        <w:t>e</w:t>
+      </w:r>
+      <w:r>
+        <w:t xml:space="preserve">, algo que no tiene </w:t>
+      </w:r>
+      <w:r>
+        <w:t>lógica</w:t>
+      </w:r>
+      <w:r>
+        <w:t xml:space="preserve"> ya que los valores son acumulativos, por lo </w:t>
+      </w:r>
+      <w:r>
+        <w:t>que al</w:t>
+      </w:r>
+      <w:r>
+        <w:t xml:space="preserve"> analizar los datos, vemos que </w:t>
+      </w:r>
+      <w:r>
+        <w:t>el dispositivo</w:t>
+      </w:r>
+      <w:r>
+        <w:t xml:space="preserve"> 480, no ha registrado correctamente datos medibles</w:t>
+      </w:r>
+      <w:r>
+        <w:t>.</w:t>
+      </w:r>
+    </w:p>
+    <w:p>
+      <w:pPr>
+        <w:spacing w:after="0" w:line="240" w:lineRule="auto"/>
+      </w:pPr>
+      <w:r>
+        <w:t>Por lo que tendremos que eliminar dichas col</w:t>
+      </w:r>
+      <w:r>
+        <w:t xml:space="preserve">umnas, ya que el dispositivo 480 tiene el grueso de los datos, y </w:t>
+      </w:r>
+      <w:r>
+        <w:t>utilizar el</w:t>
+      </w:r>
+      <w:r>
+        <w:t xml:space="preserve"> resto de atributos que si </w:t>
+      </w:r>
+      <w:r>
+        <w:t xml:space="preserve"> tengamos bien registrados.</w:t>
+      </w:r>
+    </w:p>
+    <w:p>
+      <w:pPr>
+        <w:spacing w:after="0" w:line="240" w:lineRule="auto"/>
+      </w:pPr>
+    </w:p>
+    <w:p>
+      <w:pPr>
+        <w:spacing w:after="0" w:line="240" w:lineRule="auto"/>
+      </w:pPr>
+      <w:r>
+        <w:t>Vemos que del</w:t>
+      </w:r>
+      <w:r>
+        <w:t xml:space="preserve"> dispositivo 480 tenemos 10376 observaciones mientras que del</w:t>
+      </w:r>
+      <w:r>
+        <w:t xml:space="preserve"> 560 tenemos 2140 observaciones.</w:t>
+      </w:r>
+    </w:p>
+    <w:p>
+      <w:pPr>
+        <w:spacing w:after="0" w:line="240" w:lineRule="auto"/>
+      </w:pPr>
+    </w:p>
+    <w:p>
+      <w:pPr>
+        <w:spacing w:after="0" w:line="240" w:lineRule="auto"/>
+      </w:pPr>
+      <w:r>
+        <w:t>Se comp</w:t>
+      </w:r>
+      <w:r>
+        <w:t xml:space="preserve">rueban los </w:t>
+      </w:r>
+      <w:proofErr w:type="spellStart"/>
+      <w:r>
+        <w:t>outlayers</w:t>
+      </w:r>
+      <w:proofErr w:type="spellEnd"/>
+      <w:r>
+        <w:t>, en</w:t>
+      </w:r>
+      <w:r>
+        <w:t xml:space="preserve"> el </w:t>
+      </w:r>
+      <w:r>
+        <w:t>número</w:t>
+      </w:r>
+      <w:r>
+        <w:t xml:space="preserve"> de días anterior por </w:t>
+      </w:r>
+      <w:r>
+        <w:t>subárea</w:t>
+      </w:r>
+      <w:r>
+        <w:t xml:space="preserve">, </w:t>
+      </w:r>
+      <w:r>
+        <w:t xml:space="preserve"> ya que hay valores muy altos, pero no</w:t>
+      </w:r>
+      <w:r>
+        <w:t xml:space="preserve"> </w:t>
+      </w:r>
+      <w:r>
+        <w:t xml:space="preserve">se pueden descartar, ya que  los valores </w:t>
+      </w:r>
+      <w:r>
+        <w:t>coinciden</w:t>
+      </w:r>
+      <w:r>
+        <w:t xml:space="preserve"> con la edad del autobús, por lo que se de</w:t>
+      </w:r>
+      <w:r>
+        <w:t>cide</w:t>
+      </w:r>
+      <w:r>
+        <w:t xml:space="preserve"> con ayuda de criterio experto,</w:t>
+      </w:r>
+      <w:r>
+        <w:t xml:space="preserve"> que es información</w:t>
+      </w:r>
+      <w:r>
+        <w:t xml:space="preserve"> </w:t>
+      </w:r>
+      <w:r>
+        <w:t>importante</w:t>
+      </w:r>
+      <w:r>
+        <w:t>, que debe mantenerse.</w:t>
+      </w:r>
+    </w:p>
+    <w:p>
+      <w:pPr>
         <w:pStyle w:val="Ttulo1"/>
       </w:pPr>
       <w:r>
@@ -4618,15 +5709,28 @@
         <w:t>S eliminan las colu</w:t>
       </w:r>
       <w:r>
-        <w:t>mnas que seconsidera que no aportan valor en este caso:</w:t>
+        <w:t xml:space="preserve">mnas que </w:t>
+      </w:r>
+      <w:proofErr w:type="spellStart"/>
+      <w:r>
+        <w:t>seconsidera</w:t>
+      </w:r>
+      <w:proofErr w:type="spellEnd"/>
+      <w:r>
+        <w:t xml:space="preserve"> que no aportan valor en este caso:</w:t>
       </w:r>
     </w:p>
     <w:p>
       <w:pPr>
         <w:spacing w:line="240" w:lineRule="auto"/>
       </w:pPr>
-      <w:r>
-        <w:t xml:space="preserve">id_ope: </w:t>
+      <w:proofErr w:type="spellStart"/>
+      <w:r>
+        <w:t>id_ope</w:t>
+      </w:r>
+      <w:proofErr w:type="spellEnd"/>
+      <w:r>
+        <w:t xml:space="preserve">: </w:t>
       </w:r>
       <w:r>
         <w:t>ya que es el valor de identificación de cada operación</w:t>
@@ -4636,8 +5740,13 @@
       <w:pPr>
         <w:spacing w:line="240" w:lineRule="auto"/>
       </w:pPr>
-      <w:r>
-        <w:t>fechaope: ya que es e</w:t>
+      <w:proofErr w:type="spellStart"/>
+      <w:r>
+        <w:t>fechaope</w:t>
+      </w:r>
+      <w:proofErr w:type="spellEnd"/>
+      <w:r>
+        <w:t>: ya que es e</w:t>
       </w:r>
       <w:r>
         <w:t>l valor de la fecha de operación y a nosotros nos interesa el valor de la fecha de entrada a taller,</w:t>
@@ -4652,15 +5761,40 @@
         <w:t xml:space="preserve"> podría haber entrado a taller en una fecha y ser reparado</w:t>
       </w:r>
       <w:r>
-        <w:t xml:space="preserve"> mas tarde por haber cola a al hora de reparar</w:t>
+        <w:t xml:space="preserve"> </w:t>
+      </w:r>
+      <w:r>
+        <w:t>más</w:t>
+      </w:r>
+      <w:r>
+        <w:t xml:space="preserve"> tarde por haber cola a l</w:t>
+      </w:r>
+      <w:r>
+        <w:t>a</w:t>
+      </w:r>
+      <w:r>
+        <w:t xml:space="preserve"> hora de reparar</w:t>
       </w:r>
     </w:p>
     <w:p>
       <w:pPr>
         <w:spacing w:line="240" w:lineRule="auto"/>
       </w:pPr>
-      <w:r>
-        <w:t>ndias_ant y ndias_ant_tipo: se eliminan por no ser consistentes y generar un problema de credibilidad.</w:t>
+      <w:proofErr w:type="spellStart"/>
+      <w:r>
+        <w:t>ndias_ant</w:t>
+      </w:r>
+      <w:proofErr w:type="spellEnd"/>
+      <w:r>
+        <w:t xml:space="preserve"> y </w:t>
+      </w:r>
+      <w:proofErr w:type="spellStart"/>
+      <w:r>
+        <w:t>ndias_ant_tipo</w:t>
+      </w:r>
+      <w:proofErr w:type="spellEnd"/>
+      <w:r>
+        <w:t>: se eliminan por no ser consistentes y generar un problema de credibilidad.</w:t>
       </w:r>
     </w:p>
     <w:p>
@@ -4668,7 +5802,15 @@
         <w:pStyle w:val="Ttulo1"/>
       </w:pPr>
       <w:r>
-        <w:t>Creación nuevo atributo días_ant:</w:t>
+        <w:t xml:space="preserve">Creación nuevo atributo </w:t>
+      </w:r>
+      <w:proofErr w:type="spellStart"/>
+      <w:r>
+        <w:t>días_ant</w:t>
+      </w:r>
+      <w:proofErr w:type="spellEnd"/>
+      <w:r>
+        <w:t>:</w:t>
       </w:r>
     </w:p>
     <w:p>
@@ -4676,49 +5818,365 @@
         <w:spacing w:line="240" w:lineRule="auto"/>
       </w:pPr>
       <w:r>
-        <w:t xml:space="preserve">Para poder crear una nueva variable que sea consistente con los datos del </w:t>
+        <w:t>Para poder crear una nueva variable que sea consistente con los datos del número</w:t>
+      </w:r>
+      <w:r>
+        <w:t xml:space="preserve"> </w:t>
+      </w:r>
+      <w:r>
+        <w:t xml:space="preserve">de días que </w:t>
+      </w:r>
+      <w:r>
+        <w:t>h</w:t>
+      </w:r>
+      <w:r>
+        <w:t>an pasado desde la anterior repar</w:t>
+      </w:r>
+      <w:r>
+        <w:t>ac</w:t>
+      </w:r>
+      <w:r>
+        <w:t xml:space="preserve">ión por </w:t>
+      </w:r>
+      <w:proofErr w:type="spellStart"/>
+      <w:r>
+        <w:t>autobus</w:t>
+      </w:r>
+      <w:proofErr w:type="spellEnd"/>
+      <w:r>
+        <w:t xml:space="preserve"> se ordenan los datos por fecha de entrada a taller y por el </w:t>
+      </w:r>
+      <w:r>
+        <w:t>Código</w:t>
+      </w:r>
+      <w:r>
+        <w:t xml:space="preserve"> de </w:t>
+      </w:r>
+      <w:r>
+        <w:t>autobús</w:t>
+      </w:r>
+      <w:r>
+        <w:t xml:space="preserve"> y se resetea el </w:t>
+      </w:r>
+      <w:r>
+        <w:t>índice</w:t>
+      </w:r>
+      <w:r>
+        <w:t>.</w:t>
+      </w:r>
+    </w:p>
+    <w:p>
+      <w:pPr>
+        <w:spacing w:line="240" w:lineRule="auto"/>
+      </w:pPr>
+      <w:r>
+        <w:t xml:space="preserve">Para ello se </w:t>
+      </w:r>
+      <w:r>
+        <w:t>usarán</w:t>
+      </w:r>
+      <w:r>
+        <w:t xml:space="preserve"> los atributos </w:t>
+      </w:r>
+      <w:proofErr w:type="spellStart"/>
+      <w:r>
+        <w:t>sort</w:t>
+      </w:r>
+      <w:proofErr w:type="spellEnd"/>
+      <w:r>
+        <w:t xml:space="preserve"> para ordenar los valores</w:t>
+      </w:r>
+      <w:r>
+        <w:t xml:space="preserve"> </w:t>
+      </w:r>
+      <w:proofErr w:type="spellStart"/>
+      <w:r>
+        <w:t>pasandole</w:t>
+      </w:r>
+      <w:proofErr w:type="spellEnd"/>
+      <w:r>
+        <w:t xml:space="preserve"> los valores de las columnas correspondientes a fecha de entrada y </w:t>
+      </w:r>
+      <w:proofErr w:type="spellStart"/>
+      <w:r>
+        <w:t>codigo</w:t>
+      </w:r>
+      <w:proofErr w:type="spellEnd"/>
+      <w:r>
+        <w:t xml:space="preserve"> de </w:t>
+      </w:r>
+      <w:proofErr w:type="spellStart"/>
+      <w:r>
+        <w:t>autobus</w:t>
+      </w:r>
+      <w:proofErr w:type="spellEnd"/>
+      <w:r>
+        <w:t>.</w:t>
+      </w:r>
+    </w:p>
+    <w:p>
+      <w:pPr>
+        <w:spacing w:line="240" w:lineRule="auto"/>
+      </w:pPr>
+      <w:r>
+        <w:t xml:space="preserve">Para </w:t>
+      </w:r>
+      <w:r>
+        <w:t>reiniciar</w:t>
+      </w:r>
+      <w:r>
+        <w:t xml:space="preserve"> el </w:t>
+      </w:r>
+      <w:r>
+        <w:t>índice</w:t>
+      </w:r>
+      <w:r>
+        <w:t xml:space="preserve"> se </w:t>
+      </w:r>
+      <w:r>
+        <w:t>ha</w:t>
+      </w:r>
+      <w:r>
+        <w:t xml:space="preserve"> usado</w:t>
+      </w:r>
+      <w:r>
+        <w:t xml:space="preserve"> </w:t>
+      </w:r>
+      <w:proofErr w:type="spellStart"/>
+      <w:r>
+        <w:t>rest_index</w:t>
+      </w:r>
+      <w:proofErr w:type="spellEnd"/>
+      <w:r>
+        <w:t xml:space="preserve"> </w:t>
+      </w:r>
+      <w:r>
+        <w:t>.</w:t>
+      </w:r>
+    </w:p>
+    <w:p>
+      <w:pPr>
+        <w:spacing w:line="240" w:lineRule="auto"/>
+      </w:pPr>
+      <w:r>
+        <w:lastRenderedPageBreak/>
+        <w:t>Para poder crear la variable, necesitamos de variables de apoyo</w:t>
+      </w:r>
+      <w:r>
+        <w:t>,</w:t>
+      </w:r>
+    </w:p>
+    <w:p>
+      <w:pPr>
+        <w:spacing w:line="240" w:lineRule="auto"/>
+      </w:pPr>
+      <w:r>
+        <w:t>Creamos una nueva columna que cont</w:t>
+      </w:r>
+      <w:r>
+        <w:t>endrá</w:t>
+      </w:r>
+      <w:r>
+        <w:t xml:space="preserve"> la fecha anterior a la reparación</w:t>
+      </w:r>
+      <w:r>
+        <w:t>,</w:t>
+      </w:r>
+      <w:r>
+        <w:t xml:space="preserve"> para ello, agrupamos </w:t>
+      </w:r>
+      <w:r>
+        <w:t>el</w:t>
+      </w:r>
+      <w:r>
+        <w:t xml:space="preserve"> conjunto de datos</w:t>
+      </w:r>
+      <w:r>
+        <w:t xml:space="preserve"> por </w:t>
+      </w:r>
+      <w:proofErr w:type="spellStart"/>
+      <w:r>
+        <w:t>codigo</w:t>
+      </w:r>
+      <w:proofErr w:type="spellEnd"/>
+      <w:r>
+        <w:t xml:space="preserve"> de </w:t>
+      </w:r>
+      <w:proofErr w:type="spellStart"/>
+      <w:r>
+        <w:t>autobus</w:t>
+      </w:r>
+      <w:proofErr w:type="spellEnd"/>
+      <w:r>
+        <w:t xml:space="preserve"> y le </w:t>
+      </w:r>
+      <w:proofErr w:type="spellStart"/>
+      <w:r>
+        <w:t>asiganamos</w:t>
+      </w:r>
+      <w:proofErr w:type="spellEnd"/>
+      <w:r>
+        <w:t xml:space="preserve"> a la</w:t>
+      </w:r>
+      <w:r>
+        <w:t xml:space="preserve"> columna fecha anterior la fecha de la observación anterior mediante el atributo shift</w:t>
+      </w:r>
+      <w:r>
+        <w:t xml:space="preserve">, que nos permite seleccionar valores </w:t>
+      </w:r>
+      <w:r>
+        <w:t xml:space="preserve">de observaciones </w:t>
+      </w:r>
+      <w:r>
+        <w:t>previ</w:t>
+      </w:r>
+      <w:r>
+        <w:t>a</w:t>
+      </w:r>
+      <w:r>
+        <w:t xml:space="preserve">s o posteriores a la observación </w:t>
+      </w:r>
+      <w:r>
+        <w:t>con la que estamos trabajando para añadir un valor nuevo.</w:t>
+      </w:r>
+    </w:p>
+    <w:p>
+      <w:pPr>
+        <w:spacing w:line="240" w:lineRule="auto"/>
+      </w:pPr>
+      <w:r>
+        <w:t xml:space="preserve">Creamos otra variable </w:t>
+      </w:r>
+      <w:r>
+        <w:t xml:space="preserve">auxiliar llamada días, en </w:t>
+      </w:r>
+      <w:r>
+        <w:t>la que</w:t>
+      </w:r>
+      <w:r>
+        <w:t xml:space="preserve"> registraremos el número de días que hay entre fecha de entrada y fecha anterior.</w:t>
+      </w:r>
+    </w:p>
+    <w:p>
+      <w:pPr>
+        <w:spacing w:line="240" w:lineRule="auto"/>
+      </w:pPr>
+      <w:r>
+        <w:t xml:space="preserve">Creamos otra variable auxiliar </w:t>
+      </w:r>
+      <w:r>
+        <w:t xml:space="preserve">de tipo </w:t>
+      </w:r>
+      <w:proofErr w:type="spellStart"/>
+      <w:r>
+        <w:t>bool</w:t>
+      </w:r>
+      <w:proofErr w:type="spellEnd"/>
+      <w:r>
+        <w:t xml:space="preserve"> </w:t>
+      </w:r>
+      <w:r>
+        <w:t xml:space="preserve">que llamaremos </w:t>
+      </w:r>
+      <w:r>
+        <w:t>‘</w:t>
+      </w:r>
+      <w:r>
+        <w:t>match</w:t>
+      </w:r>
+      <w:r>
+        <w:t xml:space="preserve">’ </w:t>
+      </w:r>
+      <w:r>
+        <w:t>, el objetivo de esta variables es de que si en el caso</w:t>
+      </w:r>
+      <w:r>
+        <w:t xml:space="preserve"> </w:t>
+      </w:r>
+      <w:r>
+        <w:t xml:space="preserve">de que el autobús anterior sea el </w:t>
+      </w:r>
+      <w:r>
+        <w:t>mismo que se está comprobando registraremos ‘True’ en caso contrario, si es otro autobús registraremos ‘False’</w:t>
+      </w:r>
+      <w:r>
+        <w:t>, de este modo con esta variable podemos</w:t>
+      </w:r>
+      <w:r>
+        <w:t xml:space="preserve"> asignar los días anteriores si que afecte la fecha de otro </w:t>
+      </w:r>
+      <w:r>
+        <w:t>autobús.</w:t>
+      </w:r>
+    </w:p>
+    <w:p>
+      <w:pPr>
+        <w:spacing w:line="240" w:lineRule="auto"/>
+      </w:pPr>
+      <w:r>
+        <w:t xml:space="preserve">Para crear la variable </w:t>
+      </w:r>
+      <w:proofErr w:type="spellStart"/>
+      <w:r>
+        <w:t>días_ant</w:t>
+      </w:r>
+      <w:proofErr w:type="spellEnd"/>
+      <w:r>
+        <w:t xml:space="preserve"> se crea una condición</w:t>
+      </w:r>
+      <w:r>
+        <w:t xml:space="preserve"> para</w:t>
+      </w:r>
+      <w:r>
+        <w:t xml:space="preserve"> </w:t>
+      </w:r>
+      <w:r>
+        <w:t>no cometer errores si dos observaciones tienen  la misma fecha de entrada</w:t>
+      </w:r>
+      <w:r>
+        <w:t>, poder registrar correctamente el número de días de la entrada anterior</w:t>
+      </w:r>
+      <w:r>
+        <w:t>, se comprueba que el ‘</w:t>
+      </w:r>
+      <w:proofErr w:type="spellStart"/>
+      <w:r>
+        <w:t>dias</w:t>
+      </w:r>
+      <w:proofErr w:type="spellEnd"/>
+      <w:r>
+        <w:t>’</w:t>
+      </w:r>
+      <w:r>
+        <w:t xml:space="preserve"> sea igual a 0 y que </w:t>
+      </w:r>
+      <w:r>
+        <w:t xml:space="preserve">‘match’ es igual a True, lo que nos indica que son el mismo autobús y </w:t>
+      </w:r>
+      <w:r>
+        <w:t xml:space="preserve">0 </w:t>
+      </w:r>
+      <w:proofErr w:type="spellStart"/>
+      <w:r>
+        <w:t>dias</w:t>
+      </w:r>
+      <w:proofErr w:type="spellEnd"/>
+      <w:r>
+        <w:t xml:space="preserve"> por lo que se toma el registro anterior  que corresponde con el </w:t>
       </w:r>
       <w:r>
         <w:t>número</w:t>
       </w:r>
       <w:r>
-        <w:t xml:space="preserve"> </w:t>
-      </w:r>
-      <w:r>
-        <w:t xml:space="preserve">de </w:t>
-      </w:r>
-      <w:r>
-        <w:t>días</w:t>
-      </w:r>
-      <w:r>
-        <w:t xml:space="preserve"> que </w:t>
-      </w:r>
-      <w:r>
-        <w:t>h</w:t>
-      </w:r>
-      <w:r>
-        <w:t>an pasado desde la anterior repar</w:t>
-      </w:r>
-      <w:r>
-        <w:t>ac</w:t>
-      </w:r>
-      <w:r>
-        <w:t xml:space="preserve">ión por autobus se ordenan los datos por fecha de entrada a taller y por el </w:t>
-      </w:r>
-      <w:r>
-        <w:t>Código</w:t>
-      </w:r>
-      <w:r>
-        <w:t xml:space="preserve"> de </w:t>
-      </w:r>
-      <w:r>
-        <w:t>autobús</w:t>
-      </w:r>
-      <w:r>
-        <w:t xml:space="preserve"> y se resetea el </w:t>
-      </w:r>
-      <w:r>
-        <w:t>índice</w:t>
+        <w:t xml:space="preserve"> de días correctos desde la anterior reparación, en caso contrario se deja el valor de la variable ‘</w:t>
+      </w:r>
+      <w:proofErr w:type="spellStart"/>
+      <w:r>
+        <w:t>dias</w:t>
+      </w:r>
+      <w:proofErr w:type="spellEnd"/>
+      <w:r>
+        <w:t>’</w:t>
       </w:r>
       <w:r>
         <w:t>.</w:t>
@@ -4726,25 +6184,56 @@
     </w:p>
     <w:p>
       <w:pPr>
+        <w:pStyle w:val="Ttulo1"/>
+      </w:pPr>
+      <w:r>
+        <w:t>Imputación y modificación de erratas en variables</w:t>
+      </w:r>
+    </w:p>
+    <w:p>
+      <w:pPr>
         <w:spacing w:line="240" w:lineRule="auto"/>
       </w:pPr>
       <w:r>
-        <w:t xml:space="preserve">Para ello se </w:t>
-      </w:r>
-      <w:r>
-        <w:t>usarán</w:t>
-      </w:r>
-      <w:r>
-        <w:t xml:space="preserve"> los atributos </w:t>
-      </w:r>
-      <w:r>
-        <w:t>sort para ordenar los valores</w:t>
-      </w:r>
-      <w:r>
-        <w:t xml:space="preserve"> pasandole los valores de las columnas correspondientes a fecha de entrada y </w:t>
-      </w:r>
-      <w:r>
-        <w:t>codigo de autobus.</w:t>
+        <w:t>En</w:t>
+      </w:r>
+      <w:r>
+        <w:t xml:space="preserve"> </w:t>
+      </w:r>
+      <w:r>
+        <w:t>la</w:t>
+      </w:r>
+      <w:r>
+        <w:t xml:space="preserve"> variable</w:t>
+      </w:r>
+      <w:r>
+        <w:t xml:space="preserve"> </w:t>
+      </w:r>
+      <w:r>
+        <w:t>‘</w:t>
+      </w:r>
+      <w:proofErr w:type="spellStart"/>
+      <w:r>
+        <w:t>aliasemp</w:t>
+      </w:r>
+      <w:proofErr w:type="spellEnd"/>
+      <w:r>
+        <w:t xml:space="preserve">’ </w:t>
+      </w:r>
+      <w:r>
+        <w:t xml:space="preserve">tenemos varios </w:t>
+      </w:r>
+      <w:r>
+        <w:t>problemas ya</w:t>
+      </w:r>
+      <w:r>
+        <w:t xml:space="preserve"> que tenemos </w:t>
+      </w:r>
+      <w:r>
+        <w:t>valores vacíos</w:t>
+      </w:r>
+      <w:r>
+        <w:t xml:space="preserve">, espacios en blanco y nombres mal escritos. </w:t>
       </w:r>
     </w:p>
     <w:p>
@@ -4752,99 +6241,2011 @@
         <w:spacing w:line="240" w:lineRule="auto"/>
       </w:pPr>
       <w:r>
-        <w:t xml:space="preserve">Para </w:t>
-      </w:r>
-      <w:r>
-        <w:t>reiniciar</w:t>
+        <w:t>Para solucionarlo y no eliminar los valores nulos, s</w:t>
+      </w:r>
+      <w:r>
+        <w:t xml:space="preserve">e decide </w:t>
+      </w:r>
+      <w:r>
+        <w:t>imputar</w:t>
+      </w:r>
+      <w:r>
+        <w:t xml:space="preserve">los </w:t>
+      </w:r>
+      <w:r>
+        <w:t>y tratar</w:t>
+      </w:r>
+      <w:r>
+        <w:t xml:space="preserve"> </w:t>
+      </w:r>
+      <w:r>
+        <w:t>los espacios en blanco</w:t>
+      </w:r>
+      <w:r>
+        <w:t xml:space="preserve"> como si de valores nulos se trataran,</w:t>
+      </w:r>
+      <w:r>
+        <w:t xml:space="preserve"> </w:t>
+      </w:r>
+      <w:r>
+        <w:t>el valor de imputación para esto</w:t>
+      </w:r>
+      <w:r>
+        <w:t>s valores será una cadena de caracteres</w:t>
+      </w:r>
+      <w:r>
+        <w:t xml:space="preserve"> llamada ‘</w:t>
+      </w:r>
+      <w:r>
+        <w:t>S</w:t>
+      </w:r>
+      <w:r>
+        <w:t>in asignar’</w:t>
+      </w:r>
+      <w:r>
+        <w:t xml:space="preserve">, se corrigen los </w:t>
+      </w:r>
+      <w:r>
+        <w:t>nombres mal escritos</w:t>
+      </w:r>
+      <w:r>
+        <w:t xml:space="preserve"> y se unifican en el mismo.</w:t>
+      </w:r>
+    </w:p>
+    <w:p>
+      <w:pPr>
+        <w:spacing w:line="240" w:lineRule="auto"/>
+      </w:pPr>
+      <w:r>
+        <w:t>En la variable ‘dispositivo’, te</w:t>
+      </w:r>
+      <w:r>
+        <w:t xml:space="preserve">nemos  dos valores </w:t>
+      </w:r>
+      <w:r>
+        <w:t>‘</w:t>
+      </w:r>
+      <w:r>
+        <w:t>560</w:t>
+      </w:r>
+      <w:r>
+        <w:t>’</w:t>
+      </w:r>
+      <w:r>
+        <w:t xml:space="preserve"> y </w:t>
+      </w:r>
+      <w:r>
+        <w:t>‘</w:t>
+      </w:r>
+      <w:r>
+        <w:t>480 top</w:t>
+      </w:r>
+      <w:r>
+        <w:t>’</w:t>
+      </w:r>
+      <w:r>
+        <w:t xml:space="preserve">, </w:t>
+      </w:r>
+      <w:r>
+        <w:t xml:space="preserve"> por tanto el tipo de esta variable es </w:t>
+      </w:r>
+      <w:proofErr w:type="spellStart"/>
+      <w:r>
+        <w:t>object</w:t>
+      </w:r>
+      <w:proofErr w:type="spellEnd"/>
+      <w:r>
+        <w:t>, modificamos ‘480 top’ por ‘480’</w:t>
+      </w:r>
+      <w:r>
+        <w:t xml:space="preserve">, ahora podemos asignarle el tipo </w:t>
+      </w:r>
+      <w:proofErr w:type="spellStart"/>
+      <w:r>
+        <w:t>int</w:t>
+      </w:r>
+      <w:proofErr w:type="spellEnd"/>
+    </w:p>
+    <w:p>
+      <w:pPr>
+        <w:spacing w:line="240" w:lineRule="auto"/>
+      </w:pPr>
+    </w:p>
+    <w:p>
+      <w:pPr>
+        <w:pStyle w:val="Ttulo1"/>
+      </w:pPr>
+      <w:r>
+        <w:t xml:space="preserve">Creación </w:t>
+      </w:r>
+      <w:r>
+        <w:t xml:space="preserve">de variables </w:t>
+      </w:r>
+      <w:r>
+        <w:t>sintéticas</w:t>
+      </w:r>
+      <w:r>
+        <w:t>:</w:t>
+      </w:r>
+    </w:p>
+    <w:p>
+      <w:pPr>
+        <w:spacing w:line="240" w:lineRule="auto"/>
+      </w:pPr>
+      <w:r>
+        <w:t>Para crear la variable de la subárea anterior afectada,</w:t>
+      </w:r>
+      <w:r>
+        <w:t xml:space="preserve"> </w:t>
+      </w:r>
+      <w:r>
+        <w:t>para cada registro,</w:t>
+      </w:r>
+      <w:r>
+        <w:t xml:space="preserve"> antes de tener una reparación por </w:t>
+      </w:r>
+      <w:r>
+        <w:t xml:space="preserve">motor, </w:t>
+      </w:r>
+      <w:r>
+        <w:t>agrupamos por</w:t>
+      </w:r>
+      <w:r>
+        <w:t xml:space="preserve"> código de </w:t>
+      </w:r>
+      <w:r>
+        <w:t>autobús y rellenamos</w:t>
+      </w:r>
+      <w:r>
+        <w:t xml:space="preserve"> </w:t>
+      </w:r>
+      <w:r>
+        <w:t xml:space="preserve">la columna </w:t>
+      </w:r>
+      <w:r>
+        <w:t>‘</w:t>
+      </w:r>
+      <w:proofErr w:type="spellStart"/>
+      <w:r>
+        <w:t>subarea</w:t>
+      </w:r>
+      <w:r>
+        <w:t>_ant</w:t>
+      </w:r>
+      <w:proofErr w:type="spellEnd"/>
+      <w:r>
+        <w:t>’</w:t>
+      </w:r>
+      <w:r>
+        <w:t xml:space="preserve"> con</w:t>
+      </w:r>
+      <w:r>
+        <w:t xml:space="preserve"> el valor de la </w:t>
+      </w:r>
+      <w:r>
+        <w:t>‘</w:t>
+      </w:r>
+      <w:proofErr w:type="spellStart"/>
+      <w:r>
+        <w:t>subarea</w:t>
+      </w:r>
+      <w:proofErr w:type="spellEnd"/>
+      <w:r>
+        <w:t>’</w:t>
+      </w:r>
+      <w:r>
+        <w:t xml:space="preserve"> de la observación anterior</w:t>
+      </w:r>
+      <w:r>
+        <w:t>.</w:t>
+      </w:r>
+    </w:p>
+    <w:p>
+      <w:pPr>
+        <w:spacing w:line="240" w:lineRule="auto"/>
+      </w:pPr>
+      <w:r>
+        <w:t>Realizamos el</w:t>
+      </w:r>
+      <w:r>
+        <w:t xml:space="preserve"> mismo proceso para </w:t>
+      </w:r>
+      <w:r>
+        <w:t xml:space="preserve">asignar el empleado que reparo la </w:t>
+      </w:r>
+      <w:r>
+        <w:t>subárea</w:t>
+      </w:r>
+      <w:r>
+        <w:t xml:space="preserve"> anterior</w:t>
+      </w:r>
+      <w:r>
+        <w:t xml:space="preserve">, creando de este modo, </w:t>
+      </w:r>
+      <w:r>
+        <w:t>‘</w:t>
+      </w:r>
+      <w:proofErr w:type="spellStart"/>
+      <w:r>
+        <w:t>aliasemp_ant</w:t>
+      </w:r>
+      <w:proofErr w:type="spellEnd"/>
+      <w:r>
+        <w:t>’,</w:t>
+      </w:r>
+      <w:r>
+        <w:t xml:space="preserve"> </w:t>
+      </w:r>
+      <w:r>
+        <w:t xml:space="preserve">agrupamos por código de autobús </w:t>
+      </w:r>
+      <w:r>
+        <w:t>y rellenamos</w:t>
+      </w:r>
+      <w:r>
+        <w:t xml:space="preserve"> la columna ‘</w:t>
+      </w:r>
+      <w:proofErr w:type="spellStart"/>
+      <w:r>
+        <w:t>aliasemp</w:t>
+      </w:r>
+      <w:r>
+        <w:t>_ant</w:t>
+      </w:r>
+      <w:proofErr w:type="spellEnd"/>
+      <w:r>
+        <w:t>’ con el valor de ‘</w:t>
+      </w:r>
+      <w:proofErr w:type="spellStart"/>
+      <w:r>
+        <w:t>aliasemp</w:t>
+      </w:r>
+      <w:proofErr w:type="spellEnd"/>
+      <w:r>
+        <w:t>’ de la observación anterior.</w:t>
+      </w:r>
+    </w:p>
+    <w:p>
+      <w:pPr>
+        <w:spacing w:line="240" w:lineRule="auto"/>
+      </w:pPr>
+    </w:p>
+    <w:p>
+      <w:r>
+        <w:br w:type="page"/>
+      </w:r>
+      <w:r>
+        <w:rPr>
+          <w:noProof/>
+        </w:rPr>
+        <w:lastRenderedPageBreak/>
+        <w:drawing>
+          <wp:inline distT="0" distB="0" distL="0" distR="0" wp14:anchorId="5304D23E" wp14:editId="2EFE7E31">
+            <wp:extent cx="5391150" cy="7181850"/>
+            <wp:effectExtent l="0" t="0" r="0" b="0"/>
+            <wp:docPr id="18" name="Imagen 18"/>
+            <wp:cNvGraphicFramePr>
+              <a:graphicFrameLocks xmlns:a="http://schemas.openxmlformats.org/drawingml/2006/main" noChangeAspect="1"/>
+            </wp:cNvGraphicFramePr>
+            <a:graphic xmlns:a="http://schemas.openxmlformats.org/drawingml/2006/main">
+              <a:graphicData uri="http://schemas.openxmlformats.org/drawingml/2006/picture">
+                <pic:pic xmlns:pic="http://schemas.openxmlformats.org/drawingml/2006/picture">
+                  <pic:nvPicPr>
+                    <pic:cNvPr id="0" name="Picture 8"/>
+                    <pic:cNvPicPr>
+                      <a:picLocks noChangeAspect="1" noChangeArrowheads="1"/>
+                    </pic:cNvPicPr>
+                  </pic:nvPicPr>
+                  <pic:blipFill>
+                    <a:blip r:embed="rId10">
+                      <a:extLst>
+                        <a:ext uri="{28A0092B-C50C-407E-A947-70E740481C1C}">
+                          <a14:useLocalDpi xmlns:a14="http://schemas.microsoft.com/office/drawing/2010/main" val="0"/>
+                        </a:ext>
+                      </a:extLst>
+                    </a:blip>
+                    <a:srcRect/>
+                    <a:stretch>
+                      <a:fillRect/>
+                    </a:stretch>
+                  </pic:blipFill>
+                  <pic:spPr bwMode="auto">
+                    <a:xfrm>
+                      <a:off x="0" y="0"/>
+                      <a:ext cx="5391150" cy="7181850"/>
+                    </a:xfrm>
+                    <a:prstGeom prst="rect">
+                      <a:avLst/>
+                    </a:prstGeom>
+                    <a:noFill/>
+                    <a:ln>
+                      <a:noFill/>
+                    </a:ln>
+                  </pic:spPr>
+                </pic:pic>
+              </a:graphicData>
+            </a:graphic>
+          </wp:inline>
+        </w:drawing>
+      </w:r>
+      <w:r>
+        <w:rPr>
+          <w:noProof/>
+        </w:rPr>
+        <w:lastRenderedPageBreak/>
+        <w:drawing>
+          <wp:inline distT="0" distB="0" distL="0" distR="0" wp14:anchorId="47FBFDD9" wp14:editId="062E423D">
+            <wp:extent cx="5391150" cy="7181850"/>
+            <wp:effectExtent l="0" t="0" r="0" b="0"/>
+            <wp:docPr id="17" name="Imagen 17"/>
+            <wp:cNvGraphicFramePr>
+              <a:graphicFrameLocks xmlns:a="http://schemas.openxmlformats.org/drawingml/2006/main" noChangeAspect="1"/>
+            </wp:cNvGraphicFramePr>
+            <a:graphic xmlns:a="http://schemas.openxmlformats.org/drawingml/2006/main">
+              <a:graphicData uri="http://schemas.openxmlformats.org/drawingml/2006/picture">
+                <pic:pic xmlns:pic="http://schemas.openxmlformats.org/drawingml/2006/picture">
+                  <pic:nvPicPr>
+                    <pic:cNvPr id="0" name="Picture 7"/>
+                    <pic:cNvPicPr>
+                      <a:picLocks noChangeAspect="1" noChangeArrowheads="1"/>
+                    </pic:cNvPicPr>
+                  </pic:nvPicPr>
+                  <pic:blipFill>
+                    <a:blip r:embed="rId11">
+                      <a:extLst>
+                        <a:ext uri="{28A0092B-C50C-407E-A947-70E740481C1C}">
+                          <a14:useLocalDpi xmlns:a14="http://schemas.microsoft.com/office/drawing/2010/main" val="0"/>
+                        </a:ext>
+                      </a:extLst>
+                    </a:blip>
+                    <a:srcRect/>
+                    <a:stretch>
+                      <a:fillRect/>
+                    </a:stretch>
+                  </pic:blipFill>
+                  <pic:spPr bwMode="auto">
+                    <a:xfrm>
+                      <a:off x="0" y="0"/>
+                      <a:ext cx="5391150" cy="7181850"/>
+                    </a:xfrm>
+                    <a:prstGeom prst="rect">
+                      <a:avLst/>
+                    </a:prstGeom>
+                    <a:noFill/>
+                    <a:ln>
+                      <a:noFill/>
+                    </a:ln>
+                  </pic:spPr>
+                </pic:pic>
+              </a:graphicData>
+            </a:graphic>
+          </wp:inline>
+        </w:drawing>
+      </w:r>
+    </w:p>
+    <w:p>
+      <w:pPr>
+        <w:pStyle w:val="Ttulo1"/>
+      </w:pPr>
+      <w:r>
+        <w:lastRenderedPageBreak/>
+        <w:t xml:space="preserve">Observaciones por </w:t>
+      </w:r>
+      <w:r>
+        <w:t>avería de motor</w:t>
+      </w:r>
+    </w:p>
+    <w:p>
+      <w:pPr>
+        <w:jc w:val="center"/>
+      </w:pPr>
+      <w:r>
+        <w:drawing>
+          <wp:inline distT="0" distB="0" distL="0" distR="0" wp14:anchorId="427BE91B" wp14:editId="6C98BC23">
+            <wp:extent cx="2857500" cy="4429494"/>
+            <wp:effectExtent l="0" t="0" r="0" b="9525"/>
+            <wp:docPr id="4" name="Imagen 4" descr="Tabla&#10;&#10;Descripción generada automáticamente con confianza media"/>
+            <wp:cNvGraphicFramePr>
+              <a:graphicFrameLocks xmlns:a="http://schemas.openxmlformats.org/drawingml/2006/main" noChangeAspect="1"/>
+            </wp:cNvGraphicFramePr>
+            <a:graphic xmlns:a="http://schemas.openxmlformats.org/drawingml/2006/main">
+              <a:graphicData uri="http://schemas.openxmlformats.org/drawingml/2006/picture">
+                <pic:pic xmlns:pic="http://schemas.openxmlformats.org/drawingml/2006/picture">
+                  <pic:nvPicPr>
+                    <pic:cNvPr id="4" name="Imagen 4" descr="Tabla&#10;&#10;Descripción generada automáticamente con confianza media"/>
+                    <pic:cNvPicPr/>
+                  </pic:nvPicPr>
+                  <pic:blipFill>
+                    <a:blip r:embed="rId12"/>
+                    <a:stretch>
+                      <a:fillRect/>
+                    </a:stretch>
+                  </pic:blipFill>
+                  <pic:spPr>
+                    <a:xfrm>
+                      <a:off x="0" y="0"/>
+                      <a:ext cx="2859611" cy="4432766"/>
+                    </a:xfrm>
+                    <a:prstGeom prst="rect">
+                      <a:avLst/>
+                    </a:prstGeom>
+                  </pic:spPr>
+                </pic:pic>
+              </a:graphicData>
+            </a:graphic>
+          </wp:inline>
+        </w:drawing>
+      </w:r>
+    </w:p>
+    <w:p/>
+    <w:p>
+      <w:r>
+        <w:t>Sacamos</w:t>
       </w:r>
       <w:r>
         <w:t xml:space="preserve"> el </w:t>
       </w:r>
       <w:r>
-        <w:t>índice</w:t>
-      </w:r>
-      <w:r>
-        <w:t xml:space="preserve"> se a usado</w:t>
-      </w:r>
-      <w:r>
-        <w:t xml:space="preserve"> rest_index </w:t>
-      </w:r>
-      <w:r>
+        <w:t>número</w:t>
+      </w:r>
+      <w:r>
+        <w:t xml:space="preserve"> de repeticiones por </w:t>
+      </w:r>
+      <w:r>
+        <w:t xml:space="preserve">subárea, vemos que por </w:t>
+      </w:r>
+      <w:r>
+        <w:t>subárea</w:t>
+      </w:r>
+      <w:r>
+        <w:t xml:space="preserve"> motor tenemos 1446 observaciones</w:t>
+      </w:r>
+    </w:p>
+    <w:p>
+      <w:r>
+        <w:t xml:space="preserve">Se puede observar también </w:t>
+      </w:r>
+      <w:r>
+        <w:t>gráficamente</w:t>
+      </w:r>
+      <w:r>
+        <w:t>,</w:t>
+      </w:r>
+      <w:r>
+        <w:t xml:space="preserve"> que no hay muchas observaciones</w:t>
+      </w:r>
+    </w:p>
+    <w:p>
+      <w:r>
+        <w:br w:type="page"/>
+      </w:r>
+    </w:p>
+    <w:p>
+      <w:pPr>
+        <w:jc w:val="center"/>
+      </w:pPr>
+    </w:p>
+    <w:p>
+      <w:pPr>
+        <w:jc w:val="center"/>
+      </w:pPr>
+      <w:r>
+        <w:rPr>
+          <w:noProof/>
+        </w:rPr>
+        <w:drawing>
+          <wp:inline distT="0" distB="0" distL="0" distR="0" wp14:anchorId="23F74D92" wp14:editId="649FA511">
+            <wp:extent cx="5391150" cy="3590925"/>
+            <wp:effectExtent l="0" t="0" r="0" b="9525"/>
+            <wp:docPr id="16" name="Imagen 16"/>
+            <wp:cNvGraphicFramePr>
+              <a:graphicFrameLocks xmlns:a="http://schemas.openxmlformats.org/drawingml/2006/main" noChangeAspect="1"/>
+            </wp:cNvGraphicFramePr>
+            <a:graphic xmlns:a="http://schemas.openxmlformats.org/drawingml/2006/main">
+              <a:graphicData uri="http://schemas.openxmlformats.org/drawingml/2006/picture">
+                <pic:pic xmlns:pic="http://schemas.openxmlformats.org/drawingml/2006/picture">
+                  <pic:nvPicPr>
+                    <pic:cNvPr id="0" name="Picture 6"/>
+                    <pic:cNvPicPr>
+                      <a:picLocks noChangeAspect="1" noChangeArrowheads="1"/>
+                    </pic:cNvPicPr>
+                  </pic:nvPicPr>
+                  <pic:blipFill>
+                    <a:blip r:embed="rId13">
+                      <a:extLst>
+                        <a:ext uri="{28A0092B-C50C-407E-A947-70E740481C1C}">
+                          <a14:useLocalDpi xmlns:a14="http://schemas.microsoft.com/office/drawing/2010/main" val="0"/>
+                        </a:ext>
+                      </a:extLst>
+                    </a:blip>
+                    <a:srcRect/>
+                    <a:stretch>
+                      <a:fillRect/>
+                    </a:stretch>
+                  </pic:blipFill>
+                  <pic:spPr bwMode="auto">
+                    <a:xfrm>
+                      <a:off x="0" y="0"/>
+                      <a:ext cx="5391150" cy="3590925"/>
+                    </a:xfrm>
+                    <a:prstGeom prst="rect">
+                      <a:avLst/>
+                    </a:prstGeom>
+                    <a:noFill/>
+                    <a:ln>
+                      <a:noFill/>
+                    </a:ln>
+                  </pic:spPr>
+                </pic:pic>
+              </a:graphicData>
+            </a:graphic>
+          </wp:inline>
+        </w:drawing>
+      </w:r>
+    </w:p>
+    <w:p>
+      <w:pPr>
+        <w:pStyle w:val="Ttulo1"/>
+      </w:pPr>
+      <w:r>
+        <w:t>Selección de variables después del análisis del conjunto de datos</w:t>
+      </w:r>
+    </w:p>
+    <w:p/>
+    <w:p>
+      <w:r>
+        <w:t>Seleccionamos las variables que nos hacen perder menos cantidad de observaciones y</w:t>
+      </w:r>
+      <w:r>
+        <w:t xml:space="preserve">a que nuestro conjunto de datos por causa motor no superará las 1400 observaciones  debido a que </w:t>
+      </w:r>
+      <w:proofErr w:type="spellStart"/>
+      <w:r>
+        <w:t>uan</w:t>
+      </w:r>
+      <w:proofErr w:type="spellEnd"/>
+      <w:r>
+        <w:t xml:space="preserve"> hay que eliminar las observaciones con </w:t>
+      </w:r>
+      <w:r>
+        <w:t>valores nulos.</w:t>
+      </w:r>
+    </w:p>
+    <w:p>
+      <w:r>
+        <w:t>Por este motivo las características seleccionadas serán:</w:t>
+      </w:r>
+    </w:p>
+    <w:p>
+      <w:r>
+        <w:t>'</w:t>
+      </w:r>
+      <w:proofErr w:type="spellStart"/>
+      <w:r>
+        <w:t>v_codigbus</w:t>
+      </w:r>
+      <w:proofErr w:type="spellEnd"/>
+      <w:r>
+        <w:t>', '</w:t>
+      </w:r>
+      <w:proofErr w:type="spellStart"/>
+      <w:r>
+        <w:t>v_edad</w:t>
+      </w:r>
+      <w:proofErr w:type="spellEnd"/>
+      <w:r>
+        <w:t>', '</w:t>
+      </w:r>
+      <w:proofErr w:type="spellStart"/>
+      <w:r>
+        <w:t>aliasemp</w:t>
+      </w:r>
+      <w:proofErr w:type="spellEnd"/>
+      <w:r>
+        <w:t>',</w:t>
+      </w:r>
+      <w:r>
+        <w:t xml:space="preserve"> </w:t>
+      </w:r>
+      <w:r>
+        <w:t>'</w:t>
+      </w:r>
+      <w:proofErr w:type="spellStart"/>
+      <w:r>
+        <w:t>aliasemp_ant</w:t>
+      </w:r>
+      <w:proofErr w:type="spellEnd"/>
+      <w:r>
+        <w:t>',</w:t>
+      </w:r>
+      <w:r>
+        <w:t xml:space="preserve"> </w:t>
+      </w:r>
+      <w:r>
+        <w:t>'dispositivo',</w:t>
+      </w:r>
+      <w:r>
+        <w:t xml:space="preserve"> </w:t>
+      </w:r>
+      <w:r>
+        <w:t>'capacidad', 'marca', 'modelo', 'longitud'</w:t>
+      </w:r>
+      <w:r>
+        <w:t xml:space="preserve">, </w:t>
+      </w:r>
+      <w:r>
+        <w:t>'tara', 'cilindrada', 'potencia', 'tipo', 'subtipo',</w:t>
+      </w:r>
+      <w:r>
+        <w:t xml:space="preserve"> </w:t>
+      </w:r>
+      <w:r>
+        <w:t>'</w:t>
+      </w:r>
+      <w:proofErr w:type="spellStart"/>
+      <w:r>
+        <w:t>subarea</w:t>
+      </w:r>
+      <w:proofErr w:type="spellEnd"/>
+      <w:r>
+        <w:t>',</w:t>
+      </w:r>
+      <w:r>
+        <w:t xml:space="preserve"> </w:t>
+      </w:r>
+      <w:r>
+        <w:t>'</w:t>
+      </w:r>
+      <w:proofErr w:type="spellStart"/>
+      <w:r>
+        <w:t>subarea_ant</w:t>
+      </w:r>
+      <w:proofErr w:type="spellEnd"/>
+      <w:r>
+        <w:t>',</w:t>
+      </w:r>
+      <w:r>
+        <w:t xml:space="preserve"> </w:t>
+      </w:r>
+      <w:r>
+        <w:t>'</w:t>
+      </w:r>
+      <w:proofErr w:type="spellStart"/>
+      <w:r>
+        <w:t>dias_ant</w:t>
+      </w:r>
+      <w:proofErr w:type="spellEnd"/>
+      <w:r>
+        <w:t>',</w:t>
+      </w:r>
+      <w:r>
+        <w:t xml:space="preserve"> </w:t>
+      </w:r>
+      <w:r>
+        <w:t>'</w:t>
+      </w:r>
+      <w:proofErr w:type="spellStart"/>
+      <w:r>
+        <w:t>ndias_ant_subarea</w:t>
+      </w:r>
+      <w:proofErr w:type="spellEnd"/>
+      <w:r>
+        <w:t>',</w:t>
+      </w:r>
+      <w:r>
+        <w:t xml:space="preserve"> </w:t>
+      </w:r>
+      <w:r>
+        <w:t>'tiempos</w:t>
+      </w:r>
+      <w:r>
+        <w:t>’</w:t>
+      </w:r>
+    </w:p>
+    <w:p/>
+    <w:p>
+      <w:r>
+        <w:br w:type="page"/>
+      </w:r>
+    </w:p>
+    <w:p>
+      <w:pPr>
+        <w:pStyle w:val="Ttulo1"/>
+      </w:pPr>
+      <w:r>
+        <w:lastRenderedPageBreak/>
+        <w:t>Eliminamos valores nulos</w:t>
+      </w:r>
+    </w:p>
+    <w:p/>
+    <w:p>
+      <w:r>
+        <w:t xml:space="preserve">Obtenemos </w:t>
+      </w:r>
+      <w:r>
+        <w:t xml:space="preserve">el </w:t>
+      </w:r>
+      <w:r>
+        <w:t>porcentaje</w:t>
+      </w:r>
+      <w:r>
+        <w:t xml:space="preserve"> de</w:t>
+      </w:r>
+      <w:r>
+        <w:t xml:space="preserve"> </w:t>
+      </w:r>
+      <w:r>
+        <w:t>los valores nulos</w:t>
+      </w:r>
+      <w:r>
+        <w:t xml:space="preserve">, </w:t>
+      </w:r>
+    </w:p>
+    <w:p>
+      <w:pPr>
+        <w:jc w:val="center"/>
+      </w:pPr>
+      <w:r>
+        <w:drawing>
+          <wp:inline distT="0" distB="0" distL="0" distR="0" wp14:anchorId="69C87619" wp14:editId="6BC2340E">
+            <wp:extent cx="1876425" cy="2591591"/>
+            <wp:effectExtent l="0" t="0" r="0" b="0"/>
+            <wp:docPr id="6" name="Imagen 6" descr="Tabla&#10;&#10;Descripción generada automáticamente"/>
+            <wp:cNvGraphicFramePr>
+              <a:graphicFrameLocks xmlns:a="http://schemas.openxmlformats.org/drawingml/2006/main" noChangeAspect="1"/>
+            </wp:cNvGraphicFramePr>
+            <a:graphic xmlns:a="http://schemas.openxmlformats.org/drawingml/2006/main">
+              <a:graphicData uri="http://schemas.openxmlformats.org/drawingml/2006/picture">
+                <pic:pic xmlns:pic="http://schemas.openxmlformats.org/drawingml/2006/picture">
+                  <pic:nvPicPr>
+                    <pic:cNvPr id="6" name="Imagen 6" descr="Tabla&#10;&#10;Descripción generada automáticamente"/>
+                    <pic:cNvPicPr/>
+                  </pic:nvPicPr>
+                  <pic:blipFill>
+                    <a:blip r:embed="rId14"/>
+                    <a:stretch>
+                      <a:fillRect/>
+                    </a:stretch>
+                  </pic:blipFill>
+                  <pic:spPr>
+                    <a:xfrm>
+                      <a:off x="0" y="0"/>
+                      <a:ext cx="1879579" cy="2595947"/>
+                    </a:xfrm>
+                    <a:prstGeom prst="rect">
+                      <a:avLst/>
+                    </a:prstGeom>
+                  </pic:spPr>
+                </pic:pic>
+              </a:graphicData>
+            </a:graphic>
+          </wp:inline>
+        </w:drawing>
+      </w:r>
+    </w:p>
+    <w:p>
+      <w:r>
+        <w:t xml:space="preserve"> Como vemos que no son muchos se decide eliminar en lugar de imputarlos</w:t>
+      </w:r>
+      <w:r>
+        <w:t xml:space="preserve"> se utilizado el atributo </w:t>
+      </w:r>
+      <w:r>
+        <w:t xml:space="preserve"> ‘</w:t>
+      </w:r>
+      <w:proofErr w:type="spellStart"/>
+      <w:r>
+        <w:t>drop</w:t>
+      </w:r>
+      <w:r>
+        <w:t>na</w:t>
+      </w:r>
+      <w:proofErr w:type="spellEnd"/>
+      <w:r>
+        <w:t>’ de pandas para eliminar tod</w:t>
+      </w:r>
+      <w:r>
+        <w:t>as las observaciones que contengan valores nulos.</w:t>
+      </w:r>
+    </w:p>
+    <w:p>
+      <w:r>
+        <w:t>Quedando 10621 registros y 19 filas</w:t>
+      </w:r>
+    </w:p>
+    <w:p/>
+    <w:p>
+      <w:r>
+        <w:t>Definimos el tipo de las variables</w:t>
+      </w:r>
+      <w:r>
+        <w:t xml:space="preserve"> </w:t>
+      </w:r>
+      <w:proofErr w:type="spellStart"/>
+      <w:r>
+        <w:t>modicicando</w:t>
+      </w:r>
+      <w:proofErr w:type="spellEnd"/>
+      <w:r>
+        <w:t>:</w:t>
+      </w:r>
+    </w:p>
+    <w:p>
+      <w:r>
+        <w:t>‘</w:t>
+      </w:r>
+      <w:proofErr w:type="spellStart"/>
+      <w:r>
+        <w:t>dias_ant</w:t>
+      </w:r>
+      <w:proofErr w:type="spellEnd"/>
+      <w:r>
+        <w:t xml:space="preserve">’ como </w:t>
+      </w:r>
+      <w:proofErr w:type="spellStart"/>
+      <w:r>
+        <w:t>int</w:t>
+      </w:r>
+      <w:proofErr w:type="spellEnd"/>
+    </w:p>
+    <w:p>
+      <w:r>
+        <w:t xml:space="preserve">Capacidad </w:t>
+      </w:r>
+      <w:r>
+        <w:t xml:space="preserve">como </w:t>
+      </w:r>
+      <w:proofErr w:type="spellStart"/>
+      <w:r>
+        <w:t>int</w:t>
+      </w:r>
+      <w:proofErr w:type="spellEnd"/>
+    </w:p>
+    <w:p>
+      <w:r>
+        <w:t xml:space="preserve">Potencia como </w:t>
+      </w:r>
+      <w:proofErr w:type="spellStart"/>
+      <w:r>
+        <w:t>int</w:t>
+      </w:r>
+      <w:proofErr w:type="spellEnd"/>
+    </w:p>
+    <w:p>
+      <w:proofErr w:type="spellStart"/>
+      <w:r>
+        <w:t>ndias_ant_subarea</w:t>
+      </w:r>
+      <w:proofErr w:type="spellEnd"/>
+      <w:r>
+        <w:t xml:space="preserve"> como </w:t>
+      </w:r>
+      <w:proofErr w:type="spellStart"/>
+      <w:r>
+        <w:t>int</w:t>
+      </w:r>
+      <w:proofErr w:type="spellEnd"/>
+    </w:p>
+    <w:p>
+      <w:pPr>
+        <w:pStyle w:val="Ttulo1"/>
+      </w:pPr>
+    </w:p>
+    <w:p>
+      <w:pPr>
+        <w:pStyle w:val="Ttulo1"/>
+      </w:pPr>
+      <w:r>
+        <w:t>C</w:t>
+      </w:r>
+      <w:r>
+        <w:t>onjunto de datos Motor.</w:t>
+      </w:r>
+    </w:p>
+    <w:p>
+      <w:r>
+        <w:t xml:space="preserve">Una vez creadas </w:t>
+      </w:r>
+      <w:r>
+        <w:t>las variables sintéticas</w:t>
+      </w:r>
+      <w:r>
+        <w:t xml:space="preserve"> vamos a crear el conjunto de </w:t>
+      </w:r>
+      <w:r>
+        <w:t>datos en</w:t>
+      </w:r>
+      <w:r>
+        <w:t xml:space="preserve"> el cual la subárea afectada sea el motor,</w:t>
+      </w:r>
+    </w:p>
+    <w:p>
+      <w:r>
+        <w:t>Para ello</w:t>
+      </w:r>
+      <w:r>
+        <w:t xml:space="preserve">, se puede hacer de diversas formas, en este caso, </w:t>
+      </w:r>
+      <w:r>
+        <w:t>se</w:t>
+      </w:r>
+      <w:r>
+        <w:t xml:space="preserve"> </w:t>
+      </w:r>
+      <w:r>
+        <w:t xml:space="preserve">ha creado una variable </w:t>
+      </w:r>
+      <w:r>
+        <w:t xml:space="preserve">auxiliar </w:t>
+      </w:r>
+      <w:r>
+        <w:t>booleana llamada</w:t>
+      </w:r>
+      <w:r>
+        <w:t xml:space="preserve"> </w:t>
+      </w:r>
+      <w:r>
+        <w:t>‘</w:t>
+      </w:r>
+      <w:r>
+        <w:t>target</w:t>
+      </w:r>
+      <w:r>
+        <w:t>’</w:t>
+      </w:r>
+      <w:r>
+        <w:t xml:space="preserve"> y se le ha asignado un </w:t>
+      </w:r>
+      <w:r>
+        <w:t xml:space="preserve">1 </w:t>
+      </w:r>
+      <w:r>
+        <w:t>si la</w:t>
+      </w:r>
+      <w:r>
+        <w:t xml:space="preserve"> sub</w:t>
+      </w:r>
+      <w:r>
+        <w:t xml:space="preserve">área es motor y un 0 si no lo es, posteriormente se ha </w:t>
+      </w:r>
+      <w:r>
+        <w:t>creado un</w:t>
+      </w:r>
+      <w:r>
+        <w:t xml:space="preserve"> conjunto de datos con las observaciones que contenían un 1 en la variable auxi</w:t>
+      </w:r>
+      <w:r>
+        <w:t>liar</w:t>
+      </w:r>
+      <w:r>
+        <w:t xml:space="preserve"> ‘target</w:t>
+      </w:r>
+      <w:r>
+        <w:t>’</w:t>
+      </w:r>
+    </w:p>
+    <w:p>
+      <w:r>
+        <w:br w:type="page"/>
+      </w:r>
+      <w:r>
+        <w:lastRenderedPageBreak/>
+        <w:t xml:space="preserve"> </w:t>
+      </w:r>
+      <w:r>
+        <w:t>Quedando 1295</w:t>
+      </w:r>
+      <w:r>
+        <w:t xml:space="preserve"> observaciones las cuales la </w:t>
+      </w:r>
+      <w:r>
+        <w:t>subárea</w:t>
+      </w:r>
+      <w:r>
+        <w:t xml:space="preserve"> de la avería </w:t>
+      </w:r>
+      <w:r>
+        <w:t>es</w:t>
+      </w:r>
+      <w:r>
+        <w:t xml:space="preserve"> motor.</w:t>
+      </w:r>
+    </w:p>
+    <w:p>
+      <w:pPr>
+        <w:pStyle w:val="Ttulo1"/>
+      </w:pPr>
+      <w:r>
+        <w:t>Codificación y estandarización</w:t>
+      </w:r>
+    </w:p>
+    <w:p/>
+    <w:p>
+      <w:r>
+        <w:t xml:space="preserve">Para poder aplicar </w:t>
+      </w:r>
+      <w:r>
+        <w:t>modelos en</w:t>
+      </w:r>
+      <w:r>
+        <w:t xml:space="preserve"> concreto de </w:t>
+      </w:r>
+      <w:r>
+        <w:t xml:space="preserve">la </w:t>
+      </w:r>
+      <w:r>
+        <w:t>librería de</w:t>
+      </w:r>
+      <w:r>
+        <w:t xml:space="preserve"> </w:t>
+      </w:r>
+      <w:proofErr w:type="spellStart"/>
+      <w:r>
+        <w:t>scikit</w:t>
+      </w:r>
+      <w:proofErr w:type="spellEnd"/>
+      <w:r>
+        <w:t xml:space="preserve"> </w:t>
+      </w:r>
+      <w:proofErr w:type="spellStart"/>
+      <w:r>
+        <w:t>learn</w:t>
+      </w:r>
+      <w:proofErr w:type="spellEnd"/>
+      <w:r>
+        <w:t>,</w:t>
+      </w:r>
+      <w:r>
+        <w:t xml:space="preserve"> diseña</w:t>
+      </w:r>
+      <w:r>
+        <w:t>da</w:t>
+      </w:r>
+      <w:r>
+        <w:t xml:space="preserve"> para el aprendizaje automático en Python</w:t>
+      </w:r>
+      <w:r>
+        <w:t xml:space="preserve"> que contiene </w:t>
+      </w:r>
+      <w:r>
+        <w:t>herramientas para</w:t>
+      </w:r>
+      <w:r>
+        <w:t xml:space="preserve"> el análisis predictivo de datos y </w:t>
+      </w:r>
+      <w:r>
+        <w:t>que es</w:t>
+      </w:r>
+      <w:r>
+        <w:t xml:space="preserve"> de código abierto</w:t>
+      </w:r>
+      <w:r>
+        <w:t xml:space="preserve"> </w:t>
+      </w:r>
+      <w:r>
+        <w:t xml:space="preserve">, necesitamos </w:t>
+      </w:r>
+      <w:r>
+        <w:t>codifica</w:t>
+      </w:r>
+      <w:r>
+        <w:t xml:space="preserve">r las variables </w:t>
+      </w:r>
+      <w:r>
+        <w:t>categóricas</w:t>
+      </w:r>
+      <w:r>
+        <w:t xml:space="preserve"> y transformarlas en </w:t>
+      </w:r>
+      <w:proofErr w:type="spellStart"/>
+      <w:r>
+        <w:t>nuimericas</w:t>
+      </w:r>
+      <w:proofErr w:type="spellEnd"/>
+      <w:r>
+        <w:t xml:space="preserve">. </w:t>
+      </w:r>
+      <w:r>
+        <w:t xml:space="preserve">Para ello vamos a </w:t>
+      </w:r>
+      <w:r>
+        <w:t>utiliza</w:t>
+      </w:r>
+      <w:r>
+        <w:t>r</w:t>
+      </w:r>
+      <w:r>
+        <w:t xml:space="preserve"> </w:t>
+      </w:r>
+      <w:proofErr w:type="spellStart"/>
+      <w:r>
+        <w:t>libreria</w:t>
+      </w:r>
+      <w:proofErr w:type="spellEnd"/>
+      <w:r>
+        <w:t xml:space="preserve"> </w:t>
+      </w:r>
+      <w:proofErr w:type="spellStart"/>
+      <w:r>
+        <w:rPr>
+          <w:b/>
+          <w:bCs/>
+        </w:rPr>
+        <w:t>category_encoders</w:t>
+      </w:r>
+      <w:proofErr w:type="spellEnd"/>
+      <w:r>
+        <w:rPr>
+          <w:b/>
+          <w:bCs/>
+        </w:rPr>
+        <w:t xml:space="preserve"> </w:t>
+      </w:r>
+      <w:r>
+        <w:t>que contiene</w:t>
+      </w:r>
+      <w:r>
+        <w:t xml:space="preserve"> </w:t>
+      </w:r>
+      <w:r>
+        <w:t xml:space="preserve">diversas herramientas, en este caso se ha </w:t>
+      </w:r>
+      <w:r>
+        <w:t xml:space="preserve">elegido </w:t>
+      </w:r>
+      <w:proofErr w:type="spellStart"/>
+      <w:r>
+        <w:rPr>
+          <w:b/>
+          <w:bCs/>
+        </w:rPr>
+        <w:t>ce</w:t>
+      </w:r>
+      <w:r>
+        <w:rPr>
+          <w:b/>
+          <w:bCs/>
+        </w:rPr>
         <w:t>.</w:t>
       </w:r>
-    </w:p>
-    <w:p>
-      <w:pPr>
-        <w:spacing w:line="240" w:lineRule="auto"/>
-      </w:pPr>
-      <w:r>
-        <w:t>Para poder crear la variable, necesitamos de variables de apoyo</w:t>
+      <w:r>
+        <w:rPr>
+          <w:b/>
+          <w:bCs/>
+        </w:rPr>
+        <w:t>OrdinalEncoder</w:t>
+      </w:r>
+      <w:proofErr w:type="spellEnd"/>
+      <w:r>
+        <w:rPr>
+          <w:b/>
+          <w:bCs/>
+        </w:rPr>
+        <w:t xml:space="preserve"> </w:t>
+      </w:r>
+      <w:r>
+        <w:t xml:space="preserve"> que categoriza </w:t>
+      </w:r>
+      <w:r>
+        <w:t xml:space="preserve"> como ordinales  y utiliza</w:t>
+      </w:r>
+      <w:r>
+        <w:t>ndo números enteros</w:t>
+      </w:r>
+      <w:r>
+        <w:t xml:space="preserve">, pudiendo pasarle un diccionario </w:t>
+      </w:r>
+      <w:r>
+        <w:t xml:space="preserve">para indicar el orden de la categoría, en este caso  las clases no tiene un orden concreto por lo que </w:t>
+      </w:r>
+      <w:r>
+        <w:t>los números enteros se selecciona</w:t>
+      </w:r>
+      <w:r>
+        <w:t>n</w:t>
+      </w:r>
+      <w:r>
+        <w:t xml:space="preserve"> al azar.</w:t>
+      </w:r>
+    </w:p>
+    <w:p>
+      <w:pPr>
+        <w:rPr>
+          <w:color w:val="4472C4" w:themeColor="accent1"/>
+        </w:rPr>
+      </w:pPr>
+      <w:r>
+        <w:rPr>
+          <w:color w:val="4472C4" w:themeColor="accent1"/>
+        </w:rPr>
+        <w:t>https://contrib.scikit-learn.org/category_encoders/</w:t>
+      </w:r>
+    </w:p>
+    <w:p>
+      <w:pPr>
+        <w:rPr>
+          <w:color w:val="4472C4" w:themeColor="accent1"/>
+        </w:rPr>
+      </w:pPr>
+      <w:r>
+        <w:rPr>
+          <w:color w:val="4472C4" w:themeColor="accent1"/>
+        </w:rPr>
+        <w:t>https://contrib.scikit-learn.org/category_encoders/ordinal.html</w:t>
+      </w:r>
+    </w:p>
+    <w:p/>
+    <w:p>
+      <w:r>
+        <w:t xml:space="preserve"> </w:t>
+      </w:r>
+      <w:r>
+        <w:t>Q</w:t>
+      </w:r>
+      <w:r>
+        <w:t>uedando</w:t>
+      </w:r>
+      <w:r>
+        <w:t>:</w:t>
+      </w:r>
+    </w:p>
+    <w:p>
+      <w:r>
+        <w:drawing>
+          <wp:inline distT="0" distB="0" distL="0" distR="0" wp14:anchorId="5DF61158" wp14:editId="27F9A20D">
+            <wp:extent cx="5400040" cy="2272030"/>
+            <wp:effectExtent l="0" t="0" r="0" b="0"/>
+            <wp:docPr id="7" name="Imagen 7" descr="Pantalla de computadora&#10;&#10;Descripción generada automáticamente con confianza baja"/>
+            <wp:cNvGraphicFramePr>
+              <a:graphicFrameLocks xmlns:a="http://schemas.openxmlformats.org/drawingml/2006/main" noChangeAspect="1"/>
+            </wp:cNvGraphicFramePr>
+            <a:graphic xmlns:a="http://schemas.openxmlformats.org/drawingml/2006/main">
+              <a:graphicData uri="http://schemas.openxmlformats.org/drawingml/2006/picture">
+                <pic:pic xmlns:pic="http://schemas.openxmlformats.org/drawingml/2006/picture">
+                  <pic:nvPicPr>
+                    <pic:cNvPr id="7" name="Imagen 7" descr="Pantalla de computadora&#10;&#10;Descripción generada automáticamente con confianza baja"/>
+                    <pic:cNvPicPr/>
+                  </pic:nvPicPr>
+                  <pic:blipFill>
+                    <a:blip r:embed="rId15"/>
+                    <a:stretch>
+                      <a:fillRect/>
+                    </a:stretch>
+                  </pic:blipFill>
+                  <pic:spPr>
+                    <a:xfrm>
+                      <a:off x="0" y="0"/>
+                      <a:ext cx="5400040" cy="2272030"/>
+                    </a:xfrm>
+                    <a:prstGeom prst="rect">
+                      <a:avLst/>
+                    </a:prstGeom>
+                  </pic:spPr>
+                </pic:pic>
+              </a:graphicData>
+            </a:graphic>
+          </wp:inline>
+        </w:drawing>
+      </w:r>
+    </w:p>
+    <w:p/>
+    <w:p>
+      <w:r>
+        <w:t xml:space="preserve">Para que las variables con valores </w:t>
+      </w:r>
+      <w:r>
+        <w:t>más</w:t>
+      </w:r>
+      <w:r>
+        <w:t xml:space="preserve"> altos no </w:t>
+      </w:r>
+      <w:r>
+        <w:t>tomen</w:t>
+      </w:r>
+      <w:r>
+        <w:t xml:space="preserve"> </w:t>
+      </w:r>
+      <w:r>
+        <w:t>más</w:t>
+      </w:r>
+      <w:r>
+        <w:t xml:space="preserve"> importancia se decide estandarizar l</w:t>
+      </w:r>
+      <w:r>
+        <w:t>as variables numéricas</w:t>
+      </w:r>
+      <w:r>
+        <w:t xml:space="preserve"> para </w:t>
+      </w:r>
+      <w:r>
+        <w:t xml:space="preserve"> igualar la escala</w:t>
+      </w:r>
+      <w:r>
+        <w:t xml:space="preserve"> utilizando de la librería </w:t>
+      </w:r>
+      <w:proofErr w:type="spellStart"/>
+      <w:r>
+        <w:t>slearn.prepocessing</w:t>
+      </w:r>
+      <w:proofErr w:type="spellEnd"/>
+      <w:r>
+        <w:t xml:space="preserve"> la </w:t>
+      </w:r>
+      <w:proofErr w:type="spellStart"/>
+      <w:r>
+        <w:t>hermienta</w:t>
+      </w:r>
+      <w:proofErr w:type="spellEnd"/>
+      <w:r>
+        <w:t xml:space="preserve"> </w:t>
+      </w:r>
+      <w:proofErr w:type="spellStart"/>
+      <w:r>
+        <w:t>StandaScales</w:t>
+      </w:r>
+      <w:proofErr w:type="spellEnd"/>
+      <w:r>
+        <w:t xml:space="preserve"> eliminando </w:t>
+      </w:r>
+      <w:r>
+        <w:t xml:space="preserve"> ‘</w:t>
+      </w:r>
+      <w:proofErr w:type="spellStart"/>
+      <w:r>
+        <w:t>días_ant</w:t>
+      </w:r>
+      <w:proofErr w:type="spellEnd"/>
+      <w:r>
+        <w:t>’, ‘</w:t>
+      </w:r>
+      <w:proofErr w:type="spellStart"/>
+      <w:r>
+        <w:t>ndias_ant_subare</w:t>
+      </w:r>
+      <w:r>
+        <w:t>a</w:t>
+      </w:r>
+      <w:proofErr w:type="spellEnd"/>
+      <w:r>
+        <w:t>’ y ‘target’</w:t>
+      </w:r>
+      <w:r>
+        <w:t xml:space="preserve"> las cuales son se estandarizaran.</w:t>
+      </w:r>
+    </w:p>
+    <w:p/>
+    <w:p>
+      <w:r>
+        <w:rPr>
+          <w:color w:val="4472C4" w:themeColor="accent1"/>
+        </w:rPr>
+        <w:t>https://scikit-learn.org/stable/modules/generated/sklearn.preprocessing.StandardScaler.html</w:t>
+      </w:r>
+      <w:r>
+        <w:t xml:space="preserve"> </w:t>
+      </w:r>
+    </w:p>
+    <w:p>
+      <w:r>
+        <w:lastRenderedPageBreak/>
+        <w:drawing>
+          <wp:inline distT="0" distB="0" distL="0" distR="0" wp14:anchorId="70B36A27" wp14:editId="2DFC567A">
+            <wp:extent cx="5400040" cy="2648585"/>
+            <wp:effectExtent l="0" t="0" r="0" b="0"/>
+            <wp:docPr id="8" name="Imagen 8" descr="Tabla&#10;&#10;Descripción generada automáticamente con confianza media"/>
+            <wp:cNvGraphicFramePr>
+              <a:graphicFrameLocks xmlns:a="http://schemas.openxmlformats.org/drawingml/2006/main" noChangeAspect="1"/>
+            </wp:cNvGraphicFramePr>
+            <a:graphic xmlns:a="http://schemas.openxmlformats.org/drawingml/2006/main">
+              <a:graphicData uri="http://schemas.openxmlformats.org/drawingml/2006/picture">
+                <pic:pic xmlns:pic="http://schemas.openxmlformats.org/drawingml/2006/picture">
+                  <pic:nvPicPr>
+                    <pic:cNvPr id="8" name="Imagen 8" descr="Tabla&#10;&#10;Descripción generada automáticamente con confianza media"/>
+                    <pic:cNvPicPr/>
+                  </pic:nvPicPr>
+                  <pic:blipFill>
+                    <a:blip r:embed="rId16"/>
+                    <a:stretch>
+                      <a:fillRect/>
+                    </a:stretch>
+                  </pic:blipFill>
+                  <pic:spPr>
+                    <a:xfrm>
+                      <a:off x="0" y="0"/>
+                      <a:ext cx="5400040" cy="2648585"/>
+                    </a:xfrm>
+                    <a:prstGeom prst="rect">
+                      <a:avLst/>
+                    </a:prstGeom>
+                  </pic:spPr>
+                </pic:pic>
+              </a:graphicData>
+            </a:graphic>
+          </wp:inline>
+        </w:drawing>
+      </w:r>
+      <w:r>
+        <w:t xml:space="preserve"> </w:t>
+      </w:r>
+    </w:p>
+    <w:p/>
+    <w:p>
+      <w:r>
+        <w:t xml:space="preserve">Unimos el conjunto de datos codificado con el conjunto de datos </w:t>
+      </w:r>
+      <w:r>
+        <w:t xml:space="preserve">estandarizado a través del </w:t>
+      </w:r>
+      <w:r>
+        <w:t>índice.</w:t>
+      </w:r>
+    </w:p>
+    <w:p>
+      <w:r>
+        <w:t>C</w:t>
+      </w:r>
+      <w:r>
+        <w:t xml:space="preserve">omprobar si hay </w:t>
+      </w:r>
+      <w:proofErr w:type="spellStart"/>
+      <w:r>
+        <w:t>outlayers</w:t>
+      </w:r>
+      <w:proofErr w:type="spellEnd"/>
+      <w:r>
+        <w:t xml:space="preserve"> d </w:t>
+      </w:r>
+      <w:proofErr w:type="spellStart"/>
+      <w:r>
+        <w:t>eforma</w:t>
+      </w:r>
+      <w:proofErr w:type="spellEnd"/>
+      <w:r>
+        <w:t xml:space="preserve"> visual</w:t>
+      </w:r>
+      <w:r>
+        <w:t>.</w:t>
+      </w:r>
+      <w:r>
+        <w:t xml:space="preserve"> Pero vemos que no podemos eliminar ninguno ya que aportan información</w:t>
+      </w:r>
+    </w:p>
+    <w:p>
+      <w:r>
+        <w:br w:type="page"/>
+      </w:r>
+    </w:p>
+    <w:p>
+      <w:r>
+        <w:lastRenderedPageBreak/>
+        <w:t>‘</w:t>
+      </w:r>
+      <w:proofErr w:type="spellStart"/>
+      <w:r>
+        <w:t>días_ant</w:t>
+      </w:r>
+      <w:proofErr w:type="spellEnd"/>
+      <w:r>
+        <w:t>’</w:t>
+      </w:r>
+    </w:p>
+    <w:p>
+      <w:r>
+        <w:rPr>
+          <w:noProof/>
+        </w:rPr>
+        <w:drawing>
+          <wp:inline distT="0" distB="0" distL="0" distR="0" wp14:anchorId="55418DAE" wp14:editId="2139DDB0">
+            <wp:extent cx="5391150" cy="3590925"/>
+            <wp:effectExtent l="0" t="0" r="0" b="9525"/>
+            <wp:docPr id="15" name="Imagen 15"/>
+            <wp:cNvGraphicFramePr>
+              <a:graphicFrameLocks xmlns:a="http://schemas.openxmlformats.org/drawingml/2006/main" noChangeAspect="1"/>
+            </wp:cNvGraphicFramePr>
+            <a:graphic xmlns:a="http://schemas.openxmlformats.org/drawingml/2006/main">
+              <a:graphicData uri="http://schemas.openxmlformats.org/drawingml/2006/picture">
+                <pic:pic xmlns:pic="http://schemas.openxmlformats.org/drawingml/2006/picture">
+                  <pic:nvPicPr>
+                    <pic:cNvPr id="0" name="Picture 5"/>
+                    <pic:cNvPicPr>
+                      <a:picLocks noChangeAspect="1" noChangeArrowheads="1"/>
+                    </pic:cNvPicPr>
+                  </pic:nvPicPr>
+                  <pic:blipFill>
+                    <a:blip r:embed="rId17">
+                      <a:extLst>
+                        <a:ext uri="{28A0092B-C50C-407E-A947-70E740481C1C}">
+                          <a14:useLocalDpi xmlns:a14="http://schemas.microsoft.com/office/drawing/2010/main" val="0"/>
+                        </a:ext>
+                      </a:extLst>
+                    </a:blip>
+                    <a:srcRect/>
+                    <a:stretch>
+                      <a:fillRect/>
+                    </a:stretch>
+                  </pic:blipFill>
+                  <pic:spPr bwMode="auto">
+                    <a:xfrm>
+                      <a:off x="0" y="0"/>
+                      <a:ext cx="5391150" cy="3590925"/>
+                    </a:xfrm>
+                    <a:prstGeom prst="rect">
+                      <a:avLst/>
+                    </a:prstGeom>
+                    <a:noFill/>
+                    <a:ln>
+                      <a:noFill/>
+                    </a:ln>
+                  </pic:spPr>
+                </pic:pic>
+              </a:graphicData>
+            </a:graphic>
+          </wp:inline>
+        </w:drawing>
+      </w:r>
+    </w:p>
+    <w:p>
+      <w:r>
+        <w:t>Variables categóricas</w:t>
+      </w:r>
+    </w:p>
+    <w:p>
+      <w:r>
+        <w:rPr>
+          <w:noProof/>
+        </w:rPr>
+        <w:drawing>
+          <wp:inline distT="0" distB="0" distL="0" distR="0" wp14:anchorId="48990A33" wp14:editId="52DA4BE5">
+            <wp:extent cx="5391150" cy="3590925"/>
+            <wp:effectExtent l="0" t="0" r="0" b="9525"/>
+            <wp:docPr id="13" name="Imagen 13"/>
+            <wp:cNvGraphicFramePr>
+              <a:graphicFrameLocks xmlns:a="http://schemas.openxmlformats.org/drawingml/2006/main" noChangeAspect="1"/>
+            </wp:cNvGraphicFramePr>
+            <a:graphic xmlns:a="http://schemas.openxmlformats.org/drawingml/2006/main">
+              <a:graphicData uri="http://schemas.openxmlformats.org/drawingml/2006/picture">
+                <pic:pic xmlns:pic="http://schemas.openxmlformats.org/drawingml/2006/picture">
+                  <pic:nvPicPr>
+                    <pic:cNvPr id="0" name="Picture 3"/>
+                    <pic:cNvPicPr>
+                      <a:picLocks noChangeAspect="1" noChangeArrowheads="1"/>
+                    </pic:cNvPicPr>
+                  </pic:nvPicPr>
+                  <pic:blipFill>
+                    <a:blip r:embed="rId18">
+                      <a:extLst>
+                        <a:ext uri="{28A0092B-C50C-407E-A947-70E740481C1C}">
+                          <a14:useLocalDpi xmlns:a14="http://schemas.microsoft.com/office/drawing/2010/main" val="0"/>
+                        </a:ext>
+                      </a:extLst>
+                    </a:blip>
+                    <a:srcRect/>
+                    <a:stretch>
+                      <a:fillRect/>
+                    </a:stretch>
+                  </pic:blipFill>
+                  <pic:spPr bwMode="auto">
+                    <a:xfrm>
+                      <a:off x="0" y="0"/>
+                      <a:ext cx="5391150" cy="3590925"/>
+                    </a:xfrm>
+                    <a:prstGeom prst="rect">
+                      <a:avLst/>
+                    </a:prstGeom>
+                    <a:noFill/>
+                    <a:ln>
+                      <a:noFill/>
+                    </a:ln>
+                  </pic:spPr>
+                </pic:pic>
+              </a:graphicData>
+            </a:graphic>
+          </wp:inline>
+        </w:drawing>
+      </w:r>
+    </w:p>
+    <w:p>
+      <w:r>
+        <w:br w:type="page"/>
+      </w:r>
+    </w:p>
+    <w:p>
+      <w:r>
+        <w:lastRenderedPageBreak/>
+        <w:t xml:space="preserve">Variables </w:t>
+      </w:r>
+      <w:proofErr w:type="spellStart"/>
+      <w:r>
+        <w:t>numericas</w:t>
+      </w:r>
+      <w:proofErr w:type="spellEnd"/>
+      <w:r>
+        <w:rPr>
+          <w:noProof/>
+        </w:rPr>
+        <w:drawing>
+          <wp:inline distT="0" distB="0" distL="0" distR="0" wp14:anchorId="69C0DA80" wp14:editId="2BB7B798">
+            <wp:extent cx="5391150" cy="3590925"/>
+            <wp:effectExtent l="0" t="0" r="0" b="9525"/>
+            <wp:docPr id="14" name="Imagen 14"/>
+            <wp:cNvGraphicFramePr>
+              <a:graphicFrameLocks xmlns:a="http://schemas.openxmlformats.org/drawingml/2006/main" noChangeAspect="1"/>
+            </wp:cNvGraphicFramePr>
+            <a:graphic xmlns:a="http://schemas.openxmlformats.org/drawingml/2006/main">
+              <a:graphicData uri="http://schemas.openxmlformats.org/drawingml/2006/picture">
+                <pic:pic xmlns:pic="http://schemas.openxmlformats.org/drawingml/2006/picture">
+                  <pic:nvPicPr>
+                    <pic:cNvPr id="0" name="Picture 4"/>
+                    <pic:cNvPicPr>
+                      <a:picLocks noChangeAspect="1" noChangeArrowheads="1"/>
+                    </pic:cNvPicPr>
+                  </pic:nvPicPr>
+                  <pic:blipFill>
+                    <a:blip r:embed="rId19">
+                      <a:extLst>
+                        <a:ext uri="{28A0092B-C50C-407E-A947-70E740481C1C}">
+                          <a14:useLocalDpi xmlns:a14="http://schemas.microsoft.com/office/drawing/2010/main" val="0"/>
+                        </a:ext>
+                      </a:extLst>
+                    </a:blip>
+                    <a:srcRect/>
+                    <a:stretch>
+                      <a:fillRect/>
+                    </a:stretch>
+                  </pic:blipFill>
+                  <pic:spPr bwMode="auto">
+                    <a:xfrm>
+                      <a:off x="0" y="0"/>
+                      <a:ext cx="5391150" cy="3590925"/>
+                    </a:xfrm>
+                    <a:prstGeom prst="rect">
+                      <a:avLst/>
+                    </a:prstGeom>
+                    <a:noFill/>
+                    <a:ln>
+                      <a:noFill/>
+                    </a:ln>
+                  </pic:spPr>
+                </pic:pic>
+              </a:graphicData>
+            </a:graphic>
+          </wp:inline>
+        </w:drawing>
+      </w:r>
+    </w:p>
+    <w:p>
+      <w:r>
+        <w:br w:type="page"/>
+      </w:r>
+    </w:p>
+    <w:p>
+      <w:pPr>
+        <w:pStyle w:val="Ttulo1"/>
+      </w:pPr>
+      <w:r>
+        <w:lastRenderedPageBreak/>
+        <w:t>Histogramas</w:t>
+      </w:r>
+    </w:p>
+    <w:p/>
+    <w:p>
+      <w:r>
+        <w:t>Generamos los histogramas en las que se representan gráficamente  con barras la distribución de frecuencias de cada una de las variables, de esta forma obtenemos una vista general de la distribución de la población</w:t>
+      </w:r>
+    </w:p>
+    <w:p>
+      <w:r>
+        <w:rPr>
+          <w:noProof/>
+        </w:rPr>
+        <w:drawing>
+          <wp:inline distT="0" distB="0" distL="0" distR="0" wp14:anchorId="509199AD" wp14:editId="7CC153E4">
+            <wp:extent cx="5400040" cy="7200265"/>
+            <wp:effectExtent l="0" t="0" r="0" b="0"/>
+            <wp:docPr id="12" name="Imagen 12" descr="Imagen que contiene Diagrama&#10;&#10;Descripción generada automáticamente"/>
+            <wp:cNvGraphicFramePr>
+              <a:graphicFrameLocks xmlns:a="http://schemas.openxmlformats.org/drawingml/2006/main" noChangeAspect="1"/>
+            </wp:cNvGraphicFramePr>
+            <a:graphic xmlns:a="http://schemas.openxmlformats.org/drawingml/2006/main">
+              <a:graphicData uri="http://schemas.openxmlformats.org/drawingml/2006/picture">
+                <pic:pic xmlns:pic="http://schemas.openxmlformats.org/drawingml/2006/picture">
+                  <pic:nvPicPr>
+                    <pic:cNvPr id="12" name="Imagen 12" descr="Imagen que contiene Diagrama&#10;&#10;Descripción generada automáticamente"/>
+                    <pic:cNvPicPr>
+                      <a:picLocks noChangeAspect="1" noChangeArrowheads="1"/>
+                    </pic:cNvPicPr>
+                  </pic:nvPicPr>
+                  <pic:blipFill>
+                    <a:blip r:embed="rId20">
+                      <a:extLst>
+                        <a:ext uri="{28A0092B-C50C-407E-A947-70E740481C1C}">
+                          <a14:useLocalDpi xmlns:a14="http://schemas.microsoft.com/office/drawing/2010/main" val="0"/>
+                        </a:ext>
+                      </a:extLst>
+                    </a:blip>
+                    <a:srcRect/>
+                    <a:stretch>
+                      <a:fillRect/>
+                    </a:stretch>
+                  </pic:blipFill>
+                  <pic:spPr bwMode="auto">
+                    <a:xfrm>
+                      <a:off x="0" y="0"/>
+                      <a:ext cx="5400040" cy="7200265"/>
+                    </a:xfrm>
+                    <a:prstGeom prst="rect">
+                      <a:avLst/>
+                    </a:prstGeom>
+                    <a:noFill/>
+                    <a:ln>
+                      <a:noFill/>
+                    </a:ln>
+                  </pic:spPr>
+                </pic:pic>
+              </a:graphicData>
+            </a:graphic>
+          </wp:inline>
+        </w:drawing>
+      </w:r>
+    </w:p>
+    <w:p>
+      <w:r>
+        <w:br w:type="page"/>
+      </w:r>
+    </w:p>
+    <w:p/>
+    <w:p>
+      <w:r>
+        <w:t>Subtipos</w:t>
+      </w:r>
+    </w:p>
+    <w:p>
+      <w:pPr>
+        <w:jc w:val="center"/>
+      </w:pPr>
+      <w:r>
+        <w:drawing>
+          <wp:inline distT="0" distB="0" distL="0" distR="0" wp14:anchorId="2B215098" wp14:editId="43A92640">
+            <wp:extent cx="1390844" cy="590632"/>
+            <wp:effectExtent l="0" t="0" r="0" b="0"/>
+            <wp:docPr id="21" name="Imagen 21" descr="Imagen que contiene Texto&#10;&#10;Descripción generada automáticamente"/>
+            <wp:cNvGraphicFramePr>
+              <a:graphicFrameLocks xmlns:a="http://schemas.openxmlformats.org/drawingml/2006/main" noChangeAspect="1"/>
+            </wp:cNvGraphicFramePr>
+            <a:graphic xmlns:a="http://schemas.openxmlformats.org/drawingml/2006/main">
+              <a:graphicData uri="http://schemas.openxmlformats.org/drawingml/2006/picture">
+                <pic:pic xmlns:pic="http://schemas.openxmlformats.org/drawingml/2006/picture">
+                  <pic:nvPicPr>
+                    <pic:cNvPr id="21" name="Imagen 21" descr="Imagen que contiene Texto&#10;&#10;Descripción generada automáticamente"/>
+                    <pic:cNvPicPr/>
+                  </pic:nvPicPr>
+                  <pic:blipFill>
+                    <a:blip r:embed="rId21"/>
+                    <a:stretch>
+                      <a:fillRect/>
+                    </a:stretch>
+                  </pic:blipFill>
+                  <pic:spPr>
+                    <a:xfrm>
+                      <a:off x="0" y="0"/>
+                      <a:ext cx="1390844" cy="590632"/>
+                    </a:xfrm>
+                    <a:prstGeom prst="rect">
+                      <a:avLst/>
+                    </a:prstGeom>
+                  </pic:spPr>
+                </pic:pic>
+              </a:graphicData>
+            </a:graphic>
+          </wp:inline>
+        </w:drawing>
+      </w:r>
+    </w:p>
+    <w:p>
+      <w:pPr>
+        <w:pStyle w:val="Ttulo1"/>
+      </w:pPr>
+      <w:r>
+        <w:rPr>
+          <w:noProof/>
+        </w:rPr>
+        <w:drawing>
+          <wp:inline distT="0" distB="0" distL="0" distR="0" wp14:anchorId="295240FA" wp14:editId="6AE0072B">
+            <wp:extent cx="5391150" cy="7181850"/>
+            <wp:effectExtent l="0" t="0" r="0" b="0"/>
+            <wp:docPr id="19" name="Imagen 19"/>
+            <wp:cNvGraphicFramePr>
+              <a:graphicFrameLocks xmlns:a="http://schemas.openxmlformats.org/drawingml/2006/main" noChangeAspect="1"/>
+            </wp:cNvGraphicFramePr>
+            <a:graphic xmlns:a="http://schemas.openxmlformats.org/drawingml/2006/main">
+              <a:graphicData uri="http://schemas.openxmlformats.org/drawingml/2006/picture">
+                <pic:pic xmlns:pic="http://schemas.openxmlformats.org/drawingml/2006/picture">
+                  <pic:nvPicPr>
+                    <pic:cNvPr id="0" name="Picture 9"/>
+                    <pic:cNvPicPr>
+                      <a:picLocks noChangeAspect="1" noChangeArrowheads="1"/>
+                    </pic:cNvPicPr>
+                  </pic:nvPicPr>
+                  <pic:blipFill>
+                    <a:blip r:embed="rId10">
+                      <a:extLst>
+                        <a:ext uri="{28A0092B-C50C-407E-A947-70E740481C1C}">
+                          <a14:useLocalDpi xmlns:a14="http://schemas.microsoft.com/office/drawing/2010/main" val="0"/>
+                        </a:ext>
+                      </a:extLst>
+                    </a:blip>
+                    <a:srcRect/>
+                    <a:stretch>
+                      <a:fillRect/>
+                    </a:stretch>
+                  </pic:blipFill>
+                  <pic:spPr bwMode="auto">
+                    <a:xfrm>
+                      <a:off x="0" y="0"/>
+                      <a:ext cx="5391150" cy="7181850"/>
+                    </a:xfrm>
+                    <a:prstGeom prst="rect">
+                      <a:avLst/>
+                    </a:prstGeom>
+                    <a:noFill/>
+                    <a:ln>
+                      <a:noFill/>
+                    </a:ln>
+                  </pic:spPr>
+                </pic:pic>
+              </a:graphicData>
+            </a:graphic>
+          </wp:inline>
+        </w:drawing>
+      </w:r>
+    </w:p>
+    <w:p>
+      <w:r>
+        <w:br w:type="page"/>
+      </w:r>
+    </w:p>
+    <w:p>
+      <w:r>
+        <w:lastRenderedPageBreak/>
+        <w:t>T</w:t>
+      </w:r>
+      <w:r>
+        <w:t>iempos</w:t>
+      </w:r>
+    </w:p>
+    <w:p>
+      <w:r>
+        <w:t>No balanceado</w:t>
+      </w:r>
+    </w:p>
+    <w:p>
+      <w:pPr>
+        <w:pStyle w:val="Ttulo1"/>
+      </w:pPr>
+      <w:r>
+        <w:rPr>
+          <w:noProof/>
+        </w:rPr>
+        <w:drawing>
+          <wp:inline distT="0" distB="0" distL="0" distR="0" wp14:anchorId="26259D18" wp14:editId="53304661">
+            <wp:extent cx="5391150" cy="7181850"/>
+            <wp:effectExtent l="0" t="0" r="0" b="0"/>
+            <wp:docPr id="20" name="Imagen 20"/>
+            <wp:cNvGraphicFramePr>
+              <a:graphicFrameLocks xmlns:a="http://schemas.openxmlformats.org/drawingml/2006/main" noChangeAspect="1"/>
+            </wp:cNvGraphicFramePr>
+            <a:graphic xmlns:a="http://schemas.openxmlformats.org/drawingml/2006/main">
+              <a:graphicData uri="http://schemas.openxmlformats.org/drawingml/2006/picture">
+                <pic:pic xmlns:pic="http://schemas.openxmlformats.org/drawingml/2006/picture">
+                  <pic:nvPicPr>
+                    <pic:cNvPr id="0" name="Picture 10"/>
+                    <pic:cNvPicPr>
+                      <a:picLocks noChangeAspect="1" noChangeArrowheads="1"/>
+                    </pic:cNvPicPr>
+                  </pic:nvPicPr>
+                  <pic:blipFill>
+                    <a:blip r:embed="rId22">
+                      <a:extLst>
+                        <a:ext uri="{28A0092B-C50C-407E-A947-70E740481C1C}">
+                          <a14:useLocalDpi xmlns:a14="http://schemas.microsoft.com/office/drawing/2010/main" val="0"/>
+                        </a:ext>
+                      </a:extLst>
+                    </a:blip>
+                    <a:srcRect/>
+                    <a:stretch>
+                      <a:fillRect/>
+                    </a:stretch>
+                  </pic:blipFill>
+                  <pic:spPr bwMode="auto">
+                    <a:xfrm>
+                      <a:off x="0" y="0"/>
+                      <a:ext cx="5391150" cy="7181850"/>
+                    </a:xfrm>
+                    <a:prstGeom prst="rect">
+                      <a:avLst/>
+                    </a:prstGeom>
+                    <a:noFill/>
+                    <a:ln>
+                      <a:noFill/>
+                    </a:ln>
+                  </pic:spPr>
+                </pic:pic>
+              </a:graphicData>
+            </a:graphic>
+          </wp:inline>
+        </w:drawing>
+      </w:r>
+      <w:r>
+        <w:br w:type="page"/>
+      </w:r>
+      <w:r>
+        <w:lastRenderedPageBreak/>
+        <w:br w:type="page"/>
+      </w:r>
+    </w:p>
+    <w:p>
+      <w:r>
+        <w:lastRenderedPageBreak/>
+        <w:t>Se crean las tablas para mantener la interpretabilidad,</w:t>
+      </w:r>
+      <w:r>
+        <w:t xml:space="preserve"> al codificar</w:t>
+      </w:r>
+      <w:r>
+        <w:t xml:space="preserve"> las variables </w:t>
+      </w:r>
+      <w:r>
+        <w:t>categóricas</w:t>
+      </w:r>
+      <w:r>
+        <w:t>, con lo que encada una de las tablas tendremos</w:t>
+      </w:r>
+      <w:r>
+        <w:t xml:space="preserve">  el valor original en una columna y su valor numérico</w:t>
+      </w:r>
+      <w:r>
+        <w:t xml:space="preserve"> codificado,</w:t>
+      </w:r>
+      <w:r>
+        <w:t xml:space="preserve"> correspondiente</w:t>
       </w:r>
       <w:r>
         <w:t>,</w:t>
       </w:r>
-    </w:p>
-    <w:p>
-      <w:pPr>
-        <w:spacing w:line="240" w:lineRule="auto"/>
-      </w:pPr>
-      <w:r>
-        <w:t>Creamos una nueva columna que cont</w:t>
-      </w:r>
-      <w:r>
-        <w:t>endrá</w:t>
-      </w:r>
-      <w:r>
-        <w:t xml:space="preserve"> la fecha anterior a la reparación</w:t>
-      </w:r>
-      <w:r>
-        <w:t>,</w:t>
-      </w:r>
-      <w:r>
-        <w:t xml:space="preserve"> para ello, agrupamos lo</w:t>
-      </w:r>
-      <w:r>
-        <w:t xml:space="preserve"> el conjunto de datos e</w:t>
-      </w:r>
-      <w:r>
-        <w:t xml:space="preserve"> por codigo de autobus y le asiganamos a la</w:t>
-      </w:r>
-      <w:r>
-        <w:t xml:space="preserve"> columna fecha anterior la fecha de la observación anterior mediante el atributo shift</w:t>
-      </w:r>
-      <w:r>
-        <w:t xml:space="preserve">, que nos permite seleccionar valores previos o posteriores a la observación </w:t>
-      </w:r>
-      <w:r>
-        <w:t>con la que estamos trabajando para añadir un valor nuevo.</w:t>
-      </w:r>
-    </w:p>
-    <w:p>
-      <w:pPr>
-        <w:spacing w:line="240" w:lineRule="auto"/>
-      </w:pPr>
-    </w:p>
-    <w:p>
-      <w:pPr>
-        <w:spacing w:line="240" w:lineRule="auto"/>
-        <w:rPr>
-          <w:rFonts w:asciiTheme="majorHAnsi" w:eastAsiaTheme="majorEastAsia" w:hAnsiTheme="majorHAnsi" w:cstheme="majorBidi"/>
-          <w:color w:val="2F5496" w:themeColor="accent1" w:themeShade="BF"/>
-          <w:sz w:val="32"/>
-          <w:szCs w:val="32"/>
-        </w:rPr>
-      </w:pPr>
-      <w:r>
-        <w:br w:type="page"/>
-      </w:r>
-    </w:p>
+      <w:r>
+        <w:t xml:space="preserve"> asignado de forma aleatoria.</w:t>
+      </w:r>
+    </w:p>
+    <w:p/>
+    <w:p>
+      <w:r>
+        <w:t xml:space="preserve"> Pudiendo consultarse en los anexos</w:t>
+      </w:r>
+      <w:r>
+        <w:t>:</w:t>
+      </w:r>
+    </w:p>
+    <w:p>
+      <w:pPr>
+        <w:rPr>
+          <w:color w:val="4472C4" w:themeColor="accent1"/>
+        </w:rPr>
+      </w:pPr>
+      <w:r>
+        <w:rPr>
+          <w:color w:val="4472C4" w:themeColor="accent1"/>
+        </w:rPr>
+        <w:t>https://github.com/SoftDani/Notebooks/blob/main/TFM/df_codificacion.xlsx</w:t>
+      </w:r>
+    </w:p>
+    <w:p/>
+    <w:p/>
     <w:p>
       <w:pPr>
         <w:pStyle w:val="Ttulo1"/>
         <w:spacing w:line="240" w:lineRule="auto"/>
       </w:pPr>
       <w:r>
-        <w:lastRenderedPageBreak/>
         <w:t>Fuentes.</w:t>
       </w:r>
     </w:p>
@@ -4896,6 +8297,56 @@
     </w:sectPr>
   </w:body>
 </w:document>
+</file>
+
+<file path=word/endnotes.xml><?xml version="1.0" encoding="utf-8"?>
+<w:endnotes xmlns:wpc="http://schemas.microsoft.com/office/word/2010/wordprocessingCanvas" xmlns:cx="http://schemas.microsoft.com/office/drawing/2014/chartex" xmlns:cx1="http://schemas.microsoft.com/office/drawing/2015/9/8/chartex" xmlns:cx2="http://schemas.microsoft.com/office/drawing/2015/10/21/chartex" xmlns:cx3="http://schemas.microsoft.com/office/drawing/2016/5/9/chartex" xmlns:cx4="http://schemas.microsoft.com/office/drawing/2016/5/10/chartex" xmlns:cx5="http://schemas.microsoft.com/office/drawing/2016/5/11/chartex" xmlns:cx6="http://schemas.microsoft.com/office/drawing/2016/5/12/chartex" xmlns:cx7="http://schemas.microsoft.com/office/drawing/2016/5/13/chartex" xmlns:cx8="http://schemas.microsoft.com/office/drawing/2016/5/14/chartex" xmlns:mc="http://schemas.openxmlformats.org/markup-compatibility/2006" xmlns:aink="http://schemas.microsoft.com/office/drawing/2016/ink" xmlns:am3d="http://schemas.microsoft.com/office/drawing/2017/model3d" xmlns:o="urn:schemas-microsoft-com:office:office" xmlns:r="http://schemas.openxmlformats.org/officeDocument/2006/relationships" xmlns:m="http://schemas.openxmlformats.org/officeDocument/2006/math" xmlns:v="urn:schemas-microsoft-com:vml" xmlns:wp14="http://schemas.microsoft.com/office/word/2010/wordprocessingDrawing" xmlns:wp="http://schemas.openxmlformats.org/drawingml/2006/wordprocessingDrawing" xmlns:w10="urn:schemas-microsoft-com:office:word" xmlns:w="http://schemas.openxmlformats.org/wordprocessingml/2006/main" xmlns:w14="http://schemas.microsoft.com/office/word/2010/wordml" xmlns:w15="http://schemas.microsoft.com/office/word/2012/wordml" xmlns:w16cex="http://schemas.microsoft.com/office/word/2018/wordml/cex" xmlns:w16cid="http://schemas.microsoft.com/office/word/2016/wordml/cid" xmlns:w16="http://schemas.microsoft.com/office/word/2018/wordml" xmlns:w16sdtdh="http://schemas.microsoft.com/office/word/2020/wordml/sdtdatahash" xmlns:w16se="http://schemas.microsoft.com/office/word/2015/wordml/symex" xmlns:wpg="http://schemas.microsoft.com/office/word/2010/wordprocessingGroup" xmlns:wpi="http://schemas.microsoft.com/office/word/2010/wordprocessingInk" xmlns:wne="http://schemas.microsoft.com/office/word/2006/wordml" xmlns:wps="http://schemas.microsoft.com/office/word/2010/wordprocessingShape" mc:Ignorable="w14 w15 w16se w16cid w16 w16cex w16sdtdh wp14">
+  <w:endnote w:type="separator" w:id="-1">
+    <w:p>
+      <w:pPr>
+        <w:spacing w:after="0" w:line="240" w:lineRule="auto"/>
+      </w:pPr>
+      <w:r>
+        <w:separator/>
+      </w:r>
+    </w:p>
+  </w:endnote>
+  <w:endnote w:type="continuationSeparator" w:id="0">
+    <w:p>
+      <w:pPr>
+        <w:spacing w:after="0" w:line="240" w:lineRule="auto"/>
+      </w:pPr>
+      <w:r>
+        <w:continuationSeparator/>
+      </w:r>
+    </w:p>
+  </w:endnote>
+</w:endnotes>
+</file>
+
+<file path=word/footnotes.xml><?xml version="1.0" encoding="utf-8"?>
+<w:footnotes xmlns:wpc="http://schemas.microsoft.com/office/word/2010/wordprocessingCanvas" xmlns:cx="http://schemas.microsoft.com/office/drawing/2014/chartex" xmlns:cx1="http://schemas.microsoft.com/office/drawing/2015/9/8/chartex" xmlns:cx2="http://schemas.microsoft.com/office/drawing/2015/10/21/chartex" xmlns:cx3="http://schemas.microsoft.com/office/drawing/2016/5/9/chartex" xmlns:cx4="http://schemas.microsoft.com/office/drawing/2016/5/10/chartex" xmlns:cx5="http://schemas.microsoft.com/office/drawing/2016/5/11/chartex" xmlns:cx6="http://schemas.microsoft.com/office/drawing/2016/5/12/chartex" xmlns:cx7="http://schemas.microsoft.com/office/drawing/2016/5/13/chartex" xmlns:cx8="http://schemas.microsoft.com/office/drawing/2016/5/14/chartex" xmlns:mc="http://schemas.openxmlformats.org/markup-compatibility/2006" xmlns:aink="http://schemas.microsoft.com/office/drawing/2016/ink" xmlns:am3d="http://schemas.microsoft.com/office/drawing/2017/model3d" xmlns:o="urn:schemas-microsoft-com:office:office" xmlns:r="http://schemas.openxmlformats.org/officeDocument/2006/relationships" xmlns:m="http://schemas.openxmlformats.org/officeDocument/2006/math" xmlns:v="urn:schemas-microsoft-com:vml" xmlns:wp14="http://schemas.microsoft.com/office/word/2010/wordprocessingDrawing" xmlns:wp="http://schemas.openxmlformats.org/drawingml/2006/wordprocessingDrawing" xmlns:w10="urn:schemas-microsoft-com:office:word" xmlns:w="http://schemas.openxmlformats.org/wordprocessingml/2006/main" xmlns:w14="http://schemas.microsoft.com/office/word/2010/wordml" xmlns:w15="http://schemas.microsoft.com/office/word/2012/wordml" xmlns:w16cex="http://schemas.microsoft.com/office/word/2018/wordml/cex" xmlns:w16cid="http://schemas.microsoft.com/office/word/2016/wordml/cid" xmlns:w16="http://schemas.microsoft.com/office/word/2018/wordml" xmlns:w16sdtdh="http://schemas.microsoft.com/office/word/2020/wordml/sdtdatahash" xmlns:w16se="http://schemas.microsoft.com/office/word/2015/wordml/symex" xmlns:wpg="http://schemas.microsoft.com/office/word/2010/wordprocessingGroup" xmlns:wpi="http://schemas.microsoft.com/office/word/2010/wordprocessingInk" xmlns:wne="http://schemas.microsoft.com/office/word/2006/wordml" xmlns:wps="http://schemas.microsoft.com/office/word/2010/wordprocessingShape" mc:Ignorable="w14 w15 w16se w16cid w16 w16cex w16sdtdh wp14">
+  <w:footnote w:type="separator" w:id="-1">
+    <w:p>
+      <w:pPr>
+        <w:spacing w:after="0" w:line="240" w:lineRule="auto"/>
+      </w:pPr>
+      <w:r>
+        <w:separator/>
+      </w:r>
+    </w:p>
+  </w:footnote>
+  <w:footnote w:type="continuationSeparator" w:id="0">
+    <w:p>
+      <w:pPr>
+        <w:spacing w:after="0" w:line="240" w:lineRule="auto"/>
+      </w:pPr>
+      <w:r>
+        <w:continuationSeparator/>
+      </w:r>
+    </w:p>
+  </w:footnote>
+</w:footnotes>
 </file>
 
 <file path=word/styles.xml><?xml version="1.0" encoding="utf-8"?>
@@ -5437,6 +8888,73 @@
       <w:lang w:eastAsia="es-ES"/>
     </w:rPr>
   </w:style>
+  <w:style w:type="character" w:styleId="Hipervnculo">
+    <w:name w:val="Hyperlink"/>
+    <w:basedOn w:val="Fuentedeprrafopredeter"/>
+    <w:uiPriority w:val="99"/>
+    <w:unhideWhenUsed/>
+    <w:rsid w:val="00912CA3"/>
+    <w:rPr>
+      <w:color w:val="0563C1" w:themeColor="hyperlink"/>
+      <w:u w:val="single"/>
+    </w:rPr>
+  </w:style>
+  <w:style w:type="character" w:styleId="Mencinsinresolver">
+    <w:name w:val="Unresolved Mention"/>
+    <w:basedOn w:val="Fuentedeprrafopredeter"/>
+    <w:uiPriority w:val="99"/>
+    <w:semiHidden/>
+    <w:unhideWhenUsed/>
+    <w:rsid w:val="00912CA3"/>
+    <w:rPr>
+      <w:color w:val="605E5C"/>
+      <w:shd w:val="clear" w:color="auto" w:fill="E1DFDD"/>
+    </w:rPr>
+  </w:style>
+  <w:style w:type="paragraph" w:styleId="Encabezado">
+    <w:name w:val="header"/>
+    <w:basedOn w:val="Normal"/>
+    <w:link w:val="EncabezadoCar"/>
+    <w:uiPriority w:val="99"/>
+    <w:unhideWhenUsed/>
+    <w:rsid w:val="006639C7"/>
+    <w:pPr>
+      <w:tabs>
+        <w:tab w:val="center" w:pos="4252"/>
+        <w:tab w:val="right" w:pos="8504"/>
+      </w:tabs>
+      <w:spacing w:after="0" w:line="240" w:lineRule="auto"/>
+    </w:pPr>
+  </w:style>
+  <w:style w:type="character" w:customStyle="1" w:styleId="EncabezadoCar">
+    <w:name w:val="Encabezado Car"/>
+    <w:basedOn w:val="Fuentedeprrafopredeter"/>
+    <w:link w:val="Encabezado"/>
+    <w:uiPriority w:val="99"/>
+    <w:rsid w:val="006639C7"/>
+  </w:style>
+  <w:style w:type="paragraph" w:styleId="Piedepgina">
+    <w:name w:val="footer"/>
+    <w:basedOn w:val="Normal"/>
+    <w:link w:val="PiedepginaCar"/>
+    <w:uiPriority w:val="99"/>
+    <w:unhideWhenUsed/>
+    <w:rsid w:val="006639C7"/>
+    <w:pPr>
+      <w:tabs>
+        <w:tab w:val="center" w:pos="4252"/>
+        <w:tab w:val="right" w:pos="8504"/>
+      </w:tabs>
+      <w:spacing w:after="0" w:line="240" w:lineRule="auto"/>
+    </w:pPr>
+  </w:style>
+  <w:style w:type="character" w:customStyle="1" w:styleId="PiedepginaCar">
+    <w:name w:val="Pie de página Car"/>
+    <w:basedOn w:val="Fuentedeprrafopredeter"/>
+    <w:link w:val="Piedepgina"/>
+    <w:uiPriority w:val="99"/>
+    <w:rsid w:val="006639C7"/>
+  </w:style>
 </w:styles>
 </file>
 

--- a/TFM/TFM_documentado.docx
+++ b/TFM/TFM_documentado.docx
@@ -917,7 +917,7 @@
         </w:rPr>
         <w:t xml:space="preserve"> </w:t>
       </w:r>
-      <w:hyperlink r:id="rId6" w:history="1">
+      <w:hyperlink r:id="rId7" w:history="1">
         <w:r>
           <w:rPr>
             <w:rStyle w:val="Hipervnculo"/>
@@ -1651,7 +1651,7 @@
                     <pic:cNvPicPr/>
                   </pic:nvPicPr>
                   <pic:blipFill>
-                    <a:blip r:embed="rId7"/>
+                    <a:blip r:embed="rId8"/>
                     <a:stretch>
                       <a:fillRect/>
                     </a:stretch>
@@ -1788,7 +1788,7 @@
                     <pic:cNvPicPr/>
                   </pic:nvPicPr>
                   <pic:blipFill>
-                    <a:blip r:embed="rId8"/>
+                    <a:blip r:embed="rId9"/>
                     <a:stretch>
                       <a:fillRect/>
                     </a:stretch>
@@ -5325,7 +5325,7 @@
                     <pic:cNvPicPr/>
                   </pic:nvPicPr>
                   <pic:blipFill>
-                    <a:blip r:embed="rId9"/>
+                    <a:blip r:embed="rId10"/>
                     <a:stretch>
                       <a:fillRect/>
                     </a:stretch>
@@ -6297,10 +6297,13 @@
         <w:spacing w:line="240" w:lineRule="auto"/>
       </w:pPr>
       <w:r>
-        <w:t>En la variable ‘dispositivo’, te</w:t>
-      </w:r>
-      <w:r>
-        <w:t xml:space="preserve">nemos  dos valores </w:t>
+        <w:t xml:space="preserve">En la variable ‘dispositivo’, </w:t>
+      </w:r>
+      <w:r>
+        <w:t>tenemos dos</w:t>
+      </w:r>
+      <w:r>
+        <w:t xml:space="preserve"> valores </w:t>
       </w:r>
       <w:r>
         <w:t>‘</w:t>
@@ -6477,29 +6480,26 @@
         <w:t xml:space="preserve"> </w:t>
       </w:r>
       <w:r>
-        <w:t xml:space="preserve">agrupamos por código de autobús </w:t>
-      </w:r>
-      <w:r>
-        <w:t>y rellenamos</w:t>
-      </w:r>
-      <w:r>
-        <w:t xml:space="preserve"> la columna ‘</w:t>
+        <w:t>que</w:t>
+      </w:r>
+      <w:r>
+        <w:t xml:space="preserve"> nos indica el empleado que reparo la avería anterior, </w:t>
+      </w:r>
+      <w:r>
+        <w:t>agrupamos por código de autobús y rellenamos la columna ‘</w:t>
+      </w:r>
+      <w:proofErr w:type="spellStart"/>
+      <w:r>
+        <w:t>aliasemp_ant</w:t>
+      </w:r>
+      <w:proofErr w:type="spellEnd"/>
+      <w:r>
+        <w:t>’ con el valor de ‘</w:t>
       </w:r>
       <w:proofErr w:type="spellStart"/>
       <w:r>
         <w:t>aliasemp</w:t>
       </w:r>
-      <w:r>
-        <w:t>_ant</w:t>
-      </w:r>
-      <w:proofErr w:type="spellEnd"/>
-      <w:r>
-        <w:t>’ con el valor de ‘</w:t>
-      </w:r>
-      <w:proofErr w:type="spellStart"/>
-      <w:r>
-        <w:t>aliasemp</w:t>
-      </w:r>
       <w:proofErr w:type="spellEnd"/>
       <w:r>
         <w:t>’ de la observación anterior.</w:t>
@@ -6511,135 +6511,35 @@
       </w:pPr>
     </w:p>
     <w:p>
+      <w:pPr>
+        <w:spacing w:line="240" w:lineRule="auto"/>
+      </w:pPr>
+    </w:p>
+    <w:p>
       <w:r>
         <w:br w:type="page"/>
       </w:r>
+    </w:p>
+    <w:p/>
+    <w:p>
+      <w:pPr>
+        <w:pStyle w:val="Ttulo1"/>
+      </w:pPr>
+      <w:r>
+        <w:t xml:space="preserve">Observaciones por </w:t>
+      </w:r>
+      <w:r>
+        <w:t>avería de motor</w:t>
+      </w:r>
+    </w:p>
+    <w:p>
+      <w:pPr>
+        <w:jc w:val="center"/>
+      </w:pPr>
       <w:r>
         <w:rPr>
           <w:noProof/>
         </w:rPr>
-        <w:lastRenderedPageBreak/>
-        <w:drawing>
-          <wp:inline distT="0" distB="0" distL="0" distR="0" wp14:anchorId="5304D23E" wp14:editId="2EFE7E31">
-            <wp:extent cx="5391150" cy="7181850"/>
-            <wp:effectExtent l="0" t="0" r="0" b="0"/>
-            <wp:docPr id="18" name="Imagen 18"/>
-            <wp:cNvGraphicFramePr>
-              <a:graphicFrameLocks xmlns:a="http://schemas.openxmlformats.org/drawingml/2006/main" noChangeAspect="1"/>
-            </wp:cNvGraphicFramePr>
-            <a:graphic xmlns:a="http://schemas.openxmlformats.org/drawingml/2006/main">
-              <a:graphicData uri="http://schemas.openxmlformats.org/drawingml/2006/picture">
-                <pic:pic xmlns:pic="http://schemas.openxmlformats.org/drawingml/2006/picture">
-                  <pic:nvPicPr>
-                    <pic:cNvPr id="0" name="Picture 8"/>
-                    <pic:cNvPicPr>
-                      <a:picLocks noChangeAspect="1" noChangeArrowheads="1"/>
-                    </pic:cNvPicPr>
-                  </pic:nvPicPr>
-                  <pic:blipFill>
-                    <a:blip r:embed="rId10">
-                      <a:extLst>
-                        <a:ext uri="{28A0092B-C50C-407E-A947-70E740481C1C}">
-                          <a14:useLocalDpi xmlns:a14="http://schemas.microsoft.com/office/drawing/2010/main" val="0"/>
-                        </a:ext>
-                      </a:extLst>
-                    </a:blip>
-                    <a:srcRect/>
-                    <a:stretch>
-                      <a:fillRect/>
-                    </a:stretch>
-                  </pic:blipFill>
-                  <pic:spPr bwMode="auto">
-                    <a:xfrm>
-                      <a:off x="0" y="0"/>
-                      <a:ext cx="5391150" cy="7181850"/>
-                    </a:xfrm>
-                    <a:prstGeom prst="rect">
-                      <a:avLst/>
-                    </a:prstGeom>
-                    <a:noFill/>
-                    <a:ln>
-                      <a:noFill/>
-                    </a:ln>
-                  </pic:spPr>
-                </pic:pic>
-              </a:graphicData>
-            </a:graphic>
-          </wp:inline>
-        </w:drawing>
-      </w:r>
-      <w:r>
-        <w:rPr>
-          <w:noProof/>
-        </w:rPr>
-        <w:lastRenderedPageBreak/>
-        <w:drawing>
-          <wp:inline distT="0" distB="0" distL="0" distR="0" wp14:anchorId="47FBFDD9" wp14:editId="062E423D">
-            <wp:extent cx="5391150" cy="7181850"/>
-            <wp:effectExtent l="0" t="0" r="0" b="0"/>
-            <wp:docPr id="17" name="Imagen 17"/>
-            <wp:cNvGraphicFramePr>
-              <a:graphicFrameLocks xmlns:a="http://schemas.openxmlformats.org/drawingml/2006/main" noChangeAspect="1"/>
-            </wp:cNvGraphicFramePr>
-            <a:graphic xmlns:a="http://schemas.openxmlformats.org/drawingml/2006/main">
-              <a:graphicData uri="http://schemas.openxmlformats.org/drawingml/2006/picture">
-                <pic:pic xmlns:pic="http://schemas.openxmlformats.org/drawingml/2006/picture">
-                  <pic:nvPicPr>
-                    <pic:cNvPr id="0" name="Picture 7"/>
-                    <pic:cNvPicPr>
-                      <a:picLocks noChangeAspect="1" noChangeArrowheads="1"/>
-                    </pic:cNvPicPr>
-                  </pic:nvPicPr>
-                  <pic:blipFill>
-                    <a:blip r:embed="rId11">
-                      <a:extLst>
-                        <a:ext uri="{28A0092B-C50C-407E-A947-70E740481C1C}">
-                          <a14:useLocalDpi xmlns:a14="http://schemas.microsoft.com/office/drawing/2010/main" val="0"/>
-                        </a:ext>
-                      </a:extLst>
-                    </a:blip>
-                    <a:srcRect/>
-                    <a:stretch>
-                      <a:fillRect/>
-                    </a:stretch>
-                  </pic:blipFill>
-                  <pic:spPr bwMode="auto">
-                    <a:xfrm>
-                      <a:off x="0" y="0"/>
-                      <a:ext cx="5391150" cy="7181850"/>
-                    </a:xfrm>
-                    <a:prstGeom prst="rect">
-                      <a:avLst/>
-                    </a:prstGeom>
-                    <a:noFill/>
-                    <a:ln>
-                      <a:noFill/>
-                    </a:ln>
-                  </pic:spPr>
-                </pic:pic>
-              </a:graphicData>
-            </a:graphic>
-          </wp:inline>
-        </w:drawing>
-      </w:r>
-    </w:p>
-    <w:p>
-      <w:pPr>
-        <w:pStyle w:val="Ttulo1"/>
-      </w:pPr>
-      <w:r>
-        <w:lastRenderedPageBreak/>
-        <w:t xml:space="preserve">Observaciones por </w:t>
-      </w:r>
-      <w:r>
-        <w:t>avería de motor</w:t>
-      </w:r>
-    </w:p>
-    <w:p>
-      <w:pPr>
-        <w:jc w:val="center"/>
-      </w:pPr>
-      <w:r>
         <w:drawing>
           <wp:inline distT="0" distB="0" distL="0" distR="0" wp14:anchorId="427BE91B" wp14:editId="6C98BC23">
             <wp:extent cx="2857500" cy="4429494"/>
@@ -6656,7 +6556,7 @@
                     <pic:cNvPicPr/>
                   </pic:nvPicPr>
                   <pic:blipFill>
-                    <a:blip r:embed="rId12"/>
+                    <a:blip r:embed="rId11"/>
                     <a:stretch>
                       <a:fillRect/>
                     </a:stretch>
@@ -6751,7 +6651,7 @@
                     </pic:cNvPicPr>
                   </pic:nvPicPr>
                   <pic:blipFill>
-                    <a:blip r:embed="rId13">
+                    <a:blip r:embed="rId12">
                       <a:extLst>
                         <a:ext uri="{28A0092B-C50C-407E-A947-70E740481C1C}">
                           <a14:useLocalDpi xmlns:a14="http://schemas.microsoft.com/office/drawing/2010/main" val="0"/>
@@ -6986,6 +6886,9 @@
         <w:jc w:val="center"/>
       </w:pPr>
       <w:r>
+        <w:rPr>
+          <w:noProof/>
+        </w:rPr>
         <w:drawing>
           <wp:inline distT="0" distB="0" distL="0" distR="0" wp14:anchorId="69C87619" wp14:editId="6BC2340E">
             <wp:extent cx="1876425" cy="2591591"/>
@@ -7002,7 +6905,7 @@
                     <pic:cNvPicPr/>
                   </pic:nvPicPr>
                   <pic:blipFill>
-                    <a:blip r:embed="rId14"/>
+                    <a:blip r:embed="rId13"/>
                     <a:stretch>
                       <a:fillRect/>
                     </a:stretch>
@@ -7491,6 +7394,9 @@
     </w:p>
     <w:p>
       <w:r>
+        <w:rPr>
+          <w:noProof/>
+        </w:rPr>
         <w:drawing>
           <wp:inline distT="0" distB="0" distL="0" distR="0" wp14:anchorId="5DF61158" wp14:editId="27F9A20D">
             <wp:extent cx="5400040" cy="2272030"/>
@@ -7507,7 +7413,7 @@
                     <pic:cNvPicPr/>
                   </pic:nvPicPr>
                   <pic:blipFill>
-                    <a:blip r:embed="rId15"/>
+                    <a:blip r:embed="rId14"/>
                     <a:stretch>
                       <a:fillRect/>
                     </a:stretch>
@@ -7627,6 +7533,9 @@
     </w:p>
     <w:p>
       <w:r>
+        <w:rPr>
+          <w:noProof/>
+        </w:rPr>
         <w:lastRenderedPageBreak/>
         <w:drawing>
           <wp:inline distT="0" distB="0" distL="0" distR="0" wp14:anchorId="70B36A27" wp14:editId="2DFC567A">
@@ -7644,7 +7553,7 @@
                     <pic:cNvPicPr/>
                   </pic:nvPicPr>
                   <pic:blipFill>
-                    <a:blip r:embed="rId16"/>
+                    <a:blip r:embed="rId15"/>
                     <a:stretch>
                       <a:fillRect/>
                     </a:stretch>
@@ -7747,6 +7656,66 @@
                 <pic:pic xmlns:pic="http://schemas.openxmlformats.org/drawingml/2006/picture">
                   <pic:nvPicPr>
                     <pic:cNvPr id="0" name="Picture 5"/>
+                    <pic:cNvPicPr>
+                      <a:picLocks noChangeAspect="1" noChangeArrowheads="1"/>
+                    </pic:cNvPicPr>
+                  </pic:nvPicPr>
+                  <pic:blipFill>
+                    <a:blip r:embed="rId16">
+                      <a:extLst>
+                        <a:ext uri="{28A0092B-C50C-407E-A947-70E740481C1C}">
+                          <a14:useLocalDpi xmlns:a14="http://schemas.microsoft.com/office/drawing/2010/main" val="0"/>
+                        </a:ext>
+                      </a:extLst>
+                    </a:blip>
+                    <a:srcRect/>
+                    <a:stretch>
+                      <a:fillRect/>
+                    </a:stretch>
+                  </pic:blipFill>
+                  <pic:spPr bwMode="auto">
+                    <a:xfrm>
+                      <a:off x="0" y="0"/>
+                      <a:ext cx="5391150" cy="3590925"/>
+                    </a:xfrm>
+                    <a:prstGeom prst="rect">
+                      <a:avLst/>
+                    </a:prstGeom>
+                    <a:noFill/>
+                    <a:ln>
+                      <a:noFill/>
+                    </a:ln>
+                  </pic:spPr>
+                </pic:pic>
+              </a:graphicData>
+            </a:graphic>
+          </wp:inline>
+        </w:drawing>
+      </w:r>
+    </w:p>
+    <w:p>
+      <w:r>
+        <w:t>Variables categóricas</w:t>
+      </w:r>
+    </w:p>
+    <w:p>
+      <w:r>
+        <w:rPr>
+          <w:noProof/>
+        </w:rPr>
+        <w:drawing>
+          <wp:inline distT="0" distB="0" distL="0" distR="0" wp14:anchorId="48990A33" wp14:editId="52DA4BE5">
+            <wp:extent cx="5391150" cy="3590925"/>
+            <wp:effectExtent l="0" t="0" r="0" b="9525"/>
+            <wp:docPr id="13" name="Imagen 13"/>
+            <wp:cNvGraphicFramePr>
+              <a:graphicFrameLocks xmlns:a="http://schemas.openxmlformats.org/drawingml/2006/main" noChangeAspect="1"/>
+            </wp:cNvGraphicFramePr>
+            <a:graphic xmlns:a="http://schemas.openxmlformats.org/drawingml/2006/main">
+              <a:graphicData uri="http://schemas.openxmlformats.org/drawingml/2006/picture">
+                <pic:pic xmlns:pic="http://schemas.openxmlformats.org/drawingml/2006/picture">
+                  <pic:nvPicPr>
+                    <pic:cNvPr id="0" name="Picture 3"/>
                     <pic:cNvPicPr>
                       <a:picLocks noChangeAspect="1" noChangeArrowheads="1"/>
                     </pic:cNvPicPr>
@@ -7786,19 +7755,28 @@
     </w:p>
     <w:p>
       <w:r>
-        <w:t>Variables categóricas</w:t>
-      </w:r>
-    </w:p>
-    <w:p>
+        <w:br w:type="page"/>
+      </w:r>
+    </w:p>
+    <w:p>
+      <w:r>
+        <w:lastRenderedPageBreak/>
+        <w:t xml:space="preserve">Variables </w:t>
+      </w:r>
+      <w:proofErr w:type="spellStart"/>
+      <w:r>
+        <w:t>numericas</w:t>
+      </w:r>
+      <w:proofErr w:type="spellEnd"/>
       <w:r>
         <w:rPr>
           <w:noProof/>
         </w:rPr>
         <w:drawing>
-          <wp:inline distT="0" distB="0" distL="0" distR="0" wp14:anchorId="48990A33" wp14:editId="52DA4BE5">
+          <wp:inline distT="0" distB="0" distL="0" distR="0" wp14:anchorId="69C0DA80" wp14:editId="2BB7B798">
             <wp:extent cx="5391150" cy="3590925"/>
             <wp:effectExtent l="0" t="0" r="0" b="9525"/>
-            <wp:docPr id="13" name="Imagen 13"/>
+            <wp:docPr id="14" name="Imagen 14"/>
             <wp:cNvGraphicFramePr>
               <a:graphicFrameLocks xmlns:a="http://schemas.openxmlformats.org/drawingml/2006/main" noChangeAspect="1"/>
             </wp:cNvGraphicFramePr>
@@ -7806,7 +7784,7 @@
               <a:graphicData uri="http://schemas.openxmlformats.org/drawingml/2006/picture">
                 <pic:pic xmlns:pic="http://schemas.openxmlformats.org/drawingml/2006/picture">
                   <pic:nvPicPr>
-                    <pic:cNvPr id="0" name="Picture 3"/>
+                    <pic:cNvPr id="0" name="Picture 4"/>
                     <pic:cNvPicPr>
                       <a:picLocks noChangeAspect="1" noChangeArrowheads="1"/>
                     </pic:cNvPicPr>
@@ -7846,71 +7824,26 @@
     </w:p>
     <w:p>
       <w:r>
-        <w:br w:type="page"/>
-      </w:r>
-    </w:p>
-    <w:p>
-      <w:r>
-        <w:lastRenderedPageBreak/>
-        <w:t xml:space="preserve">Variables </w:t>
-      </w:r>
-      <w:proofErr w:type="spellStart"/>
-      <w:r>
-        <w:t>numericas</w:t>
-      </w:r>
-      <w:proofErr w:type="spellEnd"/>
-      <w:r>
-        <w:rPr>
-          <w:noProof/>
-        </w:rPr>
-        <w:drawing>
-          <wp:inline distT="0" distB="0" distL="0" distR="0" wp14:anchorId="69C0DA80" wp14:editId="2BB7B798">
-            <wp:extent cx="5391150" cy="3590925"/>
-            <wp:effectExtent l="0" t="0" r="0" b="9525"/>
-            <wp:docPr id="14" name="Imagen 14"/>
-            <wp:cNvGraphicFramePr>
-              <a:graphicFrameLocks xmlns:a="http://schemas.openxmlformats.org/drawingml/2006/main" noChangeAspect="1"/>
-            </wp:cNvGraphicFramePr>
-            <a:graphic xmlns:a="http://schemas.openxmlformats.org/drawingml/2006/main">
-              <a:graphicData uri="http://schemas.openxmlformats.org/drawingml/2006/picture">
-                <pic:pic xmlns:pic="http://schemas.openxmlformats.org/drawingml/2006/picture">
-                  <pic:nvPicPr>
-                    <pic:cNvPr id="0" name="Picture 4"/>
-                    <pic:cNvPicPr>
-                      <a:picLocks noChangeAspect="1" noChangeArrowheads="1"/>
-                    </pic:cNvPicPr>
-                  </pic:nvPicPr>
-                  <pic:blipFill>
-                    <a:blip r:embed="rId19">
-                      <a:extLst>
-                        <a:ext uri="{28A0092B-C50C-407E-A947-70E740481C1C}">
-                          <a14:useLocalDpi xmlns:a14="http://schemas.microsoft.com/office/drawing/2010/main" val="0"/>
-                        </a:ext>
-                      </a:extLst>
-                    </a:blip>
-                    <a:srcRect/>
-                    <a:stretch>
-                      <a:fillRect/>
-                    </a:stretch>
-                  </pic:blipFill>
-                  <pic:spPr bwMode="auto">
-                    <a:xfrm>
-                      <a:off x="0" y="0"/>
-                      <a:ext cx="5391150" cy="3590925"/>
-                    </a:xfrm>
-                    <a:prstGeom prst="rect">
-                      <a:avLst/>
-                    </a:prstGeom>
-                    <a:noFill/>
-                    <a:ln>
-                      <a:noFill/>
-                    </a:ln>
-                  </pic:spPr>
-                </pic:pic>
-              </a:graphicData>
-            </a:graphic>
-          </wp:inline>
-        </w:drawing>
+        <w:t>Se crean las tablas para mantener la interpretabilidad, al codificar las variables categóricas, con lo que encada una de las tablas tendremos el valor original en una columna y su valor numérico codificado, correspondiente, asignado de forma aleatoria.</w:t>
+      </w:r>
+    </w:p>
+    <w:p/>
+    <w:p>
+      <w:r>
+        <w:t xml:space="preserve"> Pudiendo consultarse en los anexos:</w:t>
+      </w:r>
+    </w:p>
+    <w:p>
+      <w:pPr>
+        <w:rPr>
+          <w:color w:val="4472C4" w:themeColor="accent1"/>
+        </w:rPr>
+      </w:pPr>
+      <w:r>
+        <w:rPr>
+          <w:color w:val="4472C4" w:themeColor="accent1"/>
+        </w:rPr>
+        <w:t>https://github.com/SoftDani/Notebooks/blob/main/TFM/df_codificacion.xlsx</w:t>
       </w:r>
     </w:p>
     <w:p>
@@ -7930,7 +7863,13 @@
     <w:p/>
     <w:p>
       <w:r>
-        <w:t>Generamos los histogramas en las que se representan gráficamente  con barras la distribución de frecuencias de cada una de las variables, de esta forma obtenemos una vista general de la distribución de la población</w:t>
+        <w:t xml:space="preserve">Generamos los histogramas en las que se representan </w:t>
+      </w:r>
+      <w:r>
+        <w:t>gráficamente con</w:t>
+      </w:r>
+      <w:r>
+        <w:t xml:space="preserve"> barras la distribución de frecuencias de cada una de las variables, de esta forma obtenemos una vista general de la distribución de la población</w:t>
       </w:r>
     </w:p>
     <w:p>
@@ -7956,7 +7895,7 @@
                     </pic:cNvPicPr>
                   </pic:nvPicPr>
                   <pic:blipFill>
-                    <a:blip r:embed="rId20">
+                    <a:blip r:embed="rId19">
                       <a:extLst>
                         <a:ext uri="{28A0092B-C50C-407E-A947-70E740481C1C}">
                           <a14:useLocalDpi xmlns:a14="http://schemas.microsoft.com/office/drawing/2010/main" val="0"/>
@@ -7992,10 +7931,8 @@
       <w:r>
         <w:br w:type="page"/>
       </w:r>
-    </w:p>
-    <w:p/>
-    <w:p>
-      <w:r>
+      <w:r>
+        <w:lastRenderedPageBreak/>
         <w:t>Subtipos</w:t>
       </w:r>
     </w:p>
@@ -8004,6 +7941,9 @@
         <w:jc w:val="center"/>
       </w:pPr>
       <w:r>
+        <w:rPr>
+          <w:noProof/>
+        </w:rPr>
         <w:drawing>
           <wp:inline distT="0" distB="0" distL="0" distR="0" wp14:anchorId="2B215098" wp14:editId="43A92640">
             <wp:extent cx="1390844" cy="590632"/>
@@ -8020,7 +7960,7 @@
                     <pic:cNvPicPr/>
                   </pic:nvPicPr>
                   <pic:blipFill>
-                    <a:blip r:embed="rId21"/>
+                    <a:blip r:embed="rId20"/>
                     <a:stretch>
                       <a:fillRect/>
                     </a:stretch>
@@ -8042,18 +7982,21 @@
       </w:r>
     </w:p>
     <w:p>
-      <w:pPr>
-        <w:pStyle w:val="Ttulo1"/>
-      </w:pPr>
+      <w:r>
+        <w:t>Podemos ver</w:t>
+      </w:r>
+      <w:r>
+        <w:t xml:space="preserve"> </w:t>
+      </w:r>
       <w:r>
         <w:rPr>
           <w:noProof/>
         </w:rPr>
         <w:drawing>
-          <wp:inline distT="0" distB="0" distL="0" distR="0" wp14:anchorId="295240FA" wp14:editId="6AE0072B">
-            <wp:extent cx="5391150" cy="7181850"/>
-            <wp:effectExtent l="0" t="0" r="0" b="0"/>
-            <wp:docPr id="19" name="Imagen 19"/>
+          <wp:inline distT="0" distB="0" distL="0" distR="0" wp14:anchorId="1D1EAFEC" wp14:editId="3CD0B39F">
+            <wp:extent cx="5400675" cy="3600450"/>
+            <wp:effectExtent l="0" t="0" r="9525" b="0"/>
+            <wp:docPr id="11" name="Imagen 11"/>
             <wp:cNvGraphicFramePr>
               <a:graphicFrameLocks xmlns:a="http://schemas.openxmlformats.org/drawingml/2006/main" noChangeAspect="1"/>
             </wp:cNvGraphicFramePr>
@@ -8061,13 +8004,13 @@
               <a:graphicData uri="http://schemas.openxmlformats.org/drawingml/2006/picture">
                 <pic:pic xmlns:pic="http://schemas.openxmlformats.org/drawingml/2006/picture">
                   <pic:nvPicPr>
-                    <pic:cNvPr id="0" name="Picture 9"/>
+                    <pic:cNvPr id="0" name="Picture 3"/>
                     <pic:cNvPicPr>
                       <a:picLocks noChangeAspect="1" noChangeArrowheads="1"/>
                     </pic:cNvPicPr>
                   </pic:nvPicPr>
                   <pic:blipFill>
-                    <a:blip r:embed="rId10">
+                    <a:blip r:embed="rId21">
                       <a:extLst>
                         <a:ext uri="{28A0092B-C50C-407E-A947-70E740481C1C}">
                           <a14:useLocalDpi xmlns:a14="http://schemas.microsoft.com/office/drawing/2010/main" val="0"/>
@@ -8082,7 +8025,7 @@
                   <pic:spPr bwMode="auto">
                     <a:xfrm>
                       <a:off x="0" y="0"/>
-                      <a:ext cx="5391150" cy="7181850"/>
+                      <a:ext cx="5400675" cy="3600450"/>
                     </a:xfrm>
                     <a:prstGeom prst="rect">
                       <a:avLst/>
@@ -8098,39 +8041,99 @@
           </wp:inline>
         </w:drawing>
       </w:r>
-    </w:p>
-    <w:p>
-      <w:r>
-        <w:br w:type="page"/>
-      </w:r>
-    </w:p>
-    <w:p>
-      <w:r>
+      <w:r>
+        <w:t xml:space="preserve">observando por subtipo que </w:t>
+      </w:r>
+      <w:r>
+        <w:t xml:space="preserve"> la mayoría de las observaciones son del subtipo Normal,  en pruebas previas se ha observado que </w:t>
+      </w:r>
+      <w:r>
+        <w:t xml:space="preserve">los datos se distribuían  formando </w:t>
+      </w:r>
+      <w:proofErr w:type="spellStart"/>
+      <w:r>
+        <w:t>clusters</w:t>
+      </w:r>
+      <w:proofErr w:type="spellEnd"/>
+      <w:r>
+        <w:t xml:space="preserve"> en función de esta variable,</w:t>
+      </w:r>
+      <w:r>
+        <w:t xml:space="preserve"> hecho que se comprobará posteriormente si en este caso pasa, el problema es que solo podríamos u</w:t>
+      </w:r>
+      <w:r>
+        <w:t xml:space="preserve">sar dichos </w:t>
+      </w:r>
+      <w:proofErr w:type="spellStart"/>
+      <w:r>
+        <w:t>cluster</w:t>
+      </w:r>
+      <w:proofErr w:type="spellEnd"/>
+      <w:r>
+        <w:t xml:space="preserve"> como variable sintética,  no pudiendo aplicar modelos diferentes para cada </w:t>
+      </w:r>
+      <w:proofErr w:type="spellStart"/>
+      <w:r>
+        <w:t>cluster</w:t>
+      </w:r>
+      <w:proofErr w:type="spellEnd"/>
+      <w:r>
+        <w:t xml:space="preserve"> ya que</w:t>
+      </w:r>
+      <w:r>
+        <w:t xml:space="preserve"> el </w:t>
+      </w:r>
+      <w:proofErr w:type="spellStart"/>
+      <w:r>
+        <w:t>numeor</w:t>
+      </w:r>
+      <w:proofErr w:type="spellEnd"/>
+      <w:r>
+        <w:t xml:space="preserve"> de observaciones  para los </w:t>
+      </w:r>
+      <w:proofErr w:type="spellStart"/>
+      <w:r>
+        <w:t>clusters</w:t>
+      </w:r>
+      <w:proofErr w:type="spellEnd"/>
+      <w:r>
+        <w:t xml:space="preserve"> </w:t>
+      </w:r>
+      <w:r>
+        <w:t xml:space="preserve"> </w:t>
+      </w:r>
+      <w:proofErr w:type="spellStart"/>
+      <w:r>
+        <w:t>Midibus</w:t>
+      </w:r>
+      <w:proofErr w:type="spellEnd"/>
+      <w:r>
+        <w:t xml:space="preserve"> y </w:t>
+      </w:r>
+      <w:proofErr w:type="spellStart"/>
+      <w:r>
+        <w:t>Microbus</w:t>
+      </w:r>
+      <w:proofErr w:type="spellEnd"/>
+      <w:r>
+        <w:t xml:space="preserve"> es muy pequeño.</w:t>
+      </w:r>
+    </w:p>
+    <w:p>
+      <w:pPr>
+        <w:pStyle w:val="Ttulo1"/>
+        <w:jc w:val="center"/>
+      </w:pPr>
+      <w:r>
+        <w:rPr>
+          <w:noProof/>
+        </w:rPr>
         <w:lastRenderedPageBreak/>
-        <w:t>T</w:t>
-      </w:r>
-      <w:r>
-        <w:t>iempos</w:t>
-      </w:r>
-    </w:p>
-    <w:p>
-      <w:r>
-        <w:t>No balanceado</w:t>
-      </w:r>
-    </w:p>
-    <w:p>
-      <w:pPr>
-        <w:pStyle w:val="Ttulo1"/>
-      </w:pPr>
-      <w:r>
-        <w:rPr>
-          <w:noProof/>
-        </w:rPr>
         <w:drawing>
-          <wp:inline distT="0" distB="0" distL="0" distR="0" wp14:anchorId="26259D18" wp14:editId="53304661">
-            <wp:extent cx="5391150" cy="7181850"/>
+          <wp:inline distT="0" distB="0" distL="0" distR="0" wp14:anchorId="3CF0960E" wp14:editId="081821CC">
+            <wp:extent cx="4552950" cy="6065236"/>
             <wp:effectExtent l="0" t="0" r="0" b="0"/>
-            <wp:docPr id="20" name="Imagen 20"/>
+            <wp:docPr id="5" name="Imagen 5" descr="Gráfico, Gráfico en cascada&#10;&#10;Descripción generada automáticamente"/>
             <wp:cNvGraphicFramePr>
               <a:graphicFrameLocks xmlns:a="http://schemas.openxmlformats.org/drawingml/2006/main" noChangeAspect="1"/>
             </wp:cNvGraphicFramePr>
@@ -8138,7 +8141,7 @@
               <a:graphicData uri="http://schemas.openxmlformats.org/drawingml/2006/picture">
                 <pic:pic xmlns:pic="http://schemas.openxmlformats.org/drawingml/2006/picture">
                   <pic:nvPicPr>
-                    <pic:cNvPr id="0" name="Picture 10"/>
+                    <pic:cNvPr id="5" name="Imagen 5" descr="Gráfico, Gráfico en cascada&#10;&#10;Descripción generada automáticamente"/>
                     <pic:cNvPicPr>
                       <a:picLocks noChangeAspect="1" noChangeArrowheads="1"/>
                     </pic:cNvPicPr>
@@ -8159,7 +8162,7 @@
                   <pic:spPr bwMode="auto">
                     <a:xfrm>
                       <a:off x="0" y="0"/>
-                      <a:ext cx="5391150" cy="7181850"/>
+                      <a:ext cx="4562642" cy="6078147"/>
                     </a:xfrm>
                     <a:prstGeom prst="rect">
                       <a:avLst/>
@@ -8175,69 +8178,2409 @@
           </wp:inline>
         </w:drawing>
       </w:r>
+    </w:p>
+    <w:p>
       <w:r>
         <w:br w:type="page"/>
       </w:r>
+    </w:p>
+    <w:p>
       <w:r>
         <w:lastRenderedPageBreak/>
+        <w:t>T</w:t>
+      </w:r>
+      <w:r>
+        <w:t>iempos</w:t>
+      </w:r>
+      <w:r>
+        <w:t>.</w:t>
+      </w:r>
+    </w:p>
+    <w:p>
+      <w:r>
+        <w:t>Observando</w:t>
+      </w:r>
+      <w:r>
+        <w:t xml:space="preserve"> como se </w:t>
+      </w:r>
+      <w:r>
+        <w:t xml:space="preserve">distribuyen </w:t>
+      </w:r>
+      <w:r>
+        <w:t xml:space="preserve">la variable objetivo, y vemos que el conjunto de datos está desbalanceado, </w:t>
+      </w:r>
+      <w:r>
+        <w:t xml:space="preserve">lo que nos indica que </w:t>
+      </w:r>
+      <w:r>
+        <w:t>debemos intentar balancear los datos, par comprobar si se obtiene mejores resultados</w:t>
+      </w:r>
+      <w:r>
+        <w:t>.</w:t>
+      </w:r>
+    </w:p>
+    <w:p>
+      <w:pPr>
+        <w:jc w:val="center"/>
+      </w:pPr>
+      <w:r>
+        <w:drawing>
+          <wp:inline distT="0" distB="0" distL="0" distR="0" wp14:anchorId="3241C485" wp14:editId="28727436">
+            <wp:extent cx="1495425" cy="928195"/>
+            <wp:effectExtent l="0" t="0" r="0" b="5715"/>
+            <wp:docPr id="10" name="Imagen 10" descr="Texto&#10;&#10;Descripción generada automáticamente con confianza media"/>
+            <wp:cNvGraphicFramePr>
+              <a:graphicFrameLocks xmlns:a="http://schemas.openxmlformats.org/drawingml/2006/main" noChangeAspect="1"/>
+            </wp:cNvGraphicFramePr>
+            <a:graphic xmlns:a="http://schemas.openxmlformats.org/drawingml/2006/main">
+              <a:graphicData uri="http://schemas.openxmlformats.org/drawingml/2006/picture">
+                <pic:pic xmlns:pic="http://schemas.openxmlformats.org/drawingml/2006/picture">
+                  <pic:nvPicPr>
+                    <pic:cNvPr id="10" name="Imagen 10" descr="Texto&#10;&#10;Descripción generada automáticamente con confianza media"/>
+                    <pic:cNvPicPr/>
+                  </pic:nvPicPr>
+                  <pic:blipFill>
+                    <a:blip r:embed="rId23"/>
+                    <a:stretch>
+                      <a:fillRect/>
+                    </a:stretch>
+                  </pic:blipFill>
+                  <pic:spPr>
+                    <a:xfrm>
+                      <a:off x="0" y="0"/>
+                      <a:ext cx="1500090" cy="931090"/>
+                    </a:xfrm>
+                    <a:prstGeom prst="rect">
+                      <a:avLst/>
+                    </a:prstGeom>
+                  </pic:spPr>
+                </pic:pic>
+              </a:graphicData>
+            </a:graphic>
+          </wp:inline>
+        </w:drawing>
+      </w:r>
+    </w:p>
+    <w:p>
+      <w:pPr>
+        <w:pStyle w:val="Ttulo1"/>
+        <w:jc w:val="center"/>
+      </w:pPr>
+      <w:r>
+        <w:rPr>
+          <w:noProof/>
+        </w:rPr>
+        <w:drawing>
+          <wp:inline distT="0" distB="0" distL="0" distR="0" wp14:anchorId="2E99B35A" wp14:editId="08C4ACDB">
+            <wp:extent cx="4905375" cy="6534724"/>
+            <wp:effectExtent l="0" t="0" r="0" b="0"/>
+            <wp:docPr id="9" name="Imagen 9" descr="Gráfico&#10;&#10;Descripción generada automáticamente"/>
+            <wp:cNvGraphicFramePr>
+              <a:graphicFrameLocks xmlns:a="http://schemas.openxmlformats.org/drawingml/2006/main" noChangeAspect="1"/>
+            </wp:cNvGraphicFramePr>
+            <a:graphic xmlns:a="http://schemas.openxmlformats.org/drawingml/2006/main">
+              <a:graphicData uri="http://schemas.openxmlformats.org/drawingml/2006/picture">
+                <pic:pic xmlns:pic="http://schemas.openxmlformats.org/drawingml/2006/picture">
+                  <pic:nvPicPr>
+                    <pic:cNvPr id="9" name="Imagen 9" descr="Gráfico&#10;&#10;Descripción generada automáticamente"/>
+                    <pic:cNvPicPr>
+                      <a:picLocks noChangeAspect="1" noChangeArrowheads="1"/>
+                    </pic:cNvPicPr>
+                  </pic:nvPicPr>
+                  <pic:blipFill>
+                    <a:blip r:embed="rId24">
+                      <a:extLst>
+                        <a:ext uri="{28A0092B-C50C-407E-A947-70E740481C1C}">
+                          <a14:useLocalDpi xmlns:a14="http://schemas.microsoft.com/office/drawing/2010/main" val="0"/>
+                        </a:ext>
+                      </a:extLst>
+                    </a:blip>
+                    <a:srcRect/>
+                    <a:stretch>
+                      <a:fillRect/>
+                    </a:stretch>
+                  </pic:blipFill>
+                  <pic:spPr bwMode="auto">
+                    <a:xfrm>
+                      <a:off x="0" y="0"/>
+                      <a:ext cx="4912508" cy="6544226"/>
+                    </a:xfrm>
+                    <a:prstGeom prst="rect">
+                      <a:avLst/>
+                    </a:prstGeom>
+                    <a:noFill/>
+                    <a:ln>
+                      <a:noFill/>
+                    </a:ln>
+                  </pic:spPr>
+                </pic:pic>
+              </a:graphicData>
+            </a:graphic>
+          </wp:inline>
+        </w:drawing>
+      </w:r>
+    </w:p>
+    <w:p>
+      <w:r>
         <w:br w:type="page"/>
       </w:r>
     </w:p>
     <w:p>
+      <w:pPr>
+        <w:pStyle w:val="Ttulo1"/>
+      </w:pPr>
       <w:r>
         <w:lastRenderedPageBreak/>
-        <w:t>Se crean las tablas para mantener la interpretabilidad,</w:t>
-      </w:r>
-      <w:r>
-        <w:t xml:space="preserve"> al codificar</w:t>
-      </w:r>
-      <w:r>
-        <w:t xml:space="preserve"> las variables </w:t>
-      </w:r>
-      <w:r>
-        <w:t>categóricas</w:t>
-      </w:r>
-      <w:r>
-        <w:t>, con lo que encada una de las tablas tendremos</w:t>
-      </w:r>
-      <w:r>
-        <w:t xml:space="preserve">  el valor original en una columna y su valor numérico</w:t>
-      </w:r>
-      <w:r>
-        <w:t xml:space="preserve"> codificado,</w:t>
-      </w:r>
-      <w:r>
-        <w:t xml:space="preserve"> correspondiente</w:t>
+        <w:t>Análisis previo al modelado</w:t>
+      </w:r>
+    </w:p>
+    <w:p>
+      <w:r>
+        <w:t xml:space="preserve">Comprobamos las </w:t>
+      </w:r>
+      <w:r>
+        <w:t>correlaciones del</w:t>
+      </w:r>
+      <w:r>
+        <w:t xml:space="preserve"> conjunto de datos</w:t>
+      </w:r>
+      <w:r>
+        <w:t xml:space="preserve">, se puede ver que hay variables fuertemente </w:t>
+      </w:r>
+      <w:r>
+        <w:t>correlaciones</w:t>
+      </w:r>
+      <w:r>
+        <w:t xml:space="preserve"> por encima del 80%, lo que nos indica </w:t>
+      </w:r>
+      <w:r>
+        <w:t>que nos</w:t>
+      </w:r>
+      <w:r>
+        <w:t xml:space="preserve"> devolverá una información similar</w:t>
+      </w:r>
+      <w:r>
+        <w:t>. También podemos ver que no hay ninguna variable fuertemente correlacionada con la variable objetivo.</w:t>
+      </w:r>
+    </w:p>
+    <w:p>
+      <w:pPr>
+        <w:pStyle w:val="Ttulo1"/>
+        <w:jc w:val="center"/>
+      </w:pPr>
+      <w:r>
+        <w:rPr>
+          <w:noProof/>
+        </w:rPr>
+        <w:drawing>
+          <wp:inline distT="0" distB="0" distL="0" distR="0" wp14:anchorId="30B8A4FB" wp14:editId="0A550370">
+            <wp:extent cx="5400675" cy="3600450"/>
+            <wp:effectExtent l="0" t="0" r="9525" b="0"/>
+            <wp:docPr id="22" name="Imagen 22"/>
+            <wp:cNvGraphicFramePr>
+              <a:graphicFrameLocks xmlns:a="http://schemas.openxmlformats.org/drawingml/2006/main" noChangeAspect="1"/>
+            </wp:cNvGraphicFramePr>
+            <a:graphic xmlns:a="http://schemas.openxmlformats.org/drawingml/2006/main">
+              <a:graphicData uri="http://schemas.openxmlformats.org/drawingml/2006/picture">
+                <pic:pic xmlns:pic="http://schemas.openxmlformats.org/drawingml/2006/picture">
+                  <pic:nvPicPr>
+                    <pic:cNvPr id="0" name="Picture 4"/>
+                    <pic:cNvPicPr>
+                      <a:picLocks noChangeAspect="1" noChangeArrowheads="1"/>
+                    </pic:cNvPicPr>
+                  </pic:nvPicPr>
+                  <pic:blipFill>
+                    <a:blip r:embed="rId21">
+                      <a:extLst>
+                        <a:ext uri="{28A0092B-C50C-407E-A947-70E740481C1C}">
+                          <a14:useLocalDpi xmlns:a14="http://schemas.microsoft.com/office/drawing/2010/main" val="0"/>
+                        </a:ext>
+                      </a:extLst>
+                    </a:blip>
+                    <a:srcRect/>
+                    <a:stretch>
+                      <a:fillRect/>
+                    </a:stretch>
+                  </pic:blipFill>
+                  <pic:spPr bwMode="auto">
+                    <a:xfrm>
+                      <a:off x="0" y="0"/>
+                      <a:ext cx="5400675" cy="3600450"/>
+                    </a:xfrm>
+                    <a:prstGeom prst="rect">
+                      <a:avLst/>
+                    </a:prstGeom>
+                    <a:noFill/>
+                    <a:ln>
+                      <a:noFill/>
+                    </a:ln>
+                  </pic:spPr>
+                </pic:pic>
+              </a:graphicData>
+            </a:graphic>
+          </wp:inline>
+        </w:drawing>
+      </w:r>
+    </w:p>
+    <w:p>
+      <w:pPr>
+        <w:pStyle w:val="Ttulo1"/>
+      </w:pPr>
+      <w:proofErr w:type="spellStart"/>
+      <w:r>
+        <w:t>Feature</w:t>
+      </w:r>
+      <w:proofErr w:type="spellEnd"/>
+      <w:r>
+        <w:t xml:space="preserve"> Selector</w:t>
+      </w:r>
+    </w:p>
+    <w:p/>
+    <w:p>
+      <w:r>
+        <w:rPr>
+          <w:rFonts w:ascii="Helvetica" w:hAnsi="Helvetica" w:cs="Helvetica"/>
+          <w:color w:val="000000"/>
+          <w:sz w:val="21"/>
+          <w:szCs w:val="21"/>
+          <w:shd w:val="clear" w:color="auto" w:fill="FFFFFF"/>
+        </w:rPr>
+        <w:t>Fuente: </w:t>
+      </w:r>
+      <w:hyperlink r:id="rId25" w:tgtFrame="_blank" w:history="1">
+        <w:r>
+          <w:rPr>
+            <w:rStyle w:val="Hipervnculo"/>
+            <w:rFonts w:ascii="Helvetica" w:hAnsi="Helvetica" w:cs="Helvetica"/>
+            <w:color w:val="296EAA"/>
+            <w:sz w:val="21"/>
+            <w:szCs w:val="21"/>
+            <w:shd w:val="clear" w:color="auto" w:fill="FFFFFF"/>
+          </w:rPr>
+          <w:t>https://github.com/WillKoehrsen/feature-selector</w:t>
+        </w:r>
+      </w:hyperlink>
+    </w:p>
+    <w:p/>
+    <w:p>
+      <w:r>
+        <w:t>Para seleccionar las</w:t>
+      </w:r>
+      <w:r>
+        <w:t xml:space="preserve"> variables mas relevantes de nuestro conjunto de datos nos vamos a ayudar de una librería llamada </w:t>
+      </w:r>
+      <w:proofErr w:type="spellStart"/>
+      <w:r>
+        <w:t>fea</w:t>
+      </w:r>
+      <w:r>
+        <w:t>ture</w:t>
+      </w:r>
+      <w:proofErr w:type="spellEnd"/>
+      <w:r>
+        <w:t xml:space="preserve"> selector, que es</w:t>
+      </w:r>
+      <w:r>
+        <w:t xml:space="preserve"> </w:t>
+      </w:r>
+      <w:r>
+        <w:t xml:space="preserve">una </w:t>
+      </w:r>
+      <w:r>
+        <w:t>herramienta para</w:t>
+      </w:r>
+      <w:r>
+        <w:t xml:space="preserve"> la reducción de</w:t>
+      </w:r>
+      <w:r>
+        <w:t xml:space="preserve"> </w:t>
+      </w:r>
+      <w:r>
+        <w:t>la dimensionalidad</w:t>
+      </w:r>
+      <w:r>
+        <w:t>.</w:t>
+      </w:r>
+    </w:p>
+    <w:p>
+      <w:r>
+        <w:t xml:space="preserve">Utilizando 5 </w:t>
+      </w:r>
+      <w:r>
+        <w:t>métodos</w:t>
+      </w:r>
+      <w:r>
+        <w:t>, de</w:t>
+      </w:r>
+      <w:r>
+        <w:t xml:space="preserve"> los cuales</w:t>
+      </w:r>
+      <w:r>
+        <w:t xml:space="preserve"> </w:t>
+      </w:r>
+      <w:r>
+        <w:t xml:space="preserve">usaremos los que nos </w:t>
+      </w:r>
+      <w:r>
+        <w:t>convenga, ya</w:t>
+      </w:r>
+      <w:r>
+        <w:t xml:space="preserve"> que previamente ya hemos utilizado otros métodos para </w:t>
+      </w:r>
+      <w:r>
+        <w:t>obtener el</w:t>
+      </w:r>
+      <w:r>
+        <w:t xml:space="preserve"> mismo resultado.</w:t>
+      </w:r>
+    </w:p>
+    <w:p>
+      <w:pPr>
+        <w:numPr>
+          <w:ilvl w:val="0"/>
+          <w:numId w:val="1"/>
+        </w:numPr>
+        <w:shd w:val="clear" w:color="auto" w:fill="FFFFFF"/>
+        <w:spacing w:before="100" w:beforeAutospacing="1" w:after="100" w:afterAutospacing="1" w:line="240" w:lineRule="auto"/>
+      </w:pPr>
+      <w:r>
+        <w:t>Valores faltantes</w:t>
+      </w:r>
+    </w:p>
+    <w:p>
+      <w:pPr>
+        <w:numPr>
+          <w:ilvl w:val="0"/>
+          <w:numId w:val="1"/>
+        </w:numPr>
+        <w:shd w:val="clear" w:color="auto" w:fill="FFFFFF"/>
+        <w:spacing w:before="60" w:after="100" w:afterAutospacing="1" w:line="240" w:lineRule="auto"/>
+      </w:pPr>
+      <w:r>
+        <w:t>Valores únicos</w:t>
+      </w:r>
+      <w:r>
+        <w:t xml:space="preserve"> con una sola observación</w:t>
+      </w:r>
+    </w:p>
+    <w:p>
+      <w:pPr>
+        <w:numPr>
+          <w:ilvl w:val="0"/>
+          <w:numId w:val="1"/>
+        </w:numPr>
+        <w:shd w:val="clear" w:color="auto" w:fill="FFFFFF"/>
+        <w:spacing w:before="60" w:after="100" w:afterAutospacing="1" w:line="240" w:lineRule="auto"/>
+      </w:pPr>
+      <w:r>
+        <w:t>Características</w:t>
+      </w:r>
+      <w:r>
+        <w:t xml:space="preserve"> colineales</w:t>
+      </w:r>
+    </w:p>
+    <w:p>
+      <w:pPr>
+        <w:numPr>
+          <w:ilvl w:val="0"/>
+          <w:numId w:val="1"/>
+        </w:numPr>
+        <w:shd w:val="clear" w:color="auto" w:fill="FFFFFF"/>
+        <w:spacing w:before="60" w:after="100" w:afterAutospacing="1" w:line="240" w:lineRule="auto"/>
+      </w:pPr>
+      <w:r>
+        <w:t>Características de importancia cero</w:t>
+      </w:r>
+    </w:p>
+    <w:p>
+      <w:pPr>
+        <w:numPr>
+          <w:ilvl w:val="0"/>
+          <w:numId w:val="1"/>
+        </w:numPr>
+        <w:shd w:val="clear" w:color="auto" w:fill="FFFFFF"/>
+        <w:spacing w:before="60" w:after="100" w:afterAutospacing="1" w:line="240" w:lineRule="auto"/>
+      </w:pPr>
+      <w:r>
+        <w:t>Características de baja importancia</w:t>
+      </w:r>
+    </w:p>
+    <w:p>
+      <w:pPr>
+        <w:shd w:val="clear" w:color="auto" w:fill="FFFFFF"/>
+        <w:spacing w:before="60" w:after="100" w:afterAutospacing="1" w:line="240" w:lineRule="auto"/>
+      </w:pPr>
+      <w:r>
+        <w:t xml:space="preserve">Para hacer uso de esta </w:t>
+      </w:r>
+      <w:r>
+        <w:t xml:space="preserve">herramienta lo primero que debemos hacer es </w:t>
+      </w:r>
+      <w:r>
+        <w:t>especificar que</w:t>
+      </w:r>
+      <w:r>
+        <w:t xml:space="preserve"> parte del conjunto de datos es la variable objetivo y cual no.</w:t>
+      </w:r>
+    </w:p>
+    <w:p>
+      <w:pPr>
+        <w:shd w:val="clear" w:color="auto" w:fill="FFFFFF"/>
+        <w:spacing w:before="100" w:beforeAutospacing="1" w:after="100" w:afterAutospacing="1" w:line="240" w:lineRule="auto"/>
+      </w:pPr>
+    </w:p>
+    <w:p>
+      <w:pPr>
+        <w:shd w:val="clear" w:color="auto" w:fill="FFFFFF"/>
+        <w:spacing w:before="100" w:beforeAutospacing="1" w:after="100" w:afterAutospacing="1" w:line="240" w:lineRule="auto"/>
+      </w:pPr>
+      <w:r>
+        <w:t xml:space="preserve">La primera </w:t>
+      </w:r>
+      <w:r>
+        <w:t>herramienta,</w:t>
+      </w:r>
+      <w:r>
+        <w:t xml:space="preserve"> </w:t>
+      </w:r>
+      <w:r>
+        <w:t>v</w:t>
+      </w:r>
+      <w:r>
+        <w:t>alores faltantes</w:t>
+      </w:r>
+      <w:r>
+        <w:t xml:space="preserve">, </w:t>
+      </w:r>
+      <w:r>
+        <w:t>encuentr</w:t>
+      </w:r>
+      <w:r>
+        <w:t>a</w:t>
+      </w:r>
+      <w:r>
+        <w:t xml:space="preserve"> cualquier columna con una fracción faltante mayor que un umbral especificado</w:t>
+      </w:r>
+      <w:r>
+        <w:t xml:space="preserve">, en </w:t>
+      </w:r>
+      <w:r>
+        <w:t>nuestro caso no es necesaria ya que hemos hecho previamente este proceso</w:t>
+      </w:r>
+      <w:r>
+        <w:t>.</w:t>
+      </w:r>
+    </w:p>
+    <w:p/>
+    <w:p>
+      <w:r>
+        <w:rPr>
+          <w:noProof/>
+        </w:rPr>
+        <w:drawing>
+          <wp:inline distT="0" distB="0" distL="0" distR="0" wp14:anchorId="75984C68" wp14:editId="7AC5102B">
+            <wp:extent cx="5396865" cy="3853815"/>
+            <wp:effectExtent l="0" t="0" r="0" b="0"/>
+            <wp:docPr id="23" name="Imagen 23" descr="Gráfico&#10;&#10;Descripción generada automáticamente"/>
+            <wp:cNvGraphicFramePr>
+              <a:graphicFrameLocks xmlns:a="http://schemas.openxmlformats.org/drawingml/2006/main" noChangeAspect="1"/>
+            </wp:cNvGraphicFramePr>
+            <a:graphic xmlns:a="http://schemas.openxmlformats.org/drawingml/2006/main">
+              <a:graphicData uri="http://schemas.openxmlformats.org/drawingml/2006/picture">
+                <pic:pic xmlns:pic="http://schemas.openxmlformats.org/drawingml/2006/picture">
+                  <pic:nvPicPr>
+                    <pic:cNvPr id="23" name="Imagen 23" descr="Gráfico&#10;&#10;Descripción generada automáticamente"/>
+                    <pic:cNvPicPr>
+                      <a:picLocks noChangeAspect="1" noChangeArrowheads="1"/>
+                    </pic:cNvPicPr>
+                  </pic:nvPicPr>
+                  <pic:blipFill>
+                    <a:blip r:embed="rId26">
+                      <a:extLst>
+                        <a:ext uri="{28A0092B-C50C-407E-A947-70E740481C1C}">
+                          <a14:useLocalDpi xmlns:a14="http://schemas.microsoft.com/office/drawing/2010/main" val="0"/>
+                        </a:ext>
+                      </a:extLst>
+                    </a:blip>
+                    <a:srcRect/>
+                    <a:stretch>
+                      <a:fillRect/>
+                    </a:stretch>
+                  </pic:blipFill>
+                  <pic:spPr bwMode="auto">
+                    <a:xfrm>
+                      <a:off x="0" y="0"/>
+                      <a:ext cx="5396865" cy="3853815"/>
+                    </a:xfrm>
+                    <a:prstGeom prst="rect">
+                      <a:avLst/>
+                    </a:prstGeom>
+                    <a:noFill/>
+                    <a:ln>
+                      <a:noFill/>
+                    </a:ln>
+                  </pic:spPr>
+                </pic:pic>
+              </a:graphicData>
+            </a:graphic>
+          </wp:inline>
+        </w:drawing>
+      </w:r>
+    </w:p>
+    <w:p>
+      <w:r>
+        <w:br w:type="page"/>
+      </w:r>
+    </w:p>
+    <w:p>
+      <w:r>
+        <w:lastRenderedPageBreak/>
+        <w:t>La segunda herramienta, Valores únicos</w:t>
+      </w:r>
+      <w:r>
+        <w:t xml:space="preserve"> con una sola observación</w:t>
+      </w:r>
+      <w:r>
+        <w:t xml:space="preserve">, encuentra cualquier </w:t>
+      </w:r>
+      <w:r>
+        <w:t xml:space="preserve">característica que contenga valores </w:t>
+      </w:r>
+      <w:r>
+        <w:t>únicos, con esta herramienta vemos que no tenemos ningún valor único que solo se repita una vez, aunque si que tenemos valores únicos</w:t>
       </w:r>
       <w:r>
         <w:t>,</w:t>
       </w:r>
-      <w:r>
-        <w:t xml:space="preserve"> asignado de forma aleatoria.</w:t>
+    </w:p>
+    <w:p>
+      <w:r>
+        <w:t xml:space="preserve"> En la siguiente grafica podemos ver la frecuencia de los valores únicos que tenemos</w:t>
+      </w:r>
+    </w:p>
+    <w:p>
+      <w:r>
+        <w:rPr>
+          <w:noProof/>
+        </w:rPr>
+        <w:drawing>
+          <wp:inline distT="0" distB="0" distL="0" distR="0" wp14:anchorId="6C2DC1C9" wp14:editId="05F986CB">
+            <wp:extent cx="5396865" cy="3853815"/>
+            <wp:effectExtent l="0" t="0" r="0" b="0"/>
+            <wp:docPr id="24" name="Imagen 24"/>
+            <wp:cNvGraphicFramePr>
+              <a:graphicFrameLocks xmlns:a="http://schemas.openxmlformats.org/drawingml/2006/main" noChangeAspect="1"/>
+            </wp:cNvGraphicFramePr>
+            <a:graphic xmlns:a="http://schemas.openxmlformats.org/drawingml/2006/main">
+              <a:graphicData uri="http://schemas.openxmlformats.org/drawingml/2006/picture">
+                <pic:pic xmlns:pic="http://schemas.openxmlformats.org/drawingml/2006/picture">
+                  <pic:nvPicPr>
+                    <pic:cNvPr id="0" name="Picture 6"/>
+                    <pic:cNvPicPr>
+                      <a:picLocks noChangeAspect="1" noChangeArrowheads="1"/>
+                    </pic:cNvPicPr>
+                  </pic:nvPicPr>
+                  <pic:blipFill>
+                    <a:blip r:embed="rId27">
+                      <a:extLst>
+                        <a:ext uri="{28A0092B-C50C-407E-A947-70E740481C1C}">
+                          <a14:useLocalDpi xmlns:a14="http://schemas.microsoft.com/office/drawing/2010/main" val="0"/>
+                        </a:ext>
+                      </a:extLst>
+                    </a:blip>
+                    <a:srcRect/>
+                    <a:stretch>
+                      <a:fillRect/>
+                    </a:stretch>
+                  </pic:blipFill>
+                  <pic:spPr bwMode="auto">
+                    <a:xfrm>
+                      <a:off x="0" y="0"/>
+                      <a:ext cx="5396865" cy="3853815"/>
+                    </a:xfrm>
+                    <a:prstGeom prst="rect">
+                      <a:avLst/>
+                    </a:prstGeom>
+                    <a:noFill/>
+                    <a:ln>
+                      <a:noFill/>
+                    </a:ln>
+                  </pic:spPr>
+                </pic:pic>
+              </a:graphicData>
+            </a:graphic>
+          </wp:inline>
+        </w:drawing>
+      </w:r>
+    </w:p>
+    <w:p>
+      <w:r>
+        <w:t>Y el número de valores únicos que tenemos por variable.</w:t>
+      </w:r>
+    </w:p>
+    <w:p>
+      <w:pPr>
+        <w:jc w:val="center"/>
+      </w:pPr>
+      <w:r>
+        <w:drawing>
+          <wp:inline distT="0" distB="0" distL="0" distR="0" wp14:anchorId="2D363D18" wp14:editId="7BE63E38">
+            <wp:extent cx="1480992" cy="1504625"/>
+            <wp:effectExtent l="0" t="0" r="5080" b="635"/>
+            <wp:docPr id="25" name="Imagen 25" descr="Tabla&#10;&#10;Descripción generada automáticamente"/>
+            <wp:cNvGraphicFramePr>
+              <a:graphicFrameLocks xmlns:a="http://schemas.openxmlformats.org/drawingml/2006/main" noChangeAspect="1"/>
+            </wp:cNvGraphicFramePr>
+            <a:graphic xmlns:a="http://schemas.openxmlformats.org/drawingml/2006/main">
+              <a:graphicData uri="http://schemas.openxmlformats.org/drawingml/2006/picture">
+                <pic:pic xmlns:pic="http://schemas.openxmlformats.org/drawingml/2006/picture">
+                  <pic:nvPicPr>
+                    <pic:cNvPr id="25" name="Imagen 25" descr="Tabla&#10;&#10;Descripción generada automáticamente"/>
+                    <pic:cNvPicPr/>
+                  </pic:nvPicPr>
+                  <pic:blipFill>
+                    <a:blip r:embed="rId28"/>
+                    <a:stretch>
+                      <a:fillRect/>
+                    </a:stretch>
+                  </pic:blipFill>
+                  <pic:spPr>
+                    <a:xfrm>
+                      <a:off x="0" y="0"/>
+                      <a:ext cx="1486818" cy="1510544"/>
+                    </a:xfrm>
+                    <a:prstGeom prst="rect">
+                      <a:avLst/>
+                    </a:prstGeom>
+                  </pic:spPr>
+                </pic:pic>
+              </a:graphicData>
+            </a:graphic>
+          </wp:inline>
+        </w:drawing>
+      </w:r>
+    </w:p>
+    <w:p>
+      <w:pPr>
+        <w:jc w:val="center"/>
+      </w:pPr>
+    </w:p>
+    <w:p>
+      <w:r>
+        <w:t>La</w:t>
+      </w:r>
+      <w:r>
+        <w:t xml:space="preserve"> siguiente herramienta, </w:t>
+      </w:r>
+      <w:r>
+        <w:t xml:space="preserve">colinealidad de </w:t>
+      </w:r>
+      <w:r>
+        <w:t>características, se</w:t>
+      </w:r>
+      <w:r>
+        <w:t xml:space="preserve"> usa para </w:t>
+      </w:r>
+      <w:r>
+        <w:t>enc</w:t>
+      </w:r>
+      <w:r>
+        <w:t>o</w:t>
+      </w:r>
+      <w:r>
+        <w:t>ntra</w:t>
+      </w:r>
+      <w:r>
+        <w:t>r</w:t>
+      </w:r>
+      <w:r>
+        <w:t xml:space="preserve"> pares de características colineales basadas en el coeficiente de correlación de </w:t>
+      </w:r>
+      <w:r>
+        <w:t xml:space="preserve">Pearson que mide la dependencia lineal entre dos </w:t>
+      </w:r>
+      <w:r>
+        <w:t>variables, independientemente</w:t>
+      </w:r>
+      <w:r>
+        <w:t xml:space="preserve"> de la escala de medida de cada variable</w:t>
+      </w:r>
+      <w:r>
+        <w:t>,</w:t>
+      </w:r>
+      <w:r>
+        <w:t xml:space="preserve"> </w:t>
+      </w:r>
+      <w:r>
+        <w:t>p</w:t>
+      </w:r>
+      <w:r>
+        <w:t xml:space="preserve">or encima de un umbral </w:t>
+      </w:r>
+      <w:r>
+        <w:t>especificado</w:t>
+      </w:r>
+      <w:r>
+        <w:t>.</w:t>
+      </w:r>
+      <w:r>
+        <w:t xml:space="preserve"> </w:t>
+      </w:r>
+      <w:r>
+        <w:t>E</w:t>
+      </w:r>
+      <w:r>
+        <w:t>n</w:t>
+      </w:r>
+      <w:r>
+        <w:t xml:space="preserve"> este caso se </w:t>
+      </w:r>
+      <w:r>
+        <w:t>ha decidido</w:t>
+      </w:r>
+      <w:r>
+        <w:t xml:space="preserve"> que </w:t>
+      </w:r>
+      <w:r>
+        <w:t>0.8 es</w:t>
+      </w:r>
+      <w:r>
+        <w:t xml:space="preserve"> lo suficiente mente alto como para determinar que </w:t>
+      </w:r>
+      <w:r>
+        <w:t>la información que aportan es similar</w:t>
+      </w:r>
+      <w:r>
+        <w:t>.</w:t>
+      </w:r>
+    </w:p>
+    <w:p>
+      <w:r>
+        <w:t>Encontramos cuatro características fuertemente correlacionadas.</w:t>
+      </w:r>
+    </w:p>
+    <w:p>
+      <w:r>
+        <w:t>Longitud, tara, cilindrada, potencia</w:t>
+      </w:r>
+    </w:p>
+    <w:p>
+      <w:pPr>
+        <w:rPr>
+          <w:noProof/>
+        </w:rPr>
+      </w:pPr>
+      <w:r>
+        <w:lastRenderedPageBreak/>
+        <w:t>Podemos ver un mapa de calor de las correlaciones por encima del umbral. Las características que se eliminarán están en el eje x.</w:t>
+      </w:r>
+      <w:r>
+        <w:rPr>
+          <w:noProof/>
+        </w:rPr>
+        <w:t xml:space="preserve"> </w:t>
       </w:r>
     </w:p>
     <w:p/>
     <w:p>
       <w:r>
-        <w:t xml:space="preserve"> Pudiendo consultarse en los anexos</w:t>
-      </w:r>
-      <w:r>
-        <w:t>:</w:t>
-      </w:r>
-    </w:p>
-    <w:p>
-      <w:pPr>
-        <w:rPr>
-          <w:color w:val="4472C4" w:themeColor="accent1"/>
-        </w:rPr>
-      </w:pPr>
-      <w:r>
-        <w:rPr>
-          <w:color w:val="4472C4" w:themeColor="accent1"/>
-        </w:rPr>
-        <w:t>https://github.com/SoftDani/Notebooks/blob/main/TFM/df_codificacion.xlsx</w:t>
-      </w:r>
-    </w:p>
+        <w:rPr>
+          <w:noProof/>
+        </w:rPr>
+        <w:drawing>
+          <wp:inline distT="0" distB="0" distL="0" distR="0" wp14:anchorId="67919812" wp14:editId="7F927F03">
+            <wp:extent cx="5401945" cy="4465320"/>
+            <wp:effectExtent l="0" t="0" r="8255" b="0"/>
+            <wp:docPr id="27" name="Imagen 27"/>
+            <wp:cNvGraphicFramePr>
+              <a:graphicFrameLocks xmlns:a="http://schemas.openxmlformats.org/drawingml/2006/main" noChangeAspect="1"/>
+            </wp:cNvGraphicFramePr>
+            <a:graphic xmlns:a="http://schemas.openxmlformats.org/drawingml/2006/main">
+              <a:graphicData uri="http://schemas.openxmlformats.org/drawingml/2006/picture">
+                <pic:pic xmlns:pic="http://schemas.openxmlformats.org/drawingml/2006/picture">
+                  <pic:nvPicPr>
+                    <pic:cNvPr id="0" name="Picture 8"/>
+                    <pic:cNvPicPr>
+                      <a:picLocks noChangeAspect="1" noChangeArrowheads="1"/>
+                    </pic:cNvPicPr>
+                  </pic:nvPicPr>
+                  <pic:blipFill>
+                    <a:blip r:embed="rId29">
+                      <a:extLst>
+                        <a:ext uri="{28A0092B-C50C-407E-A947-70E740481C1C}">
+                          <a14:useLocalDpi xmlns:a14="http://schemas.microsoft.com/office/drawing/2010/main" val="0"/>
+                        </a:ext>
+                      </a:extLst>
+                    </a:blip>
+                    <a:srcRect/>
+                    <a:stretch>
+                      <a:fillRect/>
+                    </a:stretch>
+                  </pic:blipFill>
+                  <pic:spPr bwMode="auto">
+                    <a:xfrm>
+                      <a:off x="0" y="0"/>
+                      <a:ext cx="5401945" cy="4465320"/>
+                    </a:xfrm>
+                    <a:prstGeom prst="rect">
+                      <a:avLst/>
+                    </a:prstGeom>
+                    <a:noFill/>
+                    <a:ln>
+                      <a:noFill/>
+                    </a:ln>
+                  </pic:spPr>
+                </pic:pic>
+              </a:graphicData>
+            </a:graphic>
+          </wp:inline>
+        </w:drawing>
+      </w:r>
+    </w:p>
+    <w:p/>
+    <w:p>
+      <w:r>
+        <w:t>Podemos acceder a</w:t>
+      </w:r>
+      <w:r>
+        <w:t xml:space="preserve"> los detalles de las correlaciones por encima del umbral. </w:t>
+      </w:r>
+      <w:r>
+        <w:t xml:space="preserve"> Donde se muestra que variables </w:t>
+      </w:r>
+      <w:r>
+        <w:t xml:space="preserve"> la herramienta </w:t>
+      </w:r>
+      <w:r>
+        <w:t xml:space="preserve"> recomienda</w:t>
+      </w:r>
+      <w:r>
+        <w:t xml:space="preserve"> eliminar</w:t>
+      </w:r>
+      <w:r>
+        <w:t>, en función de la correlación.</w:t>
+      </w:r>
+    </w:p>
+    <w:p>
+      <w:pPr>
+        <w:pStyle w:val="HTMLconformatoprevio"/>
+        <w:shd w:val="clear" w:color="auto" w:fill="F8F9FA"/>
+        <w:rPr>
+          <w:rFonts w:asciiTheme="minorHAnsi" w:eastAsiaTheme="minorHAnsi" w:hAnsiTheme="minorHAnsi" w:cstheme="minorBidi"/>
+          <w:sz w:val="22"/>
+          <w:szCs w:val="22"/>
+          <w:lang w:eastAsia="en-US"/>
+        </w:rPr>
+      </w:pPr>
+      <w:r>
+        <w:rPr>
+          <w:i/>
+          <w:iCs/>
+        </w:rPr>
+        <w:drawing>
+          <wp:inline distT="0" distB="0" distL="0" distR="0" wp14:anchorId="2F47DA89" wp14:editId="72977AF4">
+            <wp:extent cx="2991267" cy="1743318"/>
+            <wp:effectExtent l="0" t="0" r="0" b="9525"/>
+            <wp:docPr id="28" name="Imagen 28" descr="Tabla&#10;&#10;Descripción generada automáticamente"/>
+            <wp:cNvGraphicFramePr>
+              <a:graphicFrameLocks xmlns:a="http://schemas.openxmlformats.org/drawingml/2006/main" noChangeAspect="1"/>
+            </wp:cNvGraphicFramePr>
+            <a:graphic xmlns:a="http://schemas.openxmlformats.org/drawingml/2006/main">
+              <a:graphicData uri="http://schemas.openxmlformats.org/drawingml/2006/picture">
+                <pic:pic xmlns:pic="http://schemas.openxmlformats.org/drawingml/2006/picture">
+                  <pic:nvPicPr>
+                    <pic:cNvPr id="28" name="Imagen 28" descr="Tabla&#10;&#10;Descripción generada automáticamente"/>
+                    <pic:cNvPicPr/>
+                  </pic:nvPicPr>
+                  <pic:blipFill>
+                    <a:blip r:embed="rId30"/>
+                    <a:stretch>
+                      <a:fillRect/>
+                    </a:stretch>
+                  </pic:blipFill>
+                  <pic:spPr>
+                    <a:xfrm>
+                      <a:off x="0" y="0"/>
+                      <a:ext cx="2991267" cy="1743318"/>
+                    </a:xfrm>
+                    <a:prstGeom prst="rect">
+                      <a:avLst/>
+                    </a:prstGeom>
+                  </pic:spPr>
+                </pic:pic>
+              </a:graphicData>
+            </a:graphic>
+          </wp:inline>
+        </w:drawing>
+      </w:r>
+      <w:r>
+        <w:rPr>
+          <w:i/>
+          <w:iCs/>
+        </w:rPr>
+        <w:br w:type="page"/>
+      </w:r>
+      <w:r>
+        <w:rPr>
+          <w:rFonts w:asciiTheme="minorHAnsi" w:eastAsiaTheme="minorHAnsi" w:hAnsiTheme="minorHAnsi" w:cstheme="minorBidi"/>
+          <w:sz w:val="22"/>
+          <w:szCs w:val="22"/>
+          <w:lang w:eastAsia="en-US"/>
+        </w:rPr>
+        <w:lastRenderedPageBreak/>
+        <w:t>La siguiente herramienta</w:t>
+      </w:r>
+      <w:r>
+        <w:rPr>
+          <w:rFonts w:asciiTheme="minorHAnsi" w:eastAsiaTheme="minorHAnsi" w:hAnsiTheme="minorHAnsi" w:cstheme="minorBidi"/>
+          <w:sz w:val="22"/>
+          <w:szCs w:val="22"/>
+          <w:lang w:eastAsia="en-US"/>
+        </w:rPr>
+        <w:t xml:space="preserve">, características de importancia cero, se basa en un </w:t>
+      </w:r>
+      <w:r>
+        <w:rPr>
+          <w:rFonts w:asciiTheme="minorHAnsi" w:eastAsiaTheme="minorHAnsi" w:hAnsiTheme="minorHAnsi" w:cstheme="minorBidi"/>
+          <w:sz w:val="22"/>
+          <w:szCs w:val="22"/>
+          <w:lang w:eastAsia="en-US"/>
+        </w:rPr>
+        <w:t xml:space="preserve">modelo </w:t>
+      </w:r>
+      <w:r>
+        <w:rPr>
+          <w:rFonts w:asciiTheme="minorHAnsi" w:eastAsiaTheme="minorHAnsi" w:hAnsiTheme="minorHAnsi" w:cstheme="minorBidi"/>
+          <w:sz w:val="22"/>
+          <w:szCs w:val="22"/>
+          <w:lang w:eastAsia="en-US"/>
+        </w:rPr>
+        <w:t xml:space="preserve">de aprendizaje automático para identificar las funciones que se </w:t>
+      </w:r>
+      <w:r>
+        <w:rPr>
+          <w:rFonts w:asciiTheme="minorHAnsi" w:eastAsiaTheme="minorHAnsi" w:hAnsiTheme="minorHAnsi" w:cstheme="minorBidi"/>
+          <w:sz w:val="22"/>
+          <w:szCs w:val="22"/>
+          <w:lang w:eastAsia="en-US"/>
+        </w:rPr>
+        <w:t>recomienda</w:t>
+      </w:r>
+      <w:r>
+        <w:rPr>
+          <w:rFonts w:asciiTheme="minorHAnsi" w:eastAsiaTheme="minorHAnsi" w:hAnsiTheme="minorHAnsi" w:cstheme="minorBidi"/>
+          <w:sz w:val="22"/>
+          <w:szCs w:val="22"/>
+          <w:lang w:eastAsia="en-US"/>
+        </w:rPr>
+        <w:t xml:space="preserve"> eliminar. Por lo tanto, requiere un problema de aprendizaje supervisado con etiquetas. El método funciona al encontrar la importancia de las características utilizando un </w:t>
+      </w:r>
+      <w:proofErr w:type="spellStart"/>
+      <w:r>
+        <w:rPr>
+          <w:rFonts w:asciiTheme="minorHAnsi" w:eastAsiaTheme="minorHAnsi" w:hAnsiTheme="minorHAnsi" w:cstheme="minorBidi"/>
+          <w:sz w:val="22"/>
+          <w:szCs w:val="22"/>
+          <w:lang w:eastAsia="en-US"/>
+        </w:rPr>
+        <w:t>Gradientboosting</w:t>
+      </w:r>
+      <w:proofErr w:type="spellEnd"/>
+      <w:r>
+        <w:rPr>
+          <w:rFonts w:asciiTheme="minorHAnsi" w:eastAsiaTheme="minorHAnsi" w:hAnsiTheme="minorHAnsi" w:cstheme="minorBidi"/>
+          <w:sz w:val="22"/>
+          <w:szCs w:val="22"/>
+          <w:lang w:eastAsia="en-US"/>
+        </w:rPr>
+        <w:t xml:space="preserve"> implementado en la biblioteca </w:t>
+      </w:r>
+      <w:proofErr w:type="spellStart"/>
+      <w:r>
+        <w:rPr>
+          <w:rFonts w:asciiTheme="minorHAnsi" w:eastAsiaTheme="minorHAnsi" w:hAnsiTheme="minorHAnsi" w:cstheme="minorBidi"/>
+          <w:sz w:val="22"/>
+          <w:szCs w:val="22"/>
+          <w:lang w:eastAsia="en-US"/>
+        </w:rPr>
+        <w:t>LightGBM</w:t>
+      </w:r>
+      <w:proofErr w:type="spellEnd"/>
+      <w:r>
+        <w:rPr>
+          <w:rFonts w:asciiTheme="minorHAnsi" w:eastAsiaTheme="minorHAnsi" w:hAnsiTheme="minorHAnsi" w:cstheme="minorBidi"/>
+          <w:sz w:val="22"/>
+          <w:szCs w:val="22"/>
+          <w:lang w:eastAsia="en-US"/>
+        </w:rPr>
+        <w:t>.</w:t>
+      </w:r>
+      <w:r>
+        <w:rPr>
+          <w:rFonts w:asciiTheme="minorHAnsi" w:eastAsiaTheme="minorHAnsi" w:hAnsiTheme="minorHAnsi" w:cstheme="minorBidi"/>
+          <w:sz w:val="22"/>
+          <w:szCs w:val="22"/>
+          <w:lang w:eastAsia="en-US"/>
+        </w:rPr>
+        <w:t xml:space="preserve"> </w:t>
+      </w:r>
+      <w:r>
+        <w:rPr>
+          <w:rFonts w:asciiTheme="minorHAnsi" w:eastAsiaTheme="minorHAnsi" w:hAnsiTheme="minorHAnsi" w:cstheme="minorBidi"/>
+          <w:sz w:val="22"/>
+          <w:szCs w:val="22"/>
+          <w:lang w:eastAsia="en-US"/>
+        </w:rPr>
+        <w:t>Para reducir la variación en las importancias de las características calculadas, el modelo se entrena por defecto 10 veces.</w:t>
+      </w:r>
+      <w:r>
+        <w:rPr>
+          <w:rFonts w:asciiTheme="minorHAnsi" w:eastAsiaTheme="minorHAnsi" w:hAnsiTheme="minorHAnsi" w:cstheme="minorBidi"/>
+          <w:sz w:val="22"/>
+          <w:szCs w:val="22"/>
+          <w:lang w:eastAsia="en-US"/>
+        </w:rPr>
+        <w:t xml:space="preserve"> </w:t>
+      </w:r>
+      <w:r>
+        <w:rPr>
+          <w:rFonts w:asciiTheme="minorHAnsi" w:eastAsiaTheme="minorHAnsi" w:hAnsiTheme="minorHAnsi" w:cstheme="minorBidi"/>
+          <w:sz w:val="22"/>
+          <w:szCs w:val="22"/>
+          <w:lang w:eastAsia="en-US"/>
+        </w:rPr>
+        <w:t>El modelo también se entrena de forma predeterminada con parada anticipada utilizando un conjunto de validación (15 % de los datos de entrenamiento) para identificar el número óptimo de estimadores para entrenar.</w:t>
+      </w:r>
+    </w:p>
+    <w:p>
+      <w:pPr>
+        <w:pStyle w:val="HTMLconformatoprevio"/>
+        <w:shd w:val="clear" w:color="auto" w:fill="F8F9FA"/>
+        <w:rPr>
+          <w:rFonts w:asciiTheme="minorHAnsi" w:eastAsiaTheme="minorHAnsi" w:hAnsiTheme="minorHAnsi" w:cstheme="minorBidi"/>
+          <w:sz w:val="22"/>
+          <w:szCs w:val="22"/>
+          <w:lang w:eastAsia="en-US"/>
+        </w:rPr>
+      </w:pPr>
+    </w:p>
+    <w:p>
+      <w:pPr>
+        <w:shd w:val="clear" w:color="auto" w:fill="F8F9FA"/>
+        <w:tabs>
+          <w:tab w:val="left" w:pos="916"/>
+          <w:tab w:val="left" w:pos="1832"/>
+          <w:tab w:val="left" w:pos="2748"/>
+          <w:tab w:val="left" w:pos="3664"/>
+          <w:tab w:val="left" w:pos="4580"/>
+          <w:tab w:val="left" w:pos="5496"/>
+          <w:tab w:val="left" w:pos="6412"/>
+          <w:tab w:val="left" w:pos="7328"/>
+          <w:tab w:val="left" w:pos="8244"/>
+          <w:tab w:val="left" w:pos="9160"/>
+          <w:tab w:val="left" w:pos="10076"/>
+          <w:tab w:val="left" w:pos="10992"/>
+          <w:tab w:val="left" w:pos="11908"/>
+          <w:tab w:val="left" w:pos="12824"/>
+          <w:tab w:val="left" w:pos="13740"/>
+          <w:tab w:val="left" w:pos="14656"/>
+        </w:tabs>
+        <w:spacing w:after="0" w:line="240" w:lineRule="auto"/>
+      </w:pPr>
+      <w:r>
+        <w:t>A</w:t>
+      </w:r>
+      <w:r>
+        <w:t xml:space="preserve"> diferencia de los otros métodos, las características importantes de un modelo no son deterministas (tienen un poco de aleatoriedad). Los resultados de ejecutar este método pueden cambiar cada vez que se ejecuta</w:t>
+      </w:r>
+      <w:r>
+        <w:t>.</w:t>
+      </w:r>
+    </w:p>
+    <w:p>
+      <w:pPr>
+        <w:shd w:val="clear" w:color="auto" w:fill="F8F9FA"/>
+        <w:tabs>
+          <w:tab w:val="left" w:pos="916"/>
+          <w:tab w:val="left" w:pos="1832"/>
+          <w:tab w:val="left" w:pos="2748"/>
+          <w:tab w:val="left" w:pos="3664"/>
+          <w:tab w:val="left" w:pos="4580"/>
+          <w:tab w:val="left" w:pos="5496"/>
+          <w:tab w:val="left" w:pos="6412"/>
+          <w:tab w:val="left" w:pos="7328"/>
+          <w:tab w:val="left" w:pos="8244"/>
+          <w:tab w:val="left" w:pos="9160"/>
+          <w:tab w:val="left" w:pos="10076"/>
+          <w:tab w:val="left" w:pos="10992"/>
+          <w:tab w:val="left" w:pos="11908"/>
+          <w:tab w:val="left" w:pos="12824"/>
+          <w:tab w:val="left" w:pos="13740"/>
+          <w:tab w:val="left" w:pos="14656"/>
+        </w:tabs>
+        <w:spacing w:after="0" w:line="240" w:lineRule="auto"/>
+      </w:pPr>
+    </w:p>
+    <w:p>
+      <w:pPr>
+        <w:shd w:val="clear" w:color="auto" w:fill="F8F9FA"/>
+        <w:tabs>
+          <w:tab w:val="left" w:pos="916"/>
+          <w:tab w:val="left" w:pos="1832"/>
+          <w:tab w:val="left" w:pos="2748"/>
+          <w:tab w:val="left" w:pos="3664"/>
+          <w:tab w:val="left" w:pos="4580"/>
+          <w:tab w:val="left" w:pos="5496"/>
+          <w:tab w:val="left" w:pos="6412"/>
+          <w:tab w:val="left" w:pos="7328"/>
+          <w:tab w:val="left" w:pos="8244"/>
+          <w:tab w:val="left" w:pos="9160"/>
+          <w:tab w:val="left" w:pos="10076"/>
+          <w:tab w:val="left" w:pos="10992"/>
+          <w:tab w:val="left" w:pos="11908"/>
+          <w:tab w:val="left" w:pos="12824"/>
+          <w:tab w:val="left" w:pos="13740"/>
+          <w:tab w:val="left" w:pos="14656"/>
+        </w:tabs>
+        <w:spacing w:after="0" w:line="240" w:lineRule="auto"/>
+      </w:pPr>
+      <w:r>
+        <w:t>En nuestro caso se</w:t>
+      </w:r>
+      <w:r>
+        <w:t xml:space="preserve"> </w:t>
+      </w:r>
+      <w:r>
+        <w:t xml:space="preserve">ha ejecutado varias veces </w:t>
+      </w:r>
+      <w:r>
+        <w:t>devolviendo que</w:t>
+      </w:r>
+      <w:r>
+        <w:t xml:space="preserve"> no hay ninguna característica con importancia 0</w:t>
+      </w:r>
+      <w:r>
+        <w:t>.</w:t>
+      </w:r>
+    </w:p>
+    <w:p>
+      <w:pPr>
+        <w:pStyle w:val="HTMLconformatoprevio"/>
+        <w:shd w:val="clear" w:color="auto" w:fill="F8F9FA"/>
+        <w:rPr>
+          <w:rFonts w:asciiTheme="minorHAnsi" w:eastAsiaTheme="minorHAnsi" w:hAnsiTheme="minorHAnsi" w:cstheme="minorBidi"/>
+          <w:color w:val="FF0000"/>
+          <w:sz w:val="22"/>
+          <w:szCs w:val="22"/>
+          <w:lang w:eastAsia="en-US"/>
+        </w:rPr>
+      </w:pPr>
+    </w:p>
+    <w:p>
+      <w:pPr>
+        <w:pStyle w:val="HTMLconformatoprevio"/>
+        <w:shd w:val="clear" w:color="auto" w:fill="F8F9FA"/>
+        <w:rPr>
+          <w:rFonts w:asciiTheme="minorHAnsi" w:eastAsiaTheme="minorHAnsi" w:hAnsiTheme="minorHAnsi" w:cstheme="minorBidi"/>
+          <w:sz w:val="22"/>
+          <w:szCs w:val="22"/>
+          <w:lang w:eastAsia="en-US"/>
+        </w:rPr>
+      </w:pPr>
+      <w:r>
+        <w:rPr>
+          <w:rFonts w:asciiTheme="minorHAnsi" w:eastAsiaTheme="minorHAnsi" w:hAnsiTheme="minorHAnsi" w:cstheme="minorBidi"/>
+          <w:sz w:val="22"/>
+          <w:szCs w:val="22"/>
+          <w:lang w:eastAsia="en-US"/>
+        </w:rPr>
+        <w:t xml:space="preserve">Esta herramienta </w:t>
+      </w:r>
+      <w:r>
+        <w:rPr>
+          <w:rFonts w:asciiTheme="minorHAnsi" w:eastAsiaTheme="minorHAnsi" w:hAnsiTheme="minorHAnsi" w:cstheme="minorBidi"/>
+          <w:sz w:val="22"/>
+          <w:szCs w:val="22"/>
+          <w:lang w:eastAsia="en-US"/>
+        </w:rPr>
+        <w:t>además</w:t>
+      </w:r>
+      <w:r>
+        <w:rPr>
+          <w:rFonts w:asciiTheme="minorHAnsi" w:eastAsiaTheme="minorHAnsi" w:hAnsiTheme="minorHAnsi" w:cstheme="minorBidi"/>
+          <w:sz w:val="22"/>
+          <w:szCs w:val="22"/>
+          <w:lang w:eastAsia="en-US"/>
+        </w:rPr>
+        <w:t xml:space="preserve"> devuelve </w:t>
+      </w:r>
+      <w:r>
+        <w:rPr>
+          <w:rFonts w:asciiTheme="minorHAnsi" w:eastAsiaTheme="minorHAnsi" w:hAnsiTheme="minorHAnsi" w:cstheme="minorBidi"/>
+          <w:sz w:val="22"/>
+          <w:szCs w:val="22"/>
+          <w:lang w:eastAsia="en-US"/>
+        </w:rPr>
+        <w:t>una gráfica</w:t>
+      </w:r>
+      <w:r>
+        <w:rPr>
+          <w:rFonts w:asciiTheme="minorHAnsi" w:eastAsiaTheme="minorHAnsi" w:hAnsiTheme="minorHAnsi" w:cstheme="minorBidi"/>
+          <w:sz w:val="22"/>
+          <w:szCs w:val="22"/>
+          <w:lang w:eastAsia="en-US"/>
+        </w:rPr>
+        <w:t xml:space="preserve"> </w:t>
+      </w:r>
+      <w:r>
+        <w:rPr>
+          <w:rFonts w:asciiTheme="minorHAnsi" w:eastAsiaTheme="minorHAnsi" w:hAnsiTheme="minorHAnsi" w:cstheme="minorBidi"/>
+          <w:sz w:val="22"/>
+          <w:szCs w:val="22"/>
+          <w:lang w:eastAsia="en-US"/>
+        </w:rPr>
+        <w:t>con</w:t>
+      </w:r>
+      <w:r>
+        <w:rPr>
+          <w:rFonts w:asciiTheme="minorHAnsi" w:eastAsiaTheme="minorHAnsi" w:hAnsiTheme="minorHAnsi" w:cstheme="minorBidi"/>
+          <w:sz w:val="22"/>
+          <w:szCs w:val="22"/>
+          <w:lang w:eastAsia="en-US"/>
+        </w:rPr>
+        <w:t xml:space="preserve"> importancia de las características (en una escala normalizada donde las características suman 1).</w:t>
+      </w:r>
+    </w:p>
+    <w:p>
+      <w:pPr>
+        <w:pStyle w:val="HTMLconformatoprevio"/>
+        <w:shd w:val="clear" w:color="auto" w:fill="F8F9FA"/>
+        <w:rPr>
+          <w:rFonts w:asciiTheme="minorHAnsi" w:eastAsiaTheme="minorHAnsi" w:hAnsiTheme="minorHAnsi" w:cstheme="minorBidi"/>
+          <w:sz w:val="22"/>
+          <w:szCs w:val="22"/>
+          <w:lang w:eastAsia="en-US"/>
+        </w:rPr>
+      </w:pPr>
+    </w:p>
+    <w:p>
+      <w:pPr>
+        <w:pStyle w:val="HTMLconformatoprevio"/>
+        <w:shd w:val="clear" w:color="auto" w:fill="F8F9FA"/>
+        <w:rPr>
+          <w:rFonts w:asciiTheme="minorHAnsi" w:eastAsiaTheme="minorHAnsi" w:hAnsiTheme="minorHAnsi" w:cstheme="minorBidi"/>
+          <w:sz w:val="22"/>
+          <w:szCs w:val="22"/>
+          <w:lang w:eastAsia="en-US"/>
+        </w:rPr>
+      </w:pPr>
+      <w:r>
+        <w:rPr>
+          <w:rFonts w:asciiTheme="minorHAnsi" w:eastAsiaTheme="minorHAnsi" w:hAnsiTheme="minorHAnsi" w:cstheme="minorBidi"/>
+          <w:sz w:val="22"/>
+          <w:szCs w:val="22"/>
+          <w:lang w:eastAsia="en-US"/>
+        </w:rPr>
+        <w:t xml:space="preserve">Dando como </w:t>
+      </w:r>
+      <w:r>
+        <w:rPr>
+          <w:rFonts w:asciiTheme="minorHAnsi" w:eastAsiaTheme="minorHAnsi" w:hAnsiTheme="minorHAnsi" w:cstheme="minorBidi"/>
+          <w:sz w:val="22"/>
+          <w:szCs w:val="22"/>
+          <w:lang w:eastAsia="en-US"/>
+        </w:rPr>
+        <w:t>características</w:t>
+      </w:r>
+      <w:r>
+        <w:rPr>
+          <w:rFonts w:asciiTheme="minorHAnsi" w:eastAsiaTheme="minorHAnsi" w:hAnsiTheme="minorHAnsi" w:cstheme="minorBidi"/>
+          <w:sz w:val="22"/>
+          <w:szCs w:val="22"/>
+          <w:lang w:eastAsia="en-US"/>
+        </w:rPr>
+        <w:t xml:space="preserve"> mas importantes el número de días anterior, el empleado que reparó la anterior avería la </w:t>
+      </w:r>
+      <w:r>
+        <w:rPr>
+          <w:rFonts w:asciiTheme="minorHAnsi" w:eastAsiaTheme="minorHAnsi" w:hAnsiTheme="minorHAnsi" w:cstheme="minorBidi"/>
+          <w:sz w:val="22"/>
+          <w:szCs w:val="22"/>
+          <w:lang w:eastAsia="en-US"/>
+        </w:rPr>
+        <w:t>subárea</w:t>
+      </w:r>
+      <w:r>
+        <w:rPr>
+          <w:rFonts w:asciiTheme="minorHAnsi" w:eastAsiaTheme="minorHAnsi" w:hAnsiTheme="minorHAnsi" w:cstheme="minorBidi"/>
+          <w:sz w:val="22"/>
+          <w:szCs w:val="22"/>
+          <w:lang w:eastAsia="en-US"/>
+        </w:rPr>
+        <w:t xml:space="preserve"> de se reparó previamente</w:t>
+      </w:r>
+      <w:r>
+        <w:rPr>
+          <w:rFonts w:asciiTheme="minorHAnsi" w:eastAsiaTheme="minorHAnsi" w:hAnsiTheme="minorHAnsi" w:cstheme="minorBidi"/>
+          <w:sz w:val="22"/>
+          <w:szCs w:val="22"/>
+          <w:lang w:eastAsia="en-US"/>
+        </w:rPr>
+        <w:t xml:space="preserve">, la edad del autobús y el código </w:t>
+      </w:r>
+      <w:r>
+        <w:rPr>
+          <w:rFonts w:asciiTheme="minorHAnsi" w:eastAsiaTheme="minorHAnsi" w:hAnsiTheme="minorHAnsi" w:cstheme="minorBidi"/>
+          <w:sz w:val="22"/>
+          <w:szCs w:val="22"/>
+          <w:lang w:eastAsia="en-US"/>
+        </w:rPr>
+        <w:t>de este</w:t>
+      </w:r>
+      <w:r>
+        <w:rPr>
+          <w:rFonts w:asciiTheme="minorHAnsi" w:eastAsiaTheme="minorHAnsi" w:hAnsiTheme="minorHAnsi" w:cstheme="minorBidi"/>
+          <w:sz w:val="22"/>
+          <w:szCs w:val="22"/>
+          <w:lang w:eastAsia="en-US"/>
+        </w:rPr>
+        <w:t>, obteniendo con estas características un 72% de la importancia acumulada.</w:t>
+      </w:r>
+    </w:p>
+    <w:p>
+      <w:pPr>
+        <w:pStyle w:val="HTMLconformatoprevio"/>
+        <w:shd w:val="clear" w:color="auto" w:fill="F8F9FA"/>
+        <w:rPr>
+          <w:rFonts w:asciiTheme="minorHAnsi" w:eastAsiaTheme="minorHAnsi" w:hAnsiTheme="minorHAnsi" w:cstheme="minorBidi"/>
+          <w:sz w:val="22"/>
+          <w:szCs w:val="22"/>
+          <w:lang w:eastAsia="en-US"/>
+        </w:rPr>
+      </w:pPr>
+    </w:p>
+    <w:p>
+      <w:pPr>
+        <w:pStyle w:val="HTMLconformatoprevio"/>
+        <w:shd w:val="clear" w:color="auto" w:fill="F8F9FA"/>
+        <w:rPr>
+          <w:rFonts w:asciiTheme="minorHAnsi" w:eastAsiaTheme="minorHAnsi" w:hAnsiTheme="minorHAnsi" w:cstheme="minorBidi"/>
+          <w:sz w:val="22"/>
+          <w:szCs w:val="22"/>
+          <w:lang w:eastAsia="en-US"/>
+        </w:rPr>
+      </w:pPr>
+    </w:p>
+    <w:p>
+      <w:pPr>
+        <w:pStyle w:val="HTMLconformatoprevio"/>
+        <w:shd w:val="clear" w:color="auto" w:fill="F8F9FA"/>
+        <w:rPr>
+          <w:rFonts w:asciiTheme="minorHAnsi" w:eastAsiaTheme="minorHAnsi" w:hAnsiTheme="minorHAnsi" w:cstheme="minorBidi"/>
+          <w:sz w:val="22"/>
+          <w:szCs w:val="22"/>
+          <w:lang w:eastAsia="en-US"/>
+        </w:rPr>
+      </w:pPr>
+      <w:r>
+        <w:rPr>
+          <w:rFonts w:asciiTheme="minorHAnsi" w:eastAsiaTheme="minorHAnsi" w:hAnsiTheme="minorHAnsi" w:cstheme="minorBidi"/>
+          <w:sz w:val="22"/>
+          <w:szCs w:val="22"/>
+          <w:lang w:eastAsia="en-US"/>
+        </w:rPr>
+        <w:drawing>
+          <wp:inline distT="0" distB="0" distL="0" distR="0" wp14:anchorId="63D124F7" wp14:editId="08338514">
+            <wp:extent cx="5400040" cy="4677410"/>
+            <wp:effectExtent l="0" t="0" r="0" b="8890"/>
+            <wp:docPr id="29" name="Imagen 29" descr="Gráfico&#10;&#10;Descripción generada automáticamente"/>
+            <wp:cNvGraphicFramePr>
+              <a:graphicFrameLocks xmlns:a="http://schemas.openxmlformats.org/drawingml/2006/main" noChangeAspect="1"/>
+            </wp:cNvGraphicFramePr>
+            <a:graphic xmlns:a="http://schemas.openxmlformats.org/drawingml/2006/main">
+              <a:graphicData uri="http://schemas.openxmlformats.org/drawingml/2006/picture">
+                <pic:pic xmlns:pic="http://schemas.openxmlformats.org/drawingml/2006/picture">
+                  <pic:nvPicPr>
+                    <pic:cNvPr id="29" name="Imagen 29" descr="Gráfico&#10;&#10;Descripción generada automáticamente"/>
+                    <pic:cNvPicPr/>
+                  </pic:nvPicPr>
+                  <pic:blipFill>
+                    <a:blip r:embed="rId31"/>
+                    <a:stretch>
+                      <a:fillRect/>
+                    </a:stretch>
+                  </pic:blipFill>
+                  <pic:spPr>
+                    <a:xfrm>
+                      <a:off x="0" y="0"/>
+                      <a:ext cx="5400040" cy="4677410"/>
+                    </a:xfrm>
+                    <a:prstGeom prst="rect">
+                      <a:avLst/>
+                    </a:prstGeom>
+                  </pic:spPr>
+                </pic:pic>
+              </a:graphicData>
+            </a:graphic>
+          </wp:inline>
+        </w:drawing>
+      </w:r>
+    </w:p>
+    <w:p>
+      <w:pPr>
+        <w:pStyle w:val="HTMLconformatoprevio"/>
+        <w:shd w:val="clear" w:color="auto" w:fill="F8F9FA"/>
+        <w:rPr>
+          <w:rFonts w:asciiTheme="minorHAnsi" w:eastAsiaTheme="minorHAnsi" w:hAnsiTheme="minorHAnsi" w:cstheme="minorBidi"/>
+          <w:sz w:val="22"/>
+          <w:szCs w:val="22"/>
+          <w:lang w:eastAsia="en-US"/>
+        </w:rPr>
+      </w:pPr>
+    </w:p>
+    <w:p>
+      <w:pPr>
+        <w:pStyle w:val="HTMLconformatoprevio"/>
+        <w:shd w:val="clear" w:color="auto" w:fill="F8F9FA"/>
+        <w:rPr>
+          <w:rFonts w:asciiTheme="minorHAnsi" w:eastAsiaTheme="minorHAnsi" w:hAnsiTheme="minorHAnsi" w:cstheme="minorBidi"/>
+          <w:sz w:val="22"/>
+          <w:szCs w:val="22"/>
+          <w:lang w:eastAsia="en-US"/>
+        </w:rPr>
+      </w:pPr>
+      <w:r>
+        <w:rPr>
+          <w:rFonts w:asciiTheme="minorHAnsi" w:eastAsiaTheme="minorHAnsi" w:hAnsiTheme="minorHAnsi" w:cstheme="minorBidi"/>
+          <w:sz w:val="22"/>
+          <w:szCs w:val="22"/>
+          <w:lang w:eastAsia="en-US"/>
+        </w:rPr>
+        <w:t>Paralelamente</w:t>
+      </w:r>
+      <w:r>
+        <w:rPr>
+          <w:rFonts w:asciiTheme="minorHAnsi" w:eastAsiaTheme="minorHAnsi" w:hAnsiTheme="minorHAnsi" w:cstheme="minorBidi"/>
+          <w:sz w:val="22"/>
+          <w:szCs w:val="22"/>
+          <w:lang w:eastAsia="en-US"/>
+        </w:rPr>
+        <w:t xml:space="preserve"> nos muestra la importancia acumulada de las </w:t>
+      </w:r>
+      <w:proofErr w:type="spellStart"/>
+      <w:r>
+        <w:rPr>
+          <w:rFonts w:asciiTheme="minorHAnsi" w:eastAsiaTheme="minorHAnsi" w:hAnsiTheme="minorHAnsi" w:cstheme="minorBidi"/>
+          <w:sz w:val="22"/>
+          <w:szCs w:val="22"/>
+          <w:lang w:eastAsia="en-US"/>
+        </w:rPr>
+        <w:t>caracteristicas</w:t>
+      </w:r>
+      <w:proofErr w:type="spellEnd"/>
+      <w:r>
+        <w:rPr>
+          <w:rFonts w:asciiTheme="minorHAnsi" w:eastAsiaTheme="minorHAnsi" w:hAnsiTheme="minorHAnsi" w:cstheme="minorBidi"/>
+          <w:sz w:val="22"/>
+          <w:szCs w:val="22"/>
+          <w:lang w:eastAsia="en-US"/>
+        </w:rPr>
+        <w:t xml:space="preserve"> frente al número de </w:t>
+      </w:r>
+      <w:proofErr w:type="spellStart"/>
+      <w:r>
+        <w:rPr>
+          <w:rFonts w:asciiTheme="minorHAnsi" w:eastAsiaTheme="minorHAnsi" w:hAnsiTheme="minorHAnsi" w:cstheme="minorBidi"/>
+          <w:sz w:val="22"/>
+          <w:szCs w:val="22"/>
+          <w:lang w:eastAsia="en-US"/>
+        </w:rPr>
+        <w:t>caracteristicas</w:t>
+      </w:r>
+      <w:proofErr w:type="spellEnd"/>
+      <w:r>
+        <w:rPr>
+          <w:rFonts w:asciiTheme="minorHAnsi" w:eastAsiaTheme="minorHAnsi" w:hAnsiTheme="minorHAnsi" w:cstheme="minorBidi"/>
+          <w:sz w:val="22"/>
+          <w:szCs w:val="22"/>
+          <w:lang w:eastAsia="en-US"/>
+        </w:rPr>
+        <w:t xml:space="preserve">, donde nos indica que se necesita 12 </w:t>
+      </w:r>
+      <w:r>
+        <w:rPr>
+          <w:rFonts w:asciiTheme="minorHAnsi" w:eastAsiaTheme="minorHAnsi" w:hAnsiTheme="minorHAnsi" w:cstheme="minorBidi"/>
+          <w:sz w:val="22"/>
+          <w:szCs w:val="22"/>
+          <w:lang w:eastAsia="en-US"/>
+        </w:rPr>
+        <w:t>características</w:t>
+      </w:r>
+      <w:r>
+        <w:rPr>
+          <w:rFonts w:asciiTheme="minorHAnsi" w:eastAsiaTheme="minorHAnsi" w:hAnsiTheme="minorHAnsi" w:cstheme="minorBidi"/>
+          <w:sz w:val="22"/>
+          <w:szCs w:val="22"/>
+          <w:lang w:eastAsia="en-US"/>
+        </w:rPr>
+        <w:t xml:space="preserve"> </w:t>
+      </w:r>
+      <w:r>
+        <w:rPr>
+          <w:rFonts w:asciiTheme="minorHAnsi" w:eastAsiaTheme="minorHAnsi" w:hAnsiTheme="minorHAnsi" w:cstheme="minorBidi"/>
+          <w:sz w:val="22"/>
+          <w:szCs w:val="22"/>
+          <w:lang w:eastAsia="en-US"/>
+        </w:rPr>
+        <w:t>para obtener</w:t>
+      </w:r>
+      <w:r>
+        <w:rPr>
+          <w:rFonts w:asciiTheme="minorHAnsi" w:eastAsiaTheme="minorHAnsi" w:hAnsiTheme="minorHAnsi" w:cstheme="minorBidi"/>
+          <w:sz w:val="22"/>
+          <w:szCs w:val="22"/>
+          <w:lang w:eastAsia="en-US"/>
+        </w:rPr>
+        <w:t xml:space="preserve"> el 99% de la importancia acumulada</w:t>
+      </w:r>
+      <w:r>
+        <w:rPr>
+          <w:rFonts w:asciiTheme="minorHAnsi" w:eastAsiaTheme="minorHAnsi" w:hAnsiTheme="minorHAnsi" w:cstheme="minorBidi"/>
+          <w:sz w:val="22"/>
+          <w:szCs w:val="22"/>
+          <w:lang w:eastAsia="en-US"/>
+        </w:rPr>
+        <w:t xml:space="preserve"> de 15 </w:t>
+      </w:r>
+      <w:proofErr w:type="spellStart"/>
+      <w:r>
+        <w:rPr>
+          <w:rFonts w:asciiTheme="minorHAnsi" w:eastAsiaTheme="minorHAnsi" w:hAnsiTheme="minorHAnsi" w:cstheme="minorBidi"/>
+          <w:sz w:val="22"/>
+          <w:szCs w:val="22"/>
+          <w:lang w:eastAsia="en-US"/>
+        </w:rPr>
+        <w:t>cararteristicas</w:t>
+      </w:r>
+      <w:proofErr w:type="spellEnd"/>
+    </w:p>
+    <w:p>
+      <w:pPr>
+        <w:pStyle w:val="HTMLconformatoprevio"/>
+        <w:shd w:val="clear" w:color="auto" w:fill="F8F9FA"/>
+        <w:rPr>
+          <w:rFonts w:asciiTheme="minorHAnsi" w:eastAsiaTheme="minorHAnsi" w:hAnsiTheme="minorHAnsi" w:cstheme="minorBidi"/>
+          <w:sz w:val="22"/>
+          <w:szCs w:val="22"/>
+          <w:lang w:eastAsia="en-US"/>
+        </w:rPr>
+      </w:pPr>
+    </w:p>
+    <w:p>
+      <w:pPr>
+        <w:pStyle w:val="HTMLconformatoprevio"/>
+        <w:shd w:val="clear" w:color="auto" w:fill="F8F9FA"/>
+        <w:jc w:val="center"/>
+        <w:rPr>
+          <w:rFonts w:asciiTheme="minorHAnsi" w:eastAsiaTheme="minorHAnsi" w:hAnsiTheme="minorHAnsi" w:cstheme="minorBidi"/>
+          <w:sz w:val="22"/>
+          <w:szCs w:val="22"/>
+          <w:lang w:eastAsia="en-US"/>
+        </w:rPr>
+      </w:pPr>
+      <w:r>
+        <w:rPr>
+          <w:rFonts w:asciiTheme="minorHAnsi" w:eastAsiaTheme="minorHAnsi" w:hAnsiTheme="minorHAnsi" w:cstheme="minorBidi"/>
+          <w:sz w:val="22"/>
+          <w:szCs w:val="22"/>
+          <w:lang w:eastAsia="en-US"/>
+        </w:rPr>
+        <w:drawing>
+          <wp:inline distT="0" distB="0" distL="0" distR="0" wp14:anchorId="5AA130B9" wp14:editId="5A5824A6">
+            <wp:extent cx="4085820" cy="3498948"/>
+            <wp:effectExtent l="0" t="0" r="0" b="6350"/>
+            <wp:docPr id="30" name="Imagen 30" descr="Tabla&#10;&#10;Descripción generada automáticamente"/>
+            <wp:cNvGraphicFramePr>
+              <a:graphicFrameLocks xmlns:a="http://schemas.openxmlformats.org/drawingml/2006/main" noChangeAspect="1"/>
+            </wp:cNvGraphicFramePr>
+            <a:graphic xmlns:a="http://schemas.openxmlformats.org/drawingml/2006/main">
+              <a:graphicData uri="http://schemas.openxmlformats.org/drawingml/2006/picture">
+                <pic:pic xmlns:pic="http://schemas.openxmlformats.org/drawingml/2006/picture">
+                  <pic:nvPicPr>
+                    <pic:cNvPr id="30" name="Imagen 30" descr="Tabla&#10;&#10;Descripción generada automáticamente"/>
+                    <pic:cNvPicPr/>
+                  </pic:nvPicPr>
+                  <pic:blipFill>
+                    <a:blip r:embed="rId32"/>
+                    <a:stretch>
+                      <a:fillRect/>
+                    </a:stretch>
+                  </pic:blipFill>
+                  <pic:spPr>
+                    <a:xfrm>
+                      <a:off x="0" y="0"/>
+                      <a:ext cx="4092628" cy="3504778"/>
+                    </a:xfrm>
+                    <a:prstGeom prst="rect">
+                      <a:avLst/>
+                    </a:prstGeom>
+                  </pic:spPr>
+                </pic:pic>
+              </a:graphicData>
+            </a:graphic>
+          </wp:inline>
+        </w:drawing>
+      </w:r>
+    </w:p>
+    <w:p>
+      <w:pPr>
+        <w:pStyle w:val="HTMLconformatoprevio"/>
+        <w:shd w:val="clear" w:color="auto" w:fill="F8F9FA"/>
+        <w:rPr>
+          <w:rFonts w:asciiTheme="minorHAnsi" w:eastAsiaTheme="minorHAnsi" w:hAnsiTheme="minorHAnsi" w:cstheme="minorBidi"/>
+          <w:sz w:val="22"/>
+          <w:szCs w:val="22"/>
+          <w:lang w:eastAsia="en-US"/>
+        </w:rPr>
+      </w:pPr>
+    </w:p>
+    <w:p>
+      <w:r>
+        <w:t>L</w:t>
+      </w:r>
+      <w:r>
+        <w:t xml:space="preserve">a herramienta de </w:t>
+      </w:r>
+      <w:r>
+        <w:t>baja</w:t>
+      </w:r>
+      <w:r>
+        <w:t xml:space="preserve"> importancia de </w:t>
+      </w:r>
+      <w:proofErr w:type="spellStart"/>
+      <w:r>
+        <w:t>caracteristicas</w:t>
+      </w:r>
+      <w:proofErr w:type="spellEnd"/>
+      <w:r>
+        <w:t>,</w:t>
+      </w:r>
+      <w:r>
+        <w:t xml:space="preserve"> </w:t>
+      </w:r>
+      <w:r>
+        <w:t xml:space="preserve">se basa en las importancias de las características del </w:t>
+      </w:r>
+      <w:proofErr w:type="spellStart"/>
+      <w:r>
+        <w:t>Gradientbossting</w:t>
+      </w:r>
+      <w:r>
+        <w:t>,</w:t>
+      </w:r>
+      <w:r>
+        <w:t>al</w:t>
+      </w:r>
+      <w:proofErr w:type="spellEnd"/>
+      <w:r>
+        <w:t xml:space="preserve"> encontrar las características de menor importancia que no se necesitan para alcanzar una importancia de característica total acumulada específica</w:t>
+      </w:r>
+      <w:r>
+        <w:t xml:space="preserve"> </w:t>
+      </w:r>
+      <w:r>
+        <w:t>en nuestro caso un 99%.</w:t>
+      </w:r>
+    </w:p>
+    <w:p>
+      <w:r>
+        <w:t xml:space="preserve">Devolviendo que las </w:t>
+      </w:r>
+      <w:proofErr w:type="spellStart"/>
+      <w:r>
+        <w:t>caracteristicas</w:t>
+      </w:r>
+      <w:proofErr w:type="spellEnd"/>
+      <w:r>
+        <w:t xml:space="preserve"> menso importantes son:</w:t>
+      </w:r>
+    </w:p>
+    <w:p>
+      <w:r>
+        <w:t>‘marca’,’ tipo’, ‘subtipo’ y ‘dispositivo’.</w:t>
+      </w:r>
+    </w:p>
+    <w:p/>
+    <w:p>
+      <w:r>
+        <w:t xml:space="preserve">Se decide no eliminar </w:t>
+      </w:r>
+      <w:r>
+        <w:t>subtipo</w:t>
+      </w:r>
+      <w:r>
+        <w:t xml:space="preserve"> ya que en pruebas previas se ha visto que los datos se distribuyen</w:t>
+      </w:r>
+      <w:r>
+        <w:t xml:space="preserve"> en </w:t>
+      </w:r>
+      <w:proofErr w:type="spellStart"/>
+      <w:r>
+        <w:t>clusters</w:t>
+      </w:r>
+      <w:proofErr w:type="spellEnd"/>
+      <w:r>
+        <w:t xml:space="preserve"> por subtipo, aunque los </w:t>
+      </w:r>
+      <w:proofErr w:type="spellStart"/>
+      <w:r>
+        <w:t>cluster</w:t>
+      </w:r>
+      <w:proofErr w:type="spellEnd"/>
+      <w:r>
+        <w:t xml:space="preserve"> tengan muy pocas </w:t>
+      </w:r>
+      <w:r>
+        <w:t>observaciones</w:t>
+      </w:r>
+      <w:r>
+        <w:t xml:space="preserve"> para poderlos separar,</w:t>
+      </w:r>
+      <w:r>
+        <w:t xml:space="preserve"> y generar modelos independientes,</w:t>
+      </w:r>
+      <w:r>
+        <w:t xml:space="preserve"> se con</w:t>
+      </w:r>
+      <w:r>
+        <w:t>sidera que de esta forma el modelo tendrá una escalabilidad mejor al aumentar los datos en un futuro</w:t>
+      </w:r>
+      <w:r>
+        <w:t>,</w:t>
+      </w:r>
+      <w:r>
+        <w:t xml:space="preserve"> aunque se</w:t>
+      </w:r>
+      <w:r>
+        <w:t xml:space="preserve"> conoce que la importancia actual </w:t>
+      </w:r>
+      <w:r>
+        <w:t xml:space="preserve">según hemos visto </w:t>
+      </w:r>
+      <w:r>
+        <w:t xml:space="preserve">con </w:t>
+      </w:r>
+      <w:proofErr w:type="spellStart"/>
+      <w:r>
+        <w:t>feature</w:t>
+      </w:r>
+      <w:proofErr w:type="spellEnd"/>
+      <w:r>
+        <w:t xml:space="preserve"> selector, </w:t>
+      </w:r>
+      <w:r>
+        <w:t>de dicha variabl</w:t>
+      </w:r>
+      <w:r>
+        <w:t>e</w:t>
+      </w:r>
+      <w:r>
+        <w:t xml:space="preserve"> no tiene una alta relevancia a la hora en la que el modelo toma la</w:t>
+      </w:r>
+      <w:r>
+        <w:t>s decisiones</w:t>
+      </w:r>
+      <w:r>
+        <w:t xml:space="preserve"> actualmente.</w:t>
+      </w:r>
+    </w:p>
+    <w:p>
+      <w:r>
+        <w:t>Quedando el conjunto de datos</w:t>
+      </w:r>
+      <w:r>
+        <w:t xml:space="preserve"> con las siguientes </w:t>
+      </w:r>
+      <w:r>
+        <w:t>características</w:t>
+      </w:r>
+      <w:r>
+        <w:t>.</w:t>
+      </w:r>
+    </w:p>
+    <w:p>
+      <w:pPr>
+        <w:shd w:val="clear" w:color="auto" w:fill="FFFFFF"/>
+        <w:tabs>
+          <w:tab w:val="left" w:pos="916"/>
+          <w:tab w:val="left" w:pos="1832"/>
+          <w:tab w:val="left" w:pos="2748"/>
+          <w:tab w:val="left" w:pos="3664"/>
+          <w:tab w:val="left" w:pos="4580"/>
+          <w:tab w:val="left" w:pos="5496"/>
+          <w:tab w:val="left" w:pos="6412"/>
+          <w:tab w:val="left" w:pos="7328"/>
+          <w:tab w:val="left" w:pos="8244"/>
+          <w:tab w:val="left" w:pos="9160"/>
+          <w:tab w:val="left" w:pos="10076"/>
+          <w:tab w:val="left" w:pos="10992"/>
+          <w:tab w:val="left" w:pos="11908"/>
+          <w:tab w:val="left" w:pos="12824"/>
+          <w:tab w:val="left" w:pos="13740"/>
+          <w:tab w:val="left" w:pos="14656"/>
+        </w:tabs>
+        <w:wordWrap w:val="0"/>
+        <w:spacing w:after="0" w:line="240" w:lineRule="auto"/>
+        <w:textAlignment w:val="baseline"/>
+      </w:pPr>
+      <w:r>
+        <w:t>'</w:t>
+      </w:r>
+      <w:proofErr w:type="spellStart"/>
+      <w:r>
+        <w:t>v_codigbus</w:t>
+      </w:r>
+      <w:proofErr w:type="spellEnd"/>
+      <w:r>
+        <w:t>', '</w:t>
+      </w:r>
+      <w:proofErr w:type="spellStart"/>
+      <w:r>
+        <w:t>aliasemp_ant</w:t>
+      </w:r>
+      <w:proofErr w:type="spellEnd"/>
+      <w:r>
+        <w:t>', 'modelo', '</w:t>
+      </w:r>
+      <w:proofErr w:type="spellStart"/>
+      <w:r>
+        <w:t>subarea_ant</w:t>
+      </w:r>
+      <w:proofErr w:type="spellEnd"/>
+      <w:r>
+        <w:t>', '</w:t>
+      </w:r>
+      <w:proofErr w:type="spellStart"/>
+      <w:r>
+        <w:t>v_edad</w:t>
+      </w:r>
+      <w:proofErr w:type="spellEnd"/>
+      <w:r>
+        <w:t>', 'capacidad', 'dias_</w:t>
+      </w:r>
+      <w:proofErr w:type="spellStart"/>
+      <w:r>
+        <w:t>ant</w:t>
+      </w:r>
+      <w:proofErr w:type="spellEnd"/>
+      <w:r>
+        <w:t>’</w:t>
+      </w:r>
+      <w:r>
+        <w:t>,’subtipo’</w:t>
+      </w:r>
+    </w:p>
+    <w:p>
+      <w:pPr>
+        <w:shd w:val="clear" w:color="auto" w:fill="FFFFFF"/>
+        <w:tabs>
+          <w:tab w:val="left" w:pos="916"/>
+          <w:tab w:val="left" w:pos="1832"/>
+          <w:tab w:val="left" w:pos="2748"/>
+          <w:tab w:val="left" w:pos="3664"/>
+          <w:tab w:val="left" w:pos="4580"/>
+          <w:tab w:val="left" w:pos="5496"/>
+          <w:tab w:val="left" w:pos="6412"/>
+          <w:tab w:val="left" w:pos="7328"/>
+          <w:tab w:val="left" w:pos="8244"/>
+          <w:tab w:val="left" w:pos="9160"/>
+          <w:tab w:val="left" w:pos="10076"/>
+          <w:tab w:val="left" w:pos="10992"/>
+          <w:tab w:val="left" w:pos="11908"/>
+          <w:tab w:val="left" w:pos="12824"/>
+          <w:tab w:val="left" w:pos="13740"/>
+          <w:tab w:val="left" w:pos="14656"/>
+        </w:tabs>
+        <w:wordWrap w:val="0"/>
+        <w:spacing w:after="0" w:line="240" w:lineRule="auto"/>
+        <w:textAlignment w:val="baseline"/>
+      </w:pPr>
+    </w:p>
+    <w:p>
+      <w:pPr>
+        <w:shd w:val="clear" w:color="auto" w:fill="FFFFFF"/>
+        <w:tabs>
+          <w:tab w:val="left" w:pos="916"/>
+          <w:tab w:val="left" w:pos="1832"/>
+          <w:tab w:val="left" w:pos="2748"/>
+          <w:tab w:val="left" w:pos="3664"/>
+          <w:tab w:val="left" w:pos="4580"/>
+          <w:tab w:val="left" w:pos="5496"/>
+          <w:tab w:val="left" w:pos="6412"/>
+          <w:tab w:val="left" w:pos="7328"/>
+          <w:tab w:val="left" w:pos="8244"/>
+          <w:tab w:val="left" w:pos="9160"/>
+          <w:tab w:val="left" w:pos="10076"/>
+          <w:tab w:val="left" w:pos="10992"/>
+          <w:tab w:val="left" w:pos="11908"/>
+          <w:tab w:val="left" w:pos="12824"/>
+          <w:tab w:val="left" w:pos="13740"/>
+          <w:tab w:val="left" w:pos="14656"/>
+        </w:tabs>
+        <w:wordWrap w:val="0"/>
+        <w:spacing w:after="0" w:line="240" w:lineRule="auto"/>
+        <w:textAlignment w:val="baseline"/>
+      </w:pPr>
+    </w:p>
+    <w:p>
+      <w:pPr>
+        <w:shd w:val="clear" w:color="auto" w:fill="FFFFFF"/>
+        <w:tabs>
+          <w:tab w:val="left" w:pos="916"/>
+          <w:tab w:val="left" w:pos="1832"/>
+          <w:tab w:val="left" w:pos="2748"/>
+          <w:tab w:val="left" w:pos="3664"/>
+          <w:tab w:val="left" w:pos="4580"/>
+          <w:tab w:val="left" w:pos="5496"/>
+          <w:tab w:val="left" w:pos="6412"/>
+          <w:tab w:val="left" w:pos="7328"/>
+          <w:tab w:val="left" w:pos="8244"/>
+          <w:tab w:val="left" w:pos="9160"/>
+          <w:tab w:val="left" w:pos="10076"/>
+          <w:tab w:val="left" w:pos="10992"/>
+          <w:tab w:val="left" w:pos="11908"/>
+          <w:tab w:val="left" w:pos="12824"/>
+          <w:tab w:val="left" w:pos="13740"/>
+          <w:tab w:val="left" w:pos="14656"/>
+        </w:tabs>
+        <w:wordWrap w:val="0"/>
+        <w:spacing w:after="0" w:line="240" w:lineRule="auto"/>
+        <w:textAlignment w:val="baseline"/>
+      </w:pPr>
+    </w:p>
+    <w:p>
+      <w:pPr>
+        <w:shd w:val="clear" w:color="auto" w:fill="FFFFFF"/>
+        <w:tabs>
+          <w:tab w:val="left" w:pos="916"/>
+          <w:tab w:val="left" w:pos="1832"/>
+          <w:tab w:val="left" w:pos="2748"/>
+          <w:tab w:val="left" w:pos="3664"/>
+          <w:tab w:val="left" w:pos="4580"/>
+          <w:tab w:val="left" w:pos="5496"/>
+          <w:tab w:val="left" w:pos="6412"/>
+          <w:tab w:val="left" w:pos="7328"/>
+          <w:tab w:val="left" w:pos="8244"/>
+          <w:tab w:val="left" w:pos="9160"/>
+          <w:tab w:val="left" w:pos="10076"/>
+          <w:tab w:val="left" w:pos="10992"/>
+          <w:tab w:val="left" w:pos="11908"/>
+          <w:tab w:val="left" w:pos="12824"/>
+          <w:tab w:val="left" w:pos="13740"/>
+          <w:tab w:val="left" w:pos="14656"/>
+        </w:tabs>
+        <w:wordWrap w:val="0"/>
+        <w:spacing w:after="0" w:line="240" w:lineRule="auto"/>
+        <w:textAlignment w:val="baseline"/>
+      </w:pPr>
+    </w:p>
+    <w:p>
+      <w:r>
+        <w:br w:type="page"/>
+      </w:r>
+    </w:p>
+    <w:p>
+      <w:pPr>
+        <w:pStyle w:val="Ttulo1"/>
+      </w:pPr>
+      <w:r>
+        <w:lastRenderedPageBreak/>
+        <w:t>Análisis de componentes principales</w:t>
+      </w:r>
+      <w:r>
+        <w:t xml:space="preserve"> PCA</w:t>
+      </w:r>
+    </w:p>
+    <w:p>
+      <w:r>
+        <w:t xml:space="preserve">Se </w:t>
+      </w:r>
+      <w:r>
+        <w:t>su objetivo es reducir la dimensionalidad,</w:t>
+      </w:r>
+      <w:r>
+        <w:t xml:space="preserve"> a costa de </w:t>
+      </w:r>
+      <w:r>
+        <w:t>la interpretabilidad,</w:t>
+      </w:r>
+      <w:r>
+        <w:t xml:space="preserve"> utilizando nuevas variables</w:t>
+      </w:r>
+      <w:r>
+        <w:t xml:space="preserve"> </w:t>
+      </w:r>
+      <w:r>
+        <w:t xml:space="preserve">sintéticas </w:t>
+      </w:r>
+      <w:r>
+        <w:t>no correlacionadas,</w:t>
+      </w:r>
+      <w:r>
+        <w:t xml:space="preserve"> para describir el conjunto de datos</w:t>
+      </w:r>
+      <w:r>
+        <w:t>, determinando el orden de las nuevas variables</w:t>
+      </w:r>
+      <w:r>
+        <w:t xml:space="preserve"> en función de</w:t>
+      </w:r>
+      <w:r>
+        <w:t xml:space="preserve"> la varianza</w:t>
+      </w:r>
+      <w:r>
+        <w:t xml:space="preserve"> original que describen. Al emplearlo sobre la matriz transpuesta </w:t>
+      </w:r>
+      <w:r>
+        <w:t xml:space="preserve"> y graficando estas</w:t>
+      </w:r>
+      <w:r>
+        <w:t xml:space="preserve"> en función de las dos primeras </w:t>
+      </w:r>
+      <w:r>
+        <w:t xml:space="preserve">variable sintéticas </w:t>
+      </w:r>
+      <w:r>
+        <w:t>en el caso</w:t>
+      </w:r>
+      <w:r>
+        <w:t xml:space="preserve"> </w:t>
+      </w:r>
+      <w:r>
+        <w:t>de que están expli</w:t>
+      </w:r>
+      <w:r>
+        <w:t>qu</w:t>
+      </w:r>
+      <w:r>
+        <w:t xml:space="preserve">en un alto porcentaje de la varianza, podemos ver como se </w:t>
+      </w:r>
+      <w:r>
+        <w:t>distribuyen</w:t>
+      </w:r>
+      <w:r>
+        <w:t xml:space="preserve"> </w:t>
+      </w:r>
+      <w:r>
+        <w:t>las características, y si aportan información similar</w:t>
+      </w:r>
+      <w:r>
+        <w:t xml:space="preserve"> en función de su varianza</w:t>
+      </w:r>
+      <w:r>
+        <w:t>.</w:t>
+      </w:r>
+    </w:p>
+    <w:p>
+      <w:r>
+        <w:t xml:space="preserve">El primer paso del análisis es comprobar </w:t>
+      </w:r>
+      <w:r>
+        <w:t>cómo</w:t>
+      </w:r>
+      <w:r>
+        <w:t xml:space="preserve"> se distribuyen las variables utilizando PCA</w:t>
+      </w:r>
+      <w:r>
+        <w:t xml:space="preserve"> sobr</w:t>
+      </w:r>
+      <w:r>
+        <w:t>e</w:t>
+      </w:r>
+      <w:r>
+        <w:t xml:space="preserve"> la traspuesta del conjunto de datos</w:t>
+      </w:r>
+      <w:r>
+        <w:t>.</w:t>
+      </w:r>
+    </w:p>
+    <w:p>
+      <w:r>
+        <w:t>Vemos que con 3 variables podemos representar el 99% de la distribución en varianza de todas las componentes.</w:t>
+      </w:r>
+    </w:p>
+    <w:p/>
+    <w:p>
+      <w:r>
+        <w:drawing>
+          <wp:inline distT="0" distB="0" distL="0" distR="0" wp14:anchorId="70750343" wp14:editId="1393FF5B">
+            <wp:extent cx="5400040" cy="2801620"/>
+            <wp:effectExtent l="0" t="0" r="0" b="0"/>
+            <wp:docPr id="31" name="Imagen 31" descr="Gráfico&#10;&#10;Descripción generada automáticamente"/>
+            <wp:cNvGraphicFramePr>
+              <a:graphicFrameLocks xmlns:a="http://schemas.openxmlformats.org/drawingml/2006/main" noChangeAspect="1"/>
+            </wp:cNvGraphicFramePr>
+            <a:graphic xmlns:a="http://schemas.openxmlformats.org/drawingml/2006/main">
+              <a:graphicData uri="http://schemas.openxmlformats.org/drawingml/2006/picture">
+                <pic:pic xmlns:pic="http://schemas.openxmlformats.org/drawingml/2006/picture">
+                  <pic:nvPicPr>
+                    <pic:cNvPr id="31" name="Imagen 31" descr="Gráfico&#10;&#10;Descripción generada automáticamente"/>
+                    <pic:cNvPicPr/>
+                  </pic:nvPicPr>
+                  <pic:blipFill>
+                    <a:blip r:embed="rId33"/>
+                    <a:stretch>
+                      <a:fillRect/>
+                    </a:stretch>
+                  </pic:blipFill>
+                  <pic:spPr>
+                    <a:xfrm>
+                      <a:off x="0" y="0"/>
+                      <a:ext cx="5400040" cy="2801620"/>
+                    </a:xfrm>
+                    <a:prstGeom prst="rect">
+                      <a:avLst/>
+                    </a:prstGeom>
+                  </pic:spPr>
+                </pic:pic>
+              </a:graphicData>
+            </a:graphic>
+          </wp:inline>
+        </w:drawing>
+      </w:r>
+    </w:p>
+    <w:p>
+      <w:r>
+        <w:t xml:space="preserve">Obtenemos que la varianza </w:t>
+      </w:r>
+      <w:r>
+        <w:t>explicada</w:t>
+      </w:r>
+      <w:r>
+        <w:t xml:space="preserve"> con 3 variable es del 99%</w:t>
+      </w:r>
+    </w:p>
+    <w:p>
+      <w:pPr>
+        <w:pStyle w:val="HTMLconformatoprevio"/>
+        <w:shd w:val="clear" w:color="auto" w:fill="FFFFFF"/>
+        <w:wordWrap w:val="0"/>
+        <w:textAlignment w:val="baseline"/>
+        <w:rPr>
+          <w:rFonts w:asciiTheme="minorHAnsi" w:eastAsiaTheme="minorHAnsi" w:hAnsiTheme="minorHAnsi" w:cstheme="minorBidi"/>
+          <w:sz w:val="22"/>
+          <w:szCs w:val="22"/>
+          <w:lang w:eastAsia="en-US"/>
+        </w:rPr>
+      </w:pPr>
+      <w:r>
+        <w:rPr>
+          <w:rFonts w:asciiTheme="minorHAnsi" w:eastAsiaTheme="minorHAnsi" w:hAnsiTheme="minorHAnsi" w:cstheme="minorBidi"/>
+          <w:sz w:val="22"/>
+          <w:szCs w:val="22"/>
+          <w:lang w:eastAsia="en-US"/>
+        </w:rPr>
+        <w:t xml:space="preserve">Con una ratio de varianza </w:t>
+      </w:r>
+      <w:r>
+        <w:rPr>
+          <w:rFonts w:asciiTheme="minorHAnsi" w:eastAsiaTheme="minorHAnsi" w:hAnsiTheme="minorHAnsi" w:cstheme="minorBidi"/>
+          <w:sz w:val="22"/>
+          <w:szCs w:val="22"/>
+          <w:lang w:eastAsia="en-US"/>
+        </w:rPr>
+        <w:t>[0.74216193 0.12000071 0.07364817]</w:t>
+      </w:r>
+      <w:r>
+        <w:rPr>
+          <w:rFonts w:asciiTheme="minorHAnsi" w:eastAsiaTheme="minorHAnsi" w:hAnsiTheme="minorHAnsi" w:cstheme="minorBidi"/>
+          <w:sz w:val="22"/>
+          <w:szCs w:val="22"/>
+          <w:lang w:eastAsia="en-US"/>
+        </w:rPr>
+        <w:t xml:space="preserve">, esto nos indica </w:t>
+      </w:r>
+      <w:r>
+        <w:rPr>
+          <w:rFonts w:asciiTheme="minorHAnsi" w:eastAsiaTheme="minorHAnsi" w:hAnsiTheme="minorHAnsi" w:cstheme="minorBidi"/>
+          <w:sz w:val="22"/>
+          <w:szCs w:val="22"/>
+          <w:lang w:eastAsia="en-US"/>
+        </w:rPr>
+        <w:t>que,</w:t>
+      </w:r>
+      <w:r>
+        <w:rPr>
+          <w:rFonts w:asciiTheme="minorHAnsi" w:eastAsiaTheme="minorHAnsi" w:hAnsiTheme="minorHAnsi" w:cstheme="minorBidi"/>
+          <w:sz w:val="22"/>
+          <w:szCs w:val="22"/>
+          <w:lang w:eastAsia="en-US"/>
+        </w:rPr>
+        <w:t xml:space="preserve"> en </w:t>
+      </w:r>
+      <w:r>
+        <w:rPr>
+          <w:rFonts w:asciiTheme="minorHAnsi" w:eastAsiaTheme="minorHAnsi" w:hAnsiTheme="minorHAnsi" w:cstheme="minorBidi"/>
+          <w:sz w:val="22"/>
+          <w:szCs w:val="22"/>
+          <w:lang w:eastAsia="en-US"/>
+        </w:rPr>
+        <w:t>la siguiente</w:t>
+      </w:r>
+      <w:r>
+        <w:rPr>
+          <w:rFonts w:asciiTheme="minorHAnsi" w:eastAsiaTheme="minorHAnsi" w:hAnsiTheme="minorHAnsi" w:cstheme="minorBidi"/>
+          <w:sz w:val="22"/>
+          <w:szCs w:val="22"/>
+          <w:lang w:eastAsia="en-US"/>
+        </w:rPr>
+        <w:t xml:space="preserve"> representación</w:t>
+      </w:r>
+      <w:r>
+        <w:rPr>
+          <w:rFonts w:asciiTheme="minorHAnsi" w:eastAsiaTheme="minorHAnsi" w:hAnsiTheme="minorHAnsi" w:cstheme="minorBidi"/>
+          <w:sz w:val="22"/>
+          <w:szCs w:val="22"/>
+          <w:lang w:eastAsia="en-US"/>
+        </w:rPr>
+        <w:t>,</w:t>
+      </w:r>
+      <w:r>
+        <w:rPr>
+          <w:rFonts w:asciiTheme="minorHAnsi" w:eastAsiaTheme="minorHAnsi" w:hAnsiTheme="minorHAnsi" w:cstheme="minorBidi"/>
+          <w:sz w:val="22"/>
+          <w:szCs w:val="22"/>
+          <w:lang w:eastAsia="en-US"/>
+        </w:rPr>
+        <w:t xml:space="preserve"> tenemos representada </w:t>
+      </w:r>
+      <w:r>
+        <w:rPr>
+          <w:rFonts w:asciiTheme="minorHAnsi" w:eastAsiaTheme="minorHAnsi" w:hAnsiTheme="minorHAnsi" w:cstheme="minorBidi"/>
+          <w:sz w:val="22"/>
+          <w:szCs w:val="22"/>
+          <w:lang w:eastAsia="en-US"/>
+        </w:rPr>
+        <w:t xml:space="preserve">con </w:t>
+      </w:r>
+      <w:r>
+        <w:rPr>
+          <w:rFonts w:asciiTheme="minorHAnsi" w:eastAsiaTheme="minorHAnsi" w:hAnsiTheme="minorHAnsi" w:cstheme="minorBidi"/>
+          <w:sz w:val="22"/>
+          <w:szCs w:val="22"/>
+          <w:lang w:eastAsia="en-US"/>
+        </w:rPr>
+        <w:t xml:space="preserve">dos </w:t>
+      </w:r>
+      <w:r>
+        <w:rPr>
+          <w:rFonts w:asciiTheme="minorHAnsi" w:eastAsiaTheme="minorHAnsi" w:hAnsiTheme="minorHAnsi" w:cstheme="minorBidi"/>
+          <w:sz w:val="22"/>
+          <w:szCs w:val="22"/>
+          <w:lang w:eastAsia="en-US"/>
+        </w:rPr>
+        <w:t>dimensiones</w:t>
+      </w:r>
+      <w:r>
+        <w:rPr>
+          <w:rFonts w:asciiTheme="minorHAnsi" w:eastAsiaTheme="minorHAnsi" w:hAnsiTheme="minorHAnsi" w:cstheme="minorBidi"/>
+          <w:sz w:val="22"/>
+          <w:szCs w:val="22"/>
+          <w:lang w:eastAsia="en-US"/>
+        </w:rPr>
+        <w:t xml:space="preserve"> el </w:t>
+      </w:r>
+      <w:r>
+        <w:rPr>
+          <w:rFonts w:asciiTheme="minorHAnsi" w:eastAsiaTheme="minorHAnsi" w:hAnsiTheme="minorHAnsi" w:cstheme="minorBidi"/>
+          <w:sz w:val="22"/>
+          <w:szCs w:val="22"/>
+          <w:lang w:eastAsia="en-US"/>
+        </w:rPr>
+        <w:t>86% de la varianza explicada</w:t>
+      </w:r>
+    </w:p>
+    <w:p/>
+    <w:p>
+      <w:r>
+        <w:lastRenderedPageBreak/>
+        <w:drawing>
+          <wp:inline distT="0" distB="0" distL="0" distR="0" wp14:anchorId="5C0DBC99" wp14:editId="5C4F4603">
+            <wp:extent cx="5400040" cy="2867025"/>
+            <wp:effectExtent l="0" t="0" r="0" b="9525"/>
+            <wp:docPr id="32" name="Imagen 32" descr="Imagen que contiene Gráfico&#10;&#10;Descripción generada automáticamente"/>
+            <wp:cNvGraphicFramePr>
+              <a:graphicFrameLocks xmlns:a="http://schemas.openxmlformats.org/drawingml/2006/main" noChangeAspect="1"/>
+            </wp:cNvGraphicFramePr>
+            <a:graphic xmlns:a="http://schemas.openxmlformats.org/drawingml/2006/main">
+              <a:graphicData uri="http://schemas.openxmlformats.org/drawingml/2006/picture">
+                <pic:pic xmlns:pic="http://schemas.openxmlformats.org/drawingml/2006/picture">
+                  <pic:nvPicPr>
+                    <pic:cNvPr id="32" name="Imagen 32" descr="Imagen que contiene Gráfico&#10;&#10;Descripción generada automáticamente"/>
+                    <pic:cNvPicPr/>
+                  </pic:nvPicPr>
+                  <pic:blipFill>
+                    <a:blip r:embed="rId34"/>
+                    <a:stretch>
+                      <a:fillRect/>
+                    </a:stretch>
+                  </pic:blipFill>
+                  <pic:spPr>
+                    <a:xfrm>
+                      <a:off x="0" y="0"/>
+                      <a:ext cx="5400040" cy="2867025"/>
+                    </a:xfrm>
+                    <a:prstGeom prst="rect">
+                      <a:avLst/>
+                    </a:prstGeom>
+                  </pic:spPr>
+                </pic:pic>
+              </a:graphicData>
+            </a:graphic>
+          </wp:inline>
+        </w:drawing>
+      </w:r>
+    </w:p>
+    <w:p>
+      <w:r>
+        <w:br/>
+        <w:t xml:space="preserve">Y que las variables subtipo, </w:t>
+      </w:r>
+      <w:proofErr w:type="spellStart"/>
+      <w:r>
+        <w:t>v_edad</w:t>
+      </w:r>
+      <w:proofErr w:type="spellEnd"/>
+      <w:r>
+        <w:t xml:space="preserve"> y capacidad </w:t>
+      </w:r>
+      <w:r>
+        <w:t xml:space="preserve">al estar </w:t>
+      </w:r>
+      <w:r>
+        <w:t>muy próximas entre sí</w:t>
+      </w:r>
+      <w:r>
+        <w:t xml:space="preserve"> </w:t>
+      </w:r>
+      <w:r>
+        <w:t>aportarán información similar</w:t>
+      </w:r>
+      <w:r>
+        <w:t xml:space="preserve"> en función de </w:t>
+      </w:r>
+      <w:r>
+        <w:t>su</w:t>
+      </w:r>
+      <w:r>
+        <w:t xml:space="preserve"> varianza</w:t>
+      </w:r>
+      <w:r>
+        <w:t>.</w:t>
+      </w:r>
+    </w:p>
+    <w:p/>
+    <w:p/>
     <w:p/>
     <w:p/>
     <w:p>
@@ -8347,6 +10690,243 @@
     </w:p>
   </w:footnote>
 </w:footnotes>
+</file>
+
+<file path=word/numbering.xml><?xml version="1.0" encoding="utf-8"?>
+<w:numbering xmlns:wpc="http://schemas.microsoft.com/office/word/2010/wordprocessingCanvas" xmlns:cx="http://schemas.microsoft.com/office/drawing/2014/chartex" xmlns:cx1="http://schemas.microsoft.com/office/drawing/2015/9/8/chartex" xmlns:cx2="http://schemas.microsoft.com/office/drawing/2015/10/21/chartex" xmlns:cx3="http://schemas.microsoft.com/office/drawing/2016/5/9/chartex" xmlns:cx4="http://schemas.microsoft.com/office/drawing/2016/5/10/chartex" xmlns:cx5="http://schemas.microsoft.com/office/drawing/2016/5/11/chartex" xmlns:cx6="http://schemas.microsoft.com/office/drawing/2016/5/12/chartex" xmlns:cx7="http://schemas.microsoft.com/office/drawing/2016/5/13/chartex" xmlns:cx8="http://schemas.microsoft.com/office/drawing/2016/5/14/chartex" xmlns:mc="http://schemas.openxmlformats.org/markup-compatibility/2006" xmlns:aink="http://schemas.microsoft.com/office/drawing/2016/ink" xmlns:am3d="http://schemas.microsoft.com/office/drawing/2017/model3d" xmlns:o="urn:schemas-microsoft-com:office:office" xmlns:r="http://schemas.openxmlformats.org/officeDocument/2006/relationships" xmlns:m="http://schemas.openxmlformats.org/officeDocument/2006/math" xmlns:v="urn:schemas-microsoft-com:vml" xmlns:wp14="http://schemas.microsoft.com/office/word/2010/wordprocessingDrawing" xmlns:wp="http://schemas.openxmlformats.org/drawingml/2006/wordprocessingDrawing" xmlns:w10="urn:schemas-microsoft-com:office:word" xmlns:w="http://schemas.openxmlformats.org/wordprocessingml/2006/main" xmlns:w14="http://schemas.microsoft.com/office/word/2010/wordml" xmlns:w15="http://schemas.microsoft.com/office/word/2012/wordml" xmlns:w16cex="http://schemas.microsoft.com/office/word/2018/wordml/cex" xmlns:w16cid="http://schemas.microsoft.com/office/word/2016/wordml/cid" xmlns:w16="http://schemas.microsoft.com/office/word/2018/wordml" xmlns:w16sdtdh="http://schemas.microsoft.com/office/word/2020/wordml/sdtdatahash" xmlns:w16se="http://schemas.microsoft.com/office/word/2015/wordml/symex" xmlns:wpg="http://schemas.microsoft.com/office/word/2010/wordprocessingGroup" xmlns:wpi="http://schemas.microsoft.com/office/word/2010/wordprocessingInk" xmlns:wne="http://schemas.microsoft.com/office/word/2006/wordml" xmlns:wps="http://schemas.microsoft.com/office/word/2010/wordprocessingShape" mc:Ignorable="w14 w15 w16se w16cid w16 w16cex w16sdtdh wp14">
+  <w:abstractNum w:abstractNumId="0" w15:restartNumberingAfterBreak="0">
+    <w:nsid w:val="05595C52"/>
+    <w:multiLevelType w:val="multilevel"/>
+    <w:tmpl w:val="F62EFD60"/>
+    <w:lvl w:ilvl="0">
+      <w:start w:val="1"/>
+      <w:numFmt w:val="decimal"/>
+      <w:lvlText w:val="%1."/>
+      <w:lvlJc w:val="left"/>
+      <w:pPr>
+        <w:tabs>
+          <w:tab w:val="num" w:pos="720"/>
+        </w:tabs>
+        <w:ind w:left="720" w:hanging="360"/>
+      </w:pPr>
+    </w:lvl>
+    <w:lvl w:ilvl="1" w:tentative="1">
+      <w:start w:val="1"/>
+      <w:numFmt w:val="decimal"/>
+      <w:lvlText w:val="%2."/>
+      <w:lvlJc w:val="left"/>
+      <w:pPr>
+        <w:tabs>
+          <w:tab w:val="num" w:pos="1440"/>
+        </w:tabs>
+        <w:ind w:left="1440" w:hanging="360"/>
+      </w:pPr>
+    </w:lvl>
+    <w:lvl w:ilvl="2" w:tentative="1">
+      <w:start w:val="1"/>
+      <w:numFmt w:val="decimal"/>
+      <w:lvlText w:val="%3."/>
+      <w:lvlJc w:val="left"/>
+      <w:pPr>
+        <w:tabs>
+          <w:tab w:val="num" w:pos="2160"/>
+        </w:tabs>
+        <w:ind w:left="2160" w:hanging="360"/>
+      </w:pPr>
+    </w:lvl>
+    <w:lvl w:ilvl="3" w:tentative="1">
+      <w:start w:val="1"/>
+      <w:numFmt w:val="decimal"/>
+      <w:lvlText w:val="%4."/>
+      <w:lvlJc w:val="left"/>
+      <w:pPr>
+        <w:tabs>
+          <w:tab w:val="num" w:pos="2880"/>
+        </w:tabs>
+        <w:ind w:left="2880" w:hanging="360"/>
+      </w:pPr>
+    </w:lvl>
+    <w:lvl w:ilvl="4" w:tentative="1">
+      <w:start w:val="1"/>
+      <w:numFmt w:val="decimal"/>
+      <w:lvlText w:val="%5."/>
+      <w:lvlJc w:val="left"/>
+      <w:pPr>
+        <w:tabs>
+          <w:tab w:val="num" w:pos="3600"/>
+        </w:tabs>
+        <w:ind w:left="3600" w:hanging="360"/>
+      </w:pPr>
+    </w:lvl>
+    <w:lvl w:ilvl="5" w:tentative="1">
+      <w:start w:val="1"/>
+      <w:numFmt w:val="decimal"/>
+      <w:lvlText w:val="%6."/>
+      <w:lvlJc w:val="left"/>
+      <w:pPr>
+        <w:tabs>
+          <w:tab w:val="num" w:pos="4320"/>
+        </w:tabs>
+        <w:ind w:left="4320" w:hanging="360"/>
+      </w:pPr>
+    </w:lvl>
+    <w:lvl w:ilvl="6" w:tentative="1">
+      <w:start w:val="1"/>
+      <w:numFmt w:val="decimal"/>
+      <w:lvlText w:val="%7."/>
+      <w:lvlJc w:val="left"/>
+      <w:pPr>
+        <w:tabs>
+          <w:tab w:val="num" w:pos="5040"/>
+        </w:tabs>
+        <w:ind w:left="5040" w:hanging="360"/>
+      </w:pPr>
+    </w:lvl>
+    <w:lvl w:ilvl="7" w:tentative="1">
+      <w:start w:val="1"/>
+      <w:numFmt w:val="decimal"/>
+      <w:lvlText w:val="%8."/>
+      <w:lvlJc w:val="left"/>
+      <w:pPr>
+        <w:tabs>
+          <w:tab w:val="num" w:pos="5760"/>
+        </w:tabs>
+        <w:ind w:left="5760" w:hanging="360"/>
+      </w:pPr>
+    </w:lvl>
+    <w:lvl w:ilvl="8" w:tentative="1">
+      <w:start w:val="1"/>
+      <w:numFmt w:val="decimal"/>
+      <w:lvlText w:val="%9."/>
+      <w:lvlJc w:val="left"/>
+      <w:pPr>
+        <w:tabs>
+          <w:tab w:val="num" w:pos="6480"/>
+        </w:tabs>
+        <w:ind w:left="6480" w:hanging="360"/>
+      </w:pPr>
+    </w:lvl>
+  </w:abstractNum>
+  <w:abstractNum w:abstractNumId="1" w15:restartNumberingAfterBreak="0">
+    <w:nsid w:val="30DE7BBF"/>
+    <w:multiLevelType w:val="multilevel"/>
+    <w:tmpl w:val="F62EFD60"/>
+    <w:lvl w:ilvl="0">
+      <w:start w:val="1"/>
+      <w:numFmt w:val="decimal"/>
+      <w:lvlText w:val="%1."/>
+      <w:lvlJc w:val="left"/>
+      <w:pPr>
+        <w:tabs>
+          <w:tab w:val="num" w:pos="720"/>
+        </w:tabs>
+        <w:ind w:left="720" w:hanging="360"/>
+      </w:pPr>
+    </w:lvl>
+    <w:lvl w:ilvl="1" w:tentative="1">
+      <w:start w:val="1"/>
+      <w:numFmt w:val="decimal"/>
+      <w:lvlText w:val="%2."/>
+      <w:lvlJc w:val="left"/>
+      <w:pPr>
+        <w:tabs>
+          <w:tab w:val="num" w:pos="1440"/>
+        </w:tabs>
+        <w:ind w:left="1440" w:hanging="360"/>
+      </w:pPr>
+    </w:lvl>
+    <w:lvl w:ilvl="2" w:tentative="1">
+      <w:start w:val="1"/>
+      <w:numFmt w:val="decimal"/>
+      <w:lvlText w:val="%3."/>
+      <w:lvlJc w:val="left"/>
+      <w:pPr>
+        <w:tabs>
+          <w:tab w:val="num" w:pos="2160"/>
+        </w:tabs>
+        <w:ind w:left="2160" w:hanging="360"/>
+      </w:pPr>
+    </w:lvl>
+    <w:lvl w:ilvl="3" w:tentative="1">
+      <w:start w:val="1"/>
+      <w:numFmt w:val="decimal"/>
+      <w:lvlText w:val="%4."/>
+      <w:lvlJc w:val="left"/>
+      <w:pPr>
+        <w:tabs>
+          <w:tab w:val="num" w:pos="2880"/>
+        </w:tabs>
+        <w:ind w:left="2880" w:hanging="360"/>
+      </w:pPr>
+    </w:lvl>
+    <w:lvl w:ilvl="4" w:tentative="1">
+      <w:start w:val="1"/>
+      <w:numFmt w:val="decimal"/>
+      <w:lvlText w:val="%5."/>
+      <w:lvlJc w:val="left"/>
+      <w:pPr>
+        <w:tabs>
+          <w:tab w:val="num" w:pos="3600"/>
+        </w:tabs>
+        <w:ind w:left="3600" w:hanging="360"/>
+      </w:pPr>
+    </w:lvl>
+    <w:lvl w:ilvl="5" w:tentative="1">
+      <w:start w:val="1"/>
+      <w:numFmt w:val="decimal"/>
+      <w:lvlText w:val="%6."/>
+      <w:lvlJc w:val="left"/>
+      <w:pPr>
+        <w:tabs>
+          <w:tab w:val="num" w:pos="4320"/>
+        </w:tabs>
+        <w:ind w:left="4320" w:hanging="360"/>
+      </w:pPr>
+    </w:lvl>
+    <w:lvl w:ilvl="6" w:tentative="1">
+      <w:start w:val="1"/>
+      <w:numFmt w:val="decimal"/>
+      <w:lvlText w:val="%7."/>
+      <w:lvlJc w:val="left"/>
+      <w:pPr>
+        <w:tabs>
+          <w:tab w:val="num" w:pos="5040"/>
+        </w:tabs>
+        <w:ind w:left="5040" w:hanging="360"/>
+      </w:pPr>
+    </w:lvl>
+    <w:lvl w:ilvl="7" w:tentative="1">
+      <w:start w:val="1"/>
+      <w:numFmt w:val="decimal"/>
+      <w:lvlText w:val="%8."/>
+      <w:lvlJc w:val="left"/>
+      <w:pPr>
+        <w:tabs>
+          <w:tab w:val="num" w:pos="5760"/>
+        </w:tabs>
+        <w:ind w:left="5760" w:hanging="360"/>
+      </w:pPr>
+    </w:lvl>
+    <w:lvl w:ilvl="8" w:tentative="1">
+      <w:start w:val="1"/>
+      <w:numFmt w:val="decimal"/>
+      <w:lvlText w:val="%9."/>
+      <w:lvlJc w:val="left"/>
+      <w:pPr>
+        <w:tabs>
+          <w:tab w:val="num" w:pos="6480"/>
+        </w:tabs>
+        <w:ind w:left="6480" w:hanging="360"/>
+      </w:pPr>
+    </w:lvl>
+  </w:abstractNum>
+  <w:num w:numId="1">
+    <w:abstractNumId w:val="0"/>
+  </w:num>
+  <w:num w:numId="2">
+    <w:abstractNumId w:val="1"/>
+  </w:num>
+</w:numbering>
 </file>
 
 <file path=word/styles.xml><?xml version="1.0" encoding="utf-8"?>
@@ -8747,7 +11327,7 @@
   <w:style w:type="paragraph" w:default="1" w:styleId="Normal">
     <w:name w:val="Normal"/>
     <w:qFormat/>
-    <w:rsid w:val="00327CA2"/>
+    <w:rsid w:val="000748DC"/>
   </w:style>
   <w:style w:type="paragraph" w:styleId="Ttulo1">
     <w:name w:val="heading 1"/>
@@ -8773,7 +11353,6 @@
   <w:style w:type="character" w:default="1" w:styleId="Fuentedeprrafopredeter">
     <w:name w:val="Default Paragraph Font"/>
     <w:uiPriority w:val="1"/>
-    <w:semiHidden/>
     <w:unhideWhenUsed/>
   </w:style>
   <w:style w:type="table" w:default="1" w:styleId="Tablanormal">
@@ -8954,6 +11533,22 @@
     <w:link w:val="Piedepgina"/>
     <w:uiPriority w:val="99"/>
     <w:rsid w:val="006639C7"/>
+  </w:style>
+  <w:style w:type="character" w:styleId="nfasis">
+    <w:name w:val="Emphasis"/>
+    <w:basedOn w:val="Fuentedeprrafopredeter"/>
+    <w:uiPriority w:val="20"/>
+    <w:qFormat/>
+    <w:rsid w:val="00733E01"/>
+    <w:rPr>
+      <w:i/>
+      <w:iCs/>
+    </w:rPr>
+  </w:style>
+  <w:style w:type="character" w:customStyle="1" w:styleId="y2iqfc">
+    <w:name w:val="y2iqfc"/>
+    <w:basedOn w:val="Fuentedeprrafopredeter"/>
+    <w:rsid w:val="00D021A8"/>
   </w:style>
 </w:styles>
 </file>
